--- a/服务器/tomcat.docx
+++ b/服务器/tomcat.docx
@@ -1,6 +1,6 @@
 
 <file path=word/document.xml><?xml version="1.0" encoding="utf-8"?>
-<w:document xmlns:wpc="http://schemas.microsoft.com/office/word/2010/wordprocessingCanvas" xmlns:mo="http://schemas.microsoft.com/office/mac/office/2008/main" xmlns:mc="http://schemas.openxmlformats.org/markup-compatibility/2006" xmlns:mv="urn:schemas-microsoft-com:mac:vml" xmlns:o="urn:schemas-microsoft-com:office:office" xmlns:r="http://schemas.openxmlformats.org/officeDocument/2006/relationships" xmlns:m="http://schemas.openxmlformats.org/officeDocument/2006/math" xmlns:v="urn:schemas-microsoft-com:vml" xmlns:wp14="http://schemas.microsoft.com/office/word/2010/wordprocessingDrawing" xmlns:wp="http://schemas.openxmlformats.org/drawingml/2006/wordprocessingDrawing" xmlns:w10="urn:schemas-microsoft-com:office:word" xmlns:w="http://schemas.openxmlformats.org/wordprocessingml/2006/main" xmlns:w14="http://schemas.microsoft.com/office/word/2010/wordml" xmlns:w15="http://schemas.microsoft.com/office/word/2012/wordml" xmlns:wpg="http://schemas.microsoft.com/office/word/2010/wordprocessingGroup" xmlns:wpi="http://schemas.microsoft.com/office/word/2010/wordprocessingInk" xmlns:wne="http://schemas.microsoft.com/office/word/2006/wordml" xmlns:wps="http://schemas.microsoft.com/office/word/2010/wordprocessingShape" mc:Ignorable="w14 w15 wp14">
+<w:document xmlns:wpc="http://schemas.microsoft.com/office/word/2010/wordprocessingCanvas" xmlns:mc="http://schemas.openxmlformats.org/markup-compatibility/2006" xmlns:o="urn:schemas-microsoft-com:office:office" xmlns:r="http://schemas.openxmlformats.org/officeDocument/2006/relationships" xmlns:m="http://schemas.openxmlformats.org/officeDocument/2006/math" xmlns:v="urn:schemas-microsoft-com:vml" xmlns:wp14="http://schemas.microsoft.com/office/word/2010/wordprocessingDrawing" xmlns:wp="http://schemas.openxmlformats.org/drawingml/2006/wordprocessingDrawing" xmlns:w10="urn:schemas-microsoft-com:office:word" xmlns:w="http://schemas.openxmlformats.org/wordprocessingml/2006/main" xmlns:w14="http://schemas.microsoft.com/office/word/2010/wordml" xmlns:wpg="http://schemas.microsoft.com/office/word/2010/wordprocessingGroup" xmlns:wpi="http://schemas.microsoft.com/office/word/2010/wordprocessingInk" xmlns:wne="http://schemas.microsoft.com/office/word/2006/wordml" xmlns:wps="http://schemas.microsoft.com/office/word/2010/wordprocessingShape" mc:Ignorable="w14 wp14">
   <w:body>
     <w:p>
       <w:pPr>
@@ -13,44 +13,805 @@
         <w:rPr>
           <w:rFonts w:hint="eastAsia"/>
         </w:rPr>
+        <w:t>基础</w:t>
+      </w:r>
+    </w:p>
+    <w:p>
+      <w:pPr>
+        <w:pStyle w:val="2"/>
+      </w:pPr>
+      <w:r>
+        <w:rPr>
+          <w:rFonts w:hint="eastAsia"/>
+        </w:rPr>
+        <w:t>安装和配置</w:t>
+      </w:r>
+    </w:p>
+    <w:p>
+      <w:pPr>
+        <w:pStyle w:val="a5"/>
+      </w:pPr>
+      <w:r>
+        <w:rPr>
+          <w:rFonts w:hint="eastAsia"/>
+        </w:rPr>
+        <w:t>1</w:t>
+      </w:r>
+      <w:r>
+        <w:rPr>
+          <w:rFonts w:hint="eastAsia"/>
+        </w:rPr>
+        <w:t>、</w:t>
+      </w:r>
+      <w:r>
+        <w:rPr>
+          <w:rFonts w:hint="eastAsia"/>
+        </w:rPr>
+        <w:t>tomcat5</w:t>
+      </w:r>
+      <w:r>
+        <w:rPr>
+          <w:rFonts w:hint="eastAsia"/>
+        </w:rPr>
+        <w:t>需</w:t>
+      </w:r>
+      <w:r>
+        <w:rPr>
+          <w:rFonts w:hint="eastAsia"/>
+        </w:rPr>
+        <w:t>jdk1.4</w:t>
+      </w:r>
+      <w:r>
+        <w:rPr>
+          <w:rFonts w:hint="eastAsia"/>
+        </w:rPr>
+        <w:t>以上，</w:t>
+      </w:r>
+      <w:r>
+        <w:rPr>
+          <w:rFonts w:hint="eastAsia"/>
+        </w:rPr>
+        <w:t>tomcat6</w:t>
+      </w:r>
+      <w:r>
+        <w:rPr>
+          <w:rFonts w:hint="eastAsia"/>
+        </w:rPr>
+        <w:t>需</w:t>
+      </w:r>
+      <w:r>
+        <w:rPr>
+          <w:rFonts w:hint="eastAsia"/>
+        </w:rPr>
+        <w:t>jdk1.5</w:t>
+      </w:r>
+      <w:r>
+        <w:rPr>
+          <w:rFonts w:hint="eastAsia"/>
+        </w:rPr>
+        <w:t>以上，</w:t>
+      </w:r>
+      <w:r>
+        <w:rPr>
+          <w:rFonts w:hint="eastAsia"/>
+        </w:rPr>
+        <w:t>tomcat7</w:t>
+      </w:r>
+      <w:r>
+        <w:rPr>
+          <w:rFonts w:hint="eastAsia"/>
+        </w:rPr>
+        <w:t>需</w:t>
+      </w:r>
+      <w:r>
+        <w:rPr>
+          <w:rFonts w:hint="eastAsia"/>
+        </w:rPr>
+        <w:t>jdk1.6</w:t>
+      </w:r>
+      <w:r>
+        <w:rPr>
+          <w:rFonts w:hint="eastAsia"/>
+        </w:rPr>
+        <w:t>以上。</w:t>
+      </w:r>
+      <w:r>
+        <w:rPr>
+          <w:rFonts w:hint="eastAsia"/>
+        </w:rPr>
+        <w:t>安装目录不能包含中文和空格</w:t>
+      </w:r>
+    </w:p>
+    <w:p>
+      <w:pPr>
+        <w:pStyle w:val="a5"/>
+      </w:pPr>
+      <w:r>
+        <w:rPr>
+          <w:rFonts w:hint="eastAsia"/>
+        </w:rPr>
+        <w:t>2</w:t>
+      </w:r>
+      <w:r>
+        <w:rPr>
+          <w:rFonts w:hint="eastAsia"/>
+        </w:rPr>
+        <w:t>、</w:t>
+      </w:r>
+      <w:r>
+        <w:rPr>
+          <w:rFonts w:hint="eastAsia"/>
+          <w:shd w:val="pct15" w:color="auto" w:fill="FFFFFF"/>
+        </w:rPr>
+        <w:t>JAVA_HOME</w:t>
+      </w:r>
+      <w:r>
+        <w:rPr>
+          <w:rFonts w:hint="eastAsia"/>
+          <w:shd w:val="pct15" w:color="auto" w:fill="FFFFFF"/>
+        </w:rPr>
+        <w:t>环境变量</w:t>
+      </w:r>
+      <w:r>
+        <w:rPr>
+          <w:rFonts w:hint="eastAsia"/>
+          <w:shd w:val="pct15" w:color="auto" w:fill="FFFFFF"/>
+        </w:rPr>
+        <w:t xml:space="preserve">: </w:t>
+      </w:r>
+      <w:r>
+        <w:rPr>
+          <w:rFonts w:hint="eastAsia"/>
+        </w:rPr>
+        <w:t>指定</w:t>
+      </w:r>
+      <w:r>
+        <w:rPr>
+          <w:rFonts w:hint="eastAsia"/>
+        </w:rPr>
+        <w:t>tomcat</w:t>
+      </w:r>
+      <w:r>
+        <w:rPr>
+          <w:rFonts w:hint="eastAsia"/>
+        </w:rPr>
+        <w:t>启动时使用的</w:t>
+      </w:r>
+      <w:proofErr w:type="spellStart"/>
+      <w:r>
+        <w:rPr>
+          <w:rFonts w:hint="eastAsia"/>
+        </w:rPr>
+        <w:t>jdk</w:t>
+      </w:r>
+      <w:proofErr w:type="spellEnd"/>
+      <w:r>
+        <w:rPr>
+          <w:rFonts w:hint="eastAsia"/>
+        </w:rPr>
+        <w:t>所在的位置</w:t>
+      </w:r>
+    </w:p>
+    <w:p>
+      <w:pPr>
+        <w:pStyle w:val="a5"/>
+        <w:ind w:left="180" w:hangingChars="100" w:hanging="180"/>
+        <w:rPr>
+          <w:rFonts w:hint="eastAsia"/>
+        </w:rPr>
+      </w:pPr>
+      <w:r>
+        <w:rPr>
+          <w:rFonts w:hint="eastAsia"/>
+        </w:rPr>
+        <w:t>3</w:t>
+      </w:r>
+      <w:r>
+        <w:rPr>
+          <w:rFonts w:hint="eastAsia"/>
+        </w:rPr>
+        <w:t>、</w:t>
+      </w:r>
+      <w:proofErr w:type="spellStart"/>
+      <w:r>
+        <w:rPr>
+          <w:rFonts w:hint="eastAsia"/>
+          <w:shd w:val="pct15" w:color="auto" w:fill="FFFFFF"/>
+        </w:rPr>
+        <w:t>Catalina_Home</w:t>
+      </w:r>
+      <w:proofErr w:type="spellEnd"/>
+      <w:r>
+        <w:rPr>
+          <w:rFonts w:hint="eastAsia"/>
+          <w:shd w:val="pct15" w:color="auto" w:fill="FFFFFF"/>
+        </w:rPr>
+        <w:t>环境变量</w:t>
+      </w:r>
+      <w:r>
+        <w:rPr>
+          <w:rFonts w:hint="eastAsia"/>
+          <w:shd w:val="pct15" w:color="auto" w:fill="FFFFFF"/>
+        </w:rPr>
+        <w:t>:</w:t>
+      </w:r>
+      <w:r>
+        <w:rPr>
+          <w:rFonts w:hint="eastAsia"/>
+        </w:rPr>
+        <w:t xml:space="preserve"> startup.bat</w:t>
+      </w:r>
+      <w:r>
+        <w:rPr>
+          <w:rFonts w:hint="eastAsia"/>
+        </w:rPr>
+        <w:t>启动哪个</w:t>
+      </w:r>
+      <w:r>
+        <w:rPr>
+          <w:rFonts w:hint="eastAsia"/>
+        </w:rPr>
+        <w:t>tomcat</w:t>
+      </w:r>
+      <w:r>
+        <w:rPr>
+          <w:rFonts w:hint="eastAsia"/>
+        </w:rPr>
+        <w:t>由此环境变量指定，如果</w:t>
+      </w:r>
+      <w:proofErr w:type="gramStart"/>
+      <w:r>
+        <w:rPr>
+          <w:rFonts w:hint="eastAsia"/>
+        </w:rPr>
+        <w:t>不</w:t>
+      </w:r>
+      <w:proofErr w:type="gramEnd"/>
+      <w:r>
+        <w:rPr>
+          <w:rFonts w:hint="eastAsia"/>
+        </w:rPr>
+        <w:t>配置则启动当前</w:t>
+      </w:r>
+      <w:r>
+        <w:rPr>
+          <w:rFonts w:hint="eastAsia"/>
+        </w:rPr>
+        <w:t>tomcat</w:t>
+      </w:r>
+      <w:r>
+        <w:rPr>
+          <w:rFonts w:hint="eastAsia"/>
+        </w:rPr>
+        <w:t>，推荐不要</w:t>
+      </w:r>
+      <w:proofErr w:type="gramStart"/>
+      <w:r>
+        <w:rPr>
+          <w:rFonts w:hint="eastAsia"/>
+        </w:rPr>
+        <w:t>配置此</w:t>
+      </w:r>
+      <w:proofErr w:type="gramEnd"/>
+      <w:r>
+        <w:rPr>
+          <w:rFonts w:hint="eastAsia"/>
+        </w:rPr>
+        <w:t>环境变量</w:t>
+      </w:r>
+    </w:p>
+    <w:p>
+      <w:pPr>
+        <w:pStyle w:val="2"/>
+      </w:pPr>
+      <w:r>
+        <w:rPr>
+          <w:rFonts w:hint="eastAsia"/>
+        </w:rPr>
+        <w:t>目录结构</w:t>
+      </w:r>
+    </w:p>
+    <w:p>
+      <w:pPr>
+        <w:pStyle w:val="a5"/>
+      </w:pPr>
+      <w:r>
+        <w:rPr>
+          <w:rFonts w:hint="eastAsia"/>
+        </w:rPr>
+        <w:t>bin ----</w:t>
+      </w:r>
+      <w:r>
+        <w:rPr>
+          <w:rFonts w:hint="eastAsia"/>
+        </w:rPr>
+        <w:t>存放</w:t>
+      </w:r>
+      <w:r>
+        <w:rPr>
+          <w:rFonts w:hint="eastAsia"/>
+        </w:rPr>
+        <w:t>tomcat</w:t>
+      </w:r>
+      <w:r>
+        <w:rPr>
+          <w:rFonts w:hint="eastAsia"/>
+        </w:rPr>
+        <w:t>启动关闭所用的批处理文件</w:t>
+      </w:r>
+    </w:p>
+    <w:p>
+      <w:pPr>
+        <w:pStyle w:val="a5"/>
+      </w:pPr>
+      <w:proofErr w:type="spellStart"/>
+      <w:r>
+        <w:rPr>
+          <w:rFonts w:hint="eastAsia"/>
+        </w:rPr>
+        <w:t>conf</w:t>
+      </w:r>
+      <w:proofErr w:type="spellEnd"/>
+      <w:r>
+        <w:rPr>
+          <w:rFonts w:hint="eastAsia"/>
+        </w:rPr>
+        <w:t xml:space="preserve"> --- </w:t>
+      </w:r>
+      <w:r>
+        <w:rPr>
+          <w:rFonts w:hint="eastAsia"/>
+        </w:rPr>
+        <w:t>tomcat</w:t>
+      </w:r>
+      <w:r>
+        <w:rPr>
+          <w:rFonts w:hint="eastAsia"/>
+        </w:rPr>
+        <w:t>的配置文件，最终要的是</w:t>
+      </w:r>
+      <w:r>
+        <w:rPr>
+          <w:rFonts w:hint="eastAsia"/>
+        </w:rPr>
+        <w:t>server.xml</w:t>
+      </w:r>
+      <w:r>
+        <w:rPr>
+          <w:rFonts w:hint="eastAsia"/>
+        </w:rPr>
+        <w:t>(</w:t>
+      </w:r>
+      <w:r>
+        <w:rPr>
+          <w:rFonts w:hint="eastAsia"/>
+        </w:rPr>
+        <w:t>更改</w:t>
+      </w:r>
+      <w:r>
+        <w:rPr>
+          <w:rFonts w:hint="eastAsia"/>
+        </w:rPr>
+        <w:t>tomcat</w:t>
+      </w:r>
+      <w:r>
+        <w:rPr>
+          <w:rFonts w:hint="eastAsia"/>
+        </w:rPr>
+        <w:t>运行所在的端口号，从</w:t>
+      </w:r>
+      <w:r>
+        <w:rPr>
+          <w:rFonts w:hint="eastAsia"/>
+        </w:rPr>
+        <w:t>8080</w:t>
+      </w:r>
+      <w:r>
+        <w:rPr>
+          <w:rFonts w:hint="eastAsia"/>
+        </w:rPr>
+        <w:t>改为</w:t>
+      </w:r>
+      <w:r>
+        <w:rPr>
+          <w:rFonts w:hint="eastAsia"/>
+        </w:rPr>
+        <w:t>80</w:t>
+      </w:r>
+      <w:r>
+        <w:rPr>
+          <w:rFonts w:hint="eastAsia"/>
+        </w:rPr>
+        <w:t>)</w:t>
+      </w:r>
+    </w:p>
+    <w:p>
+      <w:pPr>
+        <w:pStyle w:val="a5"/>
+      </w:pPr>
+      <w:r>
+        <w:rPr>
+          <w:rFonts w:hint="eastAsia"/>
+        </w:rPr>
+        <w:t>lib ---  tomcat</w:t>
+      </w:r>
+      <w:r>
+        <w:rPr>
+          <w:rFonts w:hint="eastAsia"/>
+        </w:rPr>
+        <w:t>运行时需要的</w:t>
+      </w:r>
+      <w:r>
+        <w:rPr>
+          <w:rFonts w:hint="eastAsia"/>
+        </w:rPr>
+        <w:t>jar</w:t>
+      </w:r>
+      <w:proofErr w:type="gramStart"/>
+      <w:r>
+        <w:rPr>
+          <w:rFonts w:hint="eastAsia"/>
+        </w:rPr>
+        <w:t>包所在</w:t>
+      </w:r>
+      <w:proofErr w:type="gramEnd"/>
+      <w:r>
+        <w:rPr>
+          <w:rFonts w:hint="eastAsia"/>
+        </w:rPr>
+        <w:t>的目录</w:t>
+      </w:r>
+    </w:p>
+    <w:p>
+      <w:pPr>
+        <w:pStyle w:val="a5"/>
+      </w:pPr>
+      <w:r>
+        <w:rPr>
+          <w:rFonts w:hint="eastAsia"/>
+        </w:rPr>
+        <w:t>logs ---</w:t>
+      </w:r>
+      <w:r>
+        <w:rPr>
+          <w:rFonts w:hint="eastAsia"/>
+        </w:rPr>
+        <w:t>运行时产生的日志文件</w:t>
+      </w:r>
+    </w:p>
+    <w:p>
+      <w:pPr>
+        <w:pStyle w:val="a5"/>
+      </w:pPr>
+      <w:r>
+        <w:rPr>
+          <w:rFonts w:hint="eastAsia"/>
+        </w:rPr>
+        <w:t>temp --- tomcat</w:t>
+      </w:r>
+      <w:r>
+        <w:rPr>
+          <w:rFonts w:hint="eastAsia"/>
+        </w:rPr>
+        <w:t>运行时产生的临时文件存放的目录</w:t>
+      </w:r>
+      <w:r>
+        <w:rPr>
+          <w:rFonts w:hint="eastAsia"/>
+        </w:rPr>
+        <w:t>,</w:t>
+      </w:r>
+      <w:r>
+        <w:rPr>
+          <w:rFonts w:hint="eastAsia"/>
+        </w:rPr>
+        <w:t>不需要我们管理</w:t>
+      </w:r>
+    </w:p>
+    <w:p>
+      <w:pPr>
+        <w:pStyle w:val="a5"/>
+      </w:pPr>
+      <w:proofErr w:type="spellStart"/>
+      <w:r>
+        <w:rPr>
+          <w:rFonts w:hint="eastAsia"/>
+        </w:rPr>
+        <w:t>webapps</w:t>
+      </w:r>
+      <w:proofErr w:type="spellEnd"/>
+      <w:r>
+        <w:rPr>
+          <w:rFonts w:hint="eastAsia"/>
+        </w:rPr>
+        <w:t xml:space="preserve"> --- </w:t>
+      </w:r>
+      <w:r>
+        <w:rPr>
+          <w:rFonts w:hint="eastAsia"/>
+        </w:rPr>
+        <w:t>开发中最常用的目录</w:t>
+      </w:r>
+      <w:r>
+        <w:rPr>
+          <w:rFonts w:hint="eastAsia"/>
+        </w:rPr>
+        <w:t>,web</w:t>
+      </w:r>
+      <w:r>
+        <w:rPr>
+          <w:rFonts w:hint="eastAsia"/>
+        </w:rPr>
+        <w:t>应用放置到此目录下浏览器可以直接访问</w:t>
+      </w:r>
+    </w:p>
+    <w:p>
+      <w:pPr>
+        <w:pStyle w:val="a5"/>
+        <w:rPr>
+          <w:rFonts w:hint="eastAsia"/>
+        </w:rPr>
+      </w:pPr>
+      <w:r>
+        <w:rPr>
+          <w:rFonts w:hint="eastAsia"/>
+        </w:rPr>
+        <w:t xml:space="preserve">work --- </w:t>
+      </w:r>
+      <w:r>
+        <w:rPr>
+          <w:rFonts w:hint="eastAsia"/>
+        </w:rPr>
+        <w:t>工作目录</w:t>
+      </w:r>
+      <w:r>
+        <w:rPr>
+          <w:rFonts w:hint="eastAsia"/>
+        </w:rPr>
+        <w:t>,tomcat</w:t>
+      </w:r>
+      <w:r>
+        <w:rPr>
+          <w:rFonts w:hint="eastAsia"/>
+        </w:rPr>
+        <w:t>运行时产生的工作文件存放在这个目录中</w:t>
+      </w:r>
+    </w:p>
+    <w:p>
+      <w:pPr>
+        <w:pStyle w:val="2"/>
+      </w:pPr>
+      <w:r>
+        <w:rPr>
+          <w:rFonts w:hint="eastAsia"/>
+        </w:rPr>
         <w:t>改端口</w:t>
       </w:r>
     </w:p>
     <w:p>
       <w:pPr>
+        <w:pStyle w:val="ad"/>
+      </w:pPr>
+      <w:r>
+        <w:rPr>
+          <w:rFonts w:ascii="MS Mincho" w:eastAsia="MS Mincho" w:hAnsi="MS Mincho" w:cs="MS Mincho"/>
+        </w:rPr>
+        <w:t>修改</w:t>
+      </w:r>
+      <w:r>
+        <w:t>Tomcat</w:t>
+      </w:r>
+      <w:r>
+        <w:rPr>
+          <w:rFonts w:ascii="MS Mincho" w:eastAsia="MS Mincho" w:hAnsi="MS Mincho" w:cs="MS Mincho"/>
+        </w:rPr>
+        <w:t>的端口号</w:t>
+      </w:r>
+    </w:p>
+    <w:p>
+      <w:pPr>
         <w:pStyle w:val="ae"/>
-        <w:rPr>
-          <w:rFonts w:hint="eastAsia"/>
-        </w:rPr>
-      </w:pPr>
-      <w:r>
-        <w:rPr>
-          <w:rFonts w:ascii="MS Mincho" w:eastAsia="MS Mincho" w:hAnsi="MS Mincho" w:cs="MS Mincho"/>
-        </w:rPr>
-        <w:t>修改</w:t>
-      </w:r>
-      <w:r>
+      </w:pPr>
+      <w:r>
+        <w:rPr>
+          <w:rFonts w:hint="eastAsia"/>
+        </w:rPr>
+        <w:t>在默认情况下，</w:t>
+      </w:r>
+      <w:r>
+        <w:rPr>
+          <w:rFonts w:hint="eastAsia"/>
+        </w:rPr>
+        <w:t>tomcat</w:t>
+      </w:r>
+      <w:r>
+        <w:rPr>
+          <w:rFonts w:hint="eastAsia"/>
+        </w:rPr>
+        <w:t>的端口是</w:t>
+      </w:r>
+      <w:r>
+        <w:rPr>
+          <w:rFonts w:hint="eastAsia"/>
+        </w:rPr>
+        <w:t>8080</w:t>
+      </w:r>
+      <w:r>
+        <w:rPr>
+          <w:rFonts w:hint="eastAsia"/>
+        </w:rPr>
+        <w:t>，如果出现</w:t>
+      </w:r>
+      <w:r>
+        <w:rPr>
+          <w:rFonts w:hint="eastAsia"/>
+        </w:rPr>
+        <w:t>8080</w:t>
+      </w:r>
+      <w:r>
+        <w:rPr>
+          <w:rFonts w:hint="eastAsia"/>
+        </w:rPr>
+        <w:t>端口号冲突，用如下方法可以修改</w:t>
+      </w:r>
+      <w:r>
+        <w:rPr>
+          <w:rFonts w:hint="eastAsia"/>
+        </w:rPr>
         <w:t>Tomcat</w:t>
       </w:r>
       <w:r>
         <w:rPr>
-          <w:rFonts w:ascii="MS Mincho" w:eastAsia="MS Mincho" w:hAnsi="MS Mincho" w:cs="MS Mincho"/>
-        </w:rPr>
-        <w:t>的端口号</w:t>
-      </w:r>
-    </w:p>
-    <w:p>
-      <w:pPr>
-        <w:pStyle w:val="af"/>
-        <w:rPr>
-          <w:rFonts w:hint="eastAsia"/>
-        </w:rPr>
-      </w:pPr>
-      <w:r>
-        <w:rPr>
-          <w:rFonts w:hint="eastAsia"/>
-        </w:rPr>
-        <w:t>在默认情况下，</w:t>
+          <w:rFonts w:hint="eastAsia"/>
+        </w:rPr>
+        <w:t>的端口号：</w:t>
+      </w:r>
+    </w:p>
+    <w:p>
+      <w:pPr>
+        <w:pStyle w:val="ae"/>
+      </w:pPr>
+      <w:r>
+        <w:rPr>
+          <w:rFonts w:hint="eastAsia"/>
+        </w:rPr>
+        <w:t>首先：</w:t>
+      </w:r>
+      <w:r>
+        <w:rPr>
+          <w:rFonts w:hint="eastAsia"/>
+        </w:rPr>
+        <w:t xml:space="preserve"> </w:t>
+      </w:r>
+      <w:r>
+        <w:rPr>
+          <w:rFonts w:hint="eastAsia"/>
+        </w:rPr>
+        <w:t>在</w:t>
+      </w:r>
+      <w:r>
+        <w:rPr>
+          <w:rFonts w:hint="eastAsia"/>
+        </w:rPr>
+        <w:t>Tomcat</w:t>
+      </w:r>
+      <w:r>
+        <w:rPr>
+          <w:rFonts w:hint="eastAsia"/>
+        </w:rPr>
+        <w:t>的根（安装）目录下，有一个</w:t>
+      </w:r>
+      <w:proofErr w:type="spellStart"/>
+      <w:r>
+        <w:rPr>
+          <w:rFonts w:hint="eastAsia"/>
+        </w:rPr>
+        <w:t>conf</w:t>
+      </w:r>
+      <w:proofErr w:type="spellEnd"/>
+      <w:r>
+        <w:rPr>
+          <w:rFonts w:hint="eastAsia"/>
+        </w:rPr>
+        <w:t>文件夹，双击进入</w:t>
+      </w:r>
+      <w:proofErr w:type="spellStart"/>
+      <w:r>
+        <w:rPr>
+          <w:rFonts w:hint="eastAsia"/>
+        </w:rPr>
+        <w:t>conf</w:t>
+      </w:r>
+      <w:proofErr w:type="spellEnd"/>
+      <w:r>
+        <w:rPr>
+          <w:rFonts w:hint="eastAsia"/>
+        </w:rPr>
+        <w:t>文件夹，在里面找到</w:t>
+      </w:r>
+      <w:r>
+        <w:rPr>
+          <w:rFonts w:hint="eastAsia"/>
+        </w:rPr>
+        <w:t>Server.xml</w:t>
+      </w:r>
+      <w:r>
+        <w:rPr>
+          <w:rFonts w:hint="eastAsia"/>
+        </w:rPr>
+        <w:t>文件，打开该文件。</w:t>
+      </w:r>
+    </w:p>
+    <w:p>
+      <w:pPr>
+        <w:pStyle w:val="ae"/>
+      </w:pPr>
+      <w:r>
+        <w:rPr>
+          <w:rFonts w:hint="eastAsia"/>
+        </w:rPr>
+        <w:t>其次：在文件中找到如下文本：</w:t>
+      </w:r>
+    </w:p>
+    <w:p>
+      <w:pPr>
+        <w:pStyle w:val="ae"/>
+      </w:pPr>
+      <w:r>
+        <w:t xml:space="preserve">&lt;Connector port="8080" protocol="HTTP/1.1" </w:t>
+      </w:r>
+    </w:p>
+    <w:p>
+      <w:pPr>
+        <w:pStyle w:val="ae"/>
+      </w:pPr>
+      <w:r>
+        <w:t xml:space="preserve">               </w:t>
+      </w:r>
+      <w:proofErr w:type="spellStart"/>
+      <w:proofErr w:type="gramStart"/>
+      <w:r>
+        <w:t>maxThreads</w:t>
+      </w:r>
+      <w:proofErr w:type="spellEnd"/>
+      <w:proofErr w:type="gramEnd"/>
+      <w:r>
+        <w:t xml:space="preserve">="150" </w:t>
+      </w:r>
+      <w:proofErr w:type="spellStart"/>
+      <w:r>
+        <w:t>connectionTimeout</w:t>
+      </w:r>
+      <w:proofErr w:type="spellEnd"/>
+      <w:r>
+        <w:t xml:space="preserve">="20000" </w:t>
+      </w:r>
+    </w:p>
+    <w:p>
+      <w:pPr>
+        <w:pStyle w:val="ae"/>
+        <w:ind w:firstLine="1360"/>
+      </w:pPr>
+      <w:proofErr w:type="spellStart"/>
+      <w:proofErr w:type="gramStart"/>
+      <w:r>
+        <w:t>redirectPort</w:t>
+      </w:r>
+      <w:proofErr w:type="spellEnd"/>
+      <w:proofErr w:type="gramEnd"/>
+      <w:r>
+        <w:t>="8443" /&gt;</w:t>
+      </w:r>
+    </w:p>
+    <w:p>
+      <w:pPr>
+        <w:pStyle w:val="ad"/>
+      </w:pPr>
+      <w:r>
+        <w:rPr>
+          <w:rFonts w:hint="eastAsia"/>
+        </w:rPr>
+        <w:t>要同时开启两个以上</w:t>
       </w:r>
       <w:r>
         <w:rPr>
@@ -62,57 +823,149 @@
         <w:rPr>
           <w:rFonts w:hint="eastAsia"/>
         </w:rPr>
-        <w:t>的端口是</w:t>
-      </w:r>
-      <w:r>
-        <w:rPr>
-          <w:rFonts w:hint="eastAsia"/>
-        </w:rPr>
-        <w:t>8080</w:t>
-      </w:r>
-      <w:r>
-        <w:rPr>
-          <w:rFonts w:hint="eastAsia"/>
-        </w:rPr>
-        <w:t>，如果出现</w:t>
-      </w:r>
-      <w:r>
-        <w:rPr>
-          <w:rFonts w:hint="eastAsia"/>
-        </w:rPr>
-        <w:t>8080</w:t>
-      </w:r>
-      <w:r>
-        <w:rPr>
-          <w:rFonts w:hint="eastAsia"/>
-        </w:rPr>
-        <w:t>端口号冲突，用如下方法可以修改</w:t>
-      </w:r>
-      <w:r>
-        <w:rPr>
-          <w:rFonts w:hint="eastAsia"/>
-        </w:rPr>
-        <w:t>Tomcat</w:t>
-      </w:r>
-      <w:r>
-        <w:rPr>
-          <w:rFonts w:hint="eastAsia"/>
-        </w:rPr>
-        <w:t>的端口号：</w:t>
-      </w:r>
-    </w:p>
-    <w:p>
-      <w:pPr>
-        <w:pStyle w:val="af"/>
-        <w:rPr>
-          <w:rFonts w:hint="eastAsia"/>
-        </w:rPr>
-      </w:pPr>
-      <w:r>
-        <w:rPr>
-          <w:rFonts w:hint="eastAsia"/>
-        </w:rPr>
-        <w:t>首先：</w:t>
+        <w:t>需要修改三处</w:t>
+      </w:r>
+    </w:p>
+    <w:p>
+      <w:pPr>
+        <w:pStyle w:val="a5"/>
+      </w:pPr>
+      <w:r>
+        <w:rPr>
+          <w:rFonts w:hint="eastAsia"/>
+        </w:rPr>
+        <w:t>注意，有的时候要使用两个</w:t>
+      </w:r>
+      <w:r>
+        <w:rPr>
+          <w:rFonts w:hint="eastAsia"/>
+        </w:rPr>
+        <w:t>tomcat</w:t>
+      </w:r>
+      <w:r>
+        <w:rPr>
+          <w:rFonts w:hint="eastAsia"/>
+        </w:rPr>
+        <w:t>，那么就需要修改其中的一个的端口号才能使得两个同时工作。</w:t>
+      </w:r>
+    </w:p>
+    <w:p>
+      <w:pPr>
+        <w:pStyle w:val="a5"/>
+      </w:pPr>
+      <w:r>
+        <w:rPr>
+          <w:rFonts w:hint="eastAsia"/>
+        </w:rPr>
+        <w:t>修改了上面的以后，还要修改两处：</w:t>
+      </w:r>
+    </w:p>
+    <w:p>
+      <w:pPr>
+        <w:pStyle w:val="ae"/>
+      </w:pPr>
+      <w:r>
+        <w:rPr>
+          <w:rFonts w:hint="eastAsia"/>
+        </w:rPr>
+        <w:t>1</w:t>
+      </w:r>
+      <w:r>
+        <w:rPr>
+          <w:rFonts w:hint="eastAsia"/>
+        </w:rPr>
+        <w:t>）将</w:t>
+      </w:r>
+      <w:r>
+        <w:rPr>
+          <w:rFonts w:hint="eastAsia"/>
+        </w:rPr>
+        <w:t xml:space="preserve"> &lt;Connector port="8009" </w:t>
+      </w:r>
+      <w:proofErr w:type="spellStart"/>
+      <w:r>
+        <w:rPr>
+          <w:rFonts w:hint="eastAsia"/>
+        </w:rPr>
+        <w:t>enableLookups</w:t>
+      </w:r>
+      <w:proofErr w:type="spellEnd"/>
+      <w:r>
+        <w:rPr>
+          <w:rFonts w:hint="eastAsia"/>
+        </w:rPr>
+        <w:t xml:space="preserve">="false" </w:t>
+      </w:r>
+      <w:proofErr w:type="spellStart"/>
+      <w:r>
+        <w:rPr>
+          <w:rFonts w:hint="eastAsia"/>
+        </w:rPr>
+        <w:t>redirectPort</w:t>
+      </w:r>
+      <w:proofErr w:type="spellEnd"/>
+      <w:r>
+        <w:rPr>
+          <w:rFonts w:hint="eastAsia"/>
+        </w:rPr>
+        <w:t>="8443" debug="0"</w:t>
+      </w:r>
+    </w:p>
+    <w:p>
+      <w:pPr>
+        <w:pStyle w:val="ae"/>
+      </w:pPr>
+      <w:r>
+        <w:rPr>
+          <w:rFonts w:hint="eastAsia"/>
+        </w:rPr>
+        <w:t>protocol="AJP/1.3" /&gt;</w:t>
+      </w:r>
+      <w:r>
+        <w:rPr>
+          <w:rFonts w:hint="eastAsia"/>
+        </w:rPr>
+        <w:t>的</w:t>
+      </w:r>
+      <w:r>
+        <w:rPr>
+          <w:rFonts w:hint="eastAsia"/>
+        </w:rPr>
+        <w:t>8009</w:t>
+      </w:r>
+      <w:r>
+        <w:rPr>
+          <w:rFonts w:hint="eastAsia"/>
+        </w:rPr>
+        <w:t>改为其它的端口。</w:t>
+      </w:r>
+    </w:p>
+    <w:p>
+      <w:pPr>
+        <w:pStyle w:val="ae"/>
+      </w:pPr>
+    </w:p>
+    <w:p>
+      <w:pPr>
+        <w:pStyle w:val="ae"/>
+      </w:pPr>
+      <w:r>
+        <w:rPr>
+          <w:rFonts w:hint="eastAsia"/>
+        </w:rPr>
+        <w:t>（</w:t>
+      </w:r>
+      <w:r>
+        <w:rPr>
+          <w:rFonts w:hint="eastAsia"/>
+        </w:rPr>
+        <w:t>2</w:t>
+      </w:r>
+      <w:r>
+        <w:rPr>
+          <w:rFonts w:hint="eastAsia"/>
+        </w:rPr>
+        <w:t>）</w:t>
       </w:r>
       <w:r>
         <w:rPr>
@@ -124,296 +977,36 @@
         <w:rPr>
           <w:rFonts w:hint="eastAsia"/>
         </w:rPr>
-        <w:t>在</w:t>
-      </w:r>
-      <w:r>
-        <w:rPr>
-          <w:rFonts w:hint="eastAsia"/>
-        </w:rPr>
-        <w:t>Tomcat</w:t>
-      </w:r>
-      <w:r>
-        <w:rPr>
-          <w:rFonts w:hint="eastAsia"/>
-        </w:rPr>
-        <w:t>的根（安装）目录下，有一个</w:t>
-      </w:r>
-      <w:r>
-        <w:rPr>
-          <w:rFonts w:hint="eastAsia"/>
-        </w:rPr>
-        <w:t>conf</w:t>
-      </w:r>
-      <w:r>
-        <w:rPr>
-          <w:rFonts w:hint="eastAsia"/>
-        </w:rPr>
-        <w:t>文件夹，双击进入</w:t>
-      </w:r>
-      <w:r>
-        <w:rPr>
-          <w:rFonts w:hint="eastAsia"/>
-        </w:rPr>
-        <w:t>conf</w:t>
-      </w:r>
-      <w:r>
-        <w:rPr>
-          <w:rFonts w:hint="eastAsia"/>
-        </w:rPr>
-        <w:t>文件夹，在里面找到</w:t>
-      </w:r>
-      <w:r>
-        <w:rPr>
-          <w:rFonts w:hint="eastAsia"/>
-        </w:rPr>
-        <w:t>Server.xml</w:t>
-      </w:r>
-      <w:r>
-        <w:rPr>
-          <w:rFonts w:hint="eastAsia"/>
-        </w:rPr>
-        <w:t>文件，打开该文件。</w:t>
-      </w:r>
-    </w:p>
-    <w:p>
-      <w:pPr>
-        <w:pStyle w:val="af"/>
-        <w:rPr>
-          <w:rFonts w:hint="eastAsia"/>
-        </w:rPr>
-      </w:pPr>
-      <w:r>
-        <w:rPr>
-          <w:rFonts w:hint="eastAsia"/>
-        </w:rPr>
-        <w:t>其次：在文件中找到如下文本：</w:t>
-      </w:r>
-    </w:p>
-    <w:p>
-      <w:pPr>
-        <w:pStyle w:val="af"/>
-      </w:pPr>
-      <w:r>
-        <w:t xml:space="preserve">&lt;Connector port="8080" protocol="HTTP/1.1" </w:t>
-      </w:r>
-    </w:p>
-    <w:p>
-      <w:pPr>
-        <w:pStyle w:val="af"/>
-      </w:pPr>
-      <w:r>
-        <w:t xml:space="preserve">               maxThreads="150" connectionTimeout="20000" </w:t>
-      </w:r>
-    </w:p>
-    <w:p>
-      <w:pPr>
-        <w:pStyle w:val="af"/>
-        <w:ind w:firstLine="1360"/>
-        <w:rPr>
-          <w:rFonts w:hint="eastAsia"/>
-        </w:rPr>
-      </w:pPr>
-      <w:r>
-        <w:t>redirectPort="8443" /&gt;</w:t>
+        <w:t>继续将</w:t>
+      </w:r>
+      <w:r>
+        <w:rPr>
+          <w:rFonts w:hint="eastAsia"/>
+        </w:rPr>
+        <w:t>&lt;Server port="8005" shutdown="SHUTDOWN" debug="0"&gt;</w:t>
+      </w:r>
+      <w:r>
+        <w:rPr>
+          <w:rFonts w:hint="eastAsia"/>
+        </w:rPr>
+        <w:t>的</w:t>
+      </w:r>
+      <w:r>
+        <w:rPr>
+          <w:rFonts w:hint="eastAsia"/>
+        </w:rPr>
+        <w:t>8005</w:t>
+      </w:r>
+      <w:r>
+        <w:rPr>
+          <w:rFonts w:hint="eastAsia"/>
+        </w:rPr>
+        <w:t>改为其它的端口。</w:t>
       </w:r>
     </w:p>
     <w:p>
       <w:pPr>
         <w:pStyle w:val="ae"/>
-        <w:rPr>
-          <w:rFonts w:hint="eastAsia"/>
-        </w:rPr>
-      </w:pPr>
-      <w:r>
-        <w:rPr>
-          <w:rFonts w:hint="eastAsia"/>
-        </w:rPr>
-        <w:t>要同时开启两个以上</w:t>
-      </w:r>
-      <w:r>
-        <w:rPr>
-          <w:rFonts w:hint="eastAsia"/>
-        </w:rPr>
-        <w:t>tomcat</w:t>
-      </w:r>
-      <w:r>
-        <w:rPr>
-          <w:rFonts w:hint="eastAsia"/>
-        </w:rPr>
-        <w:t>需要修改三处</w:t>
-      </w:r>
-    </w:p>
-    <w:p>
-      <w:pPr>
-        <w:pStyle w:val="a5"/>
-        <w:rPr>
-          <w:rFonts w:hint="eastAsia"/>
-        </w:rPr>
-      </w:pPr>
-      <w:r>
-        <w:rPr>
-          <w:rFonts w:hint="eastAsia"/>
-        </w:rPr>
-        <w:t>注意，有的时候要使用两个</w:t>
-      </w:r>
-      <w:r>
-        <w:rPr>
-          <w:rFonts w:hint="eastAsia"/>
-        </w:rPr>
-        <w:t>tomcat</w:t>
-      </w:r>
-      <w:r>
-        <w:rPr>
-          <w:rFonts w:hint="eastAsia"/>
-        </w:rPr>
-        <w:t>，那么就需要修改其中的一个的端口号才能使得两个同时工作。</w:t>
-      </w:r>
-    </w:p>
-    <w:p>
-      <w:pPr>
-        <w:pStyle w:val="a5"/>
-        <w:rPr>
-          <w:rFonts w:hint="eastAsia"/>
-        </w:rPr>
-      </w:pPr>
-      <w:r>
-        <w:rPr>
-          <w:rFonts w:hint="eastAsia"/>
-        </w:rPr>
-        <w:t>修改了上面的以后，还要修改两处：</w:t>
-      </w:r>
-    </w:p>
-    <w:p>
-      <w:pPr>
-        <w:pStyle w:val="af"/>
-        <w:rPr>
-          <w:rFonts w:hint="eastAsia"/>
-        </w:rPr>
-      </w:pPr>
-      <w:r>
-        <w:rPr>
-          <w:rFonts w:hint="eastAsia"/>
-        </w:rPr>
-        <w:t>1</w:t>
-      </w:r>
-      <w:r>
-        <w:rPr>
-          <w:rFonts w:hint="eastAsia"/>
-        </w:rPr>
-        <w:t>）将</w:t>
-      </w:r>
-      <w:r>
-        <w:rPr>
-          <w:rFonts w:hint="eastAsia"/>
-        </w:rPr>
-        <w:t xml:space="preserve"> &lt;Connector port="8009" enableLookups="false" redirectPort="8443" debug="0"</w:t>
-      </w:r>
-    </w:p>
-    <w:p>
-      <w:pPr>
-        <w:pStyle w:val="af"/>
-        <w:rPr>
-          <w:rFonts w:hint="eastAsia"/>
-        </w:rPr>
-      </w:pPr>
-      <w:r>
-        <w:rPr>
-          <w:rFonts w:hint="eastAsia"/>
-        </w:rPr>
-        <w:t>protocol="AJP/1.3" /&gt;</w:t>
-      </w:r>
-      <w:r>
-        <w:rPr>
-          <w:rFonts w:hint="eastAsia"/>
-        </w:rPr>
-        <w:t>的</w:t>
-      </w:r>
-      <w:r>
-        <w:rPr>
-          <w:rFonts w:hint="eastAsia"/>
-        </w:rPr>
-        <w:t>8009</w:t>
-      </w:r>
-      <w:r>
-        <w:rPr>
-          <w:rFonts w:hint="eastAsia"/>
-        </w:rPr>
-        <w:t>改为其它的端口。</w:t>
-      </w:r>
-    </w:p>
-    <w:p>
-      <w:pPr>
-        <w:pStyle w:val="af"/>
-      </w:pPr>
-    </w:p>
-    <w:p>
-      <w:pPr>
-        <w:pStyle w:val="af"/>
-        <w:rPr>
-          <w:rFonts w:hint="eastAsia"/>
-        </w:rPr>
-      </w:pPr>
-      <w:r>
-        <w:rPr>
-          <w:rFonts w:hint="eastAsia"/>
-        </w:rPr>
-        <w:t>（</w:t>
-      </w:r>
-      <w:r>
-        <w:rPr>
-          <w:rFonts w:hint="eastAsia"/>
-        </w:rPr>
-        <w:t>2</w:t>
-      </w:r>
-      <w:r>
-        <w:rPr>
-          <w:rFonts w:hint="eastAsia"/>
-        </w:rPr>
-        <w:t>）</w:t>
-      </w:r>
-      <w:r>
-        <w:rPr>
-          <w:rFonts w:hint="eastAsia"/>
-        </w:rPr>
-        <w:t xml:space="preserve"> </w:t>
-      </w:r>
-      <w:r>
-        <w:rPr>
-          <w:rFonts w:hint="eastAsia"/>
-        </w:rPr>
-        <w:t>继续将</w:t>
-      </w:r>
-      <w:r>
-        <w:rPr>
-          <w:rFonts w:hint="eastAsia"/>
-        </w:rPr>
-        <w:t>&lt;Server port="8005" shutdown="SHUTDOWN" debug="0"&gt;</w:t>
-      </w:r>
-      <w:r>
-        <w:rPr>
-          <w:rFonts w:hint="eastAsia"/>
-        </w:rPr>
-        <w:t>的</w:t>
-      </w:r>
-      <w:r>
-        <w:rPr>
-          <w:rFonts w:hint="eastAsia"/>
-        </w:rPr>
-        <w:t>8005</w:t>
-      </w:r>
-      <w:r>
-        <w:rPr>
-          <w:rFonts w:hint="eastAsia"/>
-        </w:rPr>
-        <w:t>改为其它的端口。</w:t>
-      </w:r>
-    </w:p>
-    <w:p>
-      <w:pPr>
-        <w:pStyle w:val="af"/>
-        <w:rPr>
-          <w:rFonts w:hint="eastAsia"/>
-        </w:rPr>
       </w:pPr>
       <w:r>
         <w:rPr>
@@ -436,302 +1029,290 @@
     </w:p>
     <w:p>
       <w:pPr>
-        <w:pStyle w:val="1"/>
-        <w:rPr>
-          <w:rFonts w:ascii="MS Mincho" w:eastAsia="MS Mincho" w:hAnsi="MS Mincho" w:cs="MS Mincho" w:hint="eastAsia"/>
-        </w:rPr>
-      </w:pPr>
-      <w:r>
-        <w:rPr>
-          <w:rFonts w:ascii="MS Mincho" w:eastAsia="MS Mincho" w:hAnsi="MS Mincho" w:cs="MS Mincho"/>
-        </w:rPr>
-        <w:t>修改内存</w:t>
-      </w:r>
-    </w:p>
-    <w:p>
-      <w:pPr>
-        <w:pStyle w:val="ae"/>
-        <w:rPr>
-          <w:rFonts w:hint="eastAsia"/>
-        </w:rPr>
-      </w:pPr>
-      <w:r>
-        <w:rPr>
-          <w:rFonts w:hint="eastAsia"/>
-        </w:rPr>
-        <w:t>1.Tomcat</w:t>
-      </w:r>
-      <w:r>
-        <w:rPr>
-          <w:rFonts w:hint="eastAsia"/>
-        </w:rPr>
-        <w:t>内存溢出的原因</w:t>
-      </w:r>
-    </w:p>
-    <w:p>
-      <w:pPr>
-        <w:pStyle w:val="a5"/>
-        <w:rPr>
-          <w:rFonts w:hint="eastAsia"/>
-        </w:rPr>
-      </w:pPr>
-      <w:r>
-        <w:rPr>
-          <w:rFonts w:hint="eastAsia"/>
-        </w:rPr>
-        <w:t>生产环境中</w:t>
-      </w:r>
-      <w:r>
-        <w:rPr>
-          <w:rFonts w:hint="eastAsia"/>
-        </w:rPr>
-        <w:t>Tomcat</w:t>
-      </w:r>
-      <w:r>
-        <w:rPr>
-          <w:rFonts w:hint="eastAsia"/>
-        </w:rPr>
-        <w:t>内存设置不好很容易出现内存溢出。造成内存溢出是不一样的，当然处理方式也不一样。</w:t>
-      </w:r>
-    </w:p>
-    <w:p>
-      <w:pPr>
-        <w:pStyle w:val="a5"/>
-        <w:rPr>
-          <w:rFonts w:hint="eastAsia"/>
-        </w:rPr>
-      </w:pPr>
-      <w:r>
-        <w:rPr>
-          <w:rFonts w:hint="eastAsia"/>
-        </w:rPr>
-        <w:t>这里根据平时遇到的情况和相关资料进行一个总结。常见的一般会有下面三种情况：</w:t>
-      </w:r>
-    </w:p>
-    <w:p>
-      <w:pPr>
-        <w:pStyle w:val="af"/>
-        <w:rPr>
-          <w:rFonts w:hint="eastAsia"/>
-        </w:rPr>
-      </w:pPr>
-      <w:r>
-        <w:rPr>
-          <w:rFonts w:hint="eastAsia"/>
-        </w:rPr>
-        <w:t>OutOfMemoryError</w:t>
-      </w:r>
-      <w:r>
-        <w:rPr>
-          <w:rFonts w:hint="eastAsia"/>
-        </w:rPr>
-        <w:t>：</w:t>
-      </w:r>
-      <w:r>
-        <w:rPr>
-          <w:rFonts w:hint="eastAsia"/>
-        </w:rPr>
-        <w:t xml:space="preserve"> Java heap space</w:t>
-      </w:r>
-    </w:p>
-    <w:p>
-      <w:pPr>
-        <w:pStyle w:val="af"/>
-        <w:rPr>
-          <w:rFonts w:hint="eastAsia"/>
-        </w:rPr>
-      </w:pPr>
-      <w:r>
-        <w:rPr>
-          <w:rFonts w:hint="eastAsia"/>
-        </w:rPr>
-        <w:t>OutOfMemoryError</w:t>
-      </w:r>
-      <w:r>
-        <w:rPr>
-          <w:rFonts w:hint="eastAsia"/>
-        </w:rPr>
-        <w:t>：</w:t>
-      </w:r>
-      <w:r>
-        <w:rPr>
-          <w:rFonts w:hint="eastAsia"/>
-        </w:rPr>
-        <w:t xml:space="preserve"> PermGen space</w:t>
-      </w:r>
-    </w:p>
-    <w:p>
-      <w:pPr>
-        <w:pStyle w:val="af"/>
-        <w:rPr>
-          <w:rFonts w:hint="eastAsia"/>
-        </w:rPr>
-      </w:pPr>
-      <w:r>
-        <w:rPr>
-          <w:rFonts w:hint="eastAsia"/>
-        </w:rPr>
-        <w:t xml:space="preserve"> OutOfMemoryError</w:t>
-      </w:r>
-      <w:r>
-        <w:rPr>
-          <w:rFonts w:hint="eastAsia"/>
-        </w:rPr>
-        <w:t>：</w:t>
-      </w:r>
-      <w:r>
-        <w:rPr>
-          <w:rFonts w:hint="eastAsia"/>
-        </w:rPr>
-        <w:t xml:space="preserve"> unable to create new native thread.</w:t>
-      </w:r>
-    </w:p>
-    <w:p>
-      <w:pPr>
-        <w:pStyle w:val="ae"/>
-        <w:rPr>
-          <w:rFonts w:hint="eastAsia"/>
-        </w:rPr>
-      </w:pPr>
-      <w:r>
-        <w:rPr>
-          <w:rFonts w:hint="eastAsia"/>
-        </w:rPr>
-        <w:t>Tomcat</w:t>
-      </w:r>
-      <w:r>
-        <w:rPr>
-          <w:rFonts w:hint="eastAsia"/>
-        </w:rPr>
-        <w:t>内存溢出解决方案</w:t>
-      </w:r>
-    </w:p>
-    <w:p>
-      <w:pPr>
-        <w:pStyle w:val="a5"/>
-        <w:rPr>
-          <w:rFonts w:hint="eastAsia"/>
-        </w:rPr>
-      </w:pPr>
-      <w:r>
-        <w:rPr>
-          <w:rFonts w:hint="eastAsia"/>
-        </w:rPr>
-        <w:t xml:space="preserve">　对于前两种情况，在应用本身没有内存泄露的情况下可以用设置</w:t>
-      </w:r>
-      <w:r>
-        <w:rPr>
-          <w:rFonts w:hint="eastAsia"/>
-        </w:rPr>
-        <w:t>tomcat jvm</w:t>
-      </w:r>
-      <w:r>
-        <w:rPr>
-          <w:rFonts w:hint="eastAsia"/>
-        </w:rPr>
-        <w:t>参数来解决。（</w:t>
-      </w:r>
-      <w:r>
-        <w:rPr>
-          <w:rFonts w:hint="eastAsia"/>
-        </w:rPr>
-        <w:t>-Xms -Xmx -XX</w:t>
-      </w:r>
-      <w:r>
-        <w:rPr>
-          <w:rFonts w:hint="eastAsia"/>
-        </w:rPr>
-        <w:t>：</w:t>
-      </w:r>
-      <w:r>
-        <w:rPr>
-          <w:rFonts w:hint="eastAsia"/>
-        </w:rPr>
-        <w:t>PermSize -XX</w:t>
-      </w:r>
-      <w:r>
-        <w:rPr>
-          <w:rFonts w:hint="eastAsia"/>
-        </w:rPr>
-        <w:t>：</w:t>
-      </w:r>
-      <w:r>
-        <w:rPr>
-          <w:rFonts w:hint="eastAsia"/>
-        </w:rPr>
-        <w:t>MaxPermSize</w:t>
-      </w:r>
-      <w:r>
-        <w:rPr>
-          <w:rFonts w:hint="eastAsia"/>
-        </w:rPr>
-        <w:t>）</w:t>
-      </w:r>
-    </w:p>
-    <w:p>
-      <w:pPr>
-        <w:pStyle w:val="a5"/>
-        <w:rPr>
-          <w:rFonts w:hint="eastAsia"/>
-        </w:rPr>
-      </w:pPr>
-      <w:r>
-        <w:rPr>
-          <w:rFonts w:hint="eastAsia"/>
-        </w:rPr>
-        <w:t>最后一种可能需要调整操作系统和</w:t>
-      </w:r>
-      <w:r>
-        <w:rPr>
-          <w:rFonts w:hint="eastAsia"/>
-        </w:rPr>
-        <w:t>tomcat jvm</w:t>
-      </w:r>
-      <w:r>
-        <w:rPr>
-          <w:rFonts w:hint="eastAsia"/>
-        </w:rPr>
-        <w:t>参数同时调整才能达到目的。</w:t>
-      </w:r>
-    </w:p>
-    <w:p>
-      <w:pPr>
-        <w:pStyle w:val="a5"/>
-        <w:rPr>
-          <w:rFonts w:hint="eastAsia"/>
-        </w:rPr>
-      </w:pPr>
-      <w:r>
-        <w:rPr>
-          <w:rFonts w:hint="eastAsia"/>
-        </w:rPr>
-        <w:t>回到顶部</w:t>
-      </w:r>
-    </w:p>
-    <w:p>
-      <w:pPr>
-        <w:pStyle w:val="a5"/>
-        <w:rPr>
-          <w:rFonts w:hint="eastAsia"/>
-        </w:rPr>
-      </w:pPr>
-      <w:r>
-        <w:t>https://blog.csdn.net/oufua/article/details/70153742</w:t>
-      </w:r>
-      <w:r>
-        <w:rPr>
-          <w:rFonts w:hint="eastAsia"/>
-        </w:rPr>
-        <w:t xml:space="preserve"> </w:t>
-      </w:r>
-      <w:r>
-        <w:rPr>
-          <w:rFonts w:hint="eastAsia"/>
-        </w:rPr>
-        <w:t>看此网页</w:t>
+        <w:pStyle w:val="2"/>
+        <w:rPr>
+          <w:rFonts w:hint="eastAsia"/>
+        </w:rPr>
+      </w:pPr>
+      <w:r>
+        <w:rPr>
+          <w:rFonts w:hint="eastAsia"/>
+        </w:rPr>
+        <w:t>(</w:t>
+      </w:r>
+      <w:r>
+        <w:rPr>
+          <w:rFonts w:hint="eastAsia"/>
+        </w:rPr>
+        <w:t>重点</w:t>
       </w:r>
       <w:bookmarkStart w:id="0" w:name="_GoBack"/>
       <w:bookmarkEnd w:id="0"/>
+      <w:r>
+        <w:rPr>
+          <w:rFonts w:hint="eastAsia"/>
+        </w:rPr>
+        <w:t>)</w:t>
+      </w:r>
+      <w:r>
+        <w:rPr>
+          <w:rFonts w:hint="eastAsia"/>
+        </w:rPr>
+        <w:t>工程目录站点</w:t>
+      </w:r>
+    </w:p>
+    <w:p>
+      <w:pPr>
+        <w:pStyle w:val="ad"/>
+        <w:rPr>
+          <w:rFonts w:hint="eastAsia"/>
+        </w:rPr>
+      </w:pPr>
+      <w:r>
+        <w:rPr>
+          <w:rFonts w:hint="eastAsia"/>
+        </w:rPr>
+        <w:t>一个</w:t>
+      </w:r>
+      <w:r>
+        <w:rPr>
+          <w:rFonts w:hint="eastAsia"/>
+        </w:rPr>
+        <w:t>tomcat</w:t>
+      </w:r>
+      <w:r>
+        <w:rPr>
+          <w:rFonts w:hint="eastAsia"/>
+        </w:rPr>
+        <w:t>可以认为是一台真实主机</w:t>
+      </w:r>
+      <w:r>
+        <w:rPr>
+          <w:rFonts w:hint="eastAsia"/>
+        </w:rPr>
+        <w:t>.</w:t>
+      </w:r>
+      <w:r>
+        <w:rPr>
+          <w:rFonts w:hint="eastAsia"/>
+        </w:rPr>
+        <w:t>在一台真实主机中可以配置多个站点</w:t>
+      </w:r>
+      <w:r>
+        <w:rPr>
+          <w:rFonts w:hint="eastAsia"/>
+        </w:rPr>
+        <w:t>，站点又可以有多个</w:t>
+      </w:r>
+      <w:r>
+        <w:rPr>
+          <w:rFonts w:hint="eastAsia"/>
+        </w:rPr>
+        <w:t>web</w:t>
+      </w:r>
+      <w:r>
+        <w:rPr>
+          <w:rFonts w:hint="eastAsia"/>
+        </w:rPr>
+        <w:t>工程</w:t>
+      </w:r>
+    </w:p>
+    <w:p>
+      <w:pPr>
+        <w:pStyle w:val="a5"/>
+        <w:rPr>
+          <w:rFonts w:hint="eastAsia"/>
+        </w:rPr>
+      </w:pPr>
+      <w:r>
+        <w:rPr>
+          <w:rFonts w:hint="eastAsia"/>
+        </w:rPr>
+        <w:t>默认有一个工程目录站点：是在</w:t>
+      </w:r>
+      <w:r>
+        <w:t>\apache-tomcat-8.5.42\</w:t>
+      </w:r>
+      <w:proofErr w:type="spellStart"/>
+      <w:r>
+        <w:t>webapps</w:t>
+      </w:r>
+      <w:proofErr w:type="spellEnd"/>
+      <w:r>
+        <w:rPr>
+          <w:rFonts w:hint="eastAsia"/>
+        </w:rPr>
+        <w:t>\</w:t>
+      </w:r>
+      <w:r>
+        <w:rPr>
+          <w:rFonts w:hint="eastAsia"/>
+        </w:rPr>
+        <w:t>这个目录</w:t>
+      </w:r>
+    </w:p>
+    <w:p>
+      <w:pPr>
+        <w:pStyle w:val="3"/>
+        <w:rPr>
+          <w:rFonts w:hint="eastAsia"/>
+        </w:rPr>
+      </w:pPr>
+      <w:r>
+        <w:rPr>
+          <w:rFonts w:hint="eastAsia"/>
+        </w:rPr>
+        <w:t>增加工程目录站点</w:t>
+      </w:r>
+    </w:p>
+    <w:p>
+      <w:pPr>
+        <w:pStyle w:val="10"/>
+        <w:rPr>
+          <w:rFonts w:hint="eastAsia"/>
+        </w:rPr>
+      </w:pPr>
+      <w:r>
+        <w:rPr>
+          <w:rFonts w:hint="eastAsia"/>
+        </w:rPr>
+        <w:t>例子：</w:t>
+      </w:r>
+      <w:r>
+        <w:rPr>
+          <w:rFonts w:hint="eastAsia"/>
+        </w:rPr>
+        <w:t xml:space="preserve"> </w:t>
+      </w:r>
+      <w:r>
+        <w:rPr>
+          <w:rFonts w:hint="eastAsia"/>
+        </w:rPr>
+        <w:t>有两个要求</w:t>
+      </w:r>
+    </w:p>
+    <w:p>
+      <w:pPr>
+        <w:pStyle w:val="a5"/>
+        <w:rPr>
+          <w:rFonts w:hint="eastAsia"/>
+          <w:shd w:val="pct15" w:color="auto" w:fill="FFFFFF"/>
+        </w:rPr>
+      </w:pPr>
+      <w:r>
+        <w:rPr>
+          <w:rFonts w:hint="eastAsia"/>
+          <w:shd w:val="pct15" w:color="auto" w:fill="FFFFFF"/>
+        </w:rPr>
+        <w:t>1</w:t>
+      </w:r>
+      <w:r>
+        <w:rPr>
+          <w:rFonts w:hint="eastAsia"/>
+          <w:shd w:val="pct15" w:color="auto" w:fill="FFFFFF"/>
+        </w:rPr>
+        <w:t>、工程要放在桌面</w:t>
+      </w:r>
+      <w:r>
+        <w:rPr>
+          <w:rFonts w:hint="eastAsia"/>
+          <w:shd w:val="pct15" w:color="auto" w:fill="FFFFFF"/>
+        </w:rPr>
+        <w:t>cc</w:t>
+      </w:r>
+      <w:r>
+        <w:rPr>
+          <w:rFonts w:hint="eastAsia"/>
+          <w:shd w:val="pct15" w:color="auto" w:fill="FFFFFF"/>
+        </w:rPr>
+        <w:t>文件夹下</w:t>
+      </w:r>
+      <w:r>
+        <w:rPr>
+          <w:rFonts w:hint="eastAsia"/>
+          <w:shd w:val="pct15" w:color="auto" w:fill="FFFFFF"/>
+        </w:rPr>
+        <w:t>(</w:t>
+      </w:r>
+      <w:r>
+        <w:rPr>
+          <w:rFonts w:hint="eastAsia"/>
+          <w:shd w:val="pct15" w:color="auto" w:fill="FFFFFF"/>
+        </w:rPr>
+        <w:t>在</w:t>
+      </w:r>
+      <w:r>
+        <w:rPr>
+          <w:rFonts w:hint="eastAsia"/>
+          <w:shd w:val="pct15" w:color="auto" w:fill="FFFFFF"/>
+        </w:rPr>
+        <w:t>cc</w:t>
+      </w:r>
+      <w:r>
+        <w:rPr>
+          <w:rFonts w:hint="eastAsia"/>
+          <w:shd w:val="pct15" w:color="auto" w:fill="FFFFFF"/>
+        </w:rPr>
+        <w:t>文件夹下创建</w:t>
+      </w:r>
+      <w:r>
+        <w:rPr>
+          <w:rFonts w:hint="eastAsia"/>
+          <w:shd w:val="pct15" w:color="auto" w:fill="FFFFFF"/>
+        </w:rPr>
+        <w:t>ROOT(</w:t>
+      </w:r>
+      <w:r>
+        <w:rPr>
+          <w:rFonts w:hint="eastAsia"/>
+          <w:shd w:val="pct15" w:color="auto" w:fill="FFFFFF"/>
+        </w:rPr>
+        <w:t>可以没有</w:t>
+      </w:r>
+      <w:r>
+        <w:rPr>
+          <w:rFonts w:hint="eastAsia"/>
+          <w:shd w:val="pct15" w:color="auto" w:fill="FFFFFF"/>
+        </w:rPr>
+        <w:t>)</w:t>
+      </w:r>
+      <w:r>
+        <w:rPr>
+          <w:rFonts w:hint="eastAsia"/>
+          <w:shd w:val="pct15" w:color="auto" w:fill="FFFFFF"/>
+        </w:rPr>
+        <w:t>和</w:t>
+      </w:r>
+      <w:r>
+        <w:rPr>
+          <w:rFonts w:hint="eastAsia"/>
+          <w:shd w:val="pct15" w:color="auto" w:fill="FFFFFF"/>
+        </w:rPr>
+        <w:t>my</w:t>
+      </w:r>
+      <w:r>
+        <w:rPr>
+          <w:rFonts w:hint="eastAsia"/>
+          <w:shd w:val="pct15" w:color="auto" w:fill="FFFFFF"/>
+        </w:rPr>
+        <w:t>两个文件夹，用于</w:t>
+      </w:r>
+      <w:proofErr w:type="gramStart"/>
+      <w:r>
+        <w:rPr>
+          <w:rFonts w:hint="eastAsia"/>
+          <w:shd w:val="pct15" w:color="auto" w:fill="FFFFFF"/>
+        </w:rPr>
+        <w:t>存工程</w:t>
+      </w:r>
+      <w:proofErr w:type="gramEnd"/>
+      <w:r>
+        <w:rPr>
+          <w:rFonts w:hint="eastAsia"/>
+          <w:shd w:val="pct15" w:color="auto" w:fill="FFFFFF"/>
+        </w:rPr>
+        <w:t>)</w:t>
+      </w:r>
     </w:p>
     <w:p>
       <w:pPr>
@@ -742,6 +1323,3046 @@
       </w:pPr>
       <w:r>
         <w:rPr>
+          <w:noProof/>
+        </w:rPr>
+        <w:lastRenderedPageBreak/>
+        <w:drawing>
+          <wp:inline distT="0" distB="0" distL="0" distR="0" wp14:anchorId="70081273" wp14:editId="00B8BCEB">
+            <wp:extent cx="5486400" cy="1694180"/>
+            <wp:effectExtent l="0" t="0" r="0" b="1270"/>
+            <wp:docPr id="1" name="图片 1"/>
+            <wp:cNvGraphicFramePr>
+              <a:graphicFrameLocks xmlns:a="http://schemas.openxmlformats.org/drawingml/2006/main" noChangeAspect="1"/>
+            </wp:cNvGraphicFramePr>
+            <a:graphic xmlns:a="http://schemas.openxmlformats.org/drawingml/2006/main">
+              <a:graphicData uri="http://schemas.openxmlformats.org/drawingml/2006/picture">
+                <pic:pic xmlns:pic="http://schemas.openxmlformats.org/drawingml/2006/picture">
+                  <pic:nvPicPr>
+                    <pic:cNvPr id="0" name=""/>
+                    <pic:cNvPicPr/>
+                  </pic:nvPicPr>
+                  <pic:blipFill>
+                    <a:blip r:embed="rId8"/>
+                    <a:stretch>
+                      <a:fillRect/>
+                    </a:stretch>
+                  </pic:blipFill>
+                  <pic:spPr>
+                    <a:xfrm>
+                      <a:off x="0" y="0"/>
+                      <a:ext cx="5486400" cy="1694180"/>
+                    </a:xfrm>
+                    <a:prstGeom prst="rect">
+                      <a:avLst/>
+                    </a:prstGeom>
+                  </pic:spPr>
+                </pic:pic>
+              </a:graphicData>
+            </a:graphic>
+          </wp:inline>
+        </w:drawing>
+      </w:r>
+    </w:p>
+    <w:p>
+      <w:pPr>
+        <w:pStyle w:val="a5"/>
+        <w:rPr>
+          <w:rFonts w:hint="eastAsia"/>
+          <w:shd w:val="pct15" w:color="auto" w:fill="FFFFFF"/>
+        </w:rPr>
+      </w:pPr>
+      <w:r>
+        <w:rPr>
+          <w:rFonts w:hint="eastAsia"/>
+          <w:shd w:val="pct15" w:color="auto" w:fill="FFFFFF"/>
+        </w:rPr>
+        <w:t>2</w:t>
+      </w:r>
+      <w:r>
+        <w:rPr>
+          <w:rFonts w:hint="eastAsia"/>
+          <w:shd w:val="pct15" w:color="auto" w:fill="FFFFFF"/>
+        </w:rPr>
+        <w:t>、要求在本地浏览器的地址栏上输入</w:t>
+      </w:r>
+      <w:r>
+        <w:rPr>
+          <w:rFonts w:hint="eastAsia"/>
+          <w:color w:val="C00000"/>
+          <w:shd w:val="pct15" w:color="auto" w:fill="FFFFFF"/>
+        </w:rPr>
+        <w:t>localhost2</w:t>
+      </w:r>
+      <w:r>
+        <w:rPr>
+          <w:rFonts w:hint="eastAsia"/>
+          <w:shd w:val="pct15" w:color="auto" w:fill="FFFFFF"/>
+        </w:rPr>
+        <w:t>:8080/my/index.html</w:t>
+      </w:r>
+      <w:r>
+        <w:rPr>
+          <w:rFonts w:hint="eastAsia"/>
+          <w:shd w:val="pct15" w:color="auto" w:fill="FFFFFF"/>
+        </w:rPr>
+        <w:t>可以进行访问</w:t>
+      </w:r>
+    </w:p>
+    <w:p>
+      <w:pPr>
+        <w:pStyle w:val="ae"/>
+        <w:rPr>
+          <w:rFonts w:hint="eastAsia"/>
+        </w:rPr>
+      </w:pPr>
+      <w:r>
+        <w:rPr>
+          <w:noProof/>
+        </w:rPr>
+        <w:drawing>
+          <wp:inline distT="0" distB="0" distL="0" distR="0" wp14:anchorId="4A342FA7" wp14:editId="4F1500EB">
+            <wp:extent cx="5486400" cy="645160"/>
+            <wp:effectExtent l="0" t="0" r="0" b="2540"/>
+            <wp:docPr id="2" name="图片 2"/>
+            <wp:cNvGraphicFramePr>
+              <a:graphicFrameLocks xmlns:a="http://schemas.openxmlformats.org/drawingml/2006/main" noChangeAspect="1"/>
+            </wp:cNvGraphicFramePr>
+            <a:graphic xmlns:a="http://schemas.openxmlformats.org/drawingml/2006/main">
+              <a:graphicData uri="http://schemas.openxmlformats.org/drawingml/2006/picture">
+                <pic:pic xmlns:pic="http://schemas.openxmlformats.org/drawingml/2006/picture">
+                  <pic:nvPicPr>
+                    <pic:cNvPr id="0" name=""/>
+                    <pic:cNvPicPr/>
+                  </pic:nvPicPr>
+                  <pic:blipFill>
+                    <a:blip r:embed="rId9"/>
+                    <a:stretch>
+                      <a:fillRect/>
+                    </a:stretch>
+                  </pic:blipFill>
+                  <pic:spPr>
+                    <a:xfrm>
+                      <a:off x="0" y="0"/>
+                      <a:ext cx="5486400" cy="645160"/>
+                    </a:xfrm>
+                    <a:prstGeom prst="rect">
+                      <a:avLst/>
+                    </a:prstGeom>
+                  </pic:spPr>
+                </pic:pic>
+              </a:graphicData>
+            </a:graphic>
+          </wp:inline>
+        </w:drawing>
+      </w:r>
+    </w:p>
+    <w:p>
+      <w:pPr>
+        <w:pStyle w:val="ad"/>
+        <w:rPr>
+          <w:rFonts w:hint="eastAsia"/>
+        </w:rPr>
+      </w:pPr>
+      <w:r>
+        <w:rPr>
+          <w:rFonts w:hint="eastAsia"/>
+          <w:i/>
+          <w:szCs w:val="21"/>
+        </w:rPr>
+        <w:t>第一步</w:t>
+      </w:r>
+      <w:r>
+        <w:rPr>
+          <w:rFonts w:hint="eastAsia"/>
+        </w:rPr>
+        <w:t>：</w:t>
+      </w:r>
+      <w:r>
+        <w:rPr>
+          <w:rFonts w:hint="eastAsia"/>
+        </w:rPr>
+        <w:t>在</w:t>
+      </w:r>
+      <w:proofErr w:type="spellStart"/>
+      <w:r>
+        <w:rPr>
+          <w:rFonts w:hint="eastAsia"/>
+        </w:rPr>
+        <w:t>conf</w:t>
+      </w:r>
+      <w:proofErr w:type="spellEnd"/>
+      <w:r>
+        <w:rPr>
+          <w:rFonts w:hint="eastAsia"/>
+        </w:rPr>
+        <w:t>/server.xml</w:t>
+      </w:r>
+      <w:r>
+        <w:rPr>
+          <w:rFonts w:hint="eastAsia"/>
+        </w:rPr>
+        <w:t>中</w:t>
+      </w:r>
+      <w:r>
+        <w:rPr>
+          <w:rFonts w:hint="eastAsia"/>
+        </w:rPr>
+        <w:t>&lt;</w:t>
+      </w:r>
+      <w:proofErr w:type="spellStart"/>
+      <w:r>
+        <w:rPr>
+          <w:rFonts w:hint="eastAsia"/>
+        </w:rPr>
+        <w:t>Engin</w:t>
+      </w:r>
+      <w:proofErr w:type="spellEnd"/>
+      <w:r>
+        <w:rPr>
+          <w:rFonts w:hint="eastAsia"/>
+        </w:rPr>
+        <w:t>&gt;</w:t>
+      </w:r>
+      <w:r>
+        <w:rPr>
+          <w:rFonts w:hint="eastAsia"/>
+        </w:rPr>
+        <w:t>标签下配置</w:t>
+      </w:r>
+      <w:r>
+        <w:rPr>
+          <w:rFonts w:hint="eastAsia"/>
+        </w:rPr>
+        <w:t>&lt;Host&gt;</w:t>
+      </w:r>
+      <w:r>
+        <w:rPr>
+          <w:rFonts w:hint="eastAsia"/>
+        </w:rPr>
+        <w:t>标签</w:t>
+      </w:r>
+    </w:p>
+    <w:p>
+      <w:pPr>
+        <w:pStyle w:val="10"/>
+        <w:rPr>
+          <w:rFonts w:hint="eastAsia"/>
+        </w:rPr>
+      </w:pPr>
+      <w:r>
+        <w:rPr>
+          <w:rFonts w:hint="eastAsia"/>
+        </w:rPr>
+        <w:t>注意：</w:t>
+      </w:r>
+      <w:r>
+        <w:rPr>
+          <w:rFonts w:hint="eastAsia"/>
+        </w:rPr>
+        <w:t>&lt;</w:t>
+      </w:r>
+      <w:proofErr w:type="spellStart"/>
+      <w:r>
+        <w:rPr>
+          <w:rFonts w:hint="eastAsia"/>
+        </w:rPr>
+        <w:t>Engin</w:t>
+      </w:r>
+      <w:proofErr w:type="spellEnd"/>
+      <w:r>
+        <w:rPr>
+          <w:rFonts w:hint="eastAsia"/>
+        </w:rPr>
+        <w:t>&gt;</w:t>
+      </w:r>
+      <w:r>
+        <w:rPr>
+          <w:rFonts w:hint="eastAsia"/>
+        </w:rPr>
+        <w:t>标签下</w:t>
+      </w:r>
+      <w:r>
+        <w:rPr>
+          <w:rFonts w:hint="eastAsia"/>
+        </w:rPr>
+        <w:t>可以配置</w:t>
+      </w:r>
+      <w:r>
+        <w:rPr>
+          <w:rFonts w:hint="eastAsia"/>
+        </w:rPr>
+        <w:t>&lt;Host&gt;</w:t>
+      </w:r>
+      <w:r>
+        <w:rPr>
+          <w:rFonts w:hint="eastAsia"/>
+        </w:rPr>
+        <w:t>标签，</w:t>
+      </w:r>
+    </w:p>
+    <w:p>
+      <w:pPr>
+        <w:pStyle w:val="a5"/>
+        <w:rPr>
+          <w:rFonts w:hint="eastAsia"/>
+        </w:rPr>
+      </w:pPr>
+      <w:r>
+        <w:rPr>
+          <w:rFonts w:hint="eastAsia"/>
+        </w:rPr>
+        <w:t>这样配置的</w:t>
+      </w:r>
+      <w:r>
+        <w:rPr>
+          <w:rFonts w:hint="eastAsia"/>
+        </w:rPr>
+        <w:t>host</w:t>
+      </w:r>
+      <w:r>
+        <w:rPr>
+          <w:rFonts w:hint="eastAsia"/>
+        </w:rPr>
+        <w:t>有一个特性：和</w:t>
+      </w:r>
+      <w:proofErr w:type="spellStart"/>
+      <w:r>
+        <w:rPr>
+          <w:rFonts w:hint="eastAsia"/>
+        </w:rPr>
+        <w:t>webapps</w:t>
+      </w:r>
+      <w:proofErr w:type="spellEnd"/>
+      <w:r>
+        <w:rPr>
+          <w:rFonts w:hint="eastAsia"/>
+        </w:rPr>
+        <w:t>是一样的效果：根目录不能放文件，</w:t>
+      </w:r>
+      <w:r>
+        <w:rPr>
+          <w:rFonts w:hint="eastAsia"/>
+        </w:rPr>
+        <w:t>ROOT</w:t>
+      </w:r>
+      <w:r>
+        <w:rPr>
+          <w:rFonts w:hint="eastAsia"/>
+        </w:rPr>
+        <w:t>文件夹是缺省工程目录，</w:t>
+      </w:r>
+    </w:p>
+    <w:p>
+      <w:pPr>
+        <w:pStyle w:val="ae"/>
+        <w:rPr>
+          <w:rFonts w:hint="eastAsia"/>
+        </w:rPr>
+      </w:pPr>
+      <w:r>
+        <w:t>&lt;Engine name="C</w:t>
+      </w:r>
+      <w:r>
+        <w:t xml:space="preserve">atalina" </w:t>
+      </w:r>
+      <w:proofErr w:type="spellStart"/>
+      <w:r>
+        <w:t>defaultHost</w:t>
+      </w:r>
+      <w:proofErr w:type="spellEnd"/>
+      <w:r>
+        <w:t>="</w:t>
+      </w:r>
+      <w:proofErr w:type="spellStart"/>
+      <w:r>
+        <w:t>localhost</w:t>
+      </w:r>
+      <w:proofErr w:type="spellEnd"/>
+      <w:r>
+        <w:t>"&gt;</w:t>
+      </w:r>
+    </w:p>
+    <w:p>
+      <w:pPr>
+        <w:pStyle w:val="ae"/>
+      </w:pPr>
+      <w:r>
+        <w:t xml:space="preserve">&lt;Host </w:t>
+      </w:r>
+      <w:r>
+        <w:rPr>
+          <w:color w:val="4F6228" w:themeColor="accent3" w:themeShade="80"/>
+        </w:rPr>
+        <w:t>name="localhost2</w:t>
+      </w:r>
+      <w:proofErr w:type="gramStart"/>
+      <w:r>
+        <w:rPr>
+          <w:color w:val="4F6228" w:themeColor="accent3" w:themeShade="80"/>
+        </w:rPr>
+        <w:t>"</w:t>
+      </w:r>
+      <w:r>
+        <w:t xml:space="preserve">  </w:t>
+      </w:r>
+      <w:r>
+        <w:rPr>
+          <w:color w:val="C00000"/>
+        </w:rPr>
+        <w:t>appBase</w:t>
+      </w:r>
+      <w:proofErr w:type="gramEnd"/>
+      <w:r>
+        <w:rPr>
+          <w:color w:val="C00000"/>
+        </w:rPr>
+        <w:t>="C:/Users/Administrator/Desktop/cc/"</w:t>
+      </w:r>
+      <w:r>
+        <w:rPr>
+          <w:rFonts w:hint="eastAsia"/>
+          <w:color w:val="C00000"/>
+        </w:rPr>
+        <w:t xml:space="preserve"> </w:t>
+      </w:r>
+      <w:proofErr w:type="spellStart"/>
+      <w:r>
+        <w:t>unpackWARs</w:t>
+      </w:r>
+      <w:proofErr w:type="spellEnd"/>
+      <w:r>
+        <w:t xml:space="preserve">="true" </w:t>
+      </w:r>
+      <w:r>
+        <w:rPr>
+          <w:rFonts w:hint="eastAsia"/>
+        </w:rPr>
+        <w:t xml:space="preserve"> </w:t>
+      </w:r>
+      <w:proofErr w:type="spellStart"/>
+      <w:r>
+        <w:t>autoDeploy</w:t>
+      </w:r>
+      <w:proofErr w:type="spellEnd"/>
+      <w:r>
+        <w:t>="true"&gt;</w:t>
+      </w:r>
+    </w:p>
+    <w:p>
+      <w:pPr>
+        <w:pStyle w:val="ae"/>
+        <w:rPr>
+          <w:rFonts w:hint="eastAsia"/>
+        </w:rPr>
+      </w:pPr>
+      <w:r>
+        <w:t xml:space="preserve"> &lt;/Host&gt;</w:t>
+      </w:r>
+    </w:p>
+    <w:p>
+      <w:pPr>
+        <w:pStyle w:val="ae"/>
+        <w:rPr>
+          <w:rFonts w:hint="eastAsia"/>
+        </w:rPr>
+      </w:pPr>
+      <w:r>
+        <w:t>&lt;/Engine&gt;</w:t>
+      </w:r>
+    </w:p>
+    <w:p>
+      <w:pPr>
+        <w:pStyle w:val="a5"/>
+        <w:rPr>
+          <w:rFonts w:hint="eastAsia"/>
+        </w:rPr>
+      </w:pPr>
+      <w:r>
+        <w:rPr>
+          <w:rFonts w:hint="eastAsia"/>
+        </w:rPr>
+        <w:t>属性介绍：</w:t>
+      </w:r>
+    </w:p>
+    <w:p>
+      <w:pPr>
+        <w:pStyle w:val="ae"/>
+        <w:rPr>
+          <w:rFonts w:hint="eastAsia"/>
+        </w:rPr>
+      </w:pPr>
+      <w:proofErr w:type="spellStart"/>
+      <w:r>
+        <w:rPr>
+          <w:shd w:val="pct15" w:color="auto" w:fill="FFFFFF"/>
+        </w:rPr>
+        <w:t>defaultHost</w:t>
+      </w:r>
+      <w:proofErr w:type="spellEnd"/>
+      <w:r>
+        <w:rPr>
+          <w:rFonts w:hint="eastAsia"/>
+          <w:shd w:val="pct15" w:color="auto" w:fill="FFFFFF"/>
+        </w:rPr>
+        <w:t>：</w:t>
+      </w:r>
+      <w:r>
+        <w:rPr>
+          <w:rFonts w:hint="eastAsia"/>
+          <w:shd w:val="pct15" w:color="auto" w:fill="FFFFFF"/>
+        </w:rPr>
+        <w:t xml:space="preserve"> </w:t>
+      </w:r>
+      <w:r>
+        <w:rPr>
+          <w:rFonts w:hint="eastAsia"/>
+        </w:rPr>
+        <w:t>默认配置</w:t>
+      </w:r>
+      <w:r>
+        <w:rPr>
+          <w:rFonts w:hint="eastAsia"/>
+        </w:rPr>
+        <w:t>host</w:t>
+      </w:r>
+      <w:r>
+        <w:rPr>
+          <w:rFonts w:hint="eastAsia"/>
+        </w:rPr>
+        <w:t>访问目录，</w:t>
+      </w:r>
+      <w:r>
+        <w:t>&lt;Engine</w:t>
+      </w:r>
+      <w:r>
+        <w:rPr>
+          <w:rFonts w:hint="eastAsia"/>
+        </w:rPr>
+        <w:t>&gt;</w:t>
+      </w:r>
+      <w:r>
+        <w:rPr>
+          <w:rFonts w:hint="eastAsia"/>
+        </w:rPr>
+        <w:t>表标签下可以有多个</w:t>
+      </w:r>
+      <w:r>
+        <w:rPr>
+          <w:rFonts w:hint="eastAsia"/>
+        </w:rPr>
+        <w:t>host</w:t>
+      </w:r>
+      <w:r>
+        <w:rPr>
+          <w:rFonts w:hint="eastAsia"/>
+        </w:rPr>
+        <w:t>标签作用：浏览器使用</w:t>
+      </w:r>
+      <w:r>
+        <w:rPr>
+          <w:rFonts w:hint="eastAsia"/>
+        </w:rPr>
+        <w:t>127.0.0.1</w:t>
+      </w:r>
+      <w:r>
+        <w:rPr>
+          <w:rFonts w:hint="eastAsia"/>
+        </w:rPr>
+        <w:t>访问就会指定默认的</w:t>
+      </w:r>
+      <w:r>
+        <w:rPr>
+          <w:rFonts w:hint="eastAsia"/>
+        </w:rPr>
+        <w:t>host</w:t>
+      </w:r>
+    </w:p>
+    <w:p>
+      <w:pPr>
+        <w:pStyle w:val="ae"/>
+        <w:rPr>
+          <w:rFonts w:hint="eastAsia"/>
+        </w:rPr>
+      </w:pPr>
+      <w:r>
+        <w:rPr>
+          <w:rFonts w:hint="eastAsia"/>
+          <w:color w:val="4F6228" w:themeColor="accent3" w:themeShade="80"/>
+          <w:shd w:val="pct15" w:color="auto" w:fill="FFFFFF"/>
+        </w:rPr>
+        <w:t>name</w:t>
+      </w:r>
+      <w:r>
+        <w:rPr>
+          <w:rFonts w:hint="eastAsia"/>
+          <w:color w:val="4F6228" w:themeColor="accent3" w:themeShade="80"/>
+          <w:shd w:val="pct15" w:color="auto" w:fill="FFFFFF"/>
+        </w:rPr>
+        <w:t>：</w:t>
+      </w:r>
+      <w:r>
+        <w:rPr>
+          <w:rFonts w:hint="eastAsia"/>
+        </w:rPr>
+        <w:t>身份标识：唯一标识</w:t>
+      </w:r>
+    </w:p>
+    <w:p>
+      <w:pPr>
+        <w:pStyle w:val="ae"/>
+        <w:rPr>
+          <w:rFonts w:hint="eastAsia"/>
+        </w:rPr>
+      </w:pPr>
+      <w:r>
+        <w:rPr>
+          <w:color w:val="C00000"/>
+          <w:shd w:val="pct15" w:color="auto" w:fill="FFFFFF"/>
+        </w:rPr>
+        <w:t>appBase</w:t>
+      </w:r>
+      <w:r>
+        <w:rPr>
+          <w:rFonts w:hint="eastAsia"/>
+          <w:color w:val="C00000"/>
+          <w:shd w:val="pct15" w:color="auto" w:fill="FFFFFF"/>
+        </w:rPr>
+        <w:t>：</w:t>
+      </w:r>
+      <w:r>
+        <w:rPr>
+          <w:rFonts w:hint="eastAsia"/>
+        </w:rPr>
+        <w:t>文件目录地址，相对地址是以</w:t>
+      </w:r>
+      <w:r>
+        <w:rPr>
+          <w:rFonts w:hint="eastAsia"/>
+        </w:rPr>
+        <w:t>tomcat</w:t>
+      </w:r>
+      <w:r>
+        <w:rPr>
+          <w:rFonts w:hint="eastAsia"/>
+        </w:rPr>
+        <w:t>主目录开始，也可以绝对地址</w:t>
+      </w:r>
+    </w:p>
+    <w:p>
+      <w:pPr>
+        <w:pStyle w:val="ae"/>
+        <w:rPr>
+          <w:rFonts w:hint="eastAsia"/>
+        </w:rPr>
+      </w:pPr>
+      <w:proofErr w:type="spellStart"/>
+      <w:r>
+        <w:rPr>
+          <w:shd w:val="pct15" w:color="auto" w:fill="FFFFFF"/>
+        </w:rPr>
+        <w:t>unpackWARs</w:t>
+      </w:r>
+      <w:proofErr w:type="spellEnd"/>
+      <w:r>
+        <w:rPr>
+          <w:rFonts w:hint="eastAsia"/>
+          <w:shd w:val="pct15" w:color="auto" w:fill="FFFFFF"/>
+        </w:rPr>
+        <w:t>：</w:t>
+      </w:r>
+      <w:r>
+        <w:t>war</w:t>
+      </w:r>
+      <w:r>
+        <w:rPr>
+          <w:rFonts w:hint="eastAsia"/>
+        </w:rPr>
+        <w:t>包是否自动解包</w:t>
+      </w:r>
+    </w:p>
+    <w:p>
+      <w:pPr>
+        <w:pStyle w:val="ae"/>
+        <w:rPr>
+          <w:rFonts w:hint="eastAsia"/>
+          <w:color w:val="4F6228" w:themeColor="accent3" w:themeShade="80"/>
+        </w:rPr>
+      </w:pPr>
+      <w:proofErr w:type="spellStart"/>
+      <w:r>
+        <w:rPr>
+          <w:shd w:val="pct15" w:color="auto" w:fill="FFFFFF"/>
+        </w:rPr>
+        <w:t>autoDeploy</w:t>
+      </w:r>
+      <w:proofErr w:type="spellEnd"/>
+      <w:r>
+        <w:rPr>
+          <w:rFonts w:hint="eastAsia"/>
+          <w:shd w:val="pct15" w:color="auto" w:fill="FFFFFF"/>
+        </w:rPr>
+        <w:t>：</w:t>
+      </w:r>
+      <w:r>
+        <w:rPr>
+          <w:rFonts w:hint="eastAsia"/>
+          <w:color w:val="4F6228" w:themeColor="accent3" w:themeShade="80"/>
+        </w:rPr>
+        <w:t>【自动部署】</w:t>
+      </w:r>
+    </w:p>
+    <w:p>
+      <w:pPr>
+        <w:pStyle w:val="ad"/>
+        <w:rPr>
+          <w:rFonts w:hint="eastAsia"/>
+        </w:rPr>
+      </w:pPr>
+      <w:r>
+        <w:rPr>
+          <w:rFonts w:hint="eastAsia"/>
+        </w:rPr>
+        <w:t>第二步</w:t>
+      </w:r>
+      <w:r>
+        <w:rPr>
+          <w:rFonts w:hint="eastAsia"/>
+        </w:rPr>
+        <w:t>：</w:t>
+      </w:r>
+      <w:r>
+        <w:rPr>
+          <w:rFonts w:hint="eastAsia"/>
+        </w:rPr>
+        <w:t>在</w:t>
+      </w:r>
+      <w:r>
+        <w:rPr>
+          <w:rFonts w:hint="eastAsia"/>
+        </w:rPr>
+        <w:t>C:\Windows\System32\drivers\etc\hosts</w:t>
+      </w:r>
+      <w:r>
+        <w:rPr>
+          <w:rFonts w:hint="eastAsia"/>
+        </w:rPr>
+        <w:t>添加映射</w:t>
+      </w:r>
+      <w:proofErr w:type="spellStart"/>
+      <w:r>
+        <w:rPr>
+          <w:rFonts w:hint="eastAsia"/>
+        </w:rPr>
+        <w:t>ip</w:t>
+      </w:r>
+      <w:proofErr w:type="spellEnd"/>
+      <w:r>
+        <w:rPr>
+          <w:rFonts w:hint="eastAsia"/>
+        </w:rPr>
+        <w:t>地址</w:t>
+      </w:r>
+    </w:p>
+    <w:p>
+      <w:pPr>
+        <w:pStyle w:val="a5"/>
+        <w:rPr>
+          <w:rFonts w:hint="eastAsia"/>
+        </w:rPr>
+      </w:pPr>
+      <w:r>
+        <w:rPr>
+          <w:rFonts w:hint="eastAsia"/>
+        </w:rPr>
+        <w:t>若你第一步</w:t>
+      </w:r>
+      <w:r>
+        <w:rPr>
+          <w:rFonts w:hint="eastAsia"/>
+        </w:rPr>
+        <w:t>Host</w:t>
+      </w:r>
+      <w:r>
+        <w:rPr>
+          <w:rFonts w:hint="eastAsia"/>
+        </w:rPr>
+        <w:t>标签属性</w:t>
+      </w:r>
+      <w:r>
+        <w:rPr>
+          <w:rFonts w:hint="eastAsia"/>
+        </w:rPr>
+        <w:t>name</w:t>
+      </w:r>
+      <w:r>
+        <w:rPr>
+          <w:rFonts w:hint="eastAsia"/>
+        </w:rPr>
+        <w:t>的值是</w:t>
+      </w:r>
+      <w:r>
+        <w:t>localhost2</w:t>
+      </w:r>
+      <w:r>
+        <w:rPr>
+          <w:rFonts w:hint="eastAsia"/>
+        </w:rPr>
+        <w:t>，那么这里就写：</w:t>
+      </w:r>
+      <w:r>
+        <w:t>localhost2</w:t>
+      </w:r>
+      <w:r>
+        <w:rPr>
+          <w:rFonts w:hint="eastAsia"/>
+        </w:rPr>
+        <w:t xml:space="preserve"> </w:t>
+      </w:r>
+      <w:r>
+        <w:rPr>
+          <w:rFonts w:hint="eastAsia"/>
+        </w:rPr>
+        <w:t xml:space="preserve"> </w:t>
+      </w:r>
+      <w:r>
+        <w:rPr>
+          <w:rFonts w:hint="eastAsia"/>
+        </w:rPr>
+        <w:t xml:space="preserve">      </w:t>
+      </w:r>
+      <w:r>
+        <w:rPr>
+          <w:rFonts w:hint="eastAsia"/>
+          <w:color w:val="C00000"/>
+        </w:rPr>
+        <w:t>注意：</w:t>
+      </w:r>
+      <w:r>
+        <w:rPr>
+          <w:rFonts w:hint="eastAsia"/>
+          <w:color w:val="C00000"/>
+        </w:rPr>
+        <w:t>windows</w:t>
+      </w:r>
+      <w:r>
+        <w:rPr>
+          <w:rFonts w:hint="eastAsia"/>
+          <w:color w:val="C00000"/>
+        </w:rPr>
+        <w:t>系统默认</w:t>
+      </w:r>
+      <w:proofErr w:type="spellStart"/>
+      <w:r>
+        <w:rPr>
+          <w:rFonts w:hint="eastAsia"/>
+          <w:color w:val="C00000"/>
+        </w:rPr>
+        <w:t>localhost</w:t>
+      </w:r>
+      <w:proofErr w:type="spellEnd"/>
+      <w:r>
+        <w:rPr>
+          <w:rFonts w:hint="eastAsia"/>
+          <w:color w:val="C00000"/>
+        </w:rPr>
+        <w:t xml:space="preserve"> </w:t>
+      </w:r>
+      <w:r>
+        <w:rPr>
+          <w:rFonts w:hint="eastAsia"/>
+          <w:color w:val="C00000"/>
+        </w:rPr>
+        <w:t>映射</w:t>
+      </w:r>
+      <w:r>
+        <w:rPr>
+          <w:rFonts w:hint="eastAsia"/>
+          <w:color w:val="C00000"/>
+        </w:rPr>
+        <w:t>127.0.0.1</w:t>
+      </w:r>
+      <w:r>
+        <w:rPr>
+          <w:rFonts w:hint="eastAsia"/>
+        </w:rPr>
+        <w:t xml:space="preserve"> </w:t>
+      </w:r>
+    </w:p>
+    <w:p>
+      <w:pPr>
+        <w:pStyle w:val="ae"/>
+        <w:rPr>
+          <w:rFonts w:hint="eastAsia"/>
+        </w:rPr>
+      </w:pPr>
+      <w:r>
+        <w:rPr>
+          <w:rFonts w:hint="eastAsia"/>
+        </w:rPr>
+        <w:t xml:space="preserve">127.0.0.1    </w:t>
+      </w:r>
+      <w:bookmarkStart w:id="1" w:name="OLE_LINK1"/>
+      <w:bookmarkStart w:id="2" w:name="OLE_LINK2"/>
+      <w:r>
+        <w:t>localhost2</w:t>
+      </w:r>
+      <w:r>
+        <w:rPr>
+          <w:rFonts w:hint="eastAsia"/>
+        </w:rPr>
+        <w:t xml:space="preserve"> </w:t>
+      </w:r>
+      <w:r>
+        <w:rPr>
+          <w:rFonts w:hint="eastAsia"/>
+        </w:rPr>
+        <w:t xml:space="preserve"> </w:t>
+      </w:r>
+      <w:r>
+        <w:rPr>
+          <w:rFonts w:hint="eastAsia"/>
+        </w:rPr>
+        <w:t xml:space="preserve"> </w:t>
+      </w:r>
+      <w:bookmarkEnd w:id="1"/>
+      <w:bookmarkEnd w:id="2"/>
+      <w:r>
+        <w:rPr>
+          <w:rFonts w:hint="eastAsia"/>
+        </w:rPr>
+        <w:t>把此</w:t>
+      </w:r>
+      <w:r>
+        <w:rPr>
+          <w:rFonts w:hint="eastAsia"/>
+        </w:rPr>
+        <w:t>localhost2</w:t>
+      </w:r>
+      <w:r>
+        <w:rPr>
+          <w:rFonts w:hint="eastAsia"/>
+        </w:rPr>
+        <w:t>转换为</w:t>
+      </w:r>
+      <w:r>
+        <w:rPr>
+          <w:rFonts w:hint="eastAsia"/>
+        </w:rPr>
+        <w:t>ip:127.0.0.1</w:t>
+      </w:r>
+    </w:p>
+    <w:p>
+      <w:pPr>
+        <w:pStyle w:val="ad"/>
+        <w:rPr>
+          <w:rFonts w:hint="eastAsia"/>
+        </w:rPr>
+      </w:pPr>
+      <w:r>
+        <w:rPr>
+          <w:rFonts w:hint="eastAsia"/>
+        </w:rPr>
+        <w:t>第三步：测试</w:t>
+      </w:r>
+    </w:p>
+    <w:p>
+      <w:pPr>
+        <w:pStyle w:val="10"/>
+        <w:rPr>
+          <w:rFonts w:hint="eastAsia"/>
+        </w:rPr>
+      </w:pPr>
+      <w:r>
+        <w:rPr>
+          <w:rFonts w:hint="eastAsia"/>
+        </w:rPr>
+        <w:t>1</w:t>
+      </w:r>
+      <w:r>
+        <w:rPr>
+          <w:rFonts w:hint="eastAsia"/>
+        </w:rPr>
+        <w:t>、使用</w:t>
+      </w:r>
+      <w:r>
+        <w:rPr>
+          <w:i/>
+        </w:rPr>
+        <w:t>http://</w:t>
+      </w:r>
+      <w:r>
+        <w:rPr>
+          <w:i/>
+          <w:color w:val="C00000"/>
+        </w:rPr>
+        <w:t>localhost2</w:t>
+      </w:r>
+      <w:r>
+        <w:rPr>
+          <w:i/>
+        </w:rPr>
+        <w:t>:8080/my/index.html</w:t>
+      </w:r>
+      <w:r>
+        <w:rPr>
+          <w:rFonts w:hint="eastAsia"/>
+        </w:rPr>
+        <w:t>可以正常访问</w:t>
+      </w:r>
+    </w:p>
+    <w:p>
+      <w:pPr>
+        <w:pStyle w:val="a5"/>
+        <w:rPr>
+          <w:rFonts w:hint="eastAsia"/>
+        </w:rPr>
+      </w:pPr>
+      <w:r>
+        <w:rPr>
+          <w:rFonts w:hint="eastAsia"/>
+        </w:rPr>
+        <w:t>原理：</w:t>
+      </w:r>
+      <w:r>
+        <w:rPr>
+          <w:rFonts w:hint="eastAsia"/>
+        </w:rPr>
+        <w:t xml:space="preserve"> 1</w:t>
+      </w:r>
+      <w:r>
+        <w:rPr>
+          <w:rFonts w:hint="eastAsia"/>
+        </w:rPr>
+        <w:t>）先去匹配到第一步配置的</w:t>
+      </w:r>
+      <w:r>
+        <w:rPr>
+          <w:rFonts w:hint="eastAsia"/>
+        </w:rPr>
+        <w:t>host</w:t>
+      </w:r>
+      <w:r>
+        <w:rPr>
+          <w:rFonts w:hint="eastAsia"/>
+        </w:rPr>
+        <w:t>标签属性</w:t>
+      </w:r>
+      <w:r>
+        <w:rPr>
+          <w:rFonts w:hint="eastAsia"/>
+        </w:rPr>
+        <w:t>name</w:t>
+      </w:r>
+      <w:r>
+        <w:rPr>
+          <w:rFonts w:hint="eastAsia"/>
+        </w:rPr>
+        <w:t>值，</w:t>
+      </w:r>
+    </w:p>
+    <w:p>
+      <w:pPr>
+        <w:pStyle w:val="a5"/>
+        <w:ind w:firstLineChars="350" w:firstLine="630"/>
+        <w:rPr>
+          <w:rFonts w:hint="eastAsia"/>
+        </w:rPr>
+      </w:pPr>
+      <w:r>
+        <w:rPr>
+          <w:rFonts w:hint="eastAsia"/>
+        </w:rPr>
+        <w:t>2</w:t>
+      </w:r>
+      <w:r>
+        <w:rPr>
+          <w:rFonts w:hint="eastAsia"/>
+        </w:rPr>
+        <w:t>）然后</w:t>
+      </w:r>
+      <w:r>
+        <w:rPr>
+          <w:rFonts w:hint="eastAsia"/>
+        </w:rPr>
+        <w:t>匹配系统</w:t>
+      </w:r>
+      <w:r>
+        <w:rPr>
+          <w:rFonts w:hint="eastAsia"/>
+        </w:rPr>
+        <w:t>下</w:t>
+      </w:r>
+      <w:r>
+        <w:rPr>
+          <w:rFonts w:hint="eastAsia"/>
+        </w:rPr>
+        <w:t>host</w:t>
+      </w:r>
+      <w:r>
+        <w:rPr>
+          <w:rFonts w:hint="eastAsia"/>
+        </w:rPr>
+        <w:t>文件：</w:t>
+      </w:r>
+      <w:r>
+        <w:rPr>
+          <w:rFonts w:hint="eastAsia"/>
+        </w:rPr>
+        <w:t xml:space="preserve">localhost2 </w:t>
+      </w:r>
+      <w:r>
+        <w:rPr>
+          <w:rFonts w:hint="eastAsia"/>
+        </w:rPr>
+        <w:t>映射成</w:t>
+      </w:r>
+      <w:r>
+        <w:rPr>
+          <w:rFonts w:hint="eastAsia"/>
+        </w:rPr>
+        <w:t>127.0.0.1</w:t>
+      </w:r>
+      <w:r>
+        <w:rPr>
+          <w:rFonts w:hint="eastAsia"/>
+        </w:rPr>
+        <w:t>本地</w:t>
+      </w:r>
+      <w:proofErr w:type="spellStart"/>
+      <w:r>
+        <w:rPr>
+          <w:rFonts w:hint="eastAsia"/>
+        </w:rPr>
+        <w:t>ip</w:t>
+      </w:r>
+      <w:proofErr w:type="spellEnd"/>
+    </w:p>
+    <w:p>
+      <w:pPr>
+        <w:pStyle w:val="a5"/>
+        <w:ind w:firstLineChars="350" w:firstLine="630"/>
+        <w:rPr>
+          <w:rFonts w:hint="eastAsia"/>
+        </w:rPr>
+      </w:pPr>
+      <w:r>
+        <w:rPr>
+          <w:rFonts w:hint="eastAsia"/>
+        </w:rPr>
+        <w:t>3</w:t>
+      </w:r>
+      <w:r>
+        <w:rPr>
+          <w:rFonts w:hint="eastAsia"/>
+        </w:rPr>
+        <w:t>）最后去找第一步配置的</w:t>
+      </w:r>
+      <w:r>
+        <w:rPr>
+          <w:rFonts w:hint="eastAsia"/>
+        </w:rPr>
+        <w:t>host</w:t>
+      </w:r>
+      <w:r>
+        <w:rPr>
+          <w:rFonts w:hint="eastAsia"/>
+        </w:rPr>
+        <w:t>标签属性</w:t>
+      </w:r>
+      <w:r>
+        <w:rPr>
+          <w:rFonts w:hint="eastAsia"/>
+        </w:rPr>
+        <w:t>appBase</w:t>
+      </w:r>
+      <w:r>
+        <w:rPr>
+          <w:rFonts w:hint="eastAsia"/>
+        </w:rPr>
+        <w:t>的路径下内容</w:t>
+      </w:r>
+    </w:p>
+    <w:p>
+      <w:pPr>
+        <w:pStyle w:val="10"/>
+        <w:rPr>
+          <w:rFonts w:hint="eastAsia"/>
+        </w:rPr>
+      </w:pPr>
+      <w:r>
+        <w:rPr>
+          <w:rFonts w:hint="eastAsia"/>
+        </w:rPr>
+        <w:t>2</w:t>
+      </w:r>
+      <w:r>
+        <w:rPr>
+          <w:rFonts w:hint="eastAsia"/>
+        </w:rPr>
+        <w:t>、使用</w:t>
+      </w:r>
+      <w:r>
+        <w:rPr>
+          <w:i/>
+        </w:rPr>
+        <w:t>http://</w:t>
+      </w:r>
+      <w:r>
+        <w:rPr>
+          <w:i/>
+          <w:color w:val="C00000"/>
+        </w:rPr>
+        <w:t>127.0.0.1</w:t>
+      </w:r>
+      <w:r>
+        <w:rPr>
+          <w:i/>
+        </w:rPr>
+        <w:t>:8080/my/index.html</w:t>
+      </w:r>
+      <w:r>
+        <w:rPr>
+          <w:rFonts w:hint="eastAsia"/>
+        </w:rPr>
+        <w:t>需要配置</w:t>
+      </w:r>
+      <w:r>
+        <w:rPr>
+          <w:rFonts w:hint="eastAsia"/>
+        </w:rPr>
+        <w:t>&lt;</w:t>
+      </w:r>
+      <w:proofErr w:type="spellStart"/>
+      <w:r>
+        <w:rPr>
+          <w:rFonts w:hint="eastAsia"/>
+        </w:rPr>
+        <w:t>Engin</w:t>
+      </w:r>
+      <w:proofErr w:type="spellEnd"/>
+      <w:r>
+        <w:rPr>
+          <w:rFonts w:hint="eastAsia"/>
+        </w:rPr>
+        <w:t>&gt;</w:t>
+      </w:r>
+      <w:r>
+        <w:rPr>
+          <w:rFonts w:hint="eastAsia"/>
+        </w:rPr>
+        <w:t>的</w:t>
+      </w:r>
+      <w:proofErr w:type="spellStart"/>
+      <w:r>
+        <w:rPr>
+          <w:rFonts w:hint="eastAsia"/>
+        </w:rPr>
+        <w:t>defaultHost</w:t>
+      </w:r>
+      <w:proofErr w:type="spellEnd"/>
+      <w:r>
+        <w:rPr>
+          <w:rFonts w:hint="eastAsia"/>
+        </w:rPr>
+        <w:t>属性才能正常访问</w:t>
+      </w:r>
+    </w:p>
+    <w:p>
+      <w:pPr>
+        <w:pStyle w:val="ae"/>
+        <w:rPr>
+          <w:rFonts w:hint="eastAsia"/>
+          <w:color w:val="C00000"/>
+        </w:rPr>
+      </w:pPr>
+      <w:r>
+        <w:t xml:space="preserve">&lt;Engine name="Catalina" </w:t>
+      </w:r>
+      <w:proofErr w:type="spellStart"/>
+      <w:r>
+        <w:t>defaultHost</w:t>
+      </w:r>
+      <w:proofErr w:type="spellEnd"/>
+      <w:r>
+        <w:t>="</w:t>
+      </w:r>
+      <w:r>
+        <w:rPr>
+          <w:color w:val="C00000"/>
+        </w:rPr>
+        <w:t>localhost</w:t>
+      </w:r>
+      <w:r>
+        <w:rPr>
+          <w:rFonts w:hint="eastAsia"/>
+          <w:color w:val="C00000"/>
+        </w:rPr>
+        <w:t>2</w:t>
+      </w:r>
+      <w:r>
+        <w:t>"&gt;</w:t>
+      </w:r>
+      <w:r>
+        <w:rPr>
+          <w:rFonts w:hint="eastAsia"/>
+        </w:rPr>
+        <w:t xml:space="preserve"> </w:t>
+      </w:r>
+      <w:r>
+        <w:rPr>
+          <w:rFonts w:hint="eastAsia"/>
+          <w:color w:val="C00000"/>
+        </w:rPr>
+        <w:t>这里需要配置为默认的</w:t>
+      </w:r>
+      <w:r>
+        <w:rPr>
+          <w:rFonts w:hint="eastAsia"/>
+          <w:color w:val="C00000"/>
+        </w:rPr>
+        <w:t>host</w:t>
+      </w:r>
+    </w:p>
+    <w:p>
+      <w:pPr>
+        <w:pStyle w:val="ad"/>
+      </w:pPr>
+      <w:r>
+        <w:rPr>
+          <w:rFonts w:hint="eastAsia"/>
+        </w:rPr>
+        <w:t>注意事项</w:t>
+      </w:r>
+    </w:p>
+    <w:p>
+      <w:pPr>
+        <w:pStyle w:val="af0"/>
+        <w:rPr>
+          <w:rFonts w:hint="eastAsia"/>
+        </w:rPr>
+      </w:pPr>
+      <w:r>
+        <w:rPr>
+          <w:rFonts w:hint="eastAsia"/>
+        </w:rPr>
+        <w:t>1</w:t>
+      </w:r>
+      <w:r>
+        <w:rPr>
+          <w:rFonts w:hint="eastAsia"/>
+        </w:rPr>
+        <w:t>、如果是</w:t>
+      </w:r>
+      <w:r>
+        <w:rPr>
+          <w:rFonts w:hint="eastAsia"/>
+        </w:rPr>
+        <w:t>eclipse</w:t>
+      </w:r>
+      <w:r>
+        <w:rPr>
+          <w:rFonts w:hint="eastAsia"/>
+        </w:rPr>
+        <w:t>启动</w:t>
+      </w:r>
+      <w:r>
+        <w:rPr>
+          <w:rFonts w:hint="eastAsia"/>
+        </w:rPr>
+        <w:t>tomcat</w:t>
+      </w:r>
+      <w:r>
+        <w:rPr>
+          <w:rFonts w:hint="eastAsia"/>
+        </w:rPr>
+        <w:t>：要在</w:t>
+      </w:r>
+      <w:r>
+        <w:rPr>
+          <w:rFonts w:hint="eastAsia"/>
+        </w:rPr>
+        <w:t>eclipse</w:t>
+      </w:r>
+      <w:r>
+        <w:rPr>
+          <w:rFonts w:hint="eastAsia"/>
+        </w:rPr>
+        <w:t>的</w:t>
+      </w:r>
+      <w:r>
+        <w:rPr>
+          <w:rFonts w:hint="eastAsia"/>
+        </w:rPr>
+        <w:t>server</w:t>
+      </w:r>
+      <w:r>
+        <w:rPr>
+          <w:rFonts w:hint="eastAsia"/>
+        </w:rPr>
+        <w:t>下进行更改，不然在</w:t>
+      </w:r>
+      <w:r>
+        <w:rPr>
+          <w:rFonts w:hint="eastAsia"/>
+        </w:rPr>
+        <w:t>tomcat</w:t>
+      </w:r>
+      <w:r>
+        <w:rPr>
+          <w:rFonts w:hint="eastAsia"/>
+        </w:rPr>
+        <w:t>下更改了，在</w:t>
+      </w:r>
+      <w:r>
+        <w:rPr>
+          <w:rFonts w:hint="eastAsia"/>
+        </w:rPr>
+        <w:t>eclipse</w:t>
+      </w:r>
+      <w:r>
+        <w:rPr>
+          <w:rFonts w:hint="eastAsia"/>
+        </w:rPr>
+        <w:t>又重新启动会进行覆盖掉</w:t>
+      </w:r>
+      <w:r>
+        <w:rPr>
+          <w:rFonts w:hint="eastAsia"/>
+        </w:rPr>
+        <w:t xml:space="preserve"> </w:t>
+      </w:r>
+    </w:p>
+    <w:p>
+      <w:pPr>
+        <w:pStyle w:val="3"/>
+        <w:rPr>
+          <w:rFonts w:hint="eastAsia"/>
+        </w:rPr>
+      </w:pPr>
+      <w:r>
+        <w:rPr>
+          <w:rFonts w:hint="eastAsia"/>
+        </w:rPr>
+        <w:t>配置默认目录站点</w:t>
+      </w:r>
+    </w:p>
+    <w:p>
+      <w:pPr>
+        <w:pStyle w:val="ad"/>
+        <w:rPr>
+          <w:rFonts w:hint="eastAsia"/>
+        </w:rPr>
+      </w:pPr>
+      <w:r>
+        <w:rPr>
+          <w:rFonts w:hint="eastAsia"/>
+        </w:rPr>
+        <w:t>通过</w:t>
+      </w:r>
+      <w:r>
+        <w:rPr>
+          <w:rFonts w:hint="eastAsia"/>
+        </w:rPr>
+        <w:t>http:</w:t>
+      </w:r>
+      <w:r>
+        <w:rPr>
+          <w:rFonts w:hint="eastAsia"/>
+          <w:color w:val="C00000"/>
+        </w:rPr>
+        <w:t>//127.0.0.1</w:t>
+      </w:r>
+      <w:r>
+        <w:rPr>
+          <w:rFonts w:hint="eastAsia"/>
+        </w:rPr>
+        <w:t>:8080/</w:t>
+      </w:r>
+      <w:r>
+        <w:rPr>
+          <w:rFonts w:hint="eastAsia"/>
+        </w:rPr>
+        <w:t>访问进入的是默认</w:t>
+      </w:r>
+      <w:r>
+        <w:rPr>
+          <w:rFonts w:hint="eastAsia"/>
+        </w:rPr>
+        <w:t>tomcat</w:t>
+      </w:r>
+      <w:r>
+        <w:rPr>
+          <w:rFonts w:hint="eastAsia"/>
+        </w:rPr>
+        <w:t>的猫主页，进行更改的步骤如下：</w:t>
+      </w:r>
+    </w:p>
+    <w:p>
+      <w:pPr>
+        <w:pStyle w:val="af0"/>
+        <w:rPr>
+          <w:rFonts w:hint="eastAsia"/>
+        </w:rPr>
+      </w:pPr>
+      <w:r>
+        <w:rPr>
+          <w:rFonts w:hint="eastAsia"/>
+        </w:rPr>
+        <w:t xml:space="preserve">&lt;Engine name="Catalina" </w:t>
+      </w:r>
+      <w:proofErr w:type="spellStart"/>
+      <w:r>
+        <w:rPr>
+          <w:rFonts w:hint="eastAsia"/>
+        </w:rPr>
+        <w:t>defaultHost</w:t>
+      </w:r>
+      <w:proofErr w:type="spellEnd"/>
+      <w:r>
+        <w:rPr>
+          <w:rFonts w:hint="eastAsia"/>
+        </w:rPr>
+        <w:t>="</w:t>
+      </w:r>
+      <w:proofErr w:type="spellStart"/>
+      <w:r>
+        <w:rPr>
+          <w:rFonts w:hint="eastAsia"/>
+        </w:rPr>
+        <w:t>localhost</w:t>
+      </w:r>
+      <w:proofErr w:type="spellEnd"/>
+      <w:r>
+        <w:rPr>
+          <w:rFonts w:hint="eastAsia"/>
+        </w:rPr>
+        <w:t>"&gt;</w:t>
+      </w:r>
+      <w:r>
+        <w:rPr>
+          <w:rFonts w:hint="eastAsia"/>
+        </w:rPr>
+        <w:t>把</w:t>
+      </w:r>
+      <w:proofErr w:type="spellStart"/>
+      <w:r>
+        <w:rPr>
+          <w:rFonts w:hint="eastAsia"/>
+        </w:rPr>
+        <w:t>defaultHost</w:t>
+      </w:r>
+      <w:proofErr w:type="spellEnd"/>
+      <w:r>
+        <w:rPr>
+          <w:rFonts w:hint="eastAsia"/>
+        </w:rPr>
+        <w:t>的值改为自己配置的虚拟主机即可</w:t>
+      </w:r>
+    </w:p>
+    <w:p>
+      <w:pPr>
+        <w:pStyle w:val="3"/>
+        <w:rPr>
+          <w:rFonts w:hint="eastAsia"/>
+        </w:rPr>
+      </w:pPr>
+      <w:r>
+        <w:rPr>
+          <w:rFonts w:hint="eastAsia"/>
+        </w:rPr>
+        <w:t>配置单个站点</w:t>
+      </w:r>
+    </w:p>
+    <w:p>
+      <w:pPr>
+        <w:pStyle w:val="ad"/>
+        <w:rPr>
+          <w:rFonts w:hint="eastAsia"/>
+        </w:rPr>
+      </w:pPr>
+      <w:r>
+        <w:rPr>
+          <w:rFonts w:hint="eastAsia"/>
+        </w:rPr>
+        <w:t>不希望有多个站点</w:t>
+      </w:r>
+      <w:r>
+        <w:rPr>
+          <w:rFonts w:hint="eastAsia"/>
+        </w:rPr>
+        <w:t>(</w:t>
+      </w:r>
+      <w:r>
+        <w:rPr>
+          <w:rFonts w:hint="eastAsia"/>
+        </w:rPr>
+        <w:t>工程</w:t>
+      </w:r>
+      <w:r>
+        <w:rPr>
+          <w:rFonts w:hint="eastAsia"/>
+        </w:rPr>
+        <w:t>):</w:t>
+      </w:r>
+      <w:r>
+        <w:rPr>
+          <w:rFonts w:hint="eastAsia"/>
+        </w:rPr>
+        <w:t>指定到工程文件夹根目录</w:t>
+      </w:r>
+    </w:p>
+    <w:p>
+      <w:pPr>
+        <w:pStyle w:val="10"/>
+        <w:rPr>
+          <w:rFonts w:hint="eastAsia"/>
+        </w:rPr>
+      </w:pPr>
+      <w:r>
+        <w:rPr>
+          <w:rFonts w:hint="eastAsia"/>
+        </w:rPr>
+        <w:t>第一种</w:t>
+      </w:r>
+      <w:r>
+        <w:rPr>
+          <w:rFonts w:hint="eastAsia"/>
+        </w:rPr>
+        <w:t xml:space="preserve"> (</w:t>
+      </w:r>
+      <w:r>
+        <w:rPr>
+          <w:rFonts w:hint="eastAsia"/>
+        </w:rPr>
+        <w:t>常用</w:t>
+      </w:r>
+      <w:r>
+        <w:rPr>
+          <w:rFonts w:hint="eastAsia"/>
+        </w:rPr>
+        <w:t>)</w:t>
+      </w:r>
+      <w:r>
+        <w:rPr>
+          <w:rFonts w:hint="eastAsia"/>
+        </w:rPr>
+        <w:t xml:space="preserve"> </w:t>
+      </w:r>
+      <w:r>
+        <w:rPr>
+          <w:rFonts w:hint="eastAsia"/>
+        </w:rPr>
+        <w:t>在</w:t>
+      </w:r>
+      <w:proofErr w:type="spellStart"/>
+      <w:r>
+        <w:rPr>
+          <w:rFonts w:hint="eastAsia"/>
+        </w:rPr>
+        <w:t>conf</w:t>
+      </w:r>
+      <w:proofErr w:type="spellEnd"/>
+      <w:r>
+        <w:rPr>
+          <w:rFonts w:hint="eastAsia"/>
+        </w:rPr>
+        <w:t>/server.xml</w:t>
+      </w:r>
+      <w:r>
+        <w:rPr>
+          <w:rFonts w:hint="eastAsia"/>
+        </w:rPr>
+        <w:t>的</w:t>
+      </w:r>
+      <w:r>
+        <w:rPr>
+          <w:rFonts w:hint="eastAsia"/>
+        </w:rPr>
+        <w:t>&lt;Host&gt;</w:t>
+      </w:r>
+      <w:r>
+        <w:rPr>
+          <w:rFonts w:hint="eastAsia"/>
+        </w:rPr>
+        <w:t>标签下配置</w:t>
+      </w:r>
+      <w:r>
+        <w:rPr>
+          <w:rFonts w:hint="eastAsia"/>
+          <w:color w:val="C00000"/>
+        </w:rPr>
+        <w:t>&lt;Context path="</w:t>
+      </w:r>
+      <w:r>
+        <w:rPr>
+          <w:rFonts w:hint="eastAsia"/>
+          <w:color w:val="C00000"/>
+        </w:rPr>
+        <w:t>虚拟路径</w:t>
+      </w:r>
+      <w:r>
+        <w:rPr>
+          <w:rFonts w:hint="eastAsia"/>
+          <w:color w:val="C00000"/>
+        </w:rPr>
+        <w:t xml:space="preserve">" </w:t>
+      </w:r>
+      <w:proofErr w:type="spellStart"/>
+      <w:r>
+        <w:rPr>
+          <w:rFonts w:hint="eastAsia"/>
+          <w:color w:val="C00000"/>
+        </w:rPr>
+        <w:t>docBase</w:t>
+      </w:r>
+      <w:proofErr w:type="spellEnd"/>
+      <w:r>
+        <w:rPr>
+          <w:rFonts w:hint="eastAsia"/>
+          <w:color w:val="C00000"/>
+        </w:rPr>
+        <w:t>="</w:t>
+      </w:r>
+      <w:r>
+        <w:rPr>
+          <w:rFonts w:hint="eastAsia"/>
+          <w:color w:val="C00000"/>
+        </w:rPr>
+        <w:t>真实路径目录</w:t>
+      </w:r>
+      <w:r>
+        <w:rPr>
+          <w:rFonts w:hint="eastAsia"/>
+          <w:color w:val="C00000"/>
+        </w:rPr>
+        <w:t>"&gt;</w:t>
+      </w:r>
+    </w:p>
+    <w:p>
+      <w:pPr>
+        <w:pStyle w:val="a5"/>
+        <w:rPr>
+          <w:rFonts w:hint="eastAsia"/>
+        </w:rPr>
+      </w:pPr>
+      <w:r>
+        <w:rPr>
+          <w:rFonts w:hint="eastAsia"/>
+        </w:rPr>
+        <w:t>配置为</w:t>
+      </w:r>
+      <w:r>
+        <w:rPr>
+          <w:rFonts w:hint="eastAsia"/>
+        </w:rPr>
+        <w:t xml:space="preserve">&lt;Context </w:t>
+      </w:r>
+      <w:r>
+        <w:rPr>
+          <w:rFonts w:hint="eastAsia"/>
+          <w:color w:val="C00000"/>
+        </w:rPr>
+        <w:t>path="/c"</w:t>
+      </w:r>
+      <w:r>
+        <w:rPr>
+          <w:rFonts w:hint="eastAsia"/>
+        </w:rPr>
+        <w:t xml:space="preserve"> </w:t>
+      </w:r>
+      <w:proofErr w:type="spellStart"/>
+      <w:r>
+        <w:rPr>
+          <w:rFonts w:hint="eastAsia"/>
+        </w:rPr>
+        <w:t>docBase</w:t>
+      </w:r>
+      <w:proofErr w:type="spellEnd"/>
+      <w:r>
+        <w:rPr>
+          <w:rFonts w:hint="eastAsia"/>
+        </w:rPr>
+        <w:t>="D:/</w:t>
+      </w:r>
+      <w:proofErr w:type="spellStart"/>
+      <w:r>
+        <w:rPr>
+          <w:rFonts w:hint="eastAsia"/>
+        </w:rPr>
+        <w:t>wwl</w:t>
+      </w:r>
+      <w:proofErr w:type="spellEnd"/>
+      <w:r>
+        <w:rPr>
+          <w:rFonts w:hint="eastAsia"/>
+        </w:rPr>
+        <w:t xml:space="preserve">"/&gt;  </w:t>
+      </w:r>
+      <w:r>
+        <w:rPr>
+          <w:rFonts w:hint="eastAsia"/>
+        </w:rPr>
+        <w:t>注意：它是自闭标签格式要写对，</w:t>
+      </w:r>
+      <w:proofErr w:type="spellStart"/>
+      <w:r>
+        <w:rPr>
+          <w:rFonts w:hint="eastAsia"/>
+        </w:rPr>
+        <w:t>docBase</w:t>
+      </w:r>
+      <w:proofErr w:type="spellEnd"/>
+      <w:r>
+        <w:rPr>
+          <w:rFonts w:hint="eastAsia"/>
+        </w:rPr>
+        <w:t>路径是指定到目录</w:t>
+      </w:r>
+    </w:p>
+    <w:p>
+      <w:pPr>
+        <w:pStyle w:val="ae"/>
+        <w:rPr>
+          <w:rFonts w:hint="eastAsia"/>
+          <w:color w:val="4F6228" w:themeColor="accent3" w:themeShade="80"/>
+        </w:rPr>
+      </w:pPr>
+      <w:r>
+        <w:rPr>
+          <w:rFonts w:hint="eastAsia"/>
+          <w:color w:val="4F6228" w:themeColor="accent3" w:themeShade="80"/>
+        </w:rPr>
+        <w:t>访问</w:t>
+      </w:r>
+      <w:r>
+        <w:rPr>
+          <w:rFonts w:hint="eastAsia"/>
+          <w:color w:val="4F6228" w:themeColor="accent3" w:themeShade="80"/>
+        </w:rPr>
+        <w:t xml:space="preserve">http://localhost:8080/c/ </w:t>
+      </w:r>
+      <w:proofErr w:type="spellStart"/>
+      <w:r>
+        <w:rPr>
+          <w:rFonts w:hint="eastAsia"/>
+          <w:color w:val="4F6228" w:themeColor="accent3" w:themeShade="80"/>
+        </w:rPr>
+        <w:t>a.jsp</w:t>
+      </w:r>
+      <w:proofErr w:type="spellEnd"/>
+      <w:r>
+        <w:rPr>
+          <w:rFonts w:hint="eastAsia"/>
+          <w:color w:val="4F6228" w:themeColor="accent3" w:themeShade="80"/>
+        </w:rPr>
+        <w:t>即可</w:t>
+      </w:r>
+    </w:p>
+    <w:p>
+      <w:pPr>
+        <w:pStyle w:val="a5"/>
+        <w:rPr>
+          <w:rFonts w:hint="eastAsia"/>
+        </w:rPr>
+      </w:pPr>
+      <w:r>
+        <w:rPr>
+          <w:rFonts w:hint="eastAsia"/>
+        </w:rPr>
+        <w:t>配置为</w:t>
+      </w:r>
+      <w:r>
+        <w:rPr>
+          <w:rFonts w:hint="eastAsia"/>
+        </w:rPr>
+        <w:t xml:space="preserve">&lt;Context </w:t>
+      </w:r>
+      <w:r>
+        <w:rPr>
+          <w:rFonts w:hint="eastAsia"/>
+          <w:color w:val="C00000"/>
+        </w:rPr>
+        <w:t>path=""</w:t>
+      </w:r>
+      <w:r>
+        <w:rPr>
+          <w:rFonts w:hint="eastAsia"/>
+        </w:rPr>
+        <w:t xml:space="preserve"> </w:t>
+      </w:r>
+      <w:proofErr w:type="spellStart"/>
+      <w:r>
+        <w:rPr>
+          <w:rFonts w:hint="eastAsia"/>
+        </w:rPr>
+        <w:t>docBase</w:t>
+      </w:r>
+      <w:proofErr w:type="spellEnd"/>
+      <w:r>
+        <w:rPr>
+          <w:rFonts w:hint="eastAsia"/>
+        </w:rPr>
+        <w:t>="D:/</w:t>
+      </w:r>
+      <w:proofErr w:type="spellStart"/>
+      <w:r>
+        <w:rPr>
+          <w:rFonts w:hint="eastAsia"/>
+        </w:rPr>
+        <w:t>wwl</w:t>
+      </w:r>
+      <w:proofErr w:type="spellEnd"/>
+      <w:r>
+        <w:rPr>
+          <w:rFonts w:hint="eastAsia"/>
+        </w:rPr>
+        <w:t>"/&gt;  path</w:t>
+      </w:r>
+      <w:r>
+        <w:rPr>
+          <w:rFonts w:hint="eastAsia"/>
+        </w:rPr>
+        <w:t>为空，即为缺省路径</w:t>
+      </w:r>
+      <w:r>
+        <w:rPr>
+          <w:rFonts w:hint="eastAsia"/>
+        </w:rPr>
+        <w:t xml:space="preserve">   </w:t>
+      </w:r>
+    </w:p>
+    <w:p>
+      <w:pPr>
+        <w:pStyle w:val="ae"/>
+        <w:rPr>
+          <w:rFonts w:hint="eastAsia"/>
+          <w:color w:val="4F6228" w:themeColor="accent3" w:themeShade="80"/>
+        </w:rPr>
+      </w:pPr>
+      <w:r>
+        <w:rPr>
+          <w:rFonts w:hint="eastAsia"/>
+          <w:color w:val="4F6228" w:themeColor="accent3" w:themeShade="80"/>
+        </w:rPr>
+        <w:lastRenderedPageBreak/>
+        <w:t>访问</w:t>
+      </w:r>
+      <w:r>
+        <w:rPr>
+          <w:color w:val="4F6228" w:themeColor="accent3" w:themeShade="80"/>
+        </w:rPr>
+        <w:t>http://localhost:8080/a.xml</w:t>
+      </w:r>
+      <w:r>
+        <w:rPr>
+          <w:rFonts w:hint="eastAsia"/>
+          <w:color w:val="4F6228" w:themeColor="accent3" w:themeShade="80"/>
+        </w:rPr>
+        <w:t xml:space="preserve"> </w:t>
+      </w:r>
+      <w:r>
+        <w:rPr>
+          <w:rFonts w:hint="eastAsia"/>
+          <w:color w:val="4F6228" w:themeColor="accent3" w:themeShade="80"/>
+        </w:rPr>
+        <w:t>即可</w:t>
+      </w:r>
+    </w:p>
+    <w:p>
+      <w:pPr>
+        <w:pStyle w:val="10"/>
+        <w:rPr>
+          <w:rFonts w:hint="eastAsia"/>
+        </w:rPr>
+      </w:pPr>
+      <w:r>
+        <w:rPr>
+          <w:rFonts w:hint="eastAsia"/>
+        </w:rPr>
+        <w:t>第二</w:t>
+      </w:r>
+      <w:r>
+        <w:rPr>
+          <w:rFonts w:hint="eastAsia"/>
+        </w:rPr>
+        <w:t>种在</w:t>
+      </w:r>
+      <w:r>
+        <w:rPr>
+          <w:rFonts w:hint="eastAsia"/>
+        </w:rPr>
+        <w:t>tomcat/</w:t>
+      </w:r>
+      <w:proofErr w:type="spellStart"/>
+      <w:r>
+        <w:rPr>
+          <w:rFonts w:hint="eastAsia"/>
+        </w:rPr>
+        <w:t>conf</w:t>
+      </w:r>
+      <w:proofErr w:type="spellEnd"/>
+      <w:r>
+        <w:rPr>
+          <w:rFonts w:hint="eastAsia"/>
+        </w:rPr>
+        <w:t>/</w:t>
+      </w:r>
+      <w:r>
+        <w:rPr>
+          <w:rFonts w:hint="eastAsia"/>
+        </w:rPr>
+        <w:t>引擎目录名</w:t>
+      </w:r>
+      <w:r>
+        <w:rPr>
+          <w:rFonts w:hint="eastAsia"/>
+        </w:rPr>
+        <w:t>/</w:t>
+      </w:r>
+      <w:r>
+        <w:rPr>
+          <w:rFonts w:hint="eastAsia"/>
+        </w:rPr>
+        <w:t>虚拟主机目录名</w:t>
+      </w:r>
+      <w:r>
+        <w:rPr>
+          <w:rFonts w:hint="eastAsia"/>
+        </w:rPr>
+        <w:t>/</w:t>
+      </w:r>
+      <w:r>
+        <w:rPr>
+          <w:rFonts w:hint="eastAsia"/>
+        </w:rPr>
+        <w:t>之下建立一个</w:t>
+      </w:r>
+      <w:r>
+        <w:rPr>
+          <w:rFonts w:hint="eastAsia"/>
+        </w:rPr>
+        <w:t>.xml</w:t>
+      </w:r>
+      <w:r>
+        <w:rPr>
+          <w:rFonts w:hint="eastAsia"/>
+        </w:rPr>
+        <w:t>文件</w:t>
+      </w:r>
+    </w:p>
+    <w:p>
+      <w:pPr>
+        <w:pStyle w:val="ae"/>
+        <w:rPr>
+          <w:rFonts w:hint="eastAsia"/>
+          <w:color w:val="0F243E" w:themeColor="text2" w:themeShade="80"/>
+        </w:rPr>
+      </w:pPr>
+      <w:r>
+        <w:rPr>
+          <w:rFonts w:hint="eastAsia"/>
+          <w:color w:val="0F243E" w:themeColor="text2" w:themeShade="80"/>
+        </w:rPr>
+        <w:t>1</w:t>
+      </w:r>
+      <w:r>
+        <w:rPr>
+          <w:rFonts w:hint="eastAsia"/>
+          <w:color w:val="0F243E" w:themeColor="text2" w:themeShade="80"/>
+        </w:rPr>
+        <w:t>、其中文件名用来指定虚拟路径，如果名字有</w:t>
+      </w:r>
+      <w:proofErr w:type="gramStart"/>
+      <w:r>
+        <w:rPr>
+          <w:rFonts w:hint="eastAsia"/>
+          <w:color w:val="0F243E" w:themeColor="text2" w:themeShade="80"/>
+        </w:rPr>
+        <w:t>’</w:t>
+      </w:r>
+      <w:proofErr w:type="gramEnd"/>
+      <w:r>
+        <w:rPr>
+          <w:rFonts w:hint="eastAsia"/>
+          <w:color w:val="0F243E" w:themeColor="text2" w:themeShade="80"/>
+        </w:rPr>
+        <w:t>_</w:t>
+      </w:r>
+      <w:proofErr w:type="gramStart"/>
+      <w:r>
+        <w:rPr>
+          <w:rFonts w:hint="eastAsia"/>
+          <w:color w:val="0F243E" w:themeColor="text2" w:themeShade="80"/>
+        </w:rPr>
+        <w:t>’</w:t>
+      </w:r>
+      <w:proofErr w:type="gramEnd"/>
+      <w:r>
+        <w:rPr>
+          <w:rFonts w:hint="eastAsia"/>
+          <w:color w:val="0F243E" w:themeColor="text2" w:themeShade="80"/>
+        </w:rPr>
+        <w:t>的用</w:t>
+      </w:r>
+      <w:r>
+        <w:rPr>
+          <w:rFonts w:hint="eastAsia"/>
+          <w:color w:val="0F243E" w:themeColor="text2" w:themeShade="80"/>
+        </w:rPr>
+        <w:t>#</w:t>
+      </w:r>
+      <w:r>
+        <w:rPr>
+          <w:rFonts w:hint="eastAsia"/>
+          <w:color w:val="0F243E" w:themeColor="text2" w:themeShade="80"/>
+        </w:rPr>
+        <w:t>代替表示，文件名为</w:t>
+      </w:r>
+      <w:r>
+        <w:rPr>
+          <w:rFonts w:hint="eastAsia"/>
+          <w:color w:val="0F243E" w:themeColor="text2" w:themeShade="80"/>
+        </w:rPr>
+        <w:t>ROOT.xml</w:t>
+      </w:r>
+      <w:r>
+        <w:rPr>
+          <w:rFonts w:hint="eastAsia"/>
+          <w:color w:val="0F243E" w:themeColor="text2" w:themeShade="80"/>
+        </w:rPr>
+        <w:t>是缺省</w:t>
+      </w:r>
+      <w:r>
+        <w:rPr>
+          <w:rFonts w:hint="eastAsia"/>
+          <w:color w:val="0F243E" w:themeColor="text2" w:themeShade="80"/>
+        </w:rPr>
+        <w:t>web</w:t>
+      </w:r>
+      <w:r>
+        <w:rPr>
+          <w:rFonts w:hint="eastAsia"/>
+          <w:color w:val="0F243E" w:themeColor="text2" w:themeShade="80"/>
+        </w:rPr>
+        <w:t>工程名</w:t>
+      </w:r>
+    </w:p>
+    <w:p>
+      <w:pPr>
+        <w:pStyle w:val="ae"/>
+        <w:rPr>
+          <w:rFonts w:hint="eastAsia"/>
+          <w:color w:val="0F243E" w:themeColor="text2" w:themeShade="80"/>
+        </w:rPr>
+      </w:pPr>
+      <w:r>
+        <w:rPr>
+          <w:rFonts w:hint="eastAsia"/>
+          <w:color w:val="0F243E" w:themeColor="text2" w:themeShade="80"/>
+        </w:rPr>
+        <w:t>2</w:t>
+      </w:r>
+      <w:r>
+        <w:rPr>
+          <w:rFonts w:hint="eastAsia"/>
+          <w:color w:val="0F243E" w:themeColor="text2" w:themeShade="80"/>
+        </w:rPr>
+        <w:t>、文件内容：</w:t>
+      </w:r>
+      <w:r>
+        <w:rPr>
+          <w:rFonts w:hint="eastAsia"/>
+          <w:color w:val="0F243E" w:themeColor="text2" w:themeShade="80"/>
+        </w:rPr>
+        <w:t xml:space="preserve">&lt;Context </w:t>
+      </w:r>
+      <w:proofErr w:type="spellStart"/>
+      <w:r>
+        <w:rPr>
+          <w:rFonts w:hint="eastAsia"/>
+          <w:color w:val="0F243E" w:themeColor="text2" w:themeShade="80"/>
+        </w:rPr>
+        <w:t>docBase</w:t>
+      </w:r>
+      <w:proofErr w:type="spellEnd"/>
+      <w:r>
+        <w:rPr>
+          <w:rFonts w:hint="eastAsia"/>
+          <w:color w:val="0F243E" w:themeColor="text2" w:themeShade="80"/>
+        </w:rPr>
+        <w:t>="</w:t>
+      </w:r>
+      <w:r>
+        <w:rPr>
+          <w:rFonts w:hint="eastAsia"/>
+          <w:color w:val="0F243E" w:themeColor="text2" w:themeShade="80"/>
+        </w:rPr>
+        <w:t>真实目录</w:t>
+      </w:r>
+      <w:r>
+        <w:rPr>
+          <w:rFonts w:hint="eastAsia"/>
+          <w:color w:val="0F243E" w:themeColor="text2" w:themeShade="80"/>
+        </w:rPr>
+        <w:t>"&gt;</w:t>
+      </w:r>
+      <w:r>
+        <w:rPr>
+          <w:rFonts w:hint="eastAsia"/>
+          <w:color w:val="0F243E" w:themeColor="text2" w:themeShade="80"/>
+        </w:rPr>
+        <w:t>，</w:t>
+      </w:r>
+      <w:r>
+        <w:rPr>
+          <w:rFonts w:hint="eastAsia"/>
+          <w:color w:val="0F243E" w:themeColor="text2" w:themeShade="80"/>
+        </w:rPr>
+        <w:t xml:space="preserve"> </w:t>
+      </w:r>
+    </w:p>
+    <w:p>
+      <w:pPr>
+        <w:pStyle w:val="ae"/>
+        <w:rPr>
+          <w:rFonts w:hint="eastAsia"/>
+          <w:color w:val="0F243E" w:themeColor="text2" w:themeShade="80"/>
+        </w:rPr>
+      </w:pPr>
+      <w:r>
+        <w:rPr>
+          <w:rFonts w:hint="eastAsia"/>
+          <w:color w:val="0F243E" w:themeColor="text2" w:themeShade="80"/>
+        </w:rPr>
+        <w:t>注意：</w:t>
+      </w:r>
+      <w:r>
+        <w:rPr>
+          <w:rFonts w:hint="eastAsia"/>
+          <w:color w:val="0F243E" w:themeColor="text2" w:themeShade="80"/>
+        </w:rPr>
+        <w:t>Tomcat</w:t>
+      </w:r>
+      <w:r>
+        <w:rPr>
+          <w:rFonts w:hint="eastAsia"/>
+          <w:color w:val="0F243E" w:themeColor="text2" w:themeShade="80"/>
+        </w:rPr>
+        <w:t>默认的路径：</w:t>
+      </w:r>
+      <w:proofErr w:type="spellStart"/>
+      <w:r>
+        <w:rPr>
+          <w:rFonts w:hint="eastAsia"/>
+          <w:color w:val="0F243E" w:themeColor="text2" w:themeShade="80"/>
+        </w:rPr>
+        <w:t>conf</w:t>
+      </w:r>
+      <w:proofErr w:type="spellEnd"/>
+      <w:r>
+        <w:rPr>
+          <w:rFonts w:hint="eastAsia"/>
+          <w:color w:val="0F243E" w:themeColor="text2" w:themeShade="80"/>
+        </w:rPr>
+        <w:t>\Catalina\</w:t>
+      </w:r>
+      <w:proofErr w:type="spellStart"/>
+      <w:r>
+        <w:rPr>
+          <w:rFonts w:hint="eastAsia"/>
+          <w:color w:val="0F243E" w:themeColor="text2" w:themeShade="80"/>
+        </w:rPr>
+        <w:t>localhost</w:t>
+      </w:r>
+      <w:proofErr w:type="spellEnd"/>
+      <w:r>
+        <w:rPr>
+          <w:rFonts w:hint="eastAsia"/>
+          <w:color w:val="0F243E" w:themeColor="text2" w:themeShade="80"/>
+        </w:rPr>
+        <w:t>;</w:t>
+      </w:r>
+      <w:r>
+        <w:rPr>
+          <w:rFonts w:hint="eastAsia"/>
+          <w:color w:val="0F243E" w:themeColor="text2" w:themeShade="80"/>
+        </w:rPr>
+        <w:t>查看方式：</w:t>
+      </w:r>
+      <w:r>
+        <w:rPr>
+          <w:rFonts w:hint="eastAsia"/>
+          <w:color w:val="0F243E" w:themeColor="text2" w:themeShade="80"/>
+        </w:rPr>
+        <w:t>server.xml</w:t>
+      </w:r>
+      <w:r>
+        <w:rPr>
+          <w:rFonts w:hint="eastAsia"/>
+          <w:color w:val="0F243E" w:themeColor="text2" w:themeShade="80"/>
+        </w:rPr>
+        <w:t>中：</w:t>
+      </w:r>
+      <w:r>
+        <w:rPr>
+          <w:rFonts w:hint="eastAsia"/>
+          <w:color w:val="0F243E" w:themeColor="text2" w:themeShade="80"/>
+        </w:rPr>
+        <w:t xml:space="preserve">&lt;Engine name="Catalina" </w:t>
+      </w:r>
+      <w:proofErr w:type="spellStart"/>
+      <w:r>
+        <w:rPr>
+          <w:rFonts w:hint="eastAsia"/>
+          <w:color w:val="0F243E" w:themeColor="text2" w:themeShade="80"/>
+        </w:rPr>
+        <w:t>defaultHost</w:t>
+      </w:r>
+      <w:proofErr w:type="spellEnd"/>
+      <w:r>
+        <w:rPr>
+          <w:rFonts w:hint="eastAsia"/>
+          <w:color w:val="0F243E" w:themeColor="text2" w:themeShade="80"/>
+        </w:rPr>
+        <w:t>="</w:t>
+      </w:r>
+      <w:proofErr w:type="spellStart"/>
+      <w:r>
+        <w:rPr>
+          <w:rFonts w:hint="eastAsia"/>
+          <w:color w:val="0F243E" w:themeColor="text2" w:themeShade="80"/>
+        </w:rPr>
+        <w:t>localhost</w:t>
+      </w:r>
+      <w:proofErr w:type="spellEnd"/>
+      <w:r>
+        <w:rPr>
+          <w:rFonts w:hint="eastAsia"/>
+          <w:color w:val="0F243E" w:themeColor="text2" w:themeShade="80"/>
+        </w:rPr>
+        <w:t>"&gt;</w:t>
+      </w:r>
+    </w:p>
+    <w:p>
+      <w:pPr>
+        <w:pStyle w:val="1"/>
+      </w:pPr>
+      <w:r>
+        <w:rPr>
+          <w:rFonts w:hint="eastAsia"/>
+        </w:rPr>
+        <w:t>配置代码自动更新</w:t>
+      </w:r>
+    </w:p>
+    <w:p>
+      <w:pPr>
+        <w:pStyle w:val="ad"/>
+      </w:pPr>
+      <w:proofErr w:type="spellStart"/>
+      <w:r>
+        <w:t>C</w:t>
+      </w:r>
+      <w:r>
+        <w:rPr>
+          <w:rFonts w:hint="eastAsia"/>
+        </w:rPr>
+        <w:t>onf</w:t>
+      </w:r>
+      <w:proofErr w:type="spellEnd"/>
+      <w:r>
+        <w:rPr>
+          <w:rFonts w:hint="eastAsia"/>
+        </w:rPr>
+        <w:t>目录下的</w:t>
+      </w:r>
+      <w:r>
+        <w:rPr>
+          <w:rFonts w:hint="eastAsia"/>
+        </w:rPr>
+        <w:t>context.xml</w:t>
+      </w:r>
+      <w:r>
+        <w:rPr>
+          <w:rFonts w:hint="eastAsia"/>
+        </w:rPr>
+        <w:t>内容：</w:t>
+      </w:r>
+    </w:p>
+    <w:p>
+      <w:pPr>
+        <w:pStyle w:val="ae"/>
+      </w:pPr>
+      <w:r>
+        <w:t>&lt;Context&gt;</w:t>
+      </w:r>
+    </w:p>
+    <w:p>
+      <w:pPr>
+        <w:pStyle w:val="ae"/>
+        <w:ind w:firstLine="300"/>
+        <w:rPr>
+          <w:shd w:val="pct15" w:color="auto" w:fill="FFFFFF"/>
+        </w:rPr>
+      </w:pPr>
+      <w:r>
+        <w:t>&lt;</w:t>
+      </w:r>
+      <w:proofErr w:type="spellStart"/>
+      <w:r>
+        <w:t>WatchedResource</w:t>
+      </w:r>
+      <w:proofErr w:type="spellEnd"/>
+      <w:r>
+        <w:t>&gt;WEB-INF/web.xml&lt;/</w:t>
+      </w:r>
+      <w:proofErr w:type="spellStart"/>
+      <w:r>
+        <w:t>WatchedResource</w:t>
+      </w:r>
+      <w:proofErr w:type="spellEnd"/>
+      <w:r>
+        <w:t>&gt;</w:t>
+      </w:r>
+      <w:r>
+        <w:rPr>
+          <w:rFonts w:hint="eastAsia"/>
+        </w:rPr>
+        <w:t xml:space="preserve"> //</w:t>
+      </w:r>
+      <w:r>
+        <w:rPr>
+          <w:rFonts w:hint="eastAsia"/>
+          <w:shd w:val="pct15" w:color="auto" w:fill="FFFFFF"/>
+        </w:rPr>
+        <w:t>这就是每个</w:t>
+      </w:r>
+      <w:r>
+        <w:rPr>
+          <w:rFonts w:hint="eastAsia"/>
+          <w:shd w:val="pct15" w:color="auto" w:fill="FFFFFF"/>
+        </w:rPr>
+        <w:t>web</w:t>
+      </w:r>
+      <w:r>
+        <w:rPr>
+          <w:rFonts w:hint="eastAsia"/>
+          <w:shd w:val="pct15" w:color="auto" w:fill="FFFFFF"/>
+        </w:rPr>
+        <w:t>工程为什么要这样配置</w:t>
+      </w:r>
+      <w:r>
+        <w:rPr>
+          <w:shd w:val="pct15" w:color="auto" w:fill="FFFFFF"/>
+        </w:rPr>
+        <w:t>WEB-INF/web.</w:t>
+      </w:r>
+      <w:proofErr w:type="gramStart"/>
+      <w:r>
+        <w:rPr>
+          <w:shd w:val="pct15" w:color="auto" w:fill="FFFFFF"/>
+        </w:rPr>
+        <w:t>xml</w:t>
+      </w:r>
+      <w:proofErr w:type="gramEnd"/>
+    </w:p>
+    <w:p>
+      <w:pPr>
+        <w:pStyle w:val="ae"/>
+        <w:ind w:firstLineChars="150" w:firstLine="270"/>
+      </w:pPr>
+      <w:r>
+        <w:rPr>
+          <w:color w:val="C00000"/>
+        </w:rPr>
+        <w:t>&lt;Context reloadable="true"&gt;</w:t>
+      </w:r>
+      <w:r>
+        <w:rPr>
+          <w:rFonts w:hint="eastAsia"/>
+          <w:color w:val="C00000"/>
+        </w:rPr>
+        <w:t xml:space="preserve"> </w:t>
+      </w:r>
+      <w:r>
+        <w:rPr>
+          <w:rFonts w:hint="eastAsia"/>
+        </w:rPr>
+        <w:t xml:space="preserve"> </w:t>
+      </w:r>
+      <w:r>
+        <w:rPr>
+          <w:rFonts w:hint="eastAsia"/>
+          <w:color w:val="C00000"/>
+        </w:rPr>
+        <w:t>让</w:t>
+      </w:r>
+      <w:r>
+        <w:rPr>
+          <w:rFonts w:hint="eastAsia"/>
+          <w:color w:val="C00000"/>
+        </w:rPr>
+        <w:t>tomcat</w:t>
+      </w:r>
+      <w:r>
+        <w:rPr>
+          <w:rFonts w:hint="eastAsia"/>
+          <w:color w:val="C00000"/>
+        </w:rPr>
+        <w:t>能够自动重新加载，我们修改过的代码和配置</w:t>
+      </w:r>
+    </w:p>
+    <w:p>
+      <w:pPr>
+        <w:pStyle w:val="ae"/>
+      </w:pPr>
+      <w:r>
+        <w:rPr>
+          <w:rFonts w:hint="eastAsia"/>
+          <w:shd w:val="pct15" w:color="auto" w:fill="FFFFFF"/>
+        </w:rPr>
+        <w:t>注意：</w:t>
+      </w:r>
+      <w:r>
+        <w:rPr>
+          <w:rFonts w:hint="eastAsia"/>
+          <w:shd w:val="pct15" w:color="auto" w:fill="FFFFFF"/>
+        </w:rPr>
+        <w:t xml:space="preserve"> reloadable</w:t>
+      </w:r>
+      <w:r>
+        <w:rPr>
+          <w:rFonts w:hint="eastAsia"/>
+          <w:shd w:val="pct15" w:color="auto" w:fill="FFFFFF"/>
+        </w:rPr>
+        <w:t>设为</w:t>
+      </w:r>
+      <w:r>
+        <w:rPr>
+          <w:rFonts w:hint="eastAsia"/>
+          <w:shd w:val="pct15" w:color="auto" w:fill="FFFFFF"/>
+        </w:rPr>
+        <w:t>true</w:t>
+      </w:r>
+      <w:r>
+        <w:rPr>
+          <w:rFonts w:hint="eastAsia"/>
+          <w:shd w:val="pct15" w:color="auto" w:fill="FFFFFF"/>
+        </w:rPr>
+        <w:t>，目的是为了方便开发阶段，</w:t>
+      </w:r>
+      <w:r>
+        <w:rPr>
+          <w:rFonts w:hint="eastAsia"/>
+          <w:shd w:val="pct15" w:color="auto" w:fill="FFFFFF"/>
+        </w:rPr>
+        <w:t xml:space="preserve"> </w:t>
+      </w:r>
+      <w:r>
+        <w:rPr>
+          <w:rFonts w:hint="eastAsia"/>
+          <w:shd w:val="pct15" w:color="auto" w:fill="FFFFFF"/>
+        </w:rPr>
+        <w:t>它会影响</w:t>
+      </w:r>
+      <w:r>
+        <w:rPr>
+          <w:rFonts w:hint="eastAsia"/>
+          <w:shd w:val="pct15" w:color="auto" w:fill="FFFFFF"/>
+        </w:rPr>
+        <w:t>tomcat</w:t>
+      </w:r>
+      <w:r>
+        <w:rPr>
+          <w:rFonts w:hint="eastAsia"/>
+          <w:shd w:val="pct15" w:color="auto" w:fill="FFFFFF"/>
+        </w:rPr>
+        <w:t>性能；</w:t>
+      </w:r>
+      <w:r>
+        <w:t xml:space="preserve"> </w:t>
+      </w:r>
+    </w:p>
+    <w:p>
+      <w:pPr>
+        <w:pStyle w:val="ae"/>
+      </w:pPr>
+      <w:r>
+        <w:t>&lt;/Context&gt;</w:t>
+      </w:r>
+    </w:p>
+    <w:p>
+      <w:pPr>
+        <w:pStyle w:val="1"/>
+      </w:pPr>
+      <w:r>
+        <w:rPr>
+          <w:rFonts w:hint="eastAsia"/>
+        </w:rPr>
+        <w:t>全局</w:t>
+      </w:r>
+      <w:r>
+        <w:rPr>
+          <w:rFonts w:hint="eastAsia"/>
+        </w:rPr>
+        <w:t>web.</w:t>
+      </w:r>
+      <w:proofErr w:type="gramStart"/>
+      <w:r>
+        <w:rPr>
+          <w:rFonts w:hint="eastAsia"/>
+        </w:rPr>
+        <w:t>xml</w:t>
+      </w:r>
+      <w:proofErr w:type="gramEnd"/>
+    </w:p>
+    <w:p>
+      <w:pPr>
+        <w:pStyle w:val="ad"/>
+        <w:rPr>
+          <w:rFonts w:hint="eastAsia"/>
+        </w:rPr>
+      </w:pPr>
+      <w:r>
+        <w:t>Tomcat</w:t>
+      </w:r>
+      <w:r>
+        <w:rPr>
+          <w:rFonts w:hint="eastAsia"/>
+        </w:rPr>
+        <w:t>的全局</w:t>
+      </w:r>
+      <w:r>
+        <w:rPr>
+          <w:rFonts w:hint="eastAsia"/>
+        </w:rPr>
+        <w:t>web.</w:t>
+      </w:r>
+      <w:r>
+        <w:t>xml</w:t>
+      </w:r>
+      <w:r>
+        <w:rPr>
+          <w:rFonts w:hint="eastAsia"/>
+        </w:rPr>
+        <w:t>里面有全局默认的</w:t>
+      </w:r>
+      <w:r>
+        <w:rPr>
+          <w:rFonts w:hint="eastAsia"/>
+        </w:rPr>
+        <w:t>Servlet</w:t>
+      </w:r>
+      <w:r>
+        <w:rPr>
+          <w:rFonts w:hint="eastAsia"/>
+        </w:rPr>
+        <w:t>配置程序进行解析：如：</w:t>
+      </w:r>
+      <w:proofErr w:type="spellStart"/>
+      <w:r>
+        <w:rPr>
+          <w:rFonts w:hint="eastAsia"/>
+        </w:rPr>
+        <w:t>jsp</w:t>
+      </w:r>
+      <w:proofErr w:type="spellEnd"/>
+      <w:r>
+        <w:rPr>
+          <w:rFonts w:hint="eastAsia"/>
+        </w:rPr>
+        <w:t>，静态资源的解析</w:t>
+      </w:r>
+      <w:r>
+        <w:rPr>
+          <w:rFonts w:hint="eastAsia"/>
+        </w:rPr>
+        <w:t>(html</w:t>
+      </w:r>
+      <w:r>
+        <w:rPr>
+          <w:rFonts w:hint="eastAsia"/>
+        </w:rPr>
+        <w:t>，</w:t>
+      </w:r>
+      <w:proofErr w:type="spellStart"/>
+      <w:r>
+        <w:rPr>
+          <w:rFonts w:hint="eastAsia"/>
+        </w:rPr>
+        <w:t>js</w:t>
+      </w:r>
+      <w:proofErr w:type="spellEnd"/>
+      <w:r>
+        <w:rPr>
+          <w:rFonts w:hint="eastAsia"/>
+        </w:rPr>
+        <w:t>)</w:t>
+      </w:r>
+    </w:p>
+    <w:p>
+      <w:pPr>
+        <w:pStyle w:val="1"/>
+        <w:rPr>
+          <w:rFonts w:ascii="MS Mincho" w:eastAsia="MS Mincho" w:hAnsi="MS Mincho" w:cs="MS Mincho"/>
+        </w:rPr>
+      </w:pPr>
+      <w:r>
+        <w:rPr>
+          <w:rFonts w:ascii="MS Mincho" w:eastAsia="MS Mincho" w:hAnsi="MS Mincho" w:cs="MS Mincho"/>
+        </w:rPr>
+        <w:t>修改内存</w:t>
+      </w:r>
+    </w:p>
+    <w:p>
+      <w:pPr>
+        <w:pStyle w:val="ad"/>
+      </w:pPr>
+      <w:r>
+        <w:rPr>
+          <w:rFonts w:hint="eastAsia"/>
+        </w:rPr>
+        <w:t>1.Tomcat</w:t>
+      </w:r>
+      <w:r>
+        <w:rPr>
+          <w:rFonts w:hint="eastAsia"/>
+        </w:rPr>
+        <w:t>内存溢出的原因</w:t>
+      </w:r>
+    </w:p>
+    <w:p>
+      <w:pPr>
+        <w:pStyle w:val="a5"/>
+      </w:pPr>
+      <w:r>
+        <w:rPr>
+          <w:rFonts w:hint="eastAsia"/>
+        </w:rPr>
+        <w:t>生产环境中</w:t>
+      </w:r>
+      <w:r>
+        <w:rPr>
+          <w:rFonts w:hint="eastAsia"/>
+        </w:rPr>
+        <w:t>Tomcat</w:t>
+      </w:r>
+      <w:r>
+        <w:rPr>
+          <w:rFonts w:hint="eastAsia"/>
+        </w:rPr>
+        <w:t>内存设置不好很容易出现内存溢出。造成内存溢出是不一样的，当然处理方式也不一样。</w:t>
+      </w:r>
+    </w:p>
+    <w:p>
+      <w:pPr>
+        <w:pStyle w:val="a5"/>
+      </w:pPr>
+      <w:r>
+        <w:rPr>
+          <w:rFonts w:hint="eastAsia"/>
+        </w:rPr>
+        <w:t>这里根据平时遇到的情况和相关资料进行一个总结。常见的一般会有下面三种情况：</w:t>
+      </w:r>
+    </w:p>
+    <w:p>
+      <w:pPr>
+        <w:pStyle w:val="ae"/>
+      </w:pPr>
+      <w:proofErr w:type="spellStart"/>
+      <w:r>
+        <w:rPr>
+          <w:rFonts w:hint="eastAsia"/>
+        </w:rPr>
+        <w:t>OutOfMemoryError</w:t>
+      </w:r>
+      <w:proofErr w:type="spellEnd"/>
+      <w:r>
+        <w:rPr>
+          <w:rFonts w:hint="eastAsia"/>
+        </w:rPr>
+        <w:t>：</w:t>
+      </w:r>
+      <w:r>
+        <w:rPr>
+          <w:rFonts w:hint="eastAsia"/>
+        </w:rPr>
+        <w:t xml:space="preserve"> Java heap space</w:t>
+      </w:r>
+    </w:p>
+    <w:p>
+      <w:pPr>
+        <w:pStyle w:val="ae"/>
+      </w:pPr>
+      <w:proofErr w:type="spellStart"/>
+      <w:r>
+        <w:rPr>
+          <w:rFonts w:hint="eastAsia"/>
+        </w:rPr>
+        <w:t>OutOfMemoryError</w:t>
+      </w:r>
+      <w:proofErr w:type="spellEnd"/>
+      <w:r>
+        <w:rPr>
+          <w:rFonts w:hint="eastAsia"/>
+        </w:rPr>
+        <w:t>：</w:t>
+      </w:r>
+      <w:r>
+        <w:rPr>
+          <w:rFonts w:hint="eastAsia"/>
+        </w:rPr>
+        <w:t xml:space="preserve"> </w:t>
+      </w:r>
+      <w:proofErr w:type="spellStart"/>
+      <w:r>
+        <w:rPr>
+          <w:rFonts w:hint="eastAsia"/>
+        </w:rPr>
+        <w:t>PermGen</w:t>
+      </w:r>
+      <w:proofErr w:type="spellEnd"/>
+      <w:r>
+        <w:rPr>
+          <w:rFonts w:hint="eastAsia"/>
+        </w:rPr>
+        <w:t xml:space="preserve"> space</w:t>
+      </w:r>
+    </w:p>
+    <w:p>
+      <w:pPr>
+        <w:pStyle w:val="ae"/>
+      </w:pPr>
+      <w:r>
+        <w:rPr>
+          <w:rFonts w:hint="eastAsia"/>
+        </w:rPr>
+        <w:t xml:space="preserve"> </w:t>
+      </w:r>
+      <w:proofErr w:type="spellStart"/>
+      <w:r>
+        <w:rPr>
+          <w:rFonts w:hint="eastAsia"/>
+        </w:rPr>
+        <w:t>OutOfMemoryError</w:t>
+      </w:r>
+      <w:proofErr w:type="spellEnd"/>
+      <w:r>
+        <w:rPr>
+          <w:rFonts w:hint="eastAsia"/>
+        </w:rPr>
+        <w:t>：</w:t>
+      </w:r>
+      <w:r>
+        <w:rPr>
+          <w:rFonts w:hint="eastAsia"/>
+        </w:rPr>
+        <w:t xml:space="preserve"> </w:t>
+      </w:r>
+      <w:proofErr w:type="gramStart"/>
+      <w:r>
+        <w:rPr>
+          <w:rFonts w:hint="eastAsia"/>
+        </w:rPr>
+        <w:t>unable</w:t>
+      </w:r>
+      <w:proofErr w:type="gramEnd"/>
+      <w:r>
+        <w:rPr>
+          <w:rFonts w:hint="eastAsia"/>
+        </w:rPr>
+        <w:t xml:space="preserve"> to create new native thread.</w:t>
+      </w:r>
+    </w:p>
+    <w:p>
+      <w:pPr>
+        <w:pStyle w:val="ad"/>
+      </w:pPr>
+      <w:r>
+        <w:rPr>
+          <w:rFonts w:hint="eastAsia"/>
+        </w:rPr>
+        <w:t>Tomcat</w:t>
+      </w:r>
+      <w:r>
+        <w:rPr>
+          <w:rFonts w:hint="eastAsia"/>
+        </w:rPr>
+        <w:t>内存溢出解决方案</w:t>
+      </w:r>
+    </w:p>
+    <w:p>
+      <w:pPr>
+        <w:pStyle w:val="a5"/>
+      </w:pPr>
+      <w:r>
+        <w:rPr>
+          <w:rFonts w:hint="eastAsia"/>
+        </w:rPr>
+        <w:t xml:space="preserve">　对于前两种情况，在应用本身没有内存泄露的情况下可以用设置</w:t>
+      </w:r>
+      <w:r>
+        <w:rPr>
+          <w:rFonts w:hint="eastAsia"/>
+        </w:rPr>
+        <w:t xml:space="preserve">tomcat </w:t>
+      </w:r>
+      <w:proofErr w:type="spellStart"/>
+      <w:r>
+        <w:rPr>
+          <w:rFonts w:hint="eastAsia"/>
+        </w:rPr>
+        <w:t>jvm</w:t>
+      </w:r>
+      <w:proofErr w:type="spellEnd"/>
+      <w:r>
+        <w:rPr>
+          <w:rFonts w:hint="eastAsia"/>
+        </w:rPr>
+        <w:t>参数来解决。（</w:t>
+      </w:r>
+      <w:r>
+        <w:rPr>
+          <w:rFonts w:hint="eastAsia"/>
+        </w:rPr>
+        <w:t>-</w:t>
+      </w:r>
+      <w:proofErr w:type="spellStart"/>
+      <w:r>
+        <w:rPr>
+          <w:rFonts w:hint="eastAsia"/>
+        </w:rPr>
+        <w:t>Xms</w:t>
+      </w:r>
+      <w:proofErr w:type="spellEnd"/>
+      <w:r>
+        <w:rPr>
+          <w:rFonts w:hint="eastAsia"/>
+        </w:rPr>
+        <w:t xml:space="preserve"> -</w:t>
+      </w:r>
+      <w:proofErr w:type="spellStart"/>
+      <w:r>
+        <w:rPr>
+          <w:rFonts w:hint="eastAsia"/>
+        </w:rPr>
+        <w:t>Xmx</w:t>
+      </w:r>
+      <w:proofErr w:type="spellEnd"/>
+      <w:r>
+        <w:rPr>
+          <w:rFonts w:hint="eastAsia"/>
+        </w:rPr>
+        <w:t xml:space="preserve"> -XX</w:t>
+      </w:r>
+      <w:r>
+        <w:rPr>
+          <w:rFonts w:hint="eastAsia"/>
+        </w:rPr>
+        <w:t>：</w:t>
+      </w:r>
+      <w:proofErr w:type="spellStart"/>
+      <w:r>
+        <w:rPr>
+          <w:rFonts w:hint="eastAsia"/>
+        </w:rPr>
+        <w:t>PermSize</w:t>
+      </w:r>
+      <w:proofErr w:type="spellEnd"/>
+      <w:r>
+        <w:rPr>
+          <w:rFonts w:hint="eastAsia"/>
+        </w:rPr>
+        <w:t xml:space="preserve"> -XX</w:t>
+      </w:r>
+      <w:r>
+        <w:rPr>
+          <w:rFonts w:hint="eastAsia"/>
+        </w:rPr>
+        <w:t>：</w:t>
+      </w:r>
+      <w:proofErr w:type="spellStart"/>
+      <w:r>
+        <w:rPr>
+          <w:rFonts w:hint="eastAsia"/>
+        </w:rPr>
+        <w:t>MaxPermSize</w:t>
+      </w:r>
+      <w:proofErr w:type="spellEnd"/>
+      <w:r>
+        <w:rPr>
+          <w:rFonts w:hint="eastAsia"/>
+        </w:rPr>
+        <w:t>）</w:t>
+      </w:r>
+    </w:p>
+    <w:p>
+      <w:pPr>
+        <w:pStyle w:val="a5"/>
+      </w:pPr>
+      <w:r>
+        <w:rPr>
+          <w:rFonts w:hint="eastAsia"/>
+        </w:rPr>
+        <w:t>最后一种可能需要调整操作系统和</w:t>
+      </w:r>
+      <w:r>
+        <w:rPr>
+          <w:rFonts w:hint="eastAsia"/>
+        </w:rPr>
+        <w:t xml:space="preserve">tomcat </w:t>
+      </w:r>
+      <w:proofErr w:type="spellStart"/>
+      <w:r>
+        <w:rPr>
+          <w:rFonts w:hint="eastAsia"/>
+        </w:rPr>
+        <w:t>jvm</w:t>
+      </w:r>
+      <w:proofErr w:type="spellEnd"/>
+      <w:r>
+        <w:rPr>
+          <w:rFonts w:hint="eastAsia"/>
+        </w:rPr>
+        <w:t>参数同时调整才能达到目的。</w:t>
+      </w:r>
+    </w:p>
+    <w:p>
+      <w:pPr>
+        <w:pStyle w:val="a5"/>
+      </w:pPr>
+      <w:r>
+        <w:rPr>
+          <w:rFonts w:hint="eastAsia"/>
+        </w:rPr>
+        <w:t>回到顶部</w:t>
+      </w:r>
+    </w:p>
+    <w:p>
+      <w:pPr>
+        <w:pStyle w:val="a5"/>
+      </w:pPr>
+      <w:r>
+        <w:t>https://blog.csdn.net/oufua/article/details/70153742</w:t>
+      </w:r>
+      <w:r>
+        <w:rPr>
+          <w:rFonts w:hint="eastAsia"/>
+        </w:rPr>
+        <w:t xml:space="preserve"> </w:t>
+      </w:r>
+      <w:r>
+        <w:rPr>
+          <w:rFonts w:hint="eastAsia"/>
+        </w:rPr>
+        <w:t>看此网页</w:t>
+      </w:r>
+    </w:p>
+    <w:p>
+      <w:pPr>
+        <w:pStyle w:val="ad"/>
+      </w:pPr>
+      <w:r>
+        <w:rPr>
           <w:rFonts w:hint="eastAsia"/>
         </w:rPr>
         <w:t xml:space="preserve">1.linux </w:t>
@@ -768,9 +4389,6 @@
     <w:p>
       <w:pPr>
         <w:pStyle w:val="a5"/>
-        <w:rPr>
-          <w:rFonts w:hint="eastAsia"/>
-        </w:rPr>
       </w:pPr>
       <w:r>
         <w:rPr>
@@ -806,9 +4424,6 @@
     <w:p>
       <w:pPr>
         <w:pStyle w:val="a5"/>
-        <w:rPr>
-          <w:rFonts w:hint="eastAsia"/>
-        </w:rPr>
       </w:pPr>
       <w:r>
         <w:rPr>
@@ -816,11 +4431,19 @@
         </w:rPr>
         <w:t>在</w:t>
       </w:r>
-      <w:r>
-        <w:rPr>
-          <w:rFonts w:hint="eastAsia"/>
-        </w:rPr>
-        <w:t>cygwin=false</w:t>
+      <w:proofErr w:type="spellStart"/>
+      <w:r>
+        <w:rPr>
+          <w:rFonts w:hint="eastAsia"/>
+        </w:rPr>
+        <w:t>cygwin</w:t>
+      </w:r>
+      <w:proofErr w:type="spellEnd"/>
+      <w:r>
+        <w:rPr>
+          <w:rFonts w:hint="eastAsia"/>
+        </w:rPr>
+        <w:t>=false</w:t>
       </w:r>
       <w:r>
         <w:rPr>
@@ -832,9 +4455,6 @@
     <w:p>
       <w:pPr>
         <w:pStyle w:val="a5"/>
-        <w:rPr>
-          <w:rFonts w:hint="eastAsia"/>
-        </w:rPr>
       </w:pPr>
       <w:r>
         <w:rPr>
@@ -848,7 +4468,28 @@
         <w:pStyle w:val="a5"/>
       </w:pPr>
       <w:r>
-        <w:t>JAVA_OPTS="-Xms1024m -Xmx4096m -Xss1024K -XX:PermSize=512m -XX:MaxPermSize=2048m"</w:t>
+        <w:t>JAVA_OPTS="-Xms1024m -Xmx4096m -Xss1024K -</w:t>
+      </w:r>
+      <w:proofErr w:type="spellStart"/>
+      <w:r>
+        <w:t>XX</w:t>
+      </w:r>
+      <w:proofErr w:type="gramStart"/>
+      <w:r>
+        <w:t>:PermSize</w:t>
+      </w:r>
+      <w:proofErr w:type="spellEnd"/>
+      <w:proofErr w:type="gramEnd"/>
+      <w:r>
+        <w:t>=512m -</w:t>
+      </w:r>
+      <w:proofErr w:type="spellStart"/>
+      <w:r>
+        <w:t>XX:MaxPermSize</w:t>
+      </w:r>
+      <w:proofErr w:type="spellEnd"/>
+      <w:r>
+        <w:t>=2048m"</w:t>
       </w:r>
     </w:p>
     <w:p>
@@ -859,9 +4500,6 @@
     <w:p>
       <w:pPr>
         <w:pStyle w:val="a5"/>
-        <w:rPr>
-          <w:rFonts w:hint="eastAsia"/>
-        </w:rPr>
       </w:pPr>
       <w:r>
         <w:rPr>
@@ -873,20 +4511,30 @@
         <w:rPr>
           <w:rFonts w:hint="eastAsia"/>
         </w:rPr>
-        <w:t>-xms</w:t>
-      </w:r>
+        <w:t>-</w:t>
+      </w:r>
+      <w:proofErr w:type="spellStart"/>
+      <w:r>
+        <w:rPr>
+          <w:rFonts w:hint="eastAsia"/>
+        </w:rPr>
+        <w:t>xms</w:t>
+      </w:r>
+      <w:proofErr w:type="spellEnd"/>
       <w:r>
         <w:rPr>
           <w:rFonts w:hint="eastAsia"/>
         </w:rPr>
         <w:t>为</w:t>
       </w:r>
+      <w:proofErr w:type="spellStart"/>
       <w:r>
         <w:rPr>
           <w:rFonts w:hint="eastAsia"/>
         </w:rPr>
         <w:t>jvm</w:t>
       </w:r>
+      <w:proofErr w:type="spellEnd"/>
       <w:r>
         <w:rPr>
           <w:rFonts w:hint="eastAsia"/>
@@ -897,20 +4545,30 @@
         <w:rPr>
           <w:rFonts w:hint="eastAsia"/>
         </w:rPr>
-        <w:t>-xmx</w:t>
-      </w:r>
+        <w:t>-</w:t>
+      </w:r>
+      <w:proofErr w:type="spellStart"/>
+      <w:r>
+        <w:rPr>
+          <w:rFonts w:hint="eastAsia"/>
+        </w:rPr>
+        <w:t>xmx</w:t>
+      </w:r>
+      <w:proofErr w:type="spellEnd"/>
       <w:r>
         <w:rPr>
           <w:rFonts w:hint="eastAsia"/>
         </w:rPr>
         <w:t>为</w:t>
       </w:r>
+      <w:proofErr w:type="spellStart"/>
       <w:r>
         <w:rPr>
           <w:rFonts w:hint="eastAsia"/>
         </w:rPr>
         <w:t>jvm</w:t>
       </w:r>
+      <w:proofErr w:type="spellEnd"/>
       <w:r>
         <w:rPr>
           <w:rFonts w:hint="eastAsia"/>
@@ -920,10 +4578,7 @@
     </w:p>
     <w:p>
       <w:pPr>
-        <w:pStyle w:val="ae"/>
-        <w:rPr>
-          <w:rFonts w:hint="eastAsia"/>
-        </w:rPr>
+        <w:pStyle w:val="ad"/>
       </w:pPr>
       <w:r>
         <w:rPr>
@@ -953,9 +4608,6 @@
     <w:p>
       <w:pPr>
         <w:pStyle w:val="a5"/>
-        <w:rPr>
-          <w:rFonts w:hint="eastAsia"/>
-        </w:rPr>
       </w:pPr>
       <w:r>
         <w:rPr>
@@ -1003,20 +4655,35 @@
     <w:p>
       <w:pPr>
         <w:pStyle w:val="a5"/>
-        <w:rPr>
-          <w:rFonts w:hint="eastAsia"/>
-        </w:rPr>
-      </w:pPr>
-      <w:r>
-        <w:t>set JAVA_OPTS=-XX:PermSize=64M -XX:MaxPermSize=128m -Xms512m -Xmx1024m</w:t>
-      </w:r>
-    </w:p>
-    <w:p>
-      <w:pPr>
-        <w:pStyle w:val="ae"/>
-        <w:rPr>
-          <w:rFonts w:hint="eastAsia"/>
-        </w:rPr>
+      </w:pPr>
+      <w:proofErr w:type="gramStart"/>
+      <w:r>
+        <w:t>set</w:t>
+      </w:r>
+      <w:proofErr w:type="gramEnd"/>
+      <w:r>
+        <w:t xml:space="preserve"> JAVA_OPTS=-</w:t>
+      </w:r>
+      <w:proofErr w:type="spellStart"/>
+      <w:r>
+        <w:t>XX:PermSize</w:t>
+      </w:r>
+      <w:proofErr w:type="spellEnd"/>
+      <w:r>
+        <w:t>=64M -</w:t>
+      </w:r>
+      <w:proofErr w:type="spellStart"/>
+      <w:r>
+        <w:t>XX:MaxPermSize</w:t>
+      </w:r>
+      <w:proofErr w:type="spellEnd"/>
+      <w:r>
+        <w:t>=128m -Xms512m -Xmx1024m</w:t>
+      </w:r>
+    </w:p>
+    <w:p>
+      <w:pPr>
+        <w:pStyle w:val="ad"/>
       </w:pPr>
       <w:r>
         <w:rPr>
@@ -1047,16 +4714,26 @@
       <w:pPr>
         <w:pStyle w:val="a5"/>
       </w:pPr>
-      <w:r>
-        <w:t>open launch configuration=&gt;arguments=&gt;vm arguments</w:t>
+      <w:proofErr w:type="gramStart"/>
+      <w:r>
+        <w:t>open</w:t>
+      </w:r>
+      <w:proofErr w:type="gramEnd"/>
+      <w:r>
+        <w:t xml:space="preserve"> launch configuration=&gt;arguments=&gt;</w:t>
+      </w:r>
+      <w:proofErr w:type="spellStart"/>
+      <w:r>
+        <w:t>vm</w:t>
+      </w:r>
+      <w:proofErr w:type="spellEnd"/>
+      <w:r>
+        <w:t xml:space="preserve"> arguments</w:t>
       </w:r>
     </w:p>
     <w:p>
       <w:pPr>
         <w:pStyle w:val="a5"/>
-        <w:rPr>
-          <w:rFonts w:hint="eastAsia"/>
-        </w:rPr>
       </w:pPr>
       <w:r>
         <w:rPr>
@@ -1068,16 +4745,46 @@
         <w:rPr>
           <w:rFonts w:hint="eastAsia"/>
         </w:rPr>
-        <w:t>-Xms1024M -Xmx4096M -XX:PermSize=512m -XX:MaxPermSize=2048m</w:t>
-      </w:r>
-    </w:p>
-    <w:p>
-      <w:pPr>
-        <w:rPr>
-          <w:rFonts w:hint="eastAsia"/>
-        </w:rPr>
-      </w:pPr>
-    </w:p>
+        <w:t>-Xms1024M -Xmx4096M -</w:t>
+      </w:r>
+      <w:proofErr w:type="spellStart"/>
+      <w:r>
+        <w:rPr>
+          <w:rFonts w:hint="eastAsia"/>
+        </w:rPr>
+        <w:t>XX:PermSize</w:t>
+      </w:r>
+      <w:proofErr w:type="spellEnd"/>
+      <w:r>
+        <w:rPr>
+          <w:rFonts w:hint="eastAsia"/>
+        </w:rPr>
+        <w:t>=512m -</w:t>
+      </w:r>
+      <w:proofErr w:type="spellStart"/>
+      <w:r>
+        <w:rPr>
+          <w:rFonts w:hint="eastAsia"/>
+        </w:rPr>
+        <w:t>XX</w:t>
+      </w:r>
+      <w:proofErr w:type="gramStart"/>
+      <w:r>
+        <w:rPr>
+          <w:rFonts w:hint="eastAsia"/>
+        </w:rPr>
+        <w:t>:MaxPermSize</w:t>
+      </w:r>
+      <w:proofErr w:type="spellEnd"/>
+      <w:proofErr w:type="gramEnd"/>
+      <w:r>
+        <w:rPr>
+          <w:rFonts w:hint="eastAsia"/>
+        </w:rPr>
+        <w:t>=2048m</w:t>
+      </w:r>
+    </w:p>
+    <w:p/>
     <w:sectPr>
       <w:pgSz w:w="11906" w:h="16838"/>
       <w:pgMar w:top="0" w:right="0" w:bottom="0" w:left="0" w:header="851" w:footer="992" w:gutter="0"/>
@@ -1089,7 +4796,7 @@
 </file>
 
 <file path=word/endnotes.xml><?xml version="1.0" encoding="utf-8"?>
-<w:endnotes xmlns:wpc="http://schemas.microsoft.com/office/word/2010/wordprocessingCanvas" xmlns:mo="http://schemas.microsoft.com/office/mac/office/2008/main" xmlns:mc="http://schemas.openxmlformats.org/markup-compatibility/2006" xmlns:mv="urn:schemas-microsoft-com:mac:vml" xmlns:o="urn:schemas-microsoft-com:office:office" xmlns:r="http://schemas.openxmlformats.org/officeDocument/2006/relationships" xmlns:m="http://schemas.openxmlformats.org/officeDocument/2006/math" xmlns:v="urn:schemas-microsoft-com:vml" xmlns:wp14="http://schemas.microsoft.com/office/word/2010/wordprocessingDrawing" xmlns:wp="http://schemas.openxmlformats.org/drawingml/2006/wordprocessingDrawing" xmlns:w10="urn:schemas-microsoft-com:office:word" xmlns:w="http://schemas.openxmlformats.org/wordprocessingml/2006/main" xmlns:w14="http://schemas.microsoft.com/office/word/2010/wordml" xmlns:w15="http://schemas.microsoft.com/office/word/2012/wordml" xmlns:wpg="http://schemas.microsoft.com/office/word/2010/wordprocessingGroup" xmlns:wpi="http://schemas.microsoft.com/office/word/2010/wordprocessingInk" xmlns:wne="http://schemas.microsoft.com/office/word/2006/wordml" xmlns:wps="http://schemas.microsoft.com/office/word/2010/wordprocessingShape" mc:Ignorable="w14 w15 wp14">
+<w:endnotes xmlns:wpc="http://schemas.microsoft.com/office/word/2010/wordprocessingCanvas" xmlns:mc="http://schemas.openxmlformats.org/markup-compatibility/2006" xmlns:o="urn:schemas-microsoft-com:office:office" xmlns:r="http://schemas.openxmlformats.org/officeDocument/2006/relationships" xmlns:m="http://schemas.openxmlformats.org/officeDocument/2006/math" xmlns:v="urn:schemas-microsoft-com:vml" xmlns:wp14="http://schemas.microsoft.com/office/word/2010/wordprocessingDrawing" xmlns:wp="http://schemas.openxmlformats.org/drawingml/2006/wordprocessingDrawing" xmlns:w10="urn:schemas-microsoft-com:office:word" xmlns:w="http://schemas.openxmlformats.org/wordprocessingml/2006/main" xmlns:w14="http://schemas.microsoft.com/office/word/2010/wordml" xmlns:wpg="http://schemas.microsoft.com/office/word/2010/wordprocessingGroup" xmlns:wpi="http://schemas.microsoft.com/office/word/2010/wordprocessingInk" xmlns:wne="http://schemas.microsoft.com/office/word/2006/wordml" xmlns:wps="http://schemas.microsoft.com/office/word/2010/wordprocessingShape" mc:Ignorable="w14 wp14">
   <w:endnote w:type="separator" w:id="-1">
     <w:p>
       <w:r>
@@ -1108,7 +4815,7 @@
 </file>
 
 <file path=word/footnotes.xml><?xml version="1.0" encoding="utf-8"?>
-<w:footnotes xmlns:wpc="http://schemas.microsoft.com/office/word/2010/wordprocessingCanvas" xmlns:mo="http://schemas.microsoft.com/office/mac/office/2008/main" xmlns:mc="http://schemas.openxmlformats.org/markup-compatibility/2006" xmlns:mv="urn:schemas-microsoft-com:mac:vml" xmlns:o="urn:schemas-microsoft-com:office:office" xmlns:r="http://schemas.openxmlformats.org/officeDocument/2006/relationships" xmlns:m="http://schemas.openxmlformats.org/officeDocument/2006/math" xmlns:v="urn:schemas-microsoft-com:vml" xmlns:wp14="http://schemas.microsoft.com/office/word/2010/wordprocessingDrawing" xmlns:wp="http://schemas.openxmlformats.org/drawingml/2006/wordprocessingDrawing" xmlns:w10="urn:schemas-microsoft-com:office:word" xmlns:w="http://schemas.openxmlformats.org/wordprocessingml/2006/main" xmlns:w14="http://schemas.microsoft.com/office/word/2010/wordml" xmlns:w15="http://schemas.microsoft.com/office/word/2012/wordml" xmlns:wpg="http://schemas.microsoft.com/office/word/2010/wordprocessingGroup" xmlns:wpi="http://schemas.microsoft.com/office/word/2010/wordprocessingInk" xmlns:wne="http://schemas.microsoft.com/office/word/2006/wordml" xmlns:wps="http://schemas.microsoft.com/office/word/2010/wordprocessingShape" mc:Ignorable="w14 w15 wp14">
+<w:footnotes xmlns:wpc="http://schemas.microsoft.com/office/word/2010/wordprocessingCanvas" xmlns:mc="http://schemas.openxmlformats.org/markup-compatibility/2006" xmlns:o="urn:schemas-microsoft-com:office:office" xmlns:r="http://schemas.openxmlformats.org/officeDocument/2006/relationships" xmlns:m="http://schemas.openxmlformats.org/officeDocument/2006/math" xmlns:v="urn:schemas-microsoft-com:vml" xmlns:wp14="http://schemas.microsoft.com/office/word/2010/wordprocessingDrawing" xmlns:wp="http://schemas.openxmlformats.org/drawingml/2006/wordprocessingDrawing" xmlns:w10="urn:schemas-microsoft-com:office:word" xmlns:w="http://schemas.openxmlformats.org/wordprocessingml/2006/main" xmlns:w14="http://schemas.microsoft.com/office/word/2010/wordml" xmlns:wpg="http://schemas.microsoft.com/office/word/2010/wordprocessingGroup" xmlns:wpi="http://schemas.microsoft.com/office/word/2010/wordprocessingInk" xmlns:wne="http://schemas.microsoft.com/office/word/2006/wordml" xmlns:wps="http://schemas.microsoft.com/office/word/2010/wordprocessingShape" mc:Ignorable="w14 wp14">
   <w:footnote w:type="separator" w:id="-1">
     <w:p>
       <w:r>
@@ -1127,7 +4834,7 @@
 </file>
 
 <file path=word/numbering.xml><?xml version="1.0" encoding="utf-8"?>
-<w:numbering xmlns:wpc="http://schemas.microsoft.com/office/word/2010/wordprocessingCanvas" xmlns:mo="http://schemas.microsoft.com/office/mac/office/2008/main" xmlns:mc="http://schemas.openxmlformats.org/markup-compatibility/2006" xmlns:mv="urn:schemas-microsoft-com:mac:vml" xmlns:o="urn:schemas-microsoft-com:office:office" xmlns:r="http://schemas.openxmlformats.org/officeDocument/2006/relationships" xmlns:m="http://schemas.openxmlformats.org/officeDocument/2006/math" xmlns:v="urn:schemas-microsoft-com:vml" xmlns:wp14="http://schemas.microsoft.com/office/word/2010/wordprocessingDrawing" xmlns:wp="http://schemas.openxmlformats.org/drawingml/2006/wordprocessingDrawing" xmlns:w10="urn:schemas-microsoft-com:office:word" xmlns:w="http://schemas.openxmlformats.org/wordprocessingml/2006/main" xmlns:w14="http://schemas.microsoft.com/office/word/2010/wordml" xmlns:w15="http://schemas.microsoft.com/office/word/2012/wordml" xmlns:wpg="http://schemas.microsoft.com/office/word/2010/wordprocessingGroup" xmlns:wpi="http://schemas.microsoft.com/office/word/2010/wordprocessingInk" xmlns:wne="http://schemas.microsoft.com/office/word/2006/wordml" xmlns:wps="http://schemas.microsoft.com/office/word/2010/wordprocessingShape" mc:Ignorable="w14 w15 wp14">
+<w:numbering xmlns:wpc="http://schemas.microsoft.com/office/word/2010/wordprocessingCanvas" xmlns:mc="http://schemas.openxmlformats.org/markup-compatibility/2006" xmlns:o="urn:schemas-microsoft-com:office:office" xmlns:r="http://schemas.openxmlformats.org/officeDocument/2006/relationships" xmlns:m="http://schemas.openxmlformats.org/officeDocument/2006/math" xmlns:v="urn:schemas-microsoft-com:vml" xmlns:wp14="http://schemas.microsoft.com/office/word/2010/wordprocessingDrawing" xmlns:wp="http://schemas.openxmlformats.org/drawingml/2006/wordprocessingDrawing" xmlns:w10="urn:schemas-microsoft-com:office:word" xmlns:w="http://schemas.openxmlformats.org/wordprocessingml/2006/main" xmlns:w14="http://schemas.microsoft.com/office/word/2010/wordml" xmlns:wpg="http://schemas.microsoft.com/office/word/2010/wordprocessingGroup" xmlns:wpi="http://schemas.microsoft.com/office/word/2010/wordprocessingInk" xmlns:wne="http://schemas.microsoft.com/office/word/2006/wordml" xmlns:wps="http://schemas.microsoft.com/office/word/2010/wordprocessingShape" mc:Ignorable="w14 wp14">
   <w:abstractNum w:abstractNumId="0">
     <w:nsid w:val="07D2382B"/>
     <w:multiLevelType w:val="hybridMultilevel"/>
@@ -2197,6 +5904,95 @@
     </w:lvl>
   </w:abstractNum>
   <w:abstractNum w:abstractNumId="12">
+    <w:nsid w:val="53E94DA5"/>
+    <w:multiLevelType w:val="hybridMultilevel"/>
+    <w:tmpl w:val="A15490CA"/>
+    <w:lvl w:ilvl="0" w:tplc="E5BA952E">
+      <w:start w:val="1"/>
+      <w:numFmt w:val="decimal"/>
+      <w:lvlText w:val="%1、"/>
+      <w:lvlJc w:val="left"/>
+      <w:pPr>
+        <w:ind w:left="360" w:hanging="360"/>
+      </w:pPr>
+      <w:rPr>
+        <w:rFonts w:hint="default"/>
+      </w:rPr>
+    </w:lvl>
+    <w:lvl w:ilvl="1" w:tplc="04090019" w:tentative="1">
+      <w:start w:val="1"/>
+      <w:numFmt w:val="lowerLetter"/>
+      <w:lvlText w:val="%2)"/>
+      <w:lvlJc w:val="left"/>
+      <w:pPr>
+        <w:ind w:left="840" w:hanging="420"/>
+      </w:pPr>
+    </w:lvl>
+    <w:lvl w:ilvl="2" w:tplc="0409001B" w:tentative="1">
+      <w:start w:val="1"/>
+      <w:numFmt w:val="lowerRoman"/>
+      <w:lvlText w:val="%3."/>
+      <w:lvlJc w:val="right"/>
+      <w:pPr>
+        <w:ind w:left="1260" w:hanging="420"/>
+      </w:pPr>
+    </w:lvl>
+    <w:lvl w:ilvl="3" w:tplc="0409000F" w:tentative="1">
+      <w:start w:val="1"/>
+      <w:numFmt w:val="decimal"/>
+      <w:lvlText w:val="%4."/>
+      <w:lvlJc w:val="left"/>
+      <w:pPr>
+        <w:ind w:left="1680" w:hanging="420"/>
+      </w:pPr>
+    </w:lvl>
+    <w:lvl w:ilvl="4" w:tplc="04090019" w:tentative="1">
+      <w:start w:val="1"/>
+      <w:numFmt w:val="lowerLetter"/>
+      <w:lvlText w:val="%5)"/>
+      <w:lvlJc w:val="left"/>
+      <w:pPr>
+        <w:ind w:left="2100" w:hanging="420"/>
+      </w:pPr>
+    </w:lvl>
+    <w:lvl w:ilvl="5" w:tplc="0409001B" w:tentative="1">
+      <w:start w:val="1"/>
+      <w:numFmt w:val="lowerRoman"/>
+      <w:lvlText w:val="%6."/>
+      <w:lvlJc w:val="right"/>
+      <w:pPr>
+        <w:ind w:left="2520" w:hanging="420"/>
+      </w:pPr>
+    </w:lvl>
+    <w:lvl w:ilvl="6" w:tplc="0409000F" w:tentative="1">
+      <w:start w:val="1"/>
+      <w:numFmt w:val="decimal"/>
+      <w:lvlText w:val="%7."/>
+      <w:lvlJc w:val="left"/>
+      <w:pPr>
+        <w:ind w:left="2940" w:hanging="420"/>
+      </w:pPr>
+    </w:lvl>
+    <w:lvl w:ilvl="7" w:tplc="04090019" w:tentative="1">
+      <w:start w:val="1"/>
+      <w:numFmt w:val="lowerLetter"/>
+      <w:lvlText w:val="%8)"/>
+      <w:lvlJc w:val="left"/>
+      <w:pPr>
+        <w:ind w:left="3360" w:hanging="420"/>
+      </w:pPr>
+    </w:lvl>
+    <w:lvl w:ilvl="8" w:tplc="0409001B" w:tentative="1">
+      <w:start w:val="1"/>
+      <w:numFmt w:val="lowerRoman"/>
+      <w:lvlText w:val="%9."/>
+      <w:lvlJc w:val="right"/>
+      <w:pPr>
+        <w:ind w:left="3780" w:hanging="420"/>
+      </w:pPr>
+    </w:lvl>
+  </w:abstractNum>
+  <w:abstractNum w:abstractNumId="13">
     <w:nsid w:val="56D3B0E3"/>
     <w:multiLevelType w:val="singleLevel"/>
     <w:tmpl w:val="56D3B0E3"/>
@@ -2208,7 +6004,7 @@
       <w:lvlJc w:val="left"/>
     </w:lvl>
   </w:abstractNum>
-  <w:abstractNum w:abstractNumId="13">
+  <w:abstractNum w:abstractNumId="14">
     <w:nsid w:val="56D3B91C"/>
     <w:multiLevelType w:val="singleLevel"/>
     <w:tmpl w:val="56D3B91C"/>
@@ -2228,7 +6024,7 @@
       </w:rPr>
     </w:lvl>
   </w:abstractNum>
-  <w:abstractNum w:abstractNumId="14">
+  <w:abstractNum w:abstractNumId="15">
     <w:nsid w:val="56D3B982"/>
     <w:multiLevelType w:val="singleLevel"/>
     <w:tmpl w:val="56D3B982"/>
@@ -2240,7 +6036,7 @@
       <w:lvlJc w:val="left"/>
     </w:lvl>
   </w:abstractNum>
-  <w:abstractNum w:abstractNumId="15">
+  <w:abstractNum w:abstractNumId="16">
     <w:nsid w:val="56D3B9E7"/>
     <w:multiLevelType w:val="singleLevel"/>
     <w:tmpl w:val="56D3B9E7"/>
@@ -2260,7 +6056,7 @@
       </w:rPr>
     </w:lvl>
   </w:abstractNum>
-  <w:abstractNum w:abstractNumId="16">
+  <w:abstractNum w:abstractNumId="17">
     <w:nsid w:val="5A7542CB"/>
     <w:multiLevelType w:val="singleLevel"/>
     <w:tmpl w:val="93A81390"/>
@@ -2280,7 +6076,7 @@
       </w:rPr>
     </w:lvl>
   </w:abstractNum>
-  <w:abstractNum w:abstractNumId="17">
+  <w:abstractNum w:abstractNumId="18">
     <w:nsid w:val="5BC858F8"/>
     <w:multiLevelType w:val="hybridMultilevel"/>
     <w:tmpl w:val="0554A524"/>
@@ -2369,7 +6165,7 @@
       </w:pPr>
     </w:lvl>
   </w:abstractNum>
-  <w:abstractNum w:abstractNumId="18">
+  <w:abstractNum w:abstractNumId="19">
     <w:nsid w:val="673D5EEA"/>
     <w:multiLevelType w:val="hybridMultilevel"/>
     <w:tmpl w:val="2CFE8B9A"/>
@@ -2458,7 +6254,7 @@
       </w:pPr>
     </w:lvl>
   </w:abstractNum>
-  <w:abstractNum w:abstractNumId="19">
+  <w:abstractNum w:abstractNumId="20">
     <w:nsid w:val="6F920EFF"/>
     <w:multiLevelType w:val="hybridMultilevel"/>
     <w:tmpl w:val="DB10AE6A"/>
@@ -2547,7 +6343,7 @@
       </w:pPr>
     </w:lvl>
   </w:abstractNum>
-  <w:abstractNum w:abstractNumId="20">
+  <w:abstractNum w:abstractNumId="21">
     <w:nsid w:val="753A7945"/>
     <w:multiLevelType w:val="multilevel"/>
     <w:tmpl w:val="753A7945"/>
@@ -2659,7 +6455,7 @@
       </w:rPr>
     </w:lvl>
   </w:abstractNum>
-  <w:abstractNum w:abstractNumId="21">
+  <w:abstractNum w:abstractNumId="22">
     <w:nsid w:val="76667747"/>
     <w:multiLevelType w:val="hybridMultilevel"/>
     <w:tmpl w:val="76C4BC6E"/>
@@ -2748,7 +6544,7 @@
       </w:pPr>
     </w:lvl>
   </w:abstractNum>
-  <w:abstractNum w:abstractNumId="22">
+  <w:abstractNum w:abstractNumId="23">
     <w:nsid w:val="7E5022BA"/>
     <w:multiLevelType w:val="hybridMultilevel"/>
     <w:tmpl w:val="04E083CA"/>
@@ -2838,22 +6634,22 @@
     </w:lvl>
   </w:abstractNum>
   <w:num w:numId="1">
-    <w:abstractNumId w:val="16"/>
+    <w:abstractNumId w:val="17"/>
   </w:num>
   <w:num w:numId="2">
-    <w:abstractNumId w:val="16"/>
+    <w:abstractNumId w:val="17"/>
   </w:num>
   <w:num w:numId="3">
-    <w:abstractNumId w:val="16"/>
+    <w:abstractNumId w:val="17"/>
   </w:num>
   <w:num w:numId="4">
-    <w:abstractNumId w:val="16"/>
+    <w:abstractNumId w:val="17"/>
   </w:num>
   <w:num w:numId="5">
-    <w:abstractNumId w:val="16"/>
+    <w:abstractNumId w:val="17"/>
   </w:num>
   <w:num w:numId="6">
-    <w:abstractNumId w:val="18"/>
+    <w:abstractNumId w:val="19"/>
   </w:num>
   <w:num w:numId="7">
     <w:abstractNumId w:val="8"/>
@@ -2862,7 +6658,7 @@
     <w:abstractNumId w:val="7"/>
   </w:num>
   <w:num w:numId="9">
-    <w:abstractNumId w:val="19"/>
+    <w:abstractNumId w:val="20"/>
   </w:num>
   <w:num w:numId="10">
     <w:abstractNumId w:val="3"/>
@@ -2871,25 +6667,25 @@
     <w:abstractNumId w:val="5"/>
   </w:num>
   <w:num w:numId="12">
-    <w:abstractNumId w:val="22"/>
+    <w:abstractNumId w:val="23"/>
   </w:num>
   <w:num w:numId="13">
     <w:abstractNumId w:val="9"/>
   </w:num>
   <w:num w:numId="14">
-    <w:abstractNumId w:val="12"/>
+    <w:abstractNumId w:val="13"/>
   </w:num>
   <w:num w:numId="15">
-    <w:abstractNumId w:val="13"/>
+    <w:abstractNumId w:val="14"/>
   </w:num>
   <w:num w:numId="16">
-    <w:abstractNumId w:val="14"/>
+    <w:abstractNumId w:val="15"/>
   </w:num>
   <w:num w:numId="17">
-    <w:abstractNumId w:val="15"/>
+    <w:abstractNumId w:val="16"/>
   </w:num>
   <w:num w:numId="18">
-    <w:abstractNumId w:val="20"/>
+    <w:abstractNumId w:val="21"/>
   </w:num>
   <w:num w:numId="19">
     <w:abstractNumId w:val="2"/>
@@ -2910,19 +6706,22 @@
     <w:abstractNumId w:val="1"/>
   </w:num>
   <w:num w:numId="25">
-    <w:abstractNumId w:val="21"/>
+    <w:abstractNumId w:val="22"/>
   </w:num>
   <w:num w:numId="26">
     <w:abstractNumId w:val="4"/>
   </w:num>
   <w:num w:numId="27">
-    <w:abstractNumId w:val="17"/>
+    <w:abstractNumId w:val="18"/>
+  </w:num>
+  <w:num w:numId="28">
+    <w:abstractNumId w:val="12"/>
   </w:num>
 </w:numbering>
 </file>
 
 <file path=word/styles.xml><?xml version="1.0" encoding="utf-8"?>
-<w:styles xmlns:mc="http://schemas.openxmlformats.org/markup-compatibility/2006" xmlns:r="http://schemas.openxmlformats.org/officeDocument/2006/relationships" xmlns:w="http://schemas.openxmlformats.org/wordprocessingml/2006/main" xmlns:w14="http://schemas.microsoft.com/office/word/2010/wordml" xmlns:w15="http://schemas.microsoft.com/office/word/2012/wordml" mc:Ignorable="w14 w15">
+<w:styles xmlns:mc="http://schemas.openxmlformats.org/markup-compatibility/2006" xmlns:r="http://schemas.openxmlformats.org/officeDocument/2006/relationships" xmlns:w="http://schemas.openxmlformats.org/wordprocessingml/2006/main" xmlns:w14="http://schemas.microsoft.com/office/word/2010/wordml" mc:Ignorable="w14">
   <w:docDefaults>
     <w:rPrDefault>
       <w:rPr>
@@ -2935,378 +6734,144 @@
     </w:rPrDefault>
     <w:pPrDefault/>
   </w:docDefaults>
-  <w:latentStyles w:defLockedState="0" w:defUIPriority="99" w:defSemiHidden="0" w:defUnhideWhenUsed="0" w:defQFormat="0" w:count="380">
-    <w:lsdException w:name="Normal" w:uiPriority="0" w:qFormat="1"/>
-    <w:lsdException w:name="heading 1" w:uiPriority="9" w:qFormat="1"/>
-    <w:lsdException w:name="heading 2" w:semiHidden="1" w:uiPriority="9" w:unhideWhenUsed="1" w:qFormat="1"/>
-    <w:lsdException w:name="heading 3" w:semiHidden="1" w:uiPriority="9" w:unhideWhenUsed="1" w:qFormat="1"/>
-    <w:lsdException w:name="heading 4" w:semiHidden="1" w:uiPriority="9" w:unhideWhenUsed="1" w:qFormat="1"/>
-    <w:lsdException w:name="heading 5" w:semiHidden="1" w:uiPriority="9" w:unhideWhenUsed="1" w:qFormat="1"/>
-    <w:lsdException w:name="heading 6" w:semiHidden="1" w:uiPriority="0" w:unhideWhenUsed="1" w:qFormat="1"/>
-    <w:lsdException w:name="heading 7" w:semiHidden="1" w:uiPriority="9" w:unhideWhenUsed="1" w:qFormat="1"/>
-    <w:lsdException w:name="heading 8" w:semiHidden="1" w:uiPriority="9" w:unhideWhenUsed="1" w:qFormat="1"/>
-    <w:lsdException w:name="heading 9" w:semiHidden="1" w:uiPriority="9" w:unhideWhenUsed="1" w:qFormat="1"/>
-    <w:lsdException w:name="index 1" w:semiHidden="1" w:unhideWhenUsed="1"/>
-    <w:lsdException w:name="index 2" w:semiHidden="1" w:unhideWhenUsed="1"/>
-    <w:lsdException w:name="index 3" w:semiHidden="1" w:unhideWhenUsed="1"/>
-    <w:lsdException w:name="index 4" w:semiHidden="1" w:unhideWhenUsed="1"/>
-    <w:lsdException w:name="index 5" w:semiHidden="1" w:unhideWhenUsed="1"/>
-    <w:lsdException w:name="index 6" w:semiHidden="1" w:unhideWhenUsed="1"/>
-    <w:lsdException w:name="index 7" w:semiHidden="1" w:unhideWhenUsed="1"/>
-    <w:lsdException w:name="index 8" w:semiHidden="1" w:unhideWhenUsed="1"/>
-    <w:lsdException w:name="index 9" w:semiHidden="1" w:unhideWhenUsed="1"/>
-    <w:lsdException w:name="toc 1" w:semiHidden="1" w:uiPriority="39" w:unhideWhenUsed="1"/>
-    <w:lsdException w:name="toc 2" w:semiHidden="1" w:uiPriority="39" w:unhideWhenUsed="1"/>
-    <w:lsdException w:name="toc 3" w:semiHidden="1" w:uiPriority="39" w:unhideWhenUsed="1"/>
-    <w:lsdException w:name="toc 4" w:semiHidden="1" w:uiPriority="39" w:unhideWhenUsed="1"/>
-    <w:lsdException w:name="toc 5" w:semiHidden="1" w:uiPriority="39" w:unhideWhenUsed="1"/>
-    <w:lsdException w:name="toc 6" w:semiHidden="1" w:uiPriority="39" w:unhideWhenUsed="1"/>
-    <w:lsdException w:name="toc 7" w:semiHidden="1" w:uiPriority="39" w:unhideWhenUsed="1"/>
-    <w:lsdException w:name="toc 8" w:semiHidden="1" w:uiPriority="39" w:unhideWhenUsed="1"/>
-    <w:lsdException w:name="toc 9" w:semiHidden="1" w:uiPriority="39" w:unhideWhenUsed="1"/>
-    <w:lsdException w:name="Normal Indent" w:semiHidden="1" w:unhideWhenUsed="1"/>
-    <w:lsdException w:name="footnote text" w:semiHidden="1" w:unhideWhenUsed="1"/>
-    <w:lsdException w:name="annotation text" w:semiHidden="1" w:unhideWhenUsed="1"/>
-    <w:lsdException w:name="header" w:semiHidden="1" w:unhideWhenUsed="1"/>
-    <w:lsdException w:name="footer" w:semiHidden="1" w:unhideWhenUsed="1"/>
-    <w:lsdException w:name="index heading" w:semiHidden="1" w:unhideWhenUsed="1"/>
-    <w:lsdException w:name="caption" w:semiHidden="1" w:uiPriority="35" w:unhideWhenUsed="1" w:qFormat="1"/>
-    <w:lsdException w:name="table of figures" w:semiHidden="1" w:unhideWhenUsed="1"/>
-    <w:lsdException w:name="envelope address" w:semiHidden="1" w:unhideWhenUsed="1"/>
-    <w:lsdException w:name="envelope return" w:semiHidden="1" w:unhideWhenUsed="1"/>
-    <w:lsdException w:name="footnote reference" w:semiHidden="1" w:unhideWhenUsed="1"/>
-    <w:lsdException w:name="annotation reference" w:semiHidden="1" w:unhideWhenUsed="1"/>
-    <w:lsdException w:name="line number" w:semiHidden="1" w:unhideWhenUsed="1"/>
-    <w:lsdException w:name="page number" w:semiHidden="1" w:unhideWhenUsed="1"/>
-    <w:lsdException w:name="endnote reference" w:semiHidden="1" w:unhideWhenUsed="1"/>
-    <w:lsdException w:name="endnote text" w:semiHidden="1" w:unhideWhenUsed="1"/>
-    <w:lsdException w:name="table of authorities" w:semiHidden="1" w:unhideWhenUsed="1"/>
-    <w:lsdException w:name="macro" w:semiHidden="1" w:unhideWhenUsed="1"/>
-    <w:lsdException w:name="toa heading" w:semiHidden="1" w:unhideWhenUsed="1"/>
-    <w:lsdException w:name="List" w:semiHidden="1" w:unhideWhenUsed="1"/>
-    <w:lsdException w:name="List Bullet" w:semiHidden="1" w:unhideWhenUsed="1"/>
-    <w:lsdException w:name="List Number" w:semiHidden="1" w:unhideWhenUsed="1"/>
-    <w:lsdException w:name="List 2" w:semiHidden="1" w:unhideWhenUsed="1"/>
-    <w:lsdException w:name="List 3" w:semiHidden="1" w:unhideWhenUsed="1"/>
-    <w:lsdException w:name="List 4" w:semiHidden="1" w:unhideWhenUsed="1"/>
-    <w:lsdException w:name="List 5" w:semiHidden="1" w:unhideWhenUsed="1"/>
-    <w:lsdException w:name="List Bullet 2" w:semiHidden="1" w:unhideWhenUsed="1"/>
-    <w:lsdException w:name="List Bullet 3" w:semiHidden="1" w:unhideWhenUsed="1"/>
-    <w:lsdException w:name="List Bullet 4" w:semiHidden="1" w:unhideWhenUsed="1"/>
-    <w:lsdException w:name="List Bullet 5" w:semiHidden="1" w:unhideWhenUsed="1"/>
-    <w:lsdException w:name="List Number 2" w:semiHidden="1" w:unhideWhenUsed="1"/>
-    <w:lsdException w:name="List Number 3" w:semiHidden="1" w:unhideWhenUsed="1"/>
-    <w:lsdException w:name="List Number 4" w:semiHidden="1" w:unhideWhenUsed="1"/>
-    <w:lsdException w:name="List Number 5" w:semiHidden="1" w:unhideWhenUsed="1"/>
-    <w:lsdException w:name="Title" w:uiPriority="10" w:qFormat="1"/>
-    <w:lsdException w:name="Closing" w:semiHidden="1" w:unhideWhenUsed="1"/>
-    <w:lsdException w:name="Signature" w:semiHidden="1" w:unhideWhenUsed="1"/>
-    <w:lsdException w:name="Default Paragraph Font" w:semiHidden="1" w:uiPriority="1" w:unhideWhenUsed="1"/>
-    <w:lsdException w:name="Body Text" w:semiHidden="1" w:unhideWhenUsed="1"/>
-    <w:lsdException w:name="Body Text Indent" w:semiHidden="1" w:unhideWhenUsed="1"/>
-    <w:lsdException w:name="List Continue" w:semiHidden="1" w:unhideWhenUsed="1"/>
-    <w:lsdException w:name="List Continue 2" w:semiHidden="1" w:unhideWhenUsed="1"/>
-    <w:lsdException w:name="List Continue 3" w:semiHidden="1" w:unhideWhenUsed="1"/>
-    <w:lsdException w:name="List Continue 4" w:semiHidden="1" w:unhideWhenUsed="1"/>
-    <w:lsdException w:name="List Continue 5" w:semiHidden="1" w:unhideWhenUsed="1"/>
-    <w:lsdException w:name="Message Header" w:semiHidden="1" w:unhideWhenUsed="1"/>
-    <w:lsdException w:name="Subtitle" w:uiPriority="11" w:qFormat="1"/>
-    <w:lsdException w:name="Salutation" w:semiHidden="1" w:unhideWhenUsed="1"/>
-    <w:lsdException w:name="Date" w:semiHidden="1" w:unhideWhenUsed="1"/>
-    <w:lsdException w:name="Body Text First Indent" w:semiHidden="1" w:unhideWhenUsed="1"/>
-    <w:lsdException w:name="Body Text First Indent 2" w:semiHidden="1" w:unhideWhenUsed="1"/>
-    <w:lsdException w:name="Note Heading" w:semiHidden="1" w:unhideWhenUsed="1"/>
-    <w:lsdException w:name="Body Text 2" w:semiHidden="1" w:unhideWhenUsed="1"/>
-    <w:lsdException w:name="Body Text 3" w:semiHidden="1" w:unhideWhenUsed="1"/>
-    <w:lsdException w:name="Body Text Indent 2" w:semiHidden="1" w:unhideWhenUsed="1"/>
-    <w:lsdException w:name="Body Text Indent 3" w:semiHidden="1" w:unhideWhenUsed="1"/>
-    <w:lsdException w:name="Block Text" w:semiHidden="1" w:unhideWhenUsed="1"/>
-    <w:lsdException w:name="Hyperlink" w:semiHidden="1" w:unhideWhenUsed="1"/>
-    <w:lsdException w:name="FollowedHyperlink" w:semiHidden="1" w:unhideWhenUsed="1"/>
-    <w:lsdException w:name="Strong" w:uiPriority="22" w:qFormat="1"/>
-    <w:lsdException w:name="Emphasis" w:uiPriority="20" w:qFormat="1"/>
-    <w:lsdException w:name="Document Map" w:semiHidden="1" w:unhideWhenUsed="1"/>
-    <w:lsdException w:name="Plain Text" w:semiHidden="1" w:unhideWhenUsed="1"/>
-    <w:lsdException w:name="E-mail Signature" w:semiHidden="1" w:unhideWhenUsed="1"/>
-    <w:lsdException w:name="HTML Top of Form" w:semiHidden="1" w:unhideWhenUsed="1"/>
-    <w:lsdException w:name="HTML Bottom of Form" w:semiHidden="1" w:unhideWhenUsed="1"/>
-    <w:lsdException w:name="Normal (Web)" w:semiHidden="1" w:unhideWhenUsed="1"/>
-    <w:lsdException w:name="HTML Acronym" w:semiHidden="1" w:unhideWhenUsed="1"/>
-    <w:lsdException w:name="HTML Address" w:semiHidden="1" w:unhideWhenUsed="1"/>
-    <w:lsdException w:name="HTML Cite" w:semiHidden="1" w:unhideWhenUsed="1"/>
-    <w:lsdException w:name="HTML Code" w:semiHidden="1" w:unhideWhenUsed="1"/>
-    <w:lsdException w:name="HTML Definition" w:semiHidden="1" w:unhideWhenUsed="1"/>
-    <w:lsdException w:name="HTML Keyboard" w:semiHidden="1" w:unhideWhenUsed="1"/>
-    <w:lsdException w:name="HTML Preformatted" w:semiHidden="1" w:unhideWhenUsed="1"/>
-    <w:lsdException w:name="HTML Sample" w:semiHidden="1" w:unhideWhenUsed="1"/>
-    <w:lsdException w:name="HTML Typewriter" w:semiHidden="1" w:unhideWhenUsed="1"/>
-    <w:lsdException w:name="HTML Variable" w:semiHidden="1" w:unhideWhenUsed="1"/>
-    <w:lsdException w:name="Normal Table" w:semiHidden="1" w:unhideWhenUsed="1"/>
-    <w:lsdException w:name="annotation subject" w:semiHidden="1" w:unhideWhenUsed="1"/>
-    <w:lsdException w:name="No List" w:semiHidden="1" w:unhideWhenUsed="1"/>
-    <w:lsdException w:name="Outline List 1" w:semiHidden="1" w:unhideWhenUsed="1"/>
-    <w:lsdException w:name="Outline List 2" w:semiHidden="1" w:unhideWhenUsed="1"/>
-    <w:lsdException w:name="Outline List 3" w:semiHidden="1" w:unhideWhenUsed="1"/>
-    <w:lsdException w:name="Table Simple 1" w:semiHidden="1" w:unhideWhenUsed="1"/>
-    <w:lsdException w:name="Table Simple 2" w:semiHidden="1" w:unhideWhenUsed="1"/>
-    <w:lsdException w:name="Table Simple 3" w:semiHidden="1" w:unhideWhenUsed="1"/>
-    <w:lsdException w:name="Table Classic 1" w:semiHidden="1" w:unhideWhenUsed="1"/>
-    <w:lsdException w:name="Table Classic 2" w:semiHidden="1" w:unhideWhenUsed="1"/>
-    <w:lsdException w:name="Table Classic 3" w:semiHidden="1" w:unhideWhenUsed="1"/>
-    <w:lsdException w:name="Table Classic 4" w:semiHidden="1" w:unhideWhenUsed="1"/>
-    <w:lsdException w:name="Table Colorful 1" w:semiHidden="1" w:unhideWhenUsed="1"/>
-    <w:lsdException w:name="Table Colorful 2" w:semiHidden="1" w:unhideWhenUsed="1"/>
-    <w:lsdException w:name="Table Colorful 3" w:semiHidden="1" w:unhideWhenUsed="1"/>
-    <w:lsdException w:name="Table Columns 1" w:semiHidden="1" w:unhideWhenUsed="1"/>
-    <w:lsdException w:name="Table Columns 2" w:semiHidden="1" w:unhideWhenUsed="1"/>
-    <w:lsdException w:name="Table Columns 3" w:semiHidden="1" w:unhideWhenUsed="1"/>
-    <w:lsdException w:name="Table Columns 4" w:semiHidden="1" w:unhideWhenUsed="1"/>
-    <w:lsdException w:name="Table Columns 5" w:semiHidden="1" w:unhideWhenUsed="1"/>
-    <w:lsdException w:name="Table Grid 1" w:semiHidden="1" w:unhideWhenUsed="1"/>
-    <w:lsdException w:name="Table Grid 2" w:semiHidden="1" w:unhideWhenUsed="1"/>
-    <w:lsdException w:name="Table Grid 3" w:semiHidden="1" w:unhideWhenUsed="1"/>
-    <w:lsdException w:name="Table Grid 4" w:semiHidden="1" w:unhideWhenUsed="1"/>
-    <w:lsdException w:name="Table Grid 5" w:semiHidden="1" w:unhideWhenUsed="1"/>
-    <w:lsdException w:name="Table Grid 6" w:semiHidden="1" w:unhideWhenUsed="1"/>
-    <w:lsdException w:name="Table Grid 7" w:semiHidden="1" w:unhideWhenUsed="1"/>
-    <w:lsdException w:name="Table Grid 8" w:semiHidden="1" w:unhideWhenUsed="1"/>
-    <w:lsdException w:name="Table List 1" w:semiHidden="1" w:unhideWhenUsed="1"/>
-    <w:lsdException w:name="Table List 2" w:semiHidden="1" w:unhideWhenUsed="1"/>
-    <w:lsdException w:name="Table List 3" w:semiHidden="1" w:unhideWhenUsed="1"/>
-    <w:lsdException w:name="Table List 4" w:semiHidden="1" w:unhideWhenUsed="1"/>
-    <w:lsdException w:name="Table List 5" w:semiHidden="1" w:unhideWhenUsed="1"/>
-    <w:lsdException w:name="Table List 6" w:semiHidden="1" w:unhideWhenUsed="1"/>
-    <w:lsdException w:name="Table List 7" w:semiHidden="1" w:unhideWhenUsed="1"/>
-    <w:lsdException w:name="Table List 8" w:semiHidden="1" w:unhideWhenUsed="1"/>
-    <w:lsdException w:name="Table 3D effects 1" w:semiHidden="1" w:unhideWhenUsed="1"/>
-    <w:lsdException w:name="Table 3D effects 2" w:semiHidden="1" w:unhideWhenUsed="1"/>
-    <w:lsdException w:name="Table 3D effects 3" w:semiHidden="1" w:unhideWhenUsed="1"/>
-    <w:lsdException w:name="Table Contemporary" w:semiHidden="1" w:unhideWhenUsed="1"/>
-    <w:lsdException w:name="Table Elegant" w:semiHidden="1" w:unhideWhenUsed="1"/>
-    <w:lsdException w:name="Table Professional" w:semiHidden="1" w:unhideWhenUsed="1"/>
-    <w:lsdException w:name="Table Subtle 1" w:semiHidden="1" w:unhideWhenUsed="1"/>
-    <w:lsdException w:name="Table Subtle 2" w:semiHidden="1" w:unhideWhenUsed="1"/>
-    <w:lsdException w:name="Table Web 1" w:semiHidden="1" w:unhideWhenUsed="1"/>
-    <w:lsdException w:name="Table Web 2" w:semiHidden="1" w:unhideWhenUsed="1"/>
-    <w:lsdException w:name="Table Web 3" w:semiHidden="1" w:unhideWhenUsed="1"/>
-    <w:lsdException w:name="Balloon Text" w:semiHidden="1" w:unhideWhenUsed="1"/>
-    <w:lsdException w:name="Table Grid" w:uiPriority="59"/>
-    <w:lsdException w:name="Table Theme" w:semiHidden="1" w:unhideWhenUsed="1"/>
-    <w:lsdException w:name="Placeholder Text" w:semiHidden="1"/>
-    <w:lsdException w:name="No Spacing" w:uiPriority="1" w:qFormat="1"/>
-    <w:lsdException w:name="Light Shading" w:uiPriority="60"/>
-    <w:lsdException w:name="Light List" w:uiPriority="61"/>
-    <w:lsdException w:name="Light Grid" w:uiPriority="62"/>
-    <w:lsdException w:name="Medium Shading 1" w:uiPriority="63"/>
-    <w:lsdException w:name="Medium Shading 2" w:uiPriority="64"/>
-    <w:lsdException w:name="Medium List 1" w:uiPriority="65"/>
-    <w:lsdException w:name="Medium List 2" w:uiPriority="66"/>
-    <w:lsdException w:name="Medium Grid 1" w:uiPriority="67"/>
-    <w:lsdException w:name="Medium Grid 2" w:uiPriority="68"/>
-    <w:lsdException w:name="Medium Grid 3" w:uiPriority="69"/>
-    <w:lsdException w:name="Dark List" w:uiPriority="70"/>
-    <w:lsdException w:name="Colorful Shading" w:uiPriority="71"/>
-    <w:lsdException w:name="Colorful List" w:uiPriority="72"/>
-    <w:lsdException w:name="Colorful Grid" w:uiPriority="73"/>
-    <w:lsdException w:name="Light Shading Accent 1" w:uiPriority="60"/>
-    <w:lsdException w:name="Light List Accent 1" w:uiPriority="61"/>
-    <w:lsdException w:name="Light Grid Accent 1" w:uiPriority="62"/>
-    <w:lsdException w:name="Medium Shading 1 Accent 1" w:uiPriority="63"/>
-    <w:lsdException w:name="Medium Shading 2 Accent 1" w:uiPriority="64"/>
-    <w:lsdException w:name="Medium List 1 Accent 1" w:uiPriority="65"/>
-    <w:lsdException w:name="Revision" w:semiHidden="1"/>
-    <w:lsdException w:name="List Paragraph" w:uiPriority="34" w:qFormat="1"/>
-    <w:lsdException w:name="Quote" w:uiPriority="29" w:qFormat="1"/>
-    <w:lsdException w:name="Intense Quote" w:uiPriority="30" w:qFormat="1"/>
-    <w:lsdException w:name="Medium List 2 Accent 1" w:uiPriority="66"/>
-    <w:lsdException w:name="Medium Grid 1 Accent 1" w:uiPriority="67"/>
-    <w:lsdException w:name="Medium Grid 2 Accent 1" w:uiPriority="68"/>
-    <w:lsdException w:name="Medium Grid 3 Accent 1" w:uiPriority="69"/>
-    <w:lsdException w:name="Dark List Accent 1" w:uiPriority="70"/>
-    <w:lsdException w:name="Colorful Shading Accent 1" w:uiPriority="71"/>
-    <w:lsdException w:name="Colorful List Accent 1" w:uiPriority="72"/>
-    <w:lsdException w:name="Colorful Grid Accent 1" w:uiPriority="73"/>
-    <w:lsdException w:name="Light Shading Accent 2" w:uiPriority="60"/>
-    <w:lsdException w:name="Light List Accent 2" w:uiPriority="61"/>
-    <w:lsdException w:name="Light Grid Accent 2" w:uiPriority="62"/>
-    <w:lsdException w:name="Medium Shading 1 Accent 2" w:uiPriority="63"/>
-    <w:lsdException w:name="Medium Shading 2 Accent 2" w:uiPriority="64"/>
-    <w:lsdException w:name="Medium List 1 Accent 2" w:uiPriority="65"/>
-    <w:lsdException w:name="Medium List 2 Accent 2" w:uiPriority="66"/>
-    <w:lsdException w:name="Medium Grid 1 Accent 2" w:uiPriority="67"/>
-    <w:lsdException w:name="Medium Grid 2 Accent 2" w:uiPriority="68"/>
-    <w:lsdException w:name="Medium Grid 3 Accent 2" w:uiPriority="69"/>
-    <w:lsdException w:name="Dark List Accent 2" w:uiPriority="70"/>
-    <w:lsdException w:name="Colorful Shading Accent 2" w:uiPriority="71"/>
-    <w:lsdException w:name="Colorful List Accent 2" w:uiPriority="72"/>
-    <w:lsdException w:name="Colorful Grid Accent 2" w:uiPriority="73"/>
-    <w:lsdException w:name="Light Shading Accent 3" w:uiPriority="60"/>
-    <w:lsdException w:name="Light List Accent 3" w:uiPriority="61"/>
-    <w:lsdException w:name="Light Grid Accent 3" w:uiPriority="62"/>
-    <w:lsdException w:name="Medium Shading 1 Accent 3" w:uiPriority="63"/>
-    <w:lsdException w:name="Medium Shading 2 Accent 3" w:uiPriority="64"/>
-    <w:lsdException w:name="Medium List 1 Accent 3" w:uiPriority="65"/>
-    <w:lsdException w:name="Medium List 2 Accent 3" w:uiPriority="66"/>
-    <w:lsdException w:name="Medium Grid 1 Accent 3" w:uiPriority="67"/>
-    <w:lsdException w:name="Medium Grid 2 Accent 3" w:uiPriority="68"/>
-    <w:lsdException w:name="Medium Grid 3 Accent 3" w:uiPriority="69"/>
-    <w:lsdException w:name="Dark List Accent 3" w:uiPriority="70"/>
-    <w:lsdException w:name="Colorful Shading Accent 3" w:uiPriority="71"/>
-    <w:lsdException w:name="Colorful List Accent 3" w:uiPriority="72"/>
-    <w:lsdException w:name="Colorful Grid Accent 3" w:uiPriority="73"/>
-    <w:lsdException w:name="Light Shading Accent 4" w:uiPriority="60"/>
-    <w:lsdException w:name="Light List Accent 4" w:uiPriority="61"/>
-    <w:lsdException w:name="Light Grid Accent 4" w:uiPriority="62"/>
-    <w:lsdException w:name="Medium Shading 1 Accent 4" w:uiPriority="63"/>
-    <w:lsdException w:name="Medium Shading 2 Accent 4" w:uiPriority="64"/>
-    <w:lsdException w:name="Medium List 1 Accent 4" w:uiPriority="65"/>
-    <w:lsdException w:name="Medium List 2 Accent 4" w:uiPriority="66"/>
-    <w:lsdException w:name="Medium Grid 1 Accent 4" w:uiPriority="67"/>
-    <w:lsdException w:name="Medium Grid 2 Accent 4" w:uiPriority="68"/>
-    <w:lsdException w:name="Medium Grid 3 Accent 4" w:uiPriority="69"/>
-    <w:lsdException w:name="Dark List Accent 4" w:uiPriority="70"/>
-    <w:lsdException w:name="Colorful Shading Accent 4" w:uiPriority="71"/>
-    <w:lsdException w:name="Colorful List Accent 4" w:uiPriority="72"/>
-    <w:lsdException w:name="Colorful Grid Accent 4" w:uiPriority="73"/>
-    <w:lsdException w:name="Light Shading Accent 5" w:uiPriority="60"/>
-    <w:lsdException w:name="Light List Accent 5" w:uiPriority="61"/>
-    <w:lsdException w:name="Light Grid Accent 5" w:uiPriority="62"/>
-    <w:lsdException w:name="Medium Shading 1 Accent 5" w:uiPriority="63"/>
-    <w:lsdException w:name="Medium Shading 2 Accent 5" w:uiPriority="64"/>
-    <w:lsdException w:name="Medium List 1 Accent 5" w:uiPriority="65"/>
-    <w:lsdException w:name="Medium List 2 Accent 5" w:uiPriority="66"/>
-    <w:lsdException w:name="Medium Grid 1 Accent 5" w:uiPriority="67"/>
-    <w:lsdException w:name="Medium Grid 2 Accent 5" w:uiPriority="68"/>
-    <w:lsdException w:name="Medium Grid 3 Accent 5" w:uiPriority="69"/>
-    <w:lsdException w:name="Dark List Accent 5" w:uiPriority="70"/>
-    <w:lsdException w:name="Colorful Shading Accent 5" w:uiPriority="71"/>
-    <w:lsdException w:name="Colorful List Accent 5" w:uiPriority="72"/>
-    <w:lsdException w:name="Colorful Grid Accent 5" w:uiPriority="73"/>
-    <w:lsdException w:name="Light Shading Accent 6" w:uiPriority="60"/>
-    <w:lsdException w:name="Light List Accent 6" w:uiPriority="61"/>
-    <w:lsdException w:name="Light Grid Accent 6" w:uiPriority="62"/>
-    <w:lsdException w:name="Medium Shading 1 Accent 6" w:uiPriority="63"/>
-    <w:lsdException w:name="Medium Shading 2 Accent 6" w:uiPriority="64"/>
-    <w:lsdException w:name="Medium List 1 Accent 6" w:uiPriority="65"/>
-    <w:lsdException w:name="Medium List 2 Accent 6" w:uiPriority="66"/>
-    <w:lsdException w:name="Medium Grid 1 Accent 6" w:uiPriority="67"/>
-    <w:lsdException w:name="Medium Grid 2 Accent 6" w:uiPriority="68"/>
-    <w:lsdException w:name="Medium Grid 3 Accent 6" w:uiPriority="69"/>
-    <w:lsdException w:name="Dark List Accent 6" w:uiPriority="70"/>
-    <w:lsdException w:name="Colorful Shading Accent 6" w:uiPriority="71"/>
-    <w:lsdException w:name="Colorful List Accent 6" w:uiPriority="72"/>
-    <w:lsdException w:name="Colorful Grid Accent 6" w:uiPriority="73"/>
-    <w:lsdException w:name="Subtle Emphasis" w:uiPriority="19" w:qFormat="1"/>
-    <w:lsdException w:name="Intense Emphasis" w:uiPriority="21" w:qFormat="1"/>
-    <w:lsdException w:name="Subtle Reference" w:uiPriority="31" w:qFormat="1"/>
-    <w:lsdException w:name="Intense Reference" w:uiPriority="32" w:qFormat="1"/>
-    <w:lsdException w:name="Book Title" w:uiPriority="33" w:qFormat="1"/>
-    <w:lsdException w:name="Bibliography" w:semiHidden="1" w:uiPriority="37" w:unhideWhenUsed="1"/>
-    <w:lsdException w:name="TOC Heading" w:semiHidden="1" w:uiPriority="39" w:unhideWhenUsed="1" w:qFormat="1"/>
-    <w:lsdException w:name="Plain Table 1" w:uiPriority="41"/>
-    <w:lsdException w:name="Plain Table 2" w:uiPriority="42"/>
-    <w:lsdException w:name="Plain Table 3" w:uiPriority="43"/>
-    <w:lsdException w:name="Plain Table 4" w:uiPriority="44"/>
-    <w:lsdException w:name="Plain Table 5" w:uiPriority="45"/>
-    <w:lsdException w:name="Grid Table Light" w:uiPriority="40"/>
-    <w:lsdException w:name="Grid Table 1 Light" w:uiPriority="46"/>
-    <w:lsdException w:name="Grid Table 2" w:uiPriority="47"/>
-    <w:lsdException w:name="Grid Table 3" w:uiPriority="48"/>
-    <w:lsdException w:name="Grid Table 4" w:uiPriority="49"/>
-    <w:lsdException w:name="Grid Table 5 Dark" w:uiPriority="50"/>
-    <w:lsdException w:name="Grid Table 6 Colorful" w:uiPriority="51"/>
-    <w:lsdException w:name="Grid Table 7 Colorful" w:uiPriority="52"/>
-    <w:lsdException w:name="Grid Table 1 Light Accent 1" w:uiPriority="46"/>
-    <w:lsdException w:name="Grid Table 2 Accent 1" w:uiPriority="47"/>
-    <w:lsdException w:name="Grid Table 3 Accent 1" w:uiPriority="48"/>
-    <w:lsdException w:name="Grid Table 4 Accent 1" w:uiPriority="49"/>
-    <w:lsdException w:name="Grid Table 5 Dark Accent 1" w:uiPriority="50"/>
-    <w:lsdException w:name="Grid Table 6 Colorful Accent 1" w:uiPriority="51"/>
-    <w:lsdException w:name="Grid Table 7 Colorful Accent 1" w:uiPriority="52"/>
-    <w:lsdException w:name="Grid Table 1 Light Accent 2" w:uiPriority="46"/>
-    <w:lsdException w:name="Grid Table 2 Accent 2" w:uiPriority="47"/>
-    <w:lsdException w:name="Grid Table 3 Accent 2" w:uiPriority="48"/>
-    <w:lsdException w:name="Grid Table 4 Accent 2" w:uiPriority="49"/>
-    <w:lsdException w:name="Grid Table 5 Dark Accent 2" w:uiPriority="50"/>
-    <w:lsdException w:name="Grid Table 6 Colorful Accent 2" w:uiPriority="51"/>
-    <w:lsdException w:name="Grid Table 7 Colorful Accent 2" w:uiPriority="52"/>
-    <w:lsdException w:name="Grid Table 1 Light Accent 3" w:uiPriority="46"/>
-    <w:lsdException w:name="Grid Table 2 Accent 3" w:uiPriority="47"/>
-    <w:lsdException w:name="Grid Table 3 Accent 3" w:uiPriority="48"/>
-    <w:lsdException w:name="Grid Table 4 Accent 3" w:uiPriority="49"/>
-    <w:lsdException w:name="Grid Table 5 Dark Accent 3" w:uiPriority="50"/>
-    <w:lsdException w:name="Grid Table 6 Colorful Accent 3" w:uiPriority="51"/>
-    <w:lsdException w:name="Grid Table 7 Colorful Accent 3" w:uiPriority="52"/>
-    <w:lsdException w:name="Grid Table 1 Light Accent 4" w:uiPriority="46"/>
-    <w:lsdException w:name="Grid Table 2 Accent 4" w:uiPriority="47"/>
-    <w:lsdException w:name="Grid Table 3 Accent 4" w:uiPriority="48"/>
-    <w:lsdException w:name="Grid Table 4 Accent 4" w:uiPriority="49"/>
-    <w:lsdException w:name="Grid Table 5 Dark Accent 4" w:uiPriority="50"/>
-    <w:lsdException w:name="Grid Table 6 Colorful Accent 4" w:uiPriority="51"/>
-    <w:lsdException w:name="Grid Table 7 Colorful Accent 4" w:uiPriority="52"/>
-    <w:lsdException w:name="Grid Table 1 Light Accent 5" w:uiPriority="46"/>
-    <w:lsdException w:name="Grid Table 2 Accent 5" w:uiPriority="47"/>
-    <w:lsdException w:name="Grid Table 3 Accent 5" w:uiPriority="48"/>
-    <w:lsdException w:name="Grid Table 4 Accent 5" w:uiPriority="49"/>
-    <w:lsdException w:name="Grid Table 5 Dark Accent 5" w:uiPriority="50"/>
-    <w:lsdException w:name="Grid Table 6 Colorful Accent 5" w:uiPriority="51"/>
-    <w:lsdException w:name="Grid Table 7 Colorful Accent 5" w:uiPriority="52"/>
-    <w:lsdException w:name="Grid Table 1 Light Accent 6" w:uiPriority="46"/>
-    <w:lsdException w:name="Grid Table 2 Accent 6" w:uiPriority="47"/>
-    <w:lsdException w:name="Grid Table 3 Accent 6" w:uiPriority="48"/>
-    <w:lsdException w:name="Grid Table 4 Accent 6" w:uiPriority="49"/>
-    <w:lsdException w:name="Grid Table 5 Dark Accent 6" w:uiPriority="50"/>
-    <w:lsdException w:name="Grid Table 6 Colorful Accent 6" w:uiPriority="51"/>
-    <w:lsdException w:name="Grid Table 7 Colorful Accent 6" w:uiPriority="52"/>
-    <w:lsdException w:name="List Table 1 Light" w:uiPriority="46"/>
-    <w:lsdException w:name="List Table 2" w:uiPriority="47"/>
-    <w:lsdException w:name="List Table 3" w:uiPriority="48"/>
-    <w:lsdException w:name="List Table 4" w:uiPriority="49"/>
-    <w:lsdException w:name="List Table 5 Dark" w:uiPriority="50"/>
-    <w:lsdException w:name="List Table 6 Colorful" w:uiPriority="51"/>
-    <w:lsdException w:name="List Table 7 Colorful" w:uiPriority="52"/>
-    <w:lsdException w:name="List Table 1 Light Accent 1" w:uiPriority="46"/>
-    <w:lsdException w:name="List Table 2 Accent 1" w:uiPriority="47"/>
-    <w:lsdException w:name="List Table 3 Accent 1" w:uiPriority="48"/>
-    <w:lsdException w:name="List Table 4 Accent 1" w:uiPriority="49"/>
-    <w:lsdException w:name="List Table 5 Dark Accent 1" w:uiPriority="50"/>
-    <w:lsdException w:name="List Table 6 Colorful Accent 1" w:uiPriority="51"/>
-    <w:lsdException w:name="List Table 7 Colorful Accent 1" w:uiPriority="52"/>
-    <w:lsdException w:name="List Table 1 Light Accent 2" w:uiPriority="46"/>
-    <w:lsdException w:name="List Table 2 Accent 2" w:uiPriority="47"/>
-    <w:lsdException w:name="List Table 3 Accent 2" w:uiPriority="48"/>
-    <w:lsdException w:name="List Table 4 Accent 2" w:uiPriority="49"/>
-    <w:lsdException w:name="List Table 5 Dark Accent 2" w:uiPriority="50"/>
-    <w:lsdException w:name="List Table 6 Colorful Accent 2" w:uiPriority="51"/>
-    <w:lsdException w:name="List Table 7 Colorful Accent 2" w:uiPriority="52"/>
-    <w:lsdException w:name="List Table 1 Light Accent 3" w:uiPriority="46"/>
-    <w:lsdException w:name="List Table 2 Accent 3" w:uiPriority="47"/>
-    <w:lsdException w:name="List Table 3 Accent 3" w:uiPriority="48"/>
-    <w:lsdException w:name="List Table 4 Accent 3" w:uiPriority="49"/>
-    <w:lsdException w:name="List Table 5 Dark Accent 3" w:uiPriority="50"/>
-    <w:lsdException w:name="List Table 6 Colorful Accent 3" w:uiPriority="51"/>
-    <w:lsdException w:name="List Table 7 Colorful Accent 3" w:uiPriority="52"/>
-    <w:lsdException w:name="List Table 1 Light Accent 4" w:uiPriority="46"/>
-    <w:lsdException w:name="List Table 2 Accent 4" w:uiPriority="47"/>
-    <w:lsdException w:name="List Table 3 Accent 4" w:uiPriority="48"/>
-    <w:lsdException w:name="List Table 4 Accent 4" w:uiPriority="49"/>
-    <w:lsdException w:name="List Table 5 Dark Accent 4" w:uiPriority="50"/>
-    <w:lsdException w:name="List Table 6 Colorful Accent 4" w:uiPriority="51"/>
-    <w:lsdException w:name="List Table 7 Colorful Accent 4" w:uiPriority="52"/>
-    <w:lsdException w:name="List Table 1 Light Accent 5" w:uiPriority="46"/>
-    <w:lsdException w:name="List Table 2 Accent 5" w:uiPriority="47"/>
-    <w:lsdException w:name="List Table 3 Accent 5" w:uiPriority="48"/>
-    <w:lsdException w:name="List Table 4 Accent 5" w:uiPriority="49"/>
-    <w:lsdException w:name="List Table 5 Dark Accent 5" w:uiPriority="50"/>
-    <w:lsdException w:name="List Table 6 Colorful Accent 5" w:uiPriority="51"/>
-    <w:lsdException w:name="List Table 7 Colorful Accent 5" w:uiPriority="52"/>
-    <w:lsdException w:name="List Table 1 Light Accent 6" w:uiPriority="46"/>
-    <w:lsdException w:name="List Table 2 Accent 6" w:uiPriority="47"/>
-    <w:lsdException w:name="List Table 3 Accent 6" w:uiPriority="48"/>
-    <w:lsdException w:name="List Table 4 Accent 6" w:uiPriority="49"/>
-    <w:lsdException w:name="List Table 5 Dark Accent 6" w:uiPriority="50"/>
-    <w:lsdException w:name="List Table 6 Colorful Accent 6" w:uiPriority="51"/>
-    <w:lsdException w:name="List Table 7 Colorful Accent 6" w:uiPriority="52"/>
+  <w:latentStyles w:defLockedState="0" w:defUIPriority="99" w:defSemiHidden="1" w:defUnhideWhenUsed="1" w:defQFormat="0" w:count="267">
+    <w:lsdException w:name="Normal" w:semiHidden="0" w:uiPriority="0" w:unhideWhenUsed="0" w:qFormat="1"/>
+    <w:lsdException w:name="heading 1" w:semiHidden="0" w:uiPriority="9" w:unhideWhenUsed="0" w:qFormat="1"/>
+    <w:lsdException w:name="heading 2" w:uiPriority="9" w:qFormat="1"/>
+    <w:lsdException w:name="heading 3" w:uiPriority="9" w:qFormat="1"/>
+    <w:lsdException w:name="heading 4" w:uiPriority="9" w:qFormat="1"/>
+    <w:lsdException w:name="heading 5" w:uiPriority="9" w:qFormat="1"/>
+    <w:lsdException w:name="heading 6" w:uiPriority="0" w:qFormat="1"/>
+    <w:lsdException w:name="heading 7" w:uiPriority="9" w:qFormat="1"/>
+    <w:lsdException w:name="heading 8" w:uiPriority="9" w:qFormat="1"/>
+    <w:lsdException w:name="heading 9" w:uiPriority="9" w:qFormat="1"/>
+    <w:lsdException w:name="toc 1" w:uiPriority="39"/>
+    <w:lsdException w:name="toc 2" w:uiPriority="39"/>
+    <w:lsdException w:name="toc 3" w:uiPriority="39"/>
+    <w:lsdException w:name="toc 4" w:uiPriority="39"/>
+    <w:lsdException w:name="toc 5" w:uiPriority="39"/>
+    <w:lsdException w:name="toc 6" w:uiPriority="39"/>
+    <w:lsdException w:name="toc 7" w:uiPriority="39"/>
+    <w:lsdException w:name="toc 8" w:uiPriority="39"/>
+    <w:lsdException w:name="toc 9" w:uiPriority="39"/>
+    <w:lsdException w:name="caption" w:uiPriority="35" w:qFormat="1"/>
+    <w:lsdException w:name="Title" w:semiHidden="0" w:uiPriority="10" w:unhideWhenUsed="0" w:qFormat="1"/>
+    <w:lsdException w:name="Default Paragraph Font" w:uiPriority="1"/>
+    <w:lsdException w:name="Subtitle" w:semiHidden="0" w:uiPriority="11" w:unhideWhenUsed="0" w:qFormat="1"/>
+    <w:lsdException w:name="Strong" w:semiHidden="0" w:uiPriority="22" w:unhideWhenUsed="0" w:qFormat="1"/>
+    <w:lsdException w:name="Emphasis" w:semiHidden="0" w:uiPriority="20" w:unhideWhenUsed="0" w:qFormat="1"/>
+    <w:lsdException w:name="Table Grid" w:semiHidden="0" w:uiPriority="59" w:unhideWhenUsed="0"/>
+    <w:lsdException w:name="Placeholder Text" w:unhideWhenUsed="0"/>
+    <w:lsdException w:name="No Spacing" w:semiHidden="0" w:uiPriority="1" w:unhideWhenUsed="0" w:qFormat="1"/>
+    <w:lsdException w:name="Light Shading" w:semiHidden="0" w:uiPriority="60" w:unhideWhenUsed="0"/>
+    <w:lsdException w:name="Light List" w:semiHidden="0" w:uiPriority="61" w:unhideWhenUsed="0"/>
+    <w:lsdException w:name="Light Grid" w:semiHidden="0" w:uiPriority="62" w:unhideWhenUsed="0"/>
+    <w:lsdException w:name="Medium Shading 1" w:semiHidden="0" w:uiPriority="63" w:unhideWhenUsed="0"/>
+    <w:lsdException w:name="Medium Shading 2" w:semiHidden="0" w:uiPriority="64" w:unhideWhenUsed="0"/>
+    <w:lsdException w:name="Medium List 1" w:semiHidden="0" w:uiPriority="65" w:unhideWhenUsed="0"/>
+    <w:lsdException w:name="Medium List 2" w:semiHidden="0" w:uiPriority="66" w:unhideWhenUsed="0"/>
+    <w:lsdException w:name="Medium Grid 1" w:semiHidden="0" w:uiPriority="67" w:unhideWhenUsed="0"/>
+    <w:lsdException w:name="Medium Grid 2" w:semiHidden="0" w:uiPriority="68" w:unhideWhenUsed="0"/>
+    <w:lsdException w:name="Medium Grid 3" w:semiHidden="0" w:uiPriority="69" w:unhideWhenUsed="0"/>
+    <w:lsdException w:name="Dark List" w:semiHidden="0" w:uiPriority="70" w:unhideWhenUsed="0"/>
+    <w:lsdException w:name="Colorful Shading" w:semiHidden="0" w:uiPriority="71" w:unhideWhenUsed="0"/>
+    <w:lsdException w:name="Colorful List" w:semiHidden="0" w:uiPriority="72" w:unhideWhenUsed="0"/>
+    <w:lsdException w:name="Colorful Grid" w:semiHidden="0" w:uiPriority="73" w:unhideWhenUsed="0"/>
+    <w:lsdException w:name="Light Shading Accent 1" w:semiHidden="0" w:uiPriority="60" w:unhideWhenUsed="0"/>
+    <w:lsdException w:name="Light List Accent 1" w:semiHidden="0" w:uiPriority="61" w:unhideWhenUsed="0"/>
+    <w:lsdException w:name="Light Grid Accent 1" w:semiHidden="0" w:uiPriority="62" w:unhideWhenUsed="0"/>
+    <w:lsdException w:name="Medium Shading 1 Accent 1" w:semiHidden="0" w:uiPriority="63" w:unhideWhenUsed="0"/>
+    <w:lsdException w:name="Medium Shading 2 Accent 1" w:semiHidden="0" w:uiPriority="64" w:unhideWhenUsed="0"/>
+    <w:lsdException w:name="Medium List 1 Accent 1" w:semiHidden="0" w:uiPriority="65" w:unhideWhenUsed="0"/>
+    <w:lsdException w:name="Revision" w:unhideWhenUsed="0"/>
+    <w:lsdException w:name="List Paragraph" w:semiHidden="0" w:uiPriority="34" w:unhideWhenUsed="0" w:qFormat="1"/>
+    <w:lsdException w:name="Quote" w:semiHidden="0" w:uiPriority="29" w:unhideWhenUsed="0" w:qFormat="1"/>
+    <w:lsdException w:name="Intense Quote" w:semiHidden="0" w:uiPriority="30" w:unhideWhenUsed="0" w:qFormat="1"/>
+    <w:lsdException w:name="Medium List 2 Accent 1" w:semiHidden="0" w:uiPriority="66" w:unhideWhenUsed="0"/>
+    <w:lsdException w:name="Medium Grid 1 Accent 1" w:semiHidden="0" w:uiPriority="67" w:unhideWhenUsed="0"/>
+    <w:lsdException w:name="Medium Grid 2 Accent 1" w:semiHidden="0" w:uiPriority="68" w:unhideWhenUsed="0"/>
+    <w:lsdException w:name="Medium Grid 3 Accent 1" w:semiHidden="0" w:uiPriority="69" w:unhideWhenUsed="0"/>
+    <w:lsdException w:name="Dark List Accent 1" w:semiHidden="0" w:uiPriority="70" w:unhideWhenUsed="0"/>
+    <w:lsdException w:name="Colorful Shading Accent 1" w:semiHidden="0" w:uiPriority="71" w:unhideWhenUsed="0"/>
+    <w:lsdException w:name="Colorful List Accent 1" w:semiHidden="0" w:uiPriority="72" w:unhideWhenUsed="0"/>
+    <w:lsdException w:name="Colorful Grid Accent 1" w:semiHidden="0" w:uiPriority="73" w:unhideWhenUsed="0"/>
+    <w:lsdException w:name="Light Shading Accent 2" w:semiHidden="0" w:uiPriority="60" w:unhideWhenUsed="0"/>
+    <w:lsdException w:name="Light List Accent 2" w:semiHidden="0" w:uiPriority="61" w:unhideWhenUsed="0"/>
+    <w:lsdException w:name="Light Grid Accent 2" w:semiHidden="0" w:uiPriority="62" w:unhideWhenUsed="0"/>
+    <w:lsdException w:name="Medium Shading 1 Accent 2" w:semiHidden="0" w:uiPriority="63" w:unhideWhenUsed="0"/>
+    <w:lsdException w:name="Medium Shading 2 Accent 2" w:semiHidden="0" w:uiPriority="64" w:unhideWhenUsed="0"/>
+    <w:lsdException w:name="Medium List 1 Accent 2" w:semiHidden="0" w:uiPriority="65" w:unhideWhenUsed="0"/>
+    <w:lsdException w:name="Medium List 2 Accent 2" w:semiHidden="0" w:uiPriority="66" w:unhideWhenUsed="0"/>
+    <w:lsdException w:name="Medium Grid 1 Accent 2" w:semiHidden="0" w:uiPriority="67" w:unhideWhenUsed="0"/>
+    <w:lsdException w:name="Medium Grid 2 Accent 2" w:semiHidden="0" w:uiPriority="68" w:unhideWhenUsed="0"/>
+    <w:lsdException w:name="Medium Grid 3 Accent 2" w:semiHidden="0" w:uiPriority="69" w:unhideWhenUsed="0"/>
+    <w:lsdException w:name="Dark List Accent 2" w:semiHidden="0" w:uiPriority="70" w:unhideWhenUsed="0"/>
+    <w:lsdException w:name="Colorful Shading Accent 2" w:semiHidden="0" w:uiPriority="71" w:unhideWhenUsed="0"/>
+    <w:lsdException w:name="Colorful List Accent 2" w:semiHidden="0" w:uiPriority="72" w:unhideWhenUsed="0"/>
+    <w:lsdException w:name="Colorful Grid Accent 2" w:semiHidden="0" w:uiPriority="73" w:unhideWhenUsed="0"/>
+    <w:lsdException w:name="Light Shading Accent 3" w:semiHidden="0" w:uiPriority="60" w:unhideWhenUsed="0"/>
+    <w:lsdException w:name="Light List Accent 3" w:semiHidden="0" w:uiPriority="61" w:unhideWhenUsed="0"/>
+    <w:lsdException w:name="Light Grid Accent 3" w:semiHidden="0" w:uiPriority="62" w:unhideWhenUsed="0"/>
+    <w:lsdException w:name="Medium Shading 1 Accent 3" w:semiHidden="0" w:uiPriority="63" w:unhideWhenUsed="0"/>
+    <w:lsdException w:name="Medium Shading 2 Accent 3" w:semiHidden="0" w:uiPriority="64" w:unhideWhenUsed="0"/>
+    <w:lsdException w:name="Medium List 1 Accent 3" w:semiHidden="0" w:uiPriority="65" w:unhideWhenUsed="0"/>
+    <w:lsdException w:name="Medium List 2 Accent 3" w:semiHidden="0" w:uiPriority="66" w:unhideWhenUsed="0"/>
+    <w:lsdException w:name="Medium Grid 1 Accent 3" w:semiHidden="0" w:uiPriority="67" w:unhideWhenUsed="0"/>
+    <w:lsdException w:name="Medium Grid 2 Accent 3" w:semiHidden="0" w:uiPriority="68" w:unhideWhenUsed="0"/>
+    <w:lsdException w:name="Medium Grid 3 Accent 3" w:semiHidden="0" w:uiPriority="69" w:unhideWhenUsed="0"/>
+    <w:lsdException w:name="Dark List Accent 3" w:semiHidden="0" w:uiPriority="70" w:unhideWhenUsed="0"/>
+    <w:lsdException w:name="Colorful Shading Accent 3" w:semiHidden="0" w:uiPriority="71" w:unhideWhenUsed="0"/>
+    <w:lsdException w:name="Colorful List Accent 3" w:semiHidden="0" w:uiPriority="72" w:unhideWhenUsed="0"/>
+    <w:lsdException w:name="Colorful Grid Accent 3" w:semiHidden="0" w:uiPriority="73" w:unhideWhenUsed="0"/>
+    <w:lsdException w:name="Light Shading Accent 4" w:semiHidden="0" w:uiPriority="60" w:unhideWhenUsed="0"/>
+    <w:lsdException w:name="Light List Accent 4" w:semiHidden="0" w:uiPriority="61" w:unhideWhenUsed="0"/>
+    <w:lsdException w:name="Light Grid Accent 4" w:semiHidden="0" w:uiPriority="62" w:unhideWhenUsed="0"/>
+    <w:lsdException w:name="Medium Shading 1 Accent 4" w:semiHidden="0" w:uiPriority="63" w:unhideWhenUsed="0"/>
+    <w:lsdException w:name="Medium Shading 2 Accent 4" w:semiHidden="0" w:uiPriority="64" w:unhideWhenUsed="0"/>
+    <w:lsdException w:name="Medium List 1 Accent 4" w:semiHidden="0" w:uiPriority="65" w:unhideWhenUsed="0"/>
+    <w:lsdException w:name="Medium List 2 Accent 4" w:semiHidden="0" w:uiPriority="66" w:unhideWhenUsed="0"/>
+    <w:lsdException w:name="Medium Grid 1 Accent 4" w:semiHidden="0" w:uiPriority="67" w:unhideWhenUsed="0"/>
+    <w:lsdException w:name="Medium Grid 2 Accent 4" w:semiHidden="0" w:uiPriority="68" w:unhideWhenUsed="0"/>
+    <w:lsdException w:name="Medium Grid 3 Accent 4" w:semiHidden="0" w:uiPriority="69" w:unhideWhenUsed="0"/>
+    <w:lsdException w:name="Dark List Accent 4" w:semiHidden="0" w:uiPriority="70" w:unhideWhenUsed="0"/>
+    <w:lsdException w:name="Colorful Shading Accent 4" w:semiHidden="0" w:uiPriority="71" w:unhideWhenUsed="0"/>
+    <w:lsdException w:name="Colorful List Accent 4" w:semiHidden="0" w:uiPriority="72" w:unhideWhenUsed="0"/>
+    <w:lsdException w:name="Colorful Grid Accent 4" w:semiHidden="0" w:uiPriority="73" w:unhideWhenUsed="0"/>
+    <w:lsdException w:name="Light Shading Accent 5" w:semiHidden="0" w:uiPriority="60" w:unhideWhenUsed="0"/>
+    <w:lsdException w:name="Light List Accent 5" w:semiHidden="0" w:uiPriority="61" w:unhideWhenUsed="0"/>
+    <w:lsdException w:name="Light Grid Accent 5" w:semiHidden="0" w:uiPriority="62" w:unhideWhenUsed="0"/>
+    <w:lsdException w:name="Medium Shading 1 Accent 5" w:semiHidden="0" w:uiPriority="63" w:unhideWhenUsed="0"/>
+    <w:lsdException w:name="Medium Shading 2 Accent 5" w:semiHidden="0" w:uiPriority="64" w:unhideWhenUsed="0"/>
+    <w:lsdException w:name="Medium List 1 Accent 5" w:semiHidden="0" w:uiPriority="65" w:unhideWhenUsed="0"/>
+    <w:lsdException w:name="Medium List 2 Accent 5" w:semiHidden="0" w:uiPriority="66" w:unhideWhenUsed="0"/>
+    <w:lsdException w:name="Medium Grid 1 Accent 5" w:semiHidden="0" w:uiPriority="67" w:unhideWhenUsed="0"/>
+    <w:lsdException w:name="Medium Grid 2 Accent 5" w:semiHidden="0" w:uiPriority="68" w:unhideWhenUsed="0"/>
+    <w:lsdException w:name="Medium Grid 3 Accent 5" w:semiHidden="0" w:uiPriority="69" w:unhideWhenUsed="0"/>
+    <w:lsdException w:name="Dark List Accent 5" w:semiHidden="0" w:uiPriority="70" w:unhideWhenUsed="0"/>
+    <w:lsdException w:name="Colorful Shading Accent 5" w:semiHidden="0" w:uiPriority="71" w:unhideWhenUsed="0"/>
+    <w:lsdException w:name="Colorful List Accent 5" w:semiHidden="0" w:uiPriority="72" w:unhideWhenUsed="0"/>
+    <w:lsdException w:name="Colorful Grid Accent 5" w:semiHidden="0" w:uiPriority="73" w:unhideWhenUsed="0"/>
+    <w:lsdException w:name="Light Shading Accent 6" w:semiHidden="0" w:uiPriority="60" w:unhideWhenUsed="0"/>
+    <w:lsdException w:name="Light List Accent 6" w:semiHidden="0" w:uiPriority="61" w:unhideWhenUsed="0"/>
+    <w:lsdException w:name="Light Grid Accent 6" w:semiHidden="0" w:uiPriority="62" w:unhideWhenUsed="0"/>
+    <w:lsdException w:name="Medium Shading 1 Accent 6" w:semiHidden="0" w:uiPriority="63" w:unhideWhenUsed="0"/>
+    <w:lsdException w:name="Medium Shading 2 Accent 6" w:semiHidden="0" w:uiPriority="64" w:unhideWhenUsed="0"/>
+    <w:lsdException w:name="Medium List 1 Accent 6" w:semiHidden="0" w:uiPriority="65" w:unhideWhenUsed="0"/>
+    <w:lsdException w:name="Medium List 2 Accent 6" w:semiHidden="0" w:uiPriority="66" w:unhideWhenUsed="0"/>
+    <w:lsdException w:name="Medium Grid 1 Accent 6" w:semiHidden="0" w:uiPriority="67" w:unhideWhenUsed="0"/>
+    <w:lsdException w:name="Medium Grid 2 Accent 6" w:semiHidden="0" w:uiPriority="68" w:unhideWhenUsed="0"/>
+    <w:lsdException w:name="Medium Grid 3 Accent 6" w:semiHidden="0" w:uiPriority="69" w:unhideWhenUsed="0"/>
+    <w:lsdException w:name="Dark List Accent 6" w:semiHidden="0" w:uiPriority="70" w:unhideWhenUsed="0"/>
+    <w:lsdException w:name="Colorful Shading Accent 6" w:semiHidden="0" w:uiPriority="71" w:unhideWhenUsed="0"/>
+    <w:lsdException w:name="Colorful List Accent 6" w:semiHidden="0" w:uiPriority="72" w:unhideWhenUsed="0"/>
+    <w:lsdException w:name="Colorful Grid Accent 6" w:semiHidden="0" w:uiPriority="73" w:unhideWhenUsed="0"/>
+    <w:lsdException w:name="Subtle Emphasis" w:semiHidden="0" w:uiPriority="19" w:unhideWhenUsed="0" w:qFormat="1"/>
+    <w:lsdException w:name="Intense Emphasis" w:semiHidden="0" w:uiPriority="21" w:unhideWhenUsed="0" w:qFormat="1"/>
+    <w:lsdException w:name="Subtle Reference" w:semiHidden="0" w:uiPriority="31" w:unhideWhenUsed="0" w:qFormat="1"/>
+    <w:lsdException w:name="Intense Reference" w:semiHidden="0" w:uiPriority="32" w:unhideWhenUsed="0" w:qFormat="1"/>
+    <w:lsdException w:name="Book Title" w:semiHidden="0" w:uiPriority="33" w:unhideWhenUsed="0" w:qFormat="1"/>
+    <w:lsdException w:name="Bibliography" w:uiPriority="37"/>
+    <w:lsdException w:name="TOC Heading" w:uiPriority="39" w:qFormat="1"/>
   </w:latentStyles>
   <w:style w:type="paragraph" w:default="1" w:styleId="a">
     <w:name w:val="Normal"/>
@@ -3320,7 +6885,7 @@
     <w:name w:val="heading 1"/>
     <w:basedOn w:val="a"/>
     <w:next w:val="a"/>
-    <w:link w:val="10"/>
+    <w:link w:val="1Char"/>
     <w:uiPriority w:val="9"/>
     <w:qFormat/>
     <w:rsid w:val="00341325"/>
@@ -3342,7 +6907,7 @@
     <w:name w:val="heading 2"/>
     <w:basedOn w:val="a"/>
     <w:next w:val="a"/>
-    <w:link w:val="20"/>
+    <w:link w:val="2Char"/>
     <w:uiPriority w:val="9"/>
     <w:unhideWhenUsed/>
     <w:qFormat/>
@@ -3365,7 +6930,7 @@
     <w:name w:val="heading 3"/>
     <w:basedOn w:val="a"/>
     <w:next w:val="a"/>
-    <w:link w:val="30"/>
+    <w:link w:val="3Char"/>
     <w:uiPriority w:val="9"/>
     <w:unhideWhenUsed/>
     <w:qFormat/>
@@ -3387,7 +6952,7 @@
     <w:name w:val="heading 4"/>
     <w:basedOn w:val="a"/>
     <w:next w:val="a"/>
-    <w:link w:val="40"/>
+    <w:link w:val="4Char"/>
     <w:uiPriority w:val="9"/>
     <w:unhideWhenUsed/>
     <w:qFormat/>
@@ -3410,7 +6975,7 @@
     <w:name w:val="heading 5"/>
     <w:basedOn w:val="a"/>
     <w:next w:val="a"/>
-    <w:link w:val="50"/>
+    <w:link w:val="5Char"/>
     <w:uiPriority w:val="9"/>
     <w:unhideWhenUsed/>
     <w:qFormat/>
@@ -3432,7 +6997,7 @@
     <w:name w:val="heading 6"/>
     <w:basedOn w:val="a"/>
     <w:next w:val="a"/>
-    <w:link w:val="60"/>
+    <w:link w:val="6Char"/>
     <w:unhideWhenUsed/>
     <w:rsid w:val="007E5FF1"/>
     <w:pPr>
@@ -3553,8 +7118,8 @@
       <w:lang w:val="sv-SE"/>
     </w:rPr>
   </w:style>
-  <w:style w:type="character" w:customStyle="1" w:styleId="10">
-    <w:name w:val="标题 1字符"/>
+  <w:style w:type="character" w:customStyle="1" w:styleId="1Char">
+    <w:name w:val="标题 1 Char"/>
     <w:basedOn w:val="a0"/>
     <w:link w:val="1"/>
     <w:uiPriority w:val="9"/>
@@ -3567,8 +7132,8 @@
       <w:szCs w:val="44"/>
     </w:rPr>
   </w:style>
-  <w:style w:type="character" w:customStyle="1" w:styleId="20">
-    <w:name w:val="标题 2字符"/>
+  <w:style w:type="character" w:customStyle="1" w:styleId="2Char">
+    <w:name w:val="标题 2 Char"/>
     <w:basedOn w:val="a0"/>
     <w:link w:val="2"/>
     <w:uiPriority w:val="9"/>
@@ -3594,7 +7159,7 @@
   <w:style w:type="paragraph" w:styleId="a8">
     <w:name w:val="Balloon Text"/>
     <w:basedOn w:val="a"/>
-    <w:link w:val="a9"/>
+    <w:link w:val="Char"/>
     <w:uiPriority w:val="99"/>
     <w:semiHidden/>
     <w:unhideWhenUsed/>
@@ -3604,8 +7169,8 @@
       <w:szCs w:val="18"/>
     </w:rPr>
   </w:style>
-  <w:style w:type="character" w:customStyle="1" w:styleId="a9">
-    <w:name w:val="批注框文本字符"/>
+  <w:style w:type="character" w:customStyle="1" w:styleId="Char">
+    <w:name w:val="批注框文本 Char"/>
     <w:basedOn w:val="a0"/>
     <w:link w:val="a8"/>
     <w:uiPriority w:val="99"/>
@@ -3616,7 +7181,7 @@
       <w:szCs w:val="18"/>
     </w:rPr>
   </w:style>
-  <w:style w:type="character" w:styleId="aa">
+  <w:style w:type="character" w:styleId="a9">
     <w:name w:val="Hyperlink"/>
     <w:basedOn w:val="a0"/>
     <w:uiPriority w:val="99"/>
@@ -3627,7 +7192,7 @@
       <w:u w:val="single"/>
     </w:rPr>
   </w:style>
-  <w:style w:type="paragraph" w:customStyle="1" w:styleId="ab">
+  <w:style w:type="paragraph" w:customStyle="1" w:styleId="aa">
     <w:name w:val="橙黄色"/>
     <w:basedOn w:val="a5"/>
     <w:rsid w:val="00761522"/>
@@ -3638,7 +7203,7 @@
       <w:sz w:val="21"/>
     </w:rPr>
   </w:style>
-  <w:style w:type="character" w:styleId="ac">
+  <w:style w:type="character" w:styleId="ab">
     <w:name w:val="Strong"/>
     <w:basedOn w:val="a0"/>
     <w:uiPriority w:val="22"/>
@@ -3649,8 +7214,8 @@
       <w:bCs/>
     </w:rPr>
   </w:style>
-  <w:style w:type="character" w:customStyle="1" w:styleId="30">
-    <w:name w:val="标题 3字符"/>
+  <w:style w:type="character" w:customStyle="1" w:styleId="3Char">
+    <w:name w:val="标题 3 Char"/>
     <w:basedOn w:val="a0"/>
     <w:link w:val="3"/>
     <w:uiPriority w:val="9"/>
@@ -3662,8 +7227,8 @@
       <w:szCs w:val="32"/>
     </w:rPr>
   </w:style>
-  <w:style w:type="character" w:customStyle="1" w:styleId="40">
-    <w:name w:val="标题 4字符"/>
+  <w:style w:type="character" w:customStyle="1" w:styleId="4Char">
+    <w:name w:val="标题 4 Char"/>
     <w:basedOn w:val="a0"/>
     <w:link w:val="4"/>
     <w:uiPriority w:val="9"/>
@@ -3676,7 +7241,7 @@
       <w:szCs w:val="28"/>
     </w:rPr>
   </w:style>
-  <w:style w:type="paragraph" w:customStyle="1" w:styleId="ad">
+  <w:style w:type="paragraph" w:customStyle="1" w:styleId="ac">
     <w:name w:val="例程代码（无行号）"/>
     <w:basedOn w:val="a"/>
     <w:rsid w:val="003F56C7"/>
@@ -3691,7 +7256,7 @@
       <w:shd w:val="clear" w:color="auto" w:fill="E0E0E0"/>
     </w:rPr>
   </w:style>
-  <w:style w:type="paragraph" w:customStyle="1" w:styleId="ae">
+  <w:style w:type="paragraph" w:customStyle="1" w:styleId="ad">
     <w:name w:val="浅黄色"/>
     <w:basedOn w:val="a"/>
     <w:qFormat/>
@@ -3710,7 +7275,7 @@
       <w:color w:val="984806" w:themeColor="accent6" w:themeShade="80"/>
     </w:rPr>
   </w:style>
-  <w:style w:type="paragraph" w:customStyle="1" w:styleId="af">
+  <w:style w:type="paragraph" w:customStyle="1" w:styleId="ae">
     <w:name w:val="浅蓝色"/>
     <w:basedOn w:val="a"/>
     <w:qFormat/>
@@ -3729,7 +7294,7 @@
       <w:sz w:val="18"/>
     </w:rPr>
   </w:style>
-  <w:style w:type="paragraph" w:customStyle="1" w:styleId="11">
+  <w:style w:type="paragraph" w:customStyle="1" w:styleId="10">
     <w:name w:val="样式1"/>
     <w:basedOn w:val="a5"/>
     <w:qFormat/>
@@ -3741,7 +7306,7 @@
       <w:b/>
     </w:rPr>
   </w:style>
-  <w:style w:type="paragraph" w:styleId="af0">
+  <w:style w:type="paragraph" w:styleId="af">
     <w:name w:val="Normal (Web)"/>
     <w:basedOn w:val="a"/>
     <w:uiPriority w:val="99"/>
@@ -3760,7 +7325,7 @@
       <w:szCs w:val="24"/>
     </w:rPr>
   </w:style>
-  <w:style w:type="paragraph" w:customStyle="1" w:styleId="af1">
+  <w:style w:type="paragraph" w:customStyle="1" w:styleId="af0">
     <w:name w:val="浅灰色"/>
     <w:basedOn w:val="a"/>
     <w:rsid w:val="00B25BB2"/>
@@ -3777,9 +7342,9 @@
       <w:sz w:val="18"/>
     </w:rPr>
   </w:style>
-  <w:style w:type="paragraph" w:customStyle="1" w:styleId="af2">
+  <w:style w:type="paragraph" w:customStyle="1" w:styleId="af1">
     <w:name w:val="浅灰色没有框"/>
-    <w:basedOn w:val="af1"/>
+    <w:basedOn w:val="af0"/>
     <w:rsid w:val="000B6F62"/>
     <w:pPr>
       <w:pBdr>
@@ -3792,8 +7357,8 @@
       <w:b/>
     </w:rPr>
   </w:style>
-  <w:style w:type="character" w:customStyle="1" w:styleId="50">
-    <w:name w:val="标题 5字符"/>
+  <w:style w:type="character" w:customStyle="1" w:styleId="5Char">
+    <w:name w:val="标题 5 Char"/>
     <w:basedOn w:val="a0"/>
     <w:link w:val="5"/>
     <w:uiPriority w:val="9"/>
@@ -3805,8 +7370,8 @@
       <w:szCs w:val="28"/>
     </w:rPr>
   </w:style>
-  <w:style w:type="character" w:customStyle="1" w:styleId="60">
-    <w:name w:val="标题 6字符"/>
+  <w:style w:type="character" w:customStyle="1" w:styleId="6Char">
+    <w:name w:val="标题 6 Char"/>
     <w:basedOn w:val="a0"/>
     <w:link w:val="6"/>
     <w:qFormat/>
@@ -3819,10 +7384,10 @@
       <w:szCs w:val="24"/>
     </w:rPr>
   </w:style>
-  <w:style w:type="paragraph" w:styleId="af3">
+  <w:style w:type="paragraph" w:styleId="af2">
     <w:name w:val="Document Map"/>
     <w:basedOn w:val="a"/>
-    <w:link w:val="af4"/>
+    <w:link w:val="Char0"/>
     <w:uiPriority w:val="99"/>
     <w:semiHidden/>
     <w:unhideWhenUsed/>
@@ -3833,10 +7398,10 @@
       <w:szCs w:val="24"/>
     </w:rPr>
   </w:style>
-  <w:style w:type="character" w:customStyle="1" w:styleId="af4">
-    <w:name w:val="文档结构图字符"/>
+  <w:style w:type="character" w:customStyle="1" w:styleId="Char0">
+    <w:name w:val="文档结构图 Char"/>
     <w:basedOn w:val="a0"/>
-    <w:link w:val="af3"/>
+    <w:link w:val="af2"/>
     <w:uiPriority w:val="99"/>
     <w:semiHidden/>
     <w:rsid w:val="003F4EE9"/>
@@ -3846,7 +7411,7 @@
       <w:szCs w:val="24"/>
     </w:rPr>
   </w:style>
-  <w:style w:type="paragraph" w:styleId="af5">
+  <w:style w:type="paragraph" w:styleId="af3">
     <w:name w:val="No Spacing"/>
     <w:uiPriority w:val="1"/>
     <w:qFormat/>
@@ -3855,6 +7420,840 @@
       <w:widowControl w:val="0"/>
       <w:jc w:val="both"/>
     </w:pPr>
+  </w:style>
+  <w:style w:type="paragraph" w:styleId="af4">
+    <w:name w:val="header"/>
+    <w:basedOn w:val="a"/>
+    <w:link w:val="Char1"/>
+    <w:uiPriority w:val="99"/>
+    <w:unhideWhenUsed/>
+    <w:rsid w:val="00EA6A4A"/>
+    <w:pPr>
+      <w:pBdr>
+        <w:bottom w:val="single" w:sz="6" w:space="1" w:color="auto"/>
+      </w:pBdr>
+      <w:tabs>
+        <w:tab w:val="center" w:pos="4153"/>
+        <w:tab w:val="right" w:pos="8306"/>
+      </w:tabs>
+      <w:snapToGrid w:val="0"/>
+      <w:jc w:val="center"/>
+    </w:pPr>
+    <w:rPr>
+      <w:sz w:val="18"/>
+      <w:szCs w:val="18"/>
+    </w:rPr>
+  </w:style>
+  <w:style w:type="character" w:customStyle="1" w:styleId="Char1">
+    <w:name w:val="页眉 Char"/>
+    <w:basedOn w:val="a0"/>
+    <w:link w:val="af4"/>
+    <w:uiPriority w:val="99"/>
+    <w:rsid w:val="00EA6A4A"/>
+    <w:rPr>
+      <w:sz w:val="18"/>
+      <w:szCs w:val="18"/>
+    </w:rPr>
+  </w:style>
+  <w:style w:type="paragraph" w:styleId="af5">
+    <w:name w:val="footer"/>
+    <w:basedOn w:val="a"/>
+    <w:link w:val="Char2"/>
+    <w:uiPriority w:val="99"/>
+    <w:unhideWhenUsed/>
+    <w:rsid w:val="00EA6A4A"/>
+    <w:pPr>
+      <w:tabs>
+        <w:tab w:val="center" w:pos="4153"/>
+        <w:tab w:val="right" w:pos="8306"/>
+      </w:tabs>
+      <w:snapToGrid w:val="0"/>
+      <w:jc w:val="left"/>
+    </w:pPr>
+    <w:rPr>
+      <w:sz w:val="18"/>
+      <w:szCs w:val="18"/>
+    </w:rPr>
+  </w:style>
+  <w:style w:type="character" w:customStyle="1" w:styleId="Char2">
+    <w:name w:val="页脚 Char"/>
+    <w:basedOn w:val="a0"/>
+    <w:link w:val="af5"/>
+    <w:uiPriority w:val="99"/>
+    <w:rsid w:val="00EA6A4A"/>
+    <w:rPr>
+      <w:sz w:val="18"/>
+      <w:szCs w:val="18"/>
+    </w:rPr>
+  </w:style>
+</w:styles>
+</file>
+
+<file path=word/stylesWithEffects.xml><?xml version="1.0" encoding="utf-8"?>
+<w:styles xmlns:wpc="http://schemas.microsoft.com/office/word/2010/wordprocessingCanvas" xmlns:mc="http://schemas.openxmlformats.org/markup-compatibility/2006" xmlns:o="urn:schemas-microsoft-com:office:office" xmlns:r="http://schemas.openxmlformats.org/officeDocument/2006/relationships" xmlns:m="http://schemas.openxmlformats.org/officeDocument/2006/math" xmlns:v="urn:schemas-microsoft-com:vml" xmlns:wp14="http://schemas.microsoft.com/office/word/2010/wordprocessingDrawing" xmlns:wp="http://schemas.openxmlformats.org/drawingml/2006/wordprocessingDrawing" xmlns:w10="urn:schemas-microsoft-com:office:word" xmlns:w="http://schemas.openxmlformats.org/wordprocessingml/2006/main" xmlns:w14="http://schemas.microsoft.com/office/word/2010/wordml" xmlns:wpg="http://schemas.microsoft.com/office/word/2010/wordprocessingGroup" xmlns:wpi="http://schemas.microsoft.com/office/word/2010/wordprocessingInk" xmlns:wne="http://schemas.microsoft.com/office/word/2006/wordml" xmlns:wps="http://schemas.microsoft.com/office/word/2010/wordprocessingShape" mc:Ignorable="w14 wp14">
+  <w:docDefaults>
+    <w:rPrDefault>
+      <w:rPr>
+        <w:rFonts w:asciiTheme="minorHAnsi" w:eastAsiaTheme="minorEastAsia" w:hAnsiTheme="minorHAnsi" w:cstheme="minorBidi"/>
+        <w:kern w:val="2"/>
+        <w:sz w:val="21"/>
+        <w:szCs w:val="22"/>
+        <w:lang w:val="en-US" w:eastAsia="zh-CN" w:bidi="ar-SA"/>
+      </w:rPr>
+    </w:rPrDefault>
+    <w:pPrDefault/>
+  </w:docDefaults>
+  <w:latentStyles w:defLockedState="0" w:defUIPriority="99" w:defSemiHidden="1" w:defUnhideWhenUsed="1" w:defQFormat="0" w:count="267">
+    <w:lsdException w:name="Normal" w:semiHidden="0" w:uiPriority="0" w:unhideWhenUsed="0" w:qFormat="1"/>
+    <w:lsdException w:name="heading 1" w:semiHidden="0" w:uiPriority="9" w:unhideWhenUsed="0" w:qFormat="1"/>
+    <w:lsdException w:name="heading 2" w:uiPriority="9" w:qFormat="1"/>
+    <w:lsdException w:name="heading 3" w:uiPriority="9" w:qFormat="1"/>
+    <w:lsdException w:name="heading 4" w:uiPriority="9" w:qFormat="1"/>
+    <w:lsdException w:name="heading 5" w:uiPriority="9" w:qFormat="1"/>
+    <w:lsdException w:name="heading 6" w:uiPriority="0" w:qFormat="1"/>
+    <w:lsdException w:name="heading 7" w:uiPriority="9" w:qFormat="1"/>
+    <w:lsdException w:name="heading 8" w:uiPriority="9" w:qFormat="1"/>
+    <w:lsdException w:name="heading 9" w:uiPriority="9" w:qFormat="1"/>
+    <w:lsdException w:name="toc 1" w:uiPriority="39"/>
+    <w:lsdException w:name="toc 2" w:uiPriority="39"/>
+    <w:lsdException w:name="toc 3" w:uiPriority="39"/>
+    <w:lsdException w:name="toc 4" w:uiPriority="39"/>
+    <w:lsdException w:name="toc 5" w:uiPriority="39"/>
+    <w:lsdException w:name="toc 6" w:uiPriority="39"/>
+    <w:lsdException w:name="toc 7" w:uiPriority="39"/>
+    <w:lsdException w:name="toc 8" w:uiPriority="39"/>
+    <w:lsdException w:name="toc 9" w:uiPriority="39"/>
+    <w:lsdException w:name="caption" w:uiPriority="35" w:qFormat="1"/>
+    <w:lsdException w:name="Title" w:semiHidden="0" w:uiPriority="10" w:unhideWhenUsed="0" w:qFormat="1"/>
+    <w:lsdException w:name="Default Paragraph Font" w:uiPriority="1"/>
+    <w:lsdException w:name="Subtitle" w:semiHidden="0" w:uiPriority="11" w:unhideWhenUsed="0" w:qFormat="1"/>
+    <w:lsdException w:name="Strong" w:semiHidden="0" w:uiPriority="22" w:unhideWhenUsed="0" w:qFormat="1"/>
+    <w:lsdException w:name="Emphasis" w:semiHidden="0" w:uiPriority="20" w:unhideWhenUsed="0" w:qFormat="1"/>
+    <w:lsdException w:name="Table Grid" w:semiHidden="0" w:uiPriority="59" w:unhideWhenUsed="0"/>
+    <w:lsdException w:name="Placeholder Text" w:unhideWhenUsed="0"/>
+    <w:lsdException w:name="No Spacing" w:semiHidden="0" w:uiPriority="1" w:unhideWhenUsed="0" w:qFormat="1"/>
+    <w:lsdException w:name="Light Shading" w:semiHidden="0" w:uiPriority="60" w:unhideWhenUsed="0"/>
+    <w:lsdException w:name="Light List" w:semiHidden="0" w:uiPriority="61" w:unhideWhenUsed="0"/>
+    <w:lsdException w:name="Light Grid" w:semiHidden="0" w:uiPriority="62" w:unhideWhenUsed="0"/>
+    <w:lsdException w:name="Medium Shading 1" w:semiHidden="0" w:uiPriority="63" w:unhideWhenUsed="0"/>
+    <w:lsdException w:name="Medium Shading 2" w:semiHidden="0" w:uiPriority="64" w:unhideWhenUsed="0"/>
+    <w:lsdException w:name="Medium List 1" w:semiHidden="0" w:uiPriority="65" w:unhideWhenUsed="0"/>
+    <w:lsdException w:name="Medium List 2" w:semiHidden="0" w:uiPriority="66" w:unhideWhenUsed="0"/>
+    <w:lsdException w:name="Medium Grid 1" w:semiHidden="0" w:uiPriority="67" w:unhideWhenUsed="0"/>
+    <w:lsdException w:name="Medium Grid 2" w:semiHidden="0" w:uiPriority="68" w:unhideWhenUsed="0"/>
+    <w:lsdException w:name="Medium Grid 3" w:semiHidden="0" w:uiPriority="69" w:unhideWhenUsed="0"/>
+    <w:lsdException w:name="Dark List" w:semiHidden="0" w:uiPriority="70" w:unhideWhenUsed="0"/>
+    <w:lsdException w:name="Colorful Shading" w:semiHidden="0" w:uiPriority="71" w:unhideWhenUsed="0"/>
+    <w:lsdException w:name="Colorful List" w:semiHidden="0" w:uiPriority="72" w:unhideWhenUsed="0"/>
+    <w:lsdException w:name="Colorful Grid" w:semiHidden="0" w:uiPriority="73" w:unhideWhenUsed="0"/>
+    <w:lsdException w:name="Light Shading Accent 1" w:semiHidden="0" w:uiPriority="60" w:unhideWhenUsed="0"/>
+    <w:lsdException w:name="Light List Accent 1" w:semiHidden="0" w:uiPriority="61" w:unhideWhenUsed="0"/>
+    <w:lsdException w:name="Light Grid Accent 1" w:semiHidden="0" w:uiPriority="62" w:unhideWhenUsed="0"/>
+    <w:lsdException w:name="Medium Shading 1 Accent 1" w:semiHidden="0" w:uiPriority="63" w:unhideWhenUsed="0"/>
+    <w:lsdException w:name="Medium Shading 2 Accent 1" w:semiHidden="0" w:uiPriority="64" w:unhideWhenUsed="0"/>
+    <w:lsdException w:name="Medium List 1 Accent 1" w:semiHidden="0" w:uiPriority="65" w:unhideWhenUsed="0"/>
+    <w:lsdException w:name="Revision" w:unhideWhenUsed="0"/>
+    <w:lsdException w:name="List Paragraph" w:semiHidden="0" w:uiPriority="34" w:unhideWhenUsed="0" w:qFormat="1"/>
+    <w:lsdException w:name="Quote" w:semiHidden="0" w:uiPriority="29" w:unhideWhenUsed="0" w:qFormat="1"/>
+    <w:lsdException w:name="Intense Quote" w:semiHidden="0" w:uiPriority="30" w:unhideWhenUsed="0" w:qFormat="1"/>
+    <w:lsdException w:name="Medium List 2 Accent 1" w:semiHidden="0" w:uiPriority="66" w:unhideWhenUsed="0"/>
+    <w:lsdException w:name="Medium Grid 1 Accent 1" w:semiHidden="0" w:uiPriority="67" w:unhideWhenUsed="0"/>
+    <w:lsdException w:name="Medium Grid 2 Accent 1" w:semiHidden="0" w:uiPriority="68" w:unhideWhenUsed="0"/>
+    <w:lsdException w:name="Medium Grid 3 Accent 1" w:semiHidden="0" w:uiPriority="69" w:unhideWhenUsed="0"/>
+    <w:lsdException w:name="Dark List Accent 1" w:semiHidden="0" w:uiPriority="70" w:unhideWhenUsed="0"/>
+    <w:lsdException w:name="Colorful Shading Accent 1" w:semiHidden="0" w:uiPriority="71" w:unhideWhenUsed="0"/>
+    <w:lsdException w:name="Colorful List Accent 1" w:semiHidden="0" w:uiPriority="72" w:unhideWhenUsed="0"/>
+    <w:lsdException w:name="Colorful Grid Accent 1" w:semiHidden="0" w:uiPriority="73" w:unhideWhenUsed="0"/>
+    <w:lsdException w:name="Light Shading Accent 2" w:semiHidden="0" w:uiPriority="60" w:unhideWhenUsed="0"/>
+    <w:lsdException w:name="Light List Accent 2" w:semiHidden="0" w:uiPriority="61" w:unhideWhenUsed="0"/>
+    <w:lsdException w:name="Light Grid Accent 2" w:semiHidden="0" w:uiPriority="62" w:unhideWhenUsed="0"/>
+    <w:lsdException w:name="Medium Shading 1 Accent 2" w:semiHidden="0" w:uiPriority="63" w:unhideWhenUsed="0"/>
+    <w:lsdException w:name="Medium Shading 2 Accent 2" w:semiHidden="0" w:uiPriority="64" w:unhideWhenUsed="0"/>
+    <w:lsdException w:name="Medium List 1 Accent 2" w:semiHidden="0" w:uiPriority="65" w:unhideWhenUsed="0"/>
+    <w:lsdException w:name="Medium List 2 Accent 2" w:semiHidden="0" w:uiPriority="66" w:unhideWhenUsed="0"/>
+    <w:lsdException w:name="Medium Grid 1 Accent 2" w:semiHidden="0" w:uiPriority="67" w:unhideWhenUsed="0"/>
+    <w:lsdException w:name="Medium Grid 2 Accent 2" w:semiHidden="0" w:uiPriority="68" w:unhideWhenUsed="0"/>
+    <w:lsdException w:name="Medium Grid 3 Accent 2" w:semiHidden="0" w:uiPriority="69" w:unhideWhenUsed="0"/>
+    <w:lsdException w:name="Dark List Accent 2" w:semiHidden="0" w:uiPriority="70" w:unhideWhenUsed="0"/>
+    <w:lsdException w:name="Colorful Shading Accent 2" w:semiHidden="0" w:uiPriority="71" w:unhideWhenUsed="0"/>
+    <w:lsdException w:name="Colorful List Accent 2" w:semiHidden="0" w:uiPriority="72" w:unhideWhenUsed="0"/>
+    <w:lsdException w:name="Colorful Grid Accent 2" w:semiHidden="0" w:uiPriority="73" w:unhideWhenUsed="0"/>
+    <w:lsdException w:name="Light Shading Accent 3" w:semiHidden="0" w:uiPriority="60" w:unhideWhenUsed="0"/>
+    <w:lsdException w:name="Light List Accent 3" w:semiHidden="0" w:uiPriority="61" w:unhideWhenUsed="0"/>
+    <w:lsdException w:name="Light Grid Accent 3" w:semiHidden="0" w:uiPriority="62" w:unhideWhenUsed="0"/>
+    <w:lsdException w:name="Medium Shading 1 Accent 3" w:semiHidden="0" w:uiPriority="63" w:unhideWhenUsed="0"/>
+    <w:lsdException w:name="Medium Shading 2 Accent 3" w:semiHidden="0" w:uiPriority="64" w:unhideWhenUsed="0"/>
+    <w:lsdException w:name="Medium List 1 Accent 3" w:semiHidden="0" w:uiPriority="65" w:unhideWhenUsed="0"/>
+    <w:lsdException w:name="Medium List 2 Accent 3" w:semiHidden="0" w:uiPriority="66" w:unhideWhenUsed="0"/>
+    <w:lsdException w:name="Medium Grid 1 Accent 3" w:semiHidden="0" w:uiPriority="67" w:unhideWhenUsed="0"/>
+    <w:lsdException w:name="Medium Grid 2 Accent 3" w:semiHidden="0" w:uiPriority="68" w:unhideWhenUsed="0"/>
+    <w:lsdException w:name="Medium Grid 3 Accent 3" w:semiHidden="0" w:uiPriority="69" w:unhideWhenUsed="0"/>
+    <w:lsdException w:name="Dark List Accent 3" w:semiHidden="0" w:uiPriority="70" w:unhideWhenUsed="0"/>
+    <w:lsdException w:name="Colorful Shading Accent 3" w:semiHidden="0" w:uiPriority="71" w:unhideWhenUsed="0"/>
+    <w:lsdException w:name="Colorful List Accent 3" w:semiHidden="0" w:uiPriority="72" w:unhideWhenUsed="0"/>
+    <w:lsdException w:name="Colorful Grid Accent 3" w:semiHidden="0" w:uiPriority="73" w:unhideWhenUsed="0"/>
+    <w:lsdException w:name="Light Shading Accent 4" w:semiHidden="0" w:uiPriority="60" w:unhideWhenUsed="0"/>
+    <w:lsdException w:name="Light List Accent 4" w:semiHidden="0" w:uiPriority="61" w:unhideWhenUsed="0"/>
+    <w:lsdException w:name="Light Grid Accent 4" w:semiHidden="0" w:uiPriority="62" w:unhideWhenUsed="0"/>
+    <w:lsdException w:name="Medium Shading 1 Accent 4" w:semiHidden="0" w:uiPriority="63" w:unhideWhenUsed="0"/>
+    <w:lsdException w:name="Medium Shading 2 Accent 4" w:semiHidden="0" w:uiPriority="64" w:unhideWhenUsed="0"/>
+    <w:lsdException w:name="Medium List 1 Accent 4" w:semiHidden="0" w:uiPriority="65" w:unhideWhenUsed="0"/>
+    <w:lsdException w:name="Medium List 2 Accent 4" w:semiHidden="0" w:uiPriority="66" w:unhideWhenUsed="0"/>
+    <w:lsdException w:name="Medium Grid 1 Accent 4" w:semiHidden="0" w:uiPriority="67" w:unhideWhenUsed="0"/>
+    <w:lsdException w:name="Medium Grid 2 Accent 4" w:semiHidden="0" w:uiPriority="68" w:unhideWhenUsed="0"/>
+    <w:lsdException w:name="Medium Grid 3 Accent 4" w:semiHidden="0" w:uiPriority="69" w:unhideWhenUsed="0"/>
+    <w:lsdException w:name="Dark List Accent 4" w:semiHidden="0" w:uiPriority="70" w:unhideWhenUsed="0"/>
+    <w:lsdException w:name="Colorful Shading Accent 4" w:semiHidden="0" w:uiPriority="71" w:unhideWhenUsed="0"/>
+    <w:lsdException w:name="Colorful List Accent 4" w:semiHidden="0" w:uiPriority="72" w:unhideWhenUsed="0"/>
+    <w:lsdException w:name="Colorful Grid Accent 4" w:semiHidden="0" w:uiPriority="73" w:unhideWhenUsed="0"/>
+    <w:lsdException w:name="Light Shading Accent 5" w:semiHidden="0" w:uiPriority="60" w:unhideWhenUsed="0"/>
+    <w:lsdException w:name="Light List Accent 5" w:semiHidden="0" w:uiPriority="61" w:unhideWhenUsed="0"/>
+    <w:lsdException w:name="Light Grid Accent 5" w:semiHidden="0" w:uiPriority="62" w:unhideWhenUsed="0"/>
+    <w:lsdException w:name="Medium Shading 1 Accent 5" w:semiHidden="0" w:uiPriority="63" w:unhideWhenUsed="0"/>
+    <w:lsdException w:name="Medium Shading 2 Accent 5" w:semiHidden="0" w:uiPriority="64" w:unhideWhenUsed="0"/>
+    <w:lsdException w:name="Medium List 1 Accent 5" w:semiHidden="0" w:uiPriority="65" w:unhideWhenUsed="0"/>
+    <w:lsdException w:name="Medium List 2 Accent 5" w:semiHidden="0" w:uiPriority="66" w:unhideWhenUsed="0"/>
+    <w:lsdException w:name="Medium Grid 1 Accent 5" w:semiHidden="0" w:uiPriority="67" w:unhideWhenUsed="0"/>
+    <w:lsdException w:name="Medium Grid 2 Accent 5" w:semiHidden="0" w:uiPriority="68" w:unhideWhenUsed="0"/>
+    <w:lsdException w:name="Medium Grid 3 Accent 5" w:semiHidden="0" w:uiPriority="69" w:unhideWhenUsed="0"/>
+    <w:lsdException w:name="Dark List Accent 5" w:semiHidden="0" w:uiPriority="70" w:unhideWhenUsed="0"/>
+    <w:lsdException w:name="Colorful Shading Accent 5" w:semiHidden="0" w:uiPriority="71" w:unhideWhenUsed="0"/>
+    <w:lsdException w:name="Colorful List Accent 5" w:semiHidden="0" w:uiPriority="72" w:unhideWhenUsed="0"/>
+    <w:lsdException w:name="Colorful Grid Accent 5" w:semiHidden="0" w:uiPriority="73" w:unhideWhenUsed="0"/>
+    <w:lsdException w:name="Light Shading Accent 6" w:semiHidden="0" w:uiPriority="60" w:unhideWhenUsed="0"/>
+    <w:lsdException w:name="Light List Accent 6" w:semiHidden="0" w:uiPriority="61" w:unhideWhenUsed="0"/>
+    <w:lsdException w:name="Light Grid Accent 6" w:semiHidden="0" w:uiPriority="62" w:unhideWhenUsed="0"/>
+    <w:lsdException w:name="Medium Shading 1 Accent 6" w:semiHidden="0" w:uiPriority="63" w:unhideWhenUsed="0"/>
+    <w:lsdException w:name="Medium Shading 2 Accent 6" w:semiHidden="0" w:uiPriority="64" w:unhideWhenUsed="0"/>
+    <w:lsdException w:name="Medium List 1 Accent 6" w:semiHidden="0" w:uiPriority="65" w:unhideWhenUsed="0"/>
+    <w:lsdException w:name="Medium List 2 Accent 6" w:semiHidden="0" w:uiPriority="66" w:unhideWhenUsed="0"/>
+    <w:lsdException w:name="Medium Grid 1 Accent 6" w:semiHidden="0" w:uiPriority="67" w:unhideWhenUsed="0"/>
+    <w:lsdException w:name="Medium Grid 2 Accent 6" w:semiHidden="0" w:uiPriority="68" w:unhideWhenUsed="0"/>
+    <w:lsdException w:name="Medium Grid 3 Accent 6" w:semiHidden="0" w:uiPriority="69" w:unhideWhenUsed="0"/>
+    <w:lsdException w:name="Dark List Accent 6" w:semiHidden="0" w:uiPriority="70" w:unhideWhenUsed="0"/>
+    <w:lsdException w:name="Colorful Shading Accent 6" w:semiHidden="0" w:uiPriority="71" w:unhideWhenUsed="0"/>
+    <w:lsdException w:name="Colorful List Accent 6" w:semiHidden="0" w:uiPriority="72" w:unhideWhenUsed="0"/>
+    <w:lsdException w:name="Colorful Grid Accent 6" w:semiHidden="0" w:uiPriority="73" w:unhideWhenUsed="0"/>
+    <w:lsdException w:name="Subtle Emphasis" w:semiHidden="0" w:uiPriority="19" w:unhideWhenUsed="0" w:qFormat="1"/>
+    <w:lsdException w:name="Intense Emphasis" w:semiHidden="0" w:uiPriority="21" w:unhideWhenUsed="0" w:qFormat="1"/>
+    <w:lsdException w:name="Subtle Reference" w:semiHidden="0" w:uiPriority="31" w:unhideWhenUsed="0" w:qFormat="1"/>
+    <w:lsdException w:name="Intense Reference" w:semiHidden="0" w:uiPriority="32" w:unhideWhenUsed="0" w:qFormat="1"/>
+    <w:lsdException w:name="Book Title" w:semiHidden="0" w:uiPriority="33" w:unhideWhenUsed="0" w:qFormat="1"/>
+    <w:lsdException w:name="Bibliography" w:uiPriority="37"/>
+    <w:lsdException w:name="TOC Heading" w:uiPriority="39" w:qFormat="1"/>
+  </w:latentStyles>
+  <w:style w:type="paragraph" w:default="1" w:styleId="a">
+    <w:name w:val="Normal"/>
+    <w:qFormat/>
+    <w:pPr>
+      <w:widowControl w:val="0"/>
+      <w:jc w:val="both"/>
+    </w:pPr>
+  </w:style>
+  <w:style w:type="paragraph" w:styleId="1">
+    <w:name w:val="heading 1"/>
+    <w:basedOn w:val="a"/>
+    <w:next w:val="a"/>
+    <w:link w:val="1Char"/>
+    <w:uiPriority w:val="9"/>
+    <w:qFormat/>
+    <w:rsid w:val="00341325"/>
+    <w:pPr>
+      <w:keepNext/>
+      <w:keepLines/>
+      <w:spacing w:before="340" w:after="330" w:line="578" w:lineRule="auto"/>
+      <w:outlineLvl w:val="0"/>
+    </w:pPr>
+    <w:rPr>
+      <w:b/>
+      <w:bCs/>
+      <w:kern w:val="44"/>
+      <w:sz w:val="44"/>
+      <w:szCs w:val="44"/>
+    </w:rPr>
+  </w:style>
+  <w:style w:type="paragraph" w:styleId="2">
+    <w:name w:val="heading 2"/>
+    <w:basedOn w:val="a"/>
+    <w:next w:val="a"/>
+    <w:link w:val="2Char"/>
+    <w:uiPriority w:val="9"/>
+    <w:unhideWhenUsed/>
+    <w:qFormat/>
+    <w:rsid w:val="00341325"/>
+    <w:pPr>
+      <w:keepNext/>
+      <w:keepLines/>
+      <w:spacing w:before="260" w:after="260" w:line="416" w:lineRule="auto"/>
+      <w:outlineLvl w:val="1"/>
+    </w:pPr>
+    <w:rPr>
+      <w:rFonts w:asciiTheme="majorHAnsi" w:eastAsiaTheme="majorEastAsia" w:hAnsiTheme="majorHAnsi" w:cstheme="majorBidi"/>
+      <w:b/>
+      <w:bCs/>
+      <w:sz w:val="32"/>
+      <w:szCs w:val="32"/>
+    </w:rPr>
+  </w:style>
+  <w:style w:type="paragraph" w:styleId="3">
+    <w:name w:val="heading 3"/>
+    <w:basedOn w:val="a"/>
+    <w:next w:val="a"/>
+    <w:link w:val="3Char"/>
+    <w:uiPriority w:val="9"/>
+    <w:unhideWhenUsed/>
+    <w:qFormat/>
+    <w:rsid w:val="00BF4AC8"/>
+    <w:pPr>
+      <w:keepNext/>
+      <w:keepLines/>
+      <w:spacing w:before="260" w:after="260" w:line="416" w:lineRule="auto"/>
+      <w:outlineLvl w:val="2"/>
+    </w:pPr>
+    <w:rPr>
+      <w:b/>
+      <w:bCs/>
+      <w:sz w:val="32"/>
+      <w:szCs w:val="32"/>
+    </w:rPr>
+  </w:style>
+  <w:style w:type="paragraph" w:styleId="4">
+    <w:name w:val="heading 4"/>
+    <w:basedOn w:val="a"/>
+    <w:next w:val="a"/>
+    <w:link w:val="4Char"/>
+    <w:uiPriority w:val="9"/>
+    <w:unhideWhenUsed/>
+    <w:qFormat/>
+    <w:rsid w:val="00E52E3D"/>
+    <w:pPr>
+      <w:keepNext/>
+      <w:keepLines/>
+      <w:spacing w:before="280" w:after="290" w:line="376" w:lineRule="auto"/>
+      <w:outlineLvl w:val="3"/>
+    </w:pPr>
+    <w:rPr>
+      <w:rFonts w:asciiTheme="majorHAnsi" w:eastAsiaTheme="majorEastAsia" w:hAnsiTheme="majorHAnsi" w:cstheme="majorBidi"/>
+      <w:b/>
+      <w:bCs/>
+      <w:sz w:val="28"/>
+      <w:szCs w:val="28"/>
+    </w:rPr>
+  </w:style>
+  <w:style w:type="paragraph" w:styleId="5">
+    <w:name w:val="heading 5"/>
+    <w:basedOn w:val="a"/>
+    <w:next w:val="a"/>
+    <w:link w:val="5Char"/>
+    <w:uiPriority w:val="9"/>
+    <w:unhideWhenUsed/>
+    <w:qFormat/>
+    <w:rsid w:val="007E5FF1"/>
+    <w:pPr>
+      <w:keepNext/>
+      <w:keepLines/>
+      <w:spacing w:before="280" w:after="290" w:line="376" w:lineRule="auto"/>
+      <w:outlineLvl w:val="4"/>
+    </w:pPr>
+    <w:rPr>
+      <w:b/>
+      <w:bCs/>
+      <w:sz w:val="28"/>
+      <w:szCs w:val="28"/>
+    </w:rPr>
+  </w:style>
+  <w:style w:type="paragraph" w:styleId="6">
+    <w:name w:val="heading 6"/>
+    <w:basedOn w:val="a"/>
+    <w:next w:val="a"/>
+    <w:link w:val="6Char"/>
+    <w:unhideWhenUsed/>
+    <w:rsid w:val="007E5FF1"/>
+    <w:pPr>
+      <w:keepNext/>
+      <w:keepLines/>
+      <w:spacing w:before="240" w:after="64" w:line="320" w:lineRule="auto"/>
+      <w:outlineLvl w:val="5"/>
+    </w:pPr>
+    <w:rPr>
+      <w:rFonts w:asciiTheme="majorHAnsi" w:eastAsiaTheme="majorEastAsia" w:hAnsiTheme="majorHAnsi" w:cstheme="majorBidi"/>
+      <w:b/>
+      <w:bCs/>
+      <w:sz w:val="24"/>
+      <w:szCs w:val="24"/>
+    </w:rPr>
+  </w:style>
+  <w:style w:type="character" w:default="1" w:styleId="a0">
+    <w:name w:val="Default Paragraph Font"/>
+    <w:uiPriority w:val="1"/>
+    <w:semiHidden/>
+    <w:unhideWhenUsed/>
+  </w:style>
+  <w:style w:type="table" w:default="1" w:styleId="a1">
+    <w:name w:val="Normal Table"/>
+    <w:uiPriority w:val="99"/>
+    <w:semiHidden/>
+    <w:unhideWhenUsed/>
+    <w:tblPr>
+      <w:tblInd w:w="0" w:type="dxa"/>
+      <w:tblCellMar>
+        <w:top w:w="0" w:type="dxa"/>
+        <w:left w:w="108" w:type="dxa"/>
+        <w:bottom w:w="0" w:type="dxa"/>
+        <w:right w:w="108" w:type="dxa"/>
+      </w:tblCellMar>
+    </w:tblPr>
+  </w:style>
+  <w:style w:type="numbering" w:default="1" w:styleId="a2">
+    <w:name w:val="No List"/>
+    <w:uiPriority w:val="99"/>
+    <w:semiHidden/>
+    <w:unhideWhenUsed/>
+  </w:style>
+  <w:style w:type="paragraph" w:customStyle="1" w:styleId="a3">
+    <w:name w:val="边框"/>
+    <w:basedOn w:val="a"/>
+    <w:rsid w:val="0025631F"/>
+    <w:pPr>
+      <w:pBdr>
+        <w:top w:val="single" w:sz="4" w:space="1" w:color="5F497A" w:themeColor="accent4" w:themeShade="BF"/>
+        <w:left w:val="single" w:sz="4" w:space="4" w:color="5F497A" w:themeColor="accent4" w:themeShade="BF"/>
+        <w:bottom w:val="single" w:sz="4" w:space="1" w:color="5F497A" w:themeColor="accent4" w:themeShade="BF"/>
+        <w:right w:val="single" w:sz="4" w:space="4" w:color="5F497A" w:themeColor="accent4" w:themeShade="BF"/>
+      </w:pBdr>
+      <w:shd w:val="clear" w:color="auto" w:fill="8DB3E2" w:themeFill="text2" w:themeFillTint="66"/>
+    </w:pPr>
+    <w:rPr>
+      <w:color w:val="244061" w:themeColor="accent1" w:themeShade="80"/>
+      <w:sz w:val="15"/>
+      <w:lang w:val="sv-SE"/>
+    </w:rPr>
+  </w:style>
+  <w:style w:type="paragraph" w:customStyle="1" w:styleId="a4">
+    <w:name w:val="背景灰色"/>
+    <w:basedOn w:val="a"/>
+    <w:rsid w:val="00B820A0"/>
+    <w:pPr>
+      <w:shd w:val="clear" w:color="auto" w:fill="BFBFBF" w:themeFill="background1" w:themeFillShade="BF"/>
+      <w:tabs>
+        <w:tab w:val="left" w:pos="425"/>
+      </w:tabs>
+    </w:pPr>
+    <w:rPr>
+      <w:rFonts w:ascii="Monospace" w:eastAsia="Monospace" w:hAnsi="Monospace"/>
+      <w:b/>
+      <w:color w:val="7F0055"/>
+      <w:sz w:val="20"/>
+      <w:szCs w:val="24"/>
+    </w:rPr>
+  </w:style>
+  <w:style w:type="paragraph" w:customStyle="1" w:styleId="a5">
+    <w:name w:val="背景"/>
+    <w:basedOn w:val="a"/>
+    <w:qFormat/>
+    <w:rsid w:val="00FE7284"/>
+    <w:pPr>
+      <w:pBdr>
+        <w:top w:val="single" w:sz="4" w:space="1" w:color="auto"/>
+        <w:left w:val="single" w:sz="4" w:space="4" w:color="auto"/>
+        <w:bottom w:val="single" w:sz="4" w:space="1" w:color="auto"/>
+        <w:right w:val="single" w:sz="4" w:space="4" w:color="auto"/>
+      </w:pBdr>
+      <w:shd w:val="clear" w:color="A6A6A6" w:themeColor="background1" w:themeShade="A6" w:fill="BFBFBF" w:themeFill="background1" w:themeFillShade="BF"/>
+    </w:pPr>
+    <w:rPr>
+      <w:rFonts w:ascii="Calibri" w:eastAsia="宋体" w:hAnsi="Calibri" w:cs="宋体"/>
+      <w:sz w:val="18"/>
+    </w:rPr>
+  </w:style>
+  <w:style w:type="paragraph" w:customStyle="1" w:styleId="a6">
+    <w:name w:val="立体"/>
+    <w:basedOn w:val="a"/>
+    <w:next w:val="a"/>
+    <w:rsid w:val="006A4746"/>
+    <w:pPr>
+      <w:pBdr>
+        <w:top w:val="single" w:sz="4" w:space="1" w:color="auto" w:shadow="1"/>
+        <w:left w:val="single" w:sz="4" w:space="4" w:color="auto" w:shadow="1"/>
+        <w:bottom w:val="single" w:sz="4" w:space="1" w:color="auto" w:shadow="1"/>
+        <w:right w:val="single" w:sz="4" w:space="4" w:color="auto" w:shadow="1"/>
+      </w:pBdr>
+      <w:shd w:val="clear" w:color="auto" w:fill="BFBFBF" w:themeFill="background1" w:themeFillShade="BF"/>
+      <w:ind w:leftChars="100" w:left="100" w:rightChars="100" w:right="100"/>
+      <w:jc w:val="left"/>
+    </w:pPr>
+    <w:rPr>
+      <w:color w:val="262626" w:themeColor="text1" w:themeTint="D9"/>
+      <w:lang w:val="sv-SE"/>
+    </w:rPr>
+  </w:style>
+  <w:style w:type="character" w:customStyle="1" w:styleId="1Char">
+    <w:name w:val="标题 1 Char"/>
+    <w:basedOn w:val="a0"/>
+    <w:link w:val="1"/>
+    <w:uiPriority w:val="9"/>
+    <w:rsid w:val="00341325"/>
+    <w:rPr>
+      <w:b/>
+      <w:bCs/>
+      <w:kern w:val="44"/>
+      <w:sz w:val="44"/>
+      <w:szCs w:val="44"/>
+    </w:rPr>
+  </w:style>
+  <w:style w:type="character" w:customStyle="1" w:styleId="2Char">
+    <w:name w:val="标题 2 Char"/>
+    <w:basedOn w:val="a0"/>
+    <w:link w:val="2"/>
+    <w:uiPriority w:val="9"/>
+    <w:rsid w:val="00341325"/>
+    <w:rPr>
+      <w:rFonts w:asciiTheme="majorHAnsi" w:eastAsiaTheme="majorEastAsia" w:hAnsiTheme="majorHAnsi" w:cstheme="majorBidi"/>
+      <w:b/>
+      <w:bCs/>
+      <w:sz w:val="32"/>
+      <w:szCs w:val="32"/>
+    </w:rPr>
+  </w:style>
+  <w:style w:type="paragraph" w:styleId="a7">
+    <w:name w:val="List Paragraph"/>
+    <w:basedOn w:val="a"/>
+    <w:uiPriority w:val="34"/>
+    <w:qFormat/>
+    <w:rsid w:val="00127D5E"/>
+    <w:pPr>
+      <w:ind w:firstLineChars="200" w:firstLine="420"/>
+    </w:pPr>
+  </w:style>
+  <w:style w:type="paragraph" w:styleId="a8">
+    <w:name w:val="Balloon Text"/>
+    <w:basedOn w:val="a"/>
+    <w:link w:val="Char"/>
+    <w:uiPriority w:val="99"/>
+    <w:semiHidden/>
+    <w:unhideWhenUsed/>
+    <w:rsid w:val="00DE308B"/>
+    <w:rPr>
+      <w:sz w:val="18"/>
+      <w:szCs w:val="18"/>
+    </w:rPr>
+  </w:style>
+  <w:style w:type="character" w:customStyle="1" w:styleId="Char">
+    <w:name w:val="批注框文本 Char"/>
+    <w:basedOn w:val="a0"/>
+    <w:link w:val="a8"/>
+    <w:uiPriority w:val="99"/>
+    <w:semiHidden/>
+    <w:rsid w:val="00DE308B"/>
+    <w:rPr>
+      <w:sz w:val="18"/>
+      <w:szCs w:val="18"/>
+    </w:rPr>
+  </w:style>
+  <w:style w:type="character" w:styleId="a9">
+    <w:name w:val="Hyperlink"/>
+    <w:basedOn w:val="a0"/>
+    <w:uiPriority w:val="99"/>
+    <w:unhideWhenUsed/>
+    <w:rsid w:val="00372B02"/>
+    <w:rPr>
+      <w:color w:val="0000FF" w:themeColor="hyperlink"/>
+      <w:u w:val="single"/>
+    </w:rPr>
+  </w:style>
+  <w:style w:type="paragraph" w:customStyle="1" w:styleId="aa">
+    <w:name w:val="橙黄色"/>
+    <w:basedOn w:val="a5"/>
+    <w:rsid w:val="00761522"/>
+    <w:pPr>
+      <w:shd w:val="clear" w:color="auto" w:fill="FABF8F" w:themeFill="accent6" w:themeFillTint="99"/>
+    </w:pPr>
+    <w:rPr>
+      <w:sz w:val="21"/>
+    </w:rPr>
+  </w:style>
+  <w:style w:type="character" w:styleId="ab">
+    <w:name w:val="Strong"/>
+    <w:basedOn w:val="a0"/>
+    <w:uiPriority w:val="22"/>
+    <w:qFormat/>
+    <w:rsid w:val="001A6A6B"/>
+    <w:rPr>
+      <w:b/>
+      <w:bCs/>
+    </w:rPr>
+  </w:style>
+  <w:style w:type="character" w:customStyle="1" w:styleId="3Char">
+    <w:name w:val="标题 3 Char"/>
+    <w:basedOn w:val="a0"/>
+    <w:link w:val="3"/>
+    <w:uiPriority w:val="9"/>
+    <w:rsid w:val="00BF4AC8"/>
+    <w:rPr>
+      <w:b/>
+      <w:bCs/>
+      <w:sz w:val="32"/>
+      <w:szCs w:val="32"/>
+    </w:rPr>
+  </w:style>
+  <w:style w:type="character" w:customStyle="1" w:styleId="4Char">
+    <w:name w:val="标题 4 Char"/>
+    <w:basedOn w:val="a0"/>
+    <w:link w:val="4"/>
+    <w:uiPriority w:val="9"/>
+    <w:rsid w:val="00E52E3D"/>
+    <w:rPr>
+      <w:rFonts w:asciiTheme="majorHAnsi" w:eastAsiaTheme="majorEastAsia" w:hAnsiTheme="majorHAnsi" w:cstheme="majorBidi"/>
+      <w:b/>
+      <w:bCs/>
+      <w:sz w:val="28"/>
+      <w:szCs w:val="28"/>
+    </w:rPr>
+  </w:style>
+  <w:style w:type="paragraph" w:customStyle="1" w:styleId="ac">
+    <w:name w:val="例程代码（无行号）"/>
+    <w:basedOn w:val="a"/>
+    <w:rsid w:val="003F56C7"/>
+    <w:pPr>
+      <w:shd w:val="clear" w:color="auto" w:fill="E0E0E0"/>
+      <w:ind w:firstLine="420"/>
+    </w:pPr>
+    <w:rPr>
+      <w:rFonts w:ascii="Courier New" w:eastAsia="宋体" w:hAnsi="Courier New" w:cs="Times New Roman"/>
+      <w:sz w:val="18"/>
+      <w:szCs w:val="18"/>
+      <w:shd w:val="clear" w:color="auto" w:fill="E0E0E0"/>
+    </w:rPr>
+  </w:style>
+  <w:style w:type="paragraph" w:customStyle="1" w:styleId="ad">
+    <w:name w:val="浅黄色"/>
+    <w:basedOn w:val="a"/>
+    <w:qFormat/>
+    <w:rsid w:val="00DB0C73"/>
+    <w:pPr>
+      <w:pBdr>
+        <w:top w:val="single" w:sz="4" w:space="1" w:color="auto"/>
+        <w:left w:val="single" w:sz="4" w:space="4" w:color="auto"/>
+        <w:bottom w:val="single" w:sz="4" w:space="1" w:color="auto"/>
+        <w:right w:val="single" w:sz="4" w:space="4" w:color="auto"/>
+      </w:pBdr>
+      <w:shd w:val="clear" w:color="auto" w:fill="FABF8F" w:themeFill="accent6" w:themeFillTint="99"/>
+    </w:pPr>
+    <w:rPr>
+      <w:b/>
+      <w:color w:val="984806" w:themeColor="accent6" w:themeShade="80"/>
+    </w:rPr>
+  </w:style>
+  <w:style w:type="paragraph" w:customStyle="1" w:styleId="ae">
+    <w:name w:val="浅蓝色"/>
+    <w:basedOn w:val="a"/>
+    <w:qFormat/>
+    <w:rsid w:val="00AB79F4"/>
+    <w:pPr>
+      <w:pBdr>
+        <w:top w:val="single" w:sz="4" w:space="1" w:color="auto"/>
+        <w:left w:val="single" w:sz="4" w:space="4" w:color="auto"/>
+        <w:bottom w:val="single" w:sz="4" w:space="1" w:color="auto"/>
+        <w:right w:val="single" w:sz="4" w:space="4" w:color="auto"/>
+      </w:pBdr>
+      <w:shd w:val="clear" w:color="auto" w:fill="95B3D7" w:themeFill="accent1" w:themeFillTint="99"/>
+    </w:pPr>
+    <w:rPr>
+      <w:color w:val="244061" w:themeColor="accent1" w:themeShade="80"/>
+      <w:sz w:val="18"/>
+    </w:rPr>
+  </w:style>
+  <w:style w:type="paragraph" w:customStyle="1" w:styleId="10">
+    <w:name w:val="样式1"/>
+    <w:basedOn w:val="a5"/>
+    <w:qFormat/>
+    <w:rsid w:val="00047784"/>
+    <w:pPr>
+      <w:shd w:val="clear" w:color="A6A6A6" w:themeColor="background1" w:themeShade="A6" w:fill="808080" w:themeFill="background1" w:themeFillShade="80"/>
+    </w:pPr>
+    <w:rPr>
+      <w:b/>
+    </w:rPr>
+  </w:style>
+  <w:style w:type="paragraph" w:styleId="af">
+    <w:name w:val="Normal (Web)"/>
+    <w:basedOn w:val="a"/>
+    <w:uiPriority w:val="99"/>
+    <w:semiHidden/>
+    <w:unhideWhenUsed/>
+    <w:rsid w:val="0076489B"/>
+    <w:pPr>
+      <w:widowControl/>
+      <w:spacing w:before="100" w:beforeAutospacing="1" w:after="100" w:afterAutospacing="1"/>
+      <w:jc w:val="left"/>
+    </w:pPr>
+    <w:rPr>
+      <w:rFonts w:ascii="宋体" w:eastAsia="宋体" w:hAnsi="宋体" w:cs="宋体"/>
+      <w:kern w:val="0"/>
+      <w:sz w:val="24"/>
+      <w:szCs w:val="24"/>
+    </w:rPr>
+  </w:style>
+  <w:style w:type="paragraph" w:customStyle="1" w:styleId="af0">
+    <w:name w:val="浅灰色"/>
+    <w:basedOn w:val="a"/>
+    <w:rsid w:val="00B25BB2"/>
+    <w:pPr>
+      <w:pBdr>
+        <w:top w:val="single" w:sz="4" w:space="1" w:color="auto"/>
+        <w:left w:val="single" w:sz="4" w:space="4" w:color="auto"/>
+        <w:bottom w:val="single" w:sz="4" w:space="1" w:color="auto"/>
+        <w:right w:val="single" w:sz="4" w:space="4" w:color="auto"/>
+      </w:pBdr>
+      <w:shd w:val="clear" w:color="auto" w:fill="BFBFBF" w:themeFill="background1" w:themeFillShade="BF"/>
+    </w:pPr>
+    <w:rPr>
+      <w:sz w:val="18"/>
+    </w:rPr>
+  </w:style>
+  <w:style w:type="paragraph" w:customStyle="1" w:styleId="af1">
+    <w:name w:val="浅灰色没有框"/>
+    <w:basedOn w:val="af0"/>
+    <w:rsid w:val="000B6F62"/>
+    <w:pPr>
+      <w:pBdr>
+        <w:top w:val="none" w:sz="0" w:space="0" w:color="auto"/>
+        <w:bottom w:val="none" w:sz="0" w:space="0" w:color="auto"/>
+      </w:pBdr>
+      <w:shd w:val="clear" w:color="auto" w:fill="808080" w:themeFill="background1" w:themeFillShade="80"/>
+    </w:pPr>
+    <w:rPr>
+      <w:b/>
+    </w:rPr>
+  </w:style>
+  <w:style w:type="character" w:customStyle="1" w:styleId="5Char">
+    <w:name w:val="标题 5 Char"/>
+    <w:basedOn w:val="a0"/>
+    <w:link w:val="5"/>
+    <w:uiPriority w:val="9"/>
+    <w:rsid w:val="007E5FF1"/>
+    <w:rPr>
+      <w:b/>
+      <w:bCs/>
+      <w:sz w:val="28"/>
+      <w:szCs w:val="28"/>
+    </w:rPr>
+  </w:style>
+  <w:style w:type="character" w:customStyle="1" w:styleId="6Char">
+    <w:name w:val="标题 6 Char"/>
+    <w:basedOn w:val="a0"/>
+    <w:link w:val="6"/>
+    <w:qFormat/>
+    <w:rsid w:val="007E5FF1"/>
+    <w:rPr>
+      <w:rFonts w:asciiTheme="majorHAnsi" w:eastAsiaTheme="majorEastAsia" w:hAnsiTheme="majorHAnsi" w:cstheme="majorBidi"/>
+      <w:b/>
+      <w:bCs/>
+      <w:sz w:val="24"/>
+      <w:szCs w:val="24"/>
+    </w:rPr>
+  </w:style>
+  <w:style w:type="paragraph" w:styleId="af2">
+    <w:name w:val="Document Map"/>
+    <w:basedOn w:val="a"/>
+    <w:link w:val="Char0"/>
+    <w:uiPriority w:val="99"/>
+    <w:semiHidden/>
+    <w:unhideWhenUsed/>
+    <w:rsid w:val="003F4EE9"/>
+    <w:rPr>
+      <w:rFonts w:ascii="宋体" w:eastAsia="宋体"/>
+      <w:sz w:val="24"/>
+      <w:szCs w:val="24"/>
+    </w:rPr>
+  </w:style>
+  <w:style w:type="character" w:customStyle="1" w:styleId="Char0">
+    <w:name w:val="文档结构图 Char"/>
+    <w:basedOn w:val="a0"/>
+    <w:link w:val="af2"/>
+    <w:uiPriority w:val="99"/>
+    <w:semiHidden/>
+    <w:rsid w:val="003F4EE9"/>
+    <w:rPr>
+      <w:rFonts w:ascii="宋体" w:eastAsia="宋体"/>
+      <w:sz w:val="24"/>
+      <w:szCs w:val="24"/>
+    </w:rPr>
+  </w:style>
+  <w:style w:type="paragraph" w:styleId="af3">
+    <w:name w:val="No Spacing"/>
+    <w:uiPriority w:val="1"/>
+    <w:qFormat/>
+    <w:rsid w:val="0012286A"/>
+    <w:pPr>
+      <w:widowControl w:val="0"/>
+      <w:jc w:val="both"/>
+    </w:pPr>
+  </w:style>
+  <w:style w:type="paragraph" w:styleId="af4">
+    <w:name w:val="header"/>
+    <w:basedOn w:val="a"/>
+    <w:link w:val="Char1"/>
+    <w:uiPriority w:val="99"/>
+    <w:unhideWhenUsed/>
+    <w:rsid w:val="00EA6A4A"/>
+    <w:pPr>
+      <w:pBdr>
+        <w:bottom w:val="single" w:sz="6" w:space="1" w:color="auto"/>
+      </w:pBdr>
+      <w:tabs>
+        <w:tab w:val="center" w:pos="4153"/>
+        <w:tab w:val="right" w:pos="8306"/>
+      </w:tabs>
+      <w:snapToGrid w:val="0"/>
+      <w:jc w:val="center"/>
+    </w:pPr>
+    <w:rPr>
+      <w:sz w:val="18"/>
+      <w:szCs w:val="18"/>
+    </w:rPr>
+  </w:style>
+  <w:style w:type="character" w:customStyle="1" w:styleId="Char1">
+    <w:name w:val="页眉 Char"/>
+    <w:basedOn w:val="a0"/>
+    <w:link w:val="af4"/>
+    <w:uiPriority w:val="99"/>
+    <w:rsid w:val="00EA6A4A"/>
+    <w:rPr>
+      <w:sz w:val="18"/>
+      <w:szCs w:val="18"/>
+    </w:rPr>
+  </w:style>
+  <w:style w:type="paragraph" w:styleId="af5">
+    <w:name w:val="footer"/>
+    <w:basedOn w:val="a"/>
+    <w:link w:val="Char2"/>
+    <w:uiPriority w:val="99"/>
+    <w:unhideWhenUsed/>
+    <w:rsid w:val="00EA6A4A"/>
+    <w:pPr>
+      <w:tabs>
+        <w:tab w:val="center" w:pos="4153"/>
+        <w:tab w:val="right" w:pos="8306"/>
+      </w:tabs>
+      <w:snapToGrid w:val="0"/>
+      <w:jc w:val="left"/>
+    </w:pPr>
+    <w:rPr>
+      <w:sz w:val="18"/>
+      <w:szCs w:val="18"/>
+    </w:rPr>
+  </w:style>
+  <w:style w:type="character" w:customStyle="1" w:styleId="Char2">
+    <w:name w:val="页脚 Char"/>
+    <w:basedOn w:val="a0"/>
+    <w:link w:val="af5"/>
+    <w:uiPriority w:val="99"/>
+    <w:rsid w:val="00EA6A4A"/>
+    <w:rPr>
+      <w:sz w:val="18"/>
+      <w:szCs w:val="18"/>
+    </w:rPr>
   </w:style>
 </w:styles>
 </file>

--- a/服务器/tomcat.docx
+++ b/服务器/tomcat.docx
@@ -5,9 +5,6 @@
     <w:p>
       <w:pPr>
         <w:pStyle w:val="1"/>
-        <w:rPr>
-          <w:rFonts w:hint="eastAsia"/>
-        </w:rPr>
       </w:pPr>
       <w:r>
         <w:rPr>
@@ -196,9 +193,6 @@
       <w:pPr>
         <w:pStyle w:val="a5"/>
         <w:ind w:left="180" w:hangingChars="100" w:hanging="180"/>
-        <w:rPr>
-          <w:rFonts w:hint="eastAsia"/>
-        </w:rPr>
       </w:pPr>
       <w:r>
         <w:rPr>
@@ -548,9 +542,6 @@
     <w:p>
       <w:pPr>
         <w:pStyle w:val="a5"/>
-        <w:rPr>
-          <w:rFonts w:hint="eastAsia"/>
-        </w:rPr>
       </w:pPr>
       <w:r>
         <w:rPr>
@@ -585,7 +576,31 @@
         <w:rPr>
           <w:rFonts w:hint="eastAsia"/>
         </w:rPr>
-        <w:t>改端口</w:t>
+        <w:t xml:space="preserve"> </w:t>
+      </w:r>
+      <w:r>
+        <w:rPr>
+          <w:rFonts w:hint="eastAsia"/>
+        </w:rPr>
+        <w:t>(</w:t>
+      </w:r>
+      <w:r>
+        <w:rPr>
+          <w:rFonts w:hint="eastAsia"/>
+        </w:rPr>
+        <w:t>重点</w:t>
+      </w:r>
+      <w:r>
+        <w:rPr>
+          <w:rFonts w:hint="eastAsia"/>
+        </w:rPr>
+        <w:t>)</w:t>
+      </w:r>
+      <w:r>
+        <w:rPr>
+          <w:rFonts w:hint="eastAsia"/>
+        </w:rPr>
+        <w:t>工程目录站点</w:t>
       </w:r>
     </w:p>
     <w:p>
@@ -594,18 +609,238 @@
       </w:pPr>
       <w:r>
         <w:rPr>
-          <w:rFonts w:ascii="MS Mincho" w:eastAsia="MS Mincho" w:hAnsi="MS Mincho" w:cs="MS Mincho"/>
-        </w:rPr>
-        <w:t>修改</w:t>
-      </w:r>
-      <w:r>
-        <w:t>Tomcat</w:t>
-      </w:r>
-      <w:r>
-        <w:rPr>
-          <w:rFonts w:ascii="MS Mincho" w:eastAsia="MS Mincho" w:hAnsi="MS Mincho" w:cs="MS Mincho"/>
-        </w:rPr>
-        <w:t>的端口号</w:t>
+          <w:rFonts w:hint="eastAsia"/>
+        </w:rPr>
+        <w:t>一个</w:t>
+      </w:r>
+      <w:r>
+        <w:rPr>
+          <w:rFonts w:hint="eastAsia"/>
+        </w:rPr>
+        <w:t>tomcat</w:t>
+      </w:r>
+      <w:r>
+        <w:rPr>
+          <w:rFonts w:hint="eastAsia"/>
+        </w:rPr>
+        <w:t>可以认为是一台真实主机</w:t>
+      </w:r>
+      <w:r>
+        <w:rPr>
+          <w:rFonts w:hint="eastAsia"/>
+        </w:rPr>
+        <w:t>.</w:t>
+      </w:r>
+      <w:r>
+        <w:rPr>
+          <w:rFonts w:hint="eastAsia"/>
+        </w:rPr>
+        <w:t>在一台真实主机中可以配置多个站点</w:t>
+      </w:r>
+      <w:r>
+        <w:rPr>
+          <w:rFonts w:hint="eastAsia"/>
+        </w:rPr>
+        <w:t>，站点又可以有多个</w:t>
+      </w:r>
+      <w:r>
+        <w:rPr>
+          <w:rFonts w:hint="eastAsia"/>
+        </w:rPr>
+        <w:t>web</w:t>
+      </w:r>
+      <w:r>
+        <w:rPr>
+          <w:rFonts w:hint="eastAsia"/>
+        </w:rPr>
+        <w:t>工程</w:t>
+      </w:r>
+    </w:p>
+    <w:p>
+      <w:pPr>
+        <w:pStyle w:val="a5"/>
+      </w:pPr>
+      <w:r>
+        <w:rPr>
+          <w:rFonts w:hint="eastAsia"/>
+        </w:rPr>
+        <w:t>默认有一个工程目录站点：是在</w:t>
+      </w:r>
+      <w:r>
+        <w:t>\apache-tomcat-8.5.42\</w:t>
+      </w:r>
+      <w:proofErr w:type="spellStart"/>
+      <w:r>
+        <w:t>webapps</w:t>
+      </w:r>
+      <w:proofErr w:type="spellEnd"/>
+      <w:r>
+        <w:rPr>
+          <w:rFonts w:hint="eastAsia"/>
+        </w:rPr>
+        <w:t>\</w:t>
+      </w:r>
+      <w:r>
+        <w:rPr>
+          <w:rFonts w:hint="eastAsia"/>
+        </w:rPr>
+        <w:t>这个目录</w:t>
+      </w:r>
+    </w:p>
+    <w:p>
+      <w:pPr>
+        <w:pStyle w:val="3"/>
+      </w:pPr>
+      <w:r>
+        <w:rPr>
+          <w:rFonts w:hint="eastAsia"/>
+        </w:rPr>
+        <w:t>增加工程目录站点</w:t>
+      </w:r>
+    </w:p>
+    <w:p>
+      <w:pPr>
+        <w:pStyle w:val="10"/>
+      </w:pPr>
+      <w:r>
+        <w:rPr>
+          <w:rFonts w:hint="eastAsia"/>
+        </w:rPr>
+        <w:t>例子：</w:t>
+      </w:r>
+      <w:r>
+        <w:rPr>
+          <w:rFonts w:hint="eastAsia"/>
+        </w:rPr>
+        <w:t xml:space="preserve"> </w:t>
+      </w:r>
+      <w:r>
+        <w:rPr>
+          <w:rFonts w:hint="eastAsia"/>
+        </w:rPr>
+        <w:t>有两个要求</w:t>
+      </w:r>
+    </w:p>
+    <w:p>
+      <w:pPr>
+        <w:pStyle w:val="a5"/>
+        <w:rPr>
+          <w:shd w:val="pct15" w:color="auto" w:fill="FFFFFF"/>
+        </w:rPr>
+      </w:pPr>
+      <w:r>
+        <w:rPr>
+          <w:rFonts w:hint="eastAsia"/>
+          <w:shd w:val="pct15" w:color="auto" w:fill="FFFFFF"/>
+        </w:rPr>
+        <w:t>1</w:t>
+      </w:r>
+      <w:r>
+        <w:rPr>
+          <w:rFonts w:hint="eastAsia"/>
+          <w:shd w:val="pct15" w:color="auto" w:fill="FFFFFF"/>
+        </w:rPr>
+        <w:t>、工程要放在桌面</w:t>
+      </w:r>
+      <w:r>
+        <w:rPr>
+          <w:rFonts w:hint="eastAsia"/>
+          <w:shd w:val="pct15" w:color="auto" w:fill="FFFFFF"/>
+        </w:rPr>
+        <w:t>cc</w:t>
+      </w:r>
+      <w:r>
+        <w:rPr>
+          <w:rFonts w:hint="eastAsia"/>
+          <w:shd w:val="pct15" w:color="auto" w:fill="FFFFFF"/>
+        </w:rPr>
+        <w:t>文件夹下</w:t>
+      </w:r>
+      <w:r>
+        <w:rPr>
+          <w:rFonts w:hint="eastAsia"/>
+          <w:shd w:val="pct15" w:color="auto" w:fill="FFFFFF"/>
+        </w:rPr>
+        <w:t>(</w:t>
+      </w:r>
+      <w:r>
+        <w:rPr>
+          <w:rFonts w:hint="eastAsia"/>
+          <w:shd w:val="pct15" w:color="auto" w:fill="FFFFFF"/>
+        </w:rPr>
+        <w:t>在</w:t>
+      </w:r>
+      <w:r>
+        <w:rPr>
+          <w:rFonts w:hint="eastAsia"/>
+          <w:shd w:val="pct15" w:color="auto" w:fill="FFFFFF"/>
+        </w:rPr>
+        <w:t>cc</w:t>
+      </w:r>
+      <w:r>
+        <w:rPr>
+          <w:rFonts w:hint="eastAsia"/>
+          <w:shd w:val="pct15" w:color="auto" w:fill="FFFFFF"/>
+        </w:rPr>
+        <w:t>文件夹下创建</w:t>
+      </w:r>
+      <w:r>
+        <w:rPr>
+          <w:rFonts w:hint="eastAsia"/>
+          <w:shd w:val="pct15" w:color="auto" w:fill="FFFFFF"/>
+        </w:rPr>
+        <w:t>ROOT(</w:t>
+      </w:r>
+      <w:r>
+        <w:rPr>
+          <w:rFonts w:hint="eastAsia"/>
+          <w:shd w:val="pct15" w:color="auto" w:fill="FFFFFF"/>
+        </w:rPr>
+        <w:t>可以没有</w:t>
+      </w:r>
+      <w:r>
+        <w:rPr>
+          <w:rFonts w:hint="eastAsia"/>
+          <w:shd w:val="pct15" w:color="auto" w:fill="FFFFFF"/>
+        </w:rPr>
+        <w:t>)</w:t>
+      </w:r>
+      <w:r>
+        <w:rPr>
+          <w:rFonts w:hint="eastAsia"/>
+          <w:shd w:val="pct15" w:color="auto" w:fill="FFFFFF"/>
+        </w:rPr>
+        <w:t>和</w:t>
+      </w:r>
+      <w:r>
+        <w:rPr>
+          <w:rFonts w:hint="eastAsia"/>
+          <w:shd w:val="pct15" w:color="auto" w:fill="FFFFFF"/>
+        </w:rPr>
+        <w:t>my</w:t>
+      </w:r>
+      <w:r>
+        <w:rPr>
+          <w:rFonts w:hint="eastAsia"/>
+          <w:shd w:val="pct15" w:color="auto" w:fill="FFFFFF"/>
+        </w:rPr>
+        <w:t>两个文件夹，用于</w:t>
+      </w:r>
+      <w:proofErr w:type="gramStart"/>
+      <w:r>
+        <w:rPr>
+          <w:rFonts w:hint="eastAsia"/>
+          <w:shd w:val="pct15" w:color="auto" w:fill="FFFFFF"/>
+        </w:rPr>
+        <w:t>存工程</w:t>
+      </w:r>
+      <w:proofErr w:type="gramEnd"/>
+      <w:r>
+        <w:rPr>
+          <w:rFonts w:hint="eastAsia"/>
+          <w:shd w:val="pct15" w:color="auto" w:fill="FFFFFF"/>
+        </w:rPr>
+        <w:t>)</w:t>
       </w:r>
     </w:p>
     <w:p>
@@ -614,718 +849,8 @@
       </w:pPr>
       <w:r>
         <w:rPr>
-          <w:rFonts w:hint="eastAsia"/>
-        </w:rPr>
-        <w:t>在默认情况下，</w:t>
-      </w:r>
-      <w:r>
-        <w:rPr>
-          <w:rFonts w:hint="eastAsia"/>
-        </w:rPr>
-        <w:t>tomcat</w:t>
-      </w:r>
-      <w:r>
-        <w:rPr>
-          <w:rFonts w:hint="eastAsia"/>
-        </w:rPr>
-        <w:t>的端口是</w:t>
-      </w:r>
-      <w:r>
-        <w:rPr>
-          <w:rFonts w:hint="eastAsia"/>
-        </w:rPr>
-        <w:t>8080</w:t>
-      </w:r>
-      <w:r>
-        <w:rPr>
-          <w:rFonts w:hint="eastAsia"/>
-        </w:rPr>
-        <w:t>，如果出现</w:t>
-      </w:r>
-      <w:r>
-        <w:rPr>
-          <w:rFonts w:hint="eastAsia"/>
-        </w:rPr>
-        <w:t>8080</w:t>
-      </w:r>
-      <w:r>
-        <w:rPr>
-          <w:rFonts w:hint="eastAsia"/>
-        </w:rPr>
-        <w:t>端口号冲突，用如下方法可以修改</w:t>
-      </w:r>
-      <w:r>
-        <w:rPr>
-          <w:rFonts w:hint="eastAsia"/>
-        </w:rPr>
-        <w:t>Tomcat</w:t>
-      </w:r>
-      <w:r>
-        <w:rPr>
-          <w:rFonts w:hint="eastAsia"/>
-        </w:rPr>
-        <w:t>的端口号：</w:t>
-      </w:r>
-    </w:p>
-    <w:p>
-      <w:pPr>
-        <w:pStyle w:val="ae"/>
-      </w:pPr>
-      <w:r>
-        <w:rPr>
-          <w:rFonts w:hint="eastAsia"/>
-        </w:rPr>
-        <w:t>首先：</w:t>
-      </w:r>
-      <w:r>
-        <w:rPr>
-          <w:rFonts w:hint="eastAsia"/>
-        </w:rPr>
-        <w:t xml:space="preserve"> </w:t>
-      </w:r>
-      <w:r>
-        <w:rPr>
-          <w:rFonts w:hint="eastAsia"/>
-        </w:rPr>
-        <w:t>在</w:t>
-      </w:r>
-      <w:r>
-        <w:rPr>
-          <w:rFonts w:hint="eastAsia"/>
-        </w:rPr>
-        <w:t>Tomcat</w:t>
-      </w:r>
-      <w:r>
-        <w:rPr>
-          <w:rFonts w:hint="eastAsia"/>
-        </w:rPr>
-        <w:t>的根（安装）目录下，有一个</w:t>
-      </w:r>
-      <w:proofErr w:type="spellStart"/>
-      <w:r>
-        <w:rPr>
-          <w:rFonts w:hint="eastAsia"/>
-        </w:rPr>
-        <w:t>conf</w:t>
-      </w:r>
-      <w:proofErr w:type="spellEnd"/>
-      <w:r>
-        <w:rPr>
-          <w:rFonts w:hint="eastAsia"/>
-        </w:rPr>
-        <w:t>文件夹，双击进入</w:t>
-      </w:r>
-      <w:proofErr w:type="spellStart"/>
-      <w:r>
-        <w:rPr>
-          <w:rFonts w:hint="eastAsia"/>
-        </w:rPr>
-        <w:t>conf</w:t>
-      </w:r>
-      <w:proofErr w:type="spellEnd"/>
-      <w:r>
-        <w:rPr>
-          <w:rFonts w:hint="eastAsia"/>
-        </w:rPr>
-        <w:t>文件夹，在里面找到</w:t>
-      </w:r>
-      <w:r>
-        <w:rPr>
-          <w:rFonts w:hint="eastAsia"/>
-        </w:rPr>
-        <w:t>Server.xml</w:t>
-      </w:r>
-      <w:r>
-        <w:rPr>
-          <w:rFonts w:hint="eastAsia"/>
-        </w:rPr>
-        <w:t>文件，打开该文件。</w:t>
-      </w:r>
-    </w:p>
-    <w:p>
-      <w:pPr>
-        <w:pStyle w:val="ae"/>
-      </w:pPr>
-      <w:r>
-        <w:rPr>
-          <w:rFonts w:hint="eastAsia"/>
-        </w:rPr>
-        <w:t>其次：在文件中找到如下文本：</w:t>
-      </w:r>
-    </w:p>
-    <w:p>
-      <w:pPr>
-        <w:pStyle w:val="ae"/>
-      </w:pPr>
-      <w:r>
-        <w:t xml:space="preserve">&lt;Connector port="8080" protocol="HTTP/1.1" </w:t>
-      </w:r>
-    </w:p>
-    <w:p>
-      <w:pPr>
-        <w:pStyle w:val="ae"/>
-      </w:pPr>
-      <w:r>
-        <w:t xml:space="preserve">               </w:t>
-      </w:r>
-      <w:proofErr w:type="spellStart"/>
-      <w:proofErr w:type="gramStart"/>
-      <w:r>
-        <w:t>maxThreads</w:t>
-      </w:r>
-      <w:proofErr w:type="spellEnd"/>
-      <w:proofErr w:type="gramEnd"/>
-      <w:r>
-        <w:t xml:space="preserve">="150" </w:t>
-      </w:r>
-      <w:proofErr w:type="spellStart"/>
-      <w:r>
-        <w:t>connectionTimeout</w:t>
-      </w:r>
-      <w:proofErr w:type="spellEnd"/>
-      <w:r>
-        <w:t xml:space="preserve">="20000" </w:t>
-      </w:r>
-    </w:p>
-    <w:p>
-      <w:pPr>
-        <w:pStyle w:val="ae"/>
-        <w:ind w:firstLine="1360"/>
-      </w:pPr>
-      <w:proofErr w:type="spellStart"/>
-      <w:proofErr w:type="gramStart"/>
-      <w:r>
-        <w:t>redirectPort</w:t>
-      </w:r>
-      <w:proofErr w:type="spellEnd"/>
-      <w:proofErr w:type="gramEnd"/>
-      <w:r>
-        <w:t>="8443" /&gt;</w:t>
-      </w:r>
-    </w:p>
-    <w:p>
-      <w:pPr>
-        <w:pStyle w:val="ad"/>
-      </w:pPr>
-      <w:r>
-        <w:rPr>
-          <w:rFonts w:hint="eastAsia"/>
-        </w:rPr>
-        <w:t>要同时开启两个以上</w:t>
-      </w:r>
-      <w:r>
-        <w:rPr>
-          <w:rFonts w:hint="eastAsia"/>
-        </w:rPr>
-        <w:t>tomcat</w:t>
-      </w:r>
-      <w:r>
-        <w:rPr>
-          <w:rFonts w:hint="eastAsia"/>
-        </w:rPr>
-        <w:t>需要修改三处</w:t>
-      </w:r>
-    </w:p>
-    <w:p>
-      <w:pPr>
-        <w:pStyle w:val="a5"/>
-      </w:pPr>
-      <w:r>
-        <w:rPr>
-          <w:rFonts w:hint="eastAsia"/>
-        </w:rPr>
-        <w:t>注意，有的时候要使用两个</w:t>
-      </w:r>
-      <w:r>
-        <w:rPr>
-          <w:rFonts w:hint="eastAsia"/>
-        </w:rPr>
-        <w:t>tomcat</w:t>
-      </w:r>
-      <w:r>
-        <w:rPr>
-          <w:rFonts w:hint="eastAsia"/>
-        </w:rPr>
-        <w:t>，那么就需要修改其中的一个的端口号才能使得两个同时工作。</w:t>
-      </w:r>
-    </w:p>
-    <w:p>
-      <w:pPr>
-        <w:pStyle w:val="a5"/>
-      </w:pPr>
-      <w:r>
-        <w:rPr>
-          <w:rFonts w:hint="eastAsia"/>
-        </w:rPr>
-        <w:t>修改了上面的以后，还要修改两处：</w:t>
-      </w:r>
-    </w:p>
-    <w:p>
-      <w:pPr>
-        <w:pStyle w:val="ae"/>
-      </w:pPr>
-      <w:r>
-        <w:rPr>
-          <w:rFonts w:hint="eastAsia"/>
-        </w:rPr>
-        <w:t>1</w:t>
-      </w:r>
-      <w:r>
-        <w:rPr>
-          <w:rFonts w:hint="eastAsia"/>
-        </w:rPr>
-        <w:t>）将</w:t>
-      </w:r>
-      <w:r>
-        <w:rPr>
-          <w:rFonts w:hint="eastAsia"/>
-        </w:rPr>
-        <w:t xml:space="preserve"> &lt;Connector port="8009" </w:t>
-      </w:r>
-      <w:proofErr w:type="spellStart"/>
-      <w:r>
-        <w:rPr>
-          <w:rFonts w:hint="eastAsia"/>
-        </w:rPr>
-        <w:t>enableLookups</w:t>
-      </w:r>
-      <w:proofErr w:type="spellEnd"/>
-      <w:r>
-        <w:rPr>
-          <w:rFonts w:hint="eastAsia"/>
-        </w:rPr>
-        <w:t xml:space="preserve">="false" </w:t>
-      </w:r>
-      <w:proofErr w:type="spellStart"/>
-      <w:r>
-        <w:rPr>
-          <w:rFonts w:hint="eastAsia"/>
-        </w:rPr>
-        <w:t>redirectPort</w:t>
-      </w:r>
-      <w:proofErr w:type="spellEnd"/>
-      <w:r>
-        <w:rPr>
-          <w:rFonts w:hint="eastAsia"/>
-        </w:rPr>
-        <w:t>="8443" debug="0"</w:t>
-      </w:r>
-    </w:p>
-    <w:p>
-      <w:pPr>
-        <w:pStyle w:val="ae"/>
-      </w:pPr>
-      <w:r>
-        <w:rPr>
-          <w:rFonts w:hint="eastAsia"/>
-        </w:rPr>
-        <w:t>protocol="AJP/1.3" /&gt;</w:t>
-      </w:r>
-      <w:r>
-        <w:rPr>
-          <w:rFonts w:hint="eastAsia"/>
-        </w:rPr>
-        <w:t>的</w:t>
-      </w:r>
-      <w:r>
-        <w:rPr>
-          <w:rFonts w:hint="eastAsia"/>
-        </w:rPr>
-        <w:t>8009</w:t>
-      </w:r>
-      <w:r>
-        <w:rPr>
-          <w:rFonts w:hint="eastAsia"/>
-        </w:rPr>
-        <w:t>改为其它的端口。</w:t>
-      </w:r>
-    </w:p>
-    <w:p>
-      <w:pPr>
-        <w:pStyle w:val="ae"/>
-      </w:pPr>
-    </w:p>
-    <w:p>
-      <w:pPr>
-        <w:pStyle w:val="ae"/>
-      </w:pPr>
-      <w:r>
-        <w:rPr>
-          <w:rFonts w:hint="eastAsia"/>
-        </w:rPr>
-        <w:t>（</w:t>
-      </w:r>
-      <w:r>
-        <w:rPr>
-          <w:rFonts w:hint="eastAsia"/>
-        </w:rPr>
-        <w:t>2</w:t>
-      </w:r>
-      <w:r>
-        <w:rPr>
-          <w:rFonts w:hint="eastAsia"/>
-        </w:rPr>
-        <w:t>）</w:t>
-      </w:r>
-      <w:r>
-        <w:rPr>
-          <w:rFonts w:hint="eastAsia"/>
-        </w:rPr>
-        <w:t xml:space="preserve"> </w:t>
-      </w:r>
-      <w:r>
-        <w:rPr>
-          <w:rFonts w:hint="eastAsia"/>
-        </w:rPr>
-        <w:t>继续将</w:t>
-      </w:r>
-      <w:r>
-        <w:rPr>
-          <w:rFonts w:hint="eastAsia"/>
-        </w:rPr>
-        <w:t>&lt;Server port="8005" shutdown="SHUTDOWN" debug="0"&gt;</w:t>
-      </w:r>
-      <w:r>
-        <w:rPr>
-          <w:rFonts w:hint="eastAsia"/>
-        </w:rPr>
-        <w:t>的</w:t>
-      </w:r>
-      <w:r>
-        <w:rPr>
-          <w:rFonts w:hint="eastAsia"/>
-        </w:rPr>
-        <w:t>8005</w:t>
-      </w:r>
-      <w:r>
-        <w:rPr>
-          <w:rFonts w:hint="eastAsia"/>
-        </w:rPr>
-        <w:t>改为其它的端口。</w:t>
-      </w:r>
-    </w:p>
-    <w:p>
-      <w:pPr>
-        <w:pStyle w:val="ae"/>
-      </w:pPr>
-      <w:r>
-        <w:rPr>
-          <w:rFonts w:hint="eastAsia"/>
-        </w:rPr>
-        <w:t>经过以上</w:t>
-      </w:r>
-      <w:r>
-        <w:rPr>
-          <w:rFonts w:hint="eastAsia"/>
-        </w:rPr>
-        <w:t>3</w:t>
-      </w:r>
-      <w:r>
-        <w:rPr>
-          <w:rFonts w:hint="eastAsia"/>
-        </w:rPr>
-        <w:t>个修改，应该就可以了。</w:t>
-      </w:r>
-    </w:p>
-    <w:p>
-      <w:pPr>
-        <w:pStyle w:val="2"/>
-        <w:rPr>
-          <w:rFonts w:hint="eastAsia"/>
-        </w:rPr>
-      </w:pPr>
-      <w:r>
-        <w:rPr>
-          <w:rFonts w:hint="eastAsia"/>
-        </w:rPr>
-        <w:t>(</w:t>
-      </w:r>
-      <w:r>
-        <w:rPr>
-          <w:rFonts w:hint="eastAsia"/>
-        </w:rPr>
-        <w:t>重点</w:t>
-      </w:r>
-      <w:bookmarkStart w:id="0" w:name="_GoBack"/>
-      <w:bookmarkEnd w:id="0"/>
-      <w:r>
-        <w:rPr>
-          <w:rFonts w:hint="eastAsia"/>
-        </w:rPr>
-        <w:t>)</w:t>
-      </w:r>
-      <w:r>
-        <w:rPr>
-          <w:rFonts w:hint="eastAsia"/>
-        </w:rPr>
-        <w:t>工程目录站点</w:t>
-      </w:r>
-    </w:p>
-    <w:p>
-      <w:pPr>
-        <w:pStyle w:val="ad"/>
-        <w:rPr>
-          <w:rFonts w:hint="eastAsia"/>
-        </w:rPr>
-      </w:pPr>
-      <w:r>
-        <w:rPr>
-          <w:rFonts w:hint="eastAsia"/>
-        </w:rPr>
-        <w:t>一个</w:t>
-      </w:r>
-      <w:r>
-        <w:rPr>
-          <w:rFonts w:hint="eastAsia"/>
-        </w:rPr>
-        <w:t>tomcat</w:t>
-      </w:r>
-      <w:r>
-        <w:rPr>
-          <w:rFonts w:hint="eastAsia"/>
-        </w:rPr>
-        <w:t>可以认为是一台真实主机</w:t>
-      </w:r>
-      <w:r>
-        <w:rPr>
-          <w:rFonts w:hint="eastAsia"/>
-        </w:rPr>
-        <w:t>.</w:t>
-      </w:r>
-      <w:r>
-        <w:rPr>
-          <w:rFonts w:hint="eastAsia"/>
-        </w:rPr>
-        <w:t>在一台真实主机中可以配置多个站点</w:t>
-      </w:r>
-      <w:r>
-        <w:rPr>
-          <w:rFonts w:hint="eastAsia"/>
-        </w:rPr>
-        <w:t>，站点又可以有多个</w:t>
-      </w:r>
-      <w:r>
-        <w:rPr>
-          <w:rFonts w:hint="eastAsia"/>
-        </w:rPr>
-        <w:t>web</w:t>
-      </w:r>
-      <w:r>
-        <w:rPr>
-          <w:rFonts w:hint="eastAsia"/>
-        </w:rPr>
-        <w:t>工程</w:t>
-      </w:r>
-    </w:p>
-    <w:p>
-      <w:pPr>
-        <w:pStyle w:val="a5"/>
-        <w:rPr>
-          <w:rFonts w:hint="eastAsia"/>
-        </w:rPr>
-      </w:pPr>
-      <w:r>
-        <w:rPr>
-          <w:rFonts w:hint="eastAsia"/>
-        </w:rPr>
-        <w:t>默认有一个工程目录站点：是在</w:t>
-      </w:r>
-      <w:r>
-        <w:t>\apache-tomcat-8.5.42\</w:t>
-      </w:r>
-      <w:proofErr w:type="spellStart"/>
-      <w:r>
-        <w:t>webapps</w:t>
-      </w:r>
-      <w:proofErr w:type="spellEnd"/>
-      <w:r>
-        <w:rPr>
-          <w:rFonts w:hint="eastAsia"/>
-        </w:rPr>
-        <w:t>\</w:t>
-      </w:r>
-      <w:r>
-        <w:rPr>
-          <w:rFonts w:hint="eastAsia"/>
-        </w:rPr>
-        <w:t>这个目录</w:t>
-      </w:r>
-    </w:p>
-    <w:p>
-      <w:pPr>
-        <w:pStyle w:val="3"/>
-        <w:rPr>
-          <w:rFonts w:hint="eastAsia"/>
-        </w:rPr>
-      </w:pPr>
-      <w:r>
-        <w:rPr>
-          <w:rFonts w:hint="eastAsia"/>
-        </w:rPr>
-        <w:t>增加工程目录站点</w:t>
-      </w:r>
-    </w:p>
-    <w:p>
-      <w:pPr>
-        <w:pStyle w:val="10"/>
-        <w:rPr>
-          <w:rFonts w:hint="eastAsia"/>
-        </w:rPr>
-      </w:pPr>
-      <w:r>
-        <w:rPr>
-          <w:rFonts w:hint="eastAsia"/>
-        </w:rPr>
-        <w:t>例子：</w:t>
-      </w:r>
-      <w:r>
-        <w:rPr>
-          <w:rFonts w:hint="eastAsia"/>
-        </w:rPr>
-        <w:t xml:space="preserve"> </w:t>
-      </w:r>
-      <w:r>
-        <w:rPr>
-          <w:rFonts w:hint="eastAsia"/>
-        </w:rPr>
-        <w:t>有两个要求</w:t>
-      </w:r>
-    </w:p>
-    <w:p>
-      <w:pPr>
-        <w:pStyle w:val="a5"/>
-        <w:rPr>
-          <w:rFonts w:hint="eastAsia"/>
-          <w:shd w:val="pct15" w:color="auto" w:fill="FFFFFF"/>
-        </w:rPr>
-      </w:pPr>
-      <w:r>
-        <w:rPr>
-          <w:rFonts w:hint="eastAsia"/>
-          <w:shd w:val="pct15" w:color="auto" w:fill="FFFFFF"/>
-        </w:rPr>
-        <w:t>1</w:t>
-      </w:r>
-      <w:r>
-        <w:rPr>
-          <w:rFonts w:hint="eastAsia"/>
-          <w:shd w:val="pct15" w:color="auto" w:fill="FFFFFF"/>
-        </w:rPr>
-        <w:t>、工程要放在桌面</w:t>
-      </w:r>
-      <w:r>
-        <w:rPr>
-          <w:rFonts w:hint="eastAsia"/>
-          <w:shd w:val="pct15" w:color="auto" w:fill="FFFFFF"/>
-        </w:rPr>
-        <w:t>cc</w:t>
-      </w:r>
-      <w:r>
-        <w:rPr>
-          <w:rFonts w:hint="eastAsia"/>
-          <w:shd w:val="pct15" w:color="auto" w:fill="FFFFFF"/>
-        </w:rPr>
-        <w:t>文件夹下</w:t>
-      </w:r>
-      <w:r>
-        <w:rPr>
-          <w:rFonts w:hint="eastAsia"/>
-          <w:shd w:val="pct15" w:color="auto" w:fill="FFFFFF"/>
-        </w:rPr>
-        <w:t>(</w:t>
-      </w:r>
-      <w:r>
-        <w:rPr>
-          <w:rFonts w:hint="eastAsia"/>
-          <w:shd w:val="pct15" w:color="auto" w:fill="FFFFFF"/>
-        </w:rPr>
-        <w:t>在</w:t>
-      </w:r>
-      <w:r>
-        <w:rPr>
-          <w:rFonts w:hint="eastAsia"/>
-          <w:shd w:val="pct15" w:color="auto" w:fill="FFFFFF"/>
-        </w:rPr>
-        <w:t>cc</w:t>
-      </w:r>
-      <w:r>
-        <w:rPr>
-          <w:rFonts w:hint="eastAsia"/>
-          <w:shd w:val="pct15" w:color="auto" w:fill="FFFFFF"/>
-        </w:rPr>
-        <w:t>文件夹下创建</w:t>
-      </w:r>
-      <w:r>
-        <w:rPr>
-          <w:rFonts w:hint="eastAsia"/>
-          <w:shd w:val="pct15" w:color="auto" w:fill="FFFFFF"/>
-        </w:rPr>
-        <w:t>ROOT(</w:t>
-      </w:r>
-      <w:r>
-        <w:rPr>
-          <w:rFonts w:hint="eastAsia"/>
-          <w:shd w:val="pct15" w:color="auto" w:fill="FFFFFF"/>
-        </w:rPr>
-        <w:t>可以没有</w:t>
-      </w:r>
-      <w:r>
-        <w:rPr>
-          <w:rFonts w:hint="eastAsia"/>
-          <w:shd w:val="pct15" w:color="auto" w:fill="FFFFFF"/>
-        </w:rPr>
-        <w:t>)</w:t>
-      </w:r>
-      <w:r>
-        <w:rPr>
-          <w:rFonts w:hint="eastAsia"/>
-          <w:shd w:val="pct15" w:color="auto" w:fill="FFFFFF"/>
-        </w:rPr>
-        <w:t>和</w:t>
-      </w:r>
-      <w:r>
-        <w:rPr>
-          <w:rFonts w:hint="eastAsia"/>
-          <w:shd w:val="pct15" w:color="auto" w:fill="FFFFFF"/>
-        </w:rPr>
-        <w:t>my</w:t>
-      </w:r>
-      <w:r>
-        <w:rPr>
-          <w:rFonts w:hint="eastAsia"/>
-          <w:shd w:val="pct15" w:color="auto" w:fill="FFFFFF"/>
-        </w:rPr>
-        <w:t>两个文件夹，用于</w:t>
-      </w:r>
-      <w:proofErr w:type="gramStart"/>
-      <w:r>
-        <w:rPr>
-          <w:rFonts w:hint="eastAsia"/>
-          <w:shd w:val="pct15" w:color="auto" w:fill="FFFFFF"/>
-        </w:rPr>
-        <w:t>存工程</w:t>
-      </w:r>
-      <w:proofErr w:type="gramEnd"/>
-      <w:r>
-        <w:rPr>
-          <w:rFonts w:hint="eastAsia"/>
-          <w:shd w:val="pct15" w:color="auto" w:fill="FFFFFF"/>
-        </w:rPr>
-        <w:t>)</w:t>
-      </w:r>
-    </w:p>
-    <w:p>
-      <w:pPr>
-        <w:pStyle w:val="ae"/>
-        <w:rPr>
-          <w:rFonts w:hint="eastAsia"/>
-        </w:rPr>
-      </w:pPr>
-      <w:r>
-        <w:rPr>
           <w:noProof/>
         </w:rPr>
-        <w:lastRenderedPageBreak/>
         <w:drawing>
           <wp:inline distT="0" distB="0" distL="0" distR="0" wp14:anchorId="70081273" wp14:editId="00B8BCEB">
             <wp:extent cx="5486400" cy="1694180"/>
@@ -1367,7 +892,6 @@
       <w:pPr>
         <w:pStyle w:val="a5"/>
         <w:rPr>
-          <w:rFonts w:hint="eastAsia"/>
           <w:shd w:val="pct15" w:color="auto" w:fill="FFFFFF"/>
         </w:rPr>
       </w:pPr>
@@ -1411,9 +935,6 @@
     <w:p>
       <w:pPr>
         <w:pStyle w:val="ae"/>
-        <w:rPr>
-          <w:rFonts w:hint="eastAsia"/>
-        </w:rPr>
       </w:pPr>
       <w:r>
         <w:rPr>
@@ -1459,9 +980,6 @@
     <w:p>
       <w:pPr>
         <w:pStyle w:val="ad"/>
-        <w:rPr>
-          <w:rFonts w:hint="eastAsia"/>
-        </w:rPr>
       </w:pPr>
       <w:r>
         <w:rPr>
@@ -1545,9 +1063,6 @@
     <w:p>
       <w:pPr>
         <w:pStyle w:val="10"/>
-        <w:rPr>
-          <w:rFonts w:hint="eastAsia"/>
-        </w:rPr>
       </w:pPr>
       <w:r>
         <w:rPr>
@@ -1603,9 +1118,6 @@
     <w:p>
       <w:pPr>
         <w:pStyle w:val="a5"/>
-        <w:rPr>
-          <w:rFonts w:hint="eastAsia"/>
-        </w:rPr>
       </w:pPr>
       <w:r>
         <w:rPr>
@@ -1655,9 +1167,6 @@
     <w:p>
       <w:pPr>
         <w:pStyle w:val="ae"/>
-        <w:rPr>
-          <w:rFonts w:hint="eastAsia"/>
-        </w:rPr>
       </w:pPr>
       <w:r>
         <w:t>&lt;Engine name="C</w:t>
@@ -1705,12 +1214,14 @@
       <w:r>
         <w:t xml:space="preserve">  </w:t>
       </w:r>
+      <w:proofErr w:type="spellStart"/>
       <w:r>
         <w:rPr>
           <w:color w:val="C00000"/>
         </w:rPr>
         <w:t>appBase</w:t>
       </w:r>
+      <w:proofErr w:type="spellEnd"/>
       <w:proofErr w:type="gramEnd"/>
       <w:r>
         <w:rPr>
@@ -1751,9 +1262,6 @@
     <w:p>
       <w:pPr>
         <w:pStyle w:val="ae"/>
-        <w:rPr>
-          <w:rFonts w:hint="eastAsia"/>
-        </w:rPr>
       </w:pPr>
       <w:r>
         <w:t xml:space="preserve"> &lt;/Host&gt;</w:t>
@@ -1762,20 +1270,15 @@
     <w:p>
       <w:pPr>
         <w:pStyle w:val="ae"/>
-        <w:rPr>
-          <w:rFonts w:hint="eastAsia"/>
-        </w:rPr>
-      </w:pPr>
-      <w:r>
+      </w:pPr>
+      <w:r>
+        <w:lastRenderedPageBreak/>
         <w:t>&lt;/Engine&gt;</w:t>
       </w:r>
     </w:p>
     <w:p>
       <w:pPr>
         <w:pStyle w:val="a5"/>
-        <w:rPr>
-          <w:rFonts w:hint="eastAsia"/>
-        </w:rPr>
       </w:pPr>
       <w:r>
         <w:rPr>
@@ -1787,9 +1290,6 @@
     <w:p>
       <w:pPr>
         <w:pStyle w:val="ae"/>
-        <w:rPr>
-          <w:rFonts w:hint="eastAsia"/>
-        </w:rPr>
       </w:pPr>
       <w:proofErr w:type="spellStart"/>
       <w:r>
@@ -1880,9 +1380,6 @@
     <w:p>
       <w:pPr>
         <w:pStyle w:val="ae"/>
-        <w:rPr>
-          <w:rFonts w:hint="eastAsia"/>
-        </w:rPr>
       </w:pPr>
       <w:r>
         <w:rPr>
@@ -1910,9 +1407,6 @@
     <w:p>
       <w:pPr>
         <w:pStyle w:val="ae"/>
-        <w:rPr>
-          <w:rFonts w:hint="eastAsia"/>
-        </w:rPr>
       </w:pPr>
       <w:r>
         <w:rPr>
@@ -1951,9 +1445,6 @@
     <w:p>
       <w:pPr>
         <w:pStyle w:val="ae"/>
-        <w:rPr>
-          <w:rFonts w:hint="eastAsia"/>
-        </w:rPr>
       </w:pPr>
       <w:proofErr w:type="spellStart"/>
       <w:r>
@@ -1984,7 +1475,6 @@
       <w:pPr>
         <w:pStyle w:val="ae"/>
         <w:rPr>
-          <w:rFonts w:hint="eastAsia"/>
           <w:color w:val="4F6228" w:themeColor="accent3" w:themeShade="80"/>
         </w:rPr>
       </w:pPr>
@@ -2014,9 +1504,6 @@
     <w:p>
       <w:pPr>
         <w:pStyle w:val="ad"/>
-        <w:rPr>
-          <w:rFonts w:hint="eastAsia"/>
-        </w:rPr>
       </w:pPr>
       <w:r>
         <w:rPr>
@@ -2066,9 +1553,6 @@
     <w:p>
       <w:pPr>
         <w:pStyle w:val="a5"/>
-        <w:rPr>
-          <w:rFonts w:hint="eastAsia"/>
-        </w:rPr>
       </w:pPr>
       <w:r>
         <w:rPr>
@@ -2191,9 +1675,6 @@
     <w:p>
       <w:pPr>
         <w:pStyle w:val="ae"/>
-        <w:rPr>
-          <w:rFonts w:hint="eastAsia"/>
-        </w:rPr>
       </w:pPr>
       <w:r>
         <w:rPr>
@@ -2201,8 +1682,8 @@
         </w:rPr>
         <w:t xml:space="preserve">127.0.0.1    </w:t>
       </w:r>
-      <w:bookmarkStart w:id="1" w:name="OLE_LINK1"/>
-      <w:bookmarkStart w:id="2" w:name="OLE_LINK2"/>
+      <w:bookmarkStart w:id="0" w:name="OLE_LINK1"/>
+      <w:bookmarkStart w:id="1" w:name="OLE_LINK2"/>
       <w:r>
         <w:t>localhost2</w:t>
       </w:r>
@@ -2224,8 +1705,8 @@
         </w:rPr>
         <w:t xml:space="preserve"> </w:t>
       </w:r>
+      <w:bookmarkEnd w:id="0"/>
       <w:bookmarkEnd w:id="1"/>
-      <w:bookmarkEnd w:id="2"/>
       <w:r>
         <w:rPr>
           <w:rFonts w:hint="eastAsia"/>
@@ -2254,9 +1735,6 @@
     <w:p>
       <w:pPr>
         <w:pStyle w:val="ad"/>
-        <w:rPr>
-          <w:rFonts w:hint="eastAsia"/>
-        </w:rPr>
       </w:pPr>
       <w:r>
         <w:rPr>
@@ -2268,9 +1746,6 @@
     <w:p>
       <w:pPr>
         <w:pStyle w:val="10"/>
-        <w:rPr>
-          <w:rFonts w:hint="eastAsia"/>
-        </w:rPr>
       </w:pPr>
       <w:r>
         <w:rPr>
@@ -2313,9 +1788,6 @@
     <w:p>
       <w:pPr>
         <w:pStyle w:val="a5"/>
-        <w:rPr>
-          <w:rFonts w:hint="eastAsia"/>
-        </w:rPr>
       </w:pPr>
       <w:r>
         <w:rPr>
@@ -2364,9 +1836,6 @@
       <w:pPr>
         <w:pStyle w:val="a5"/>
         <w:ind w:firstLineChars="350" w:firstLine="630"/>
-        <w:rPr>
-          <w:rFonts w:hint="eastAsia"/>
-        </w:rPr>
       </w:pPr>
       <w:r>
         <w:rPr>
@@ -2441,9 +1910,6 @@
       <w:pPr>
         <w:pStyle w:val="a5"/>
         <w:ind w:firstLineChars="350" w:firstLine="630"/>
-        <w:rPr>
-          <w:rFonts w:hint="eastAsia"/>
-        </w:rPr>
       </w:pPr>
       <w:r>
         <w:rPr>
@@ -2485,9 +1951,6 @@
     <w:p>
       <w:pPr>
         <w:pStyle w:val="10"/>
-        <w:rPr>
-          <w:rFonts w:hint="eastAsia"/>
-        </w:rPr>
       </w:pPr>
       <w:r>
         <w:rPr>
@@ -2571,7 +2034,6 @@
       <w:pPr>
         <w:pStyle w:val="ae"/>
         <w:rPr>
-          <w:rFonts w:hint="eastAsia"/>
           <w:color w:val="C00000"/>
         </w:rPr>
       </w:pPr>
@@ -2637,9 +2099,6 @@
     <w:p>
       <w:pPr>
         <w:pStyle w:val="af0"/>
-        <w:rPr>
-          <w:rFonts w:hint="eastAsia"/>
-        </w:rPr>
       </w:pPr>
       <w:r>
         <w:rPr>
@@ -2735,9 +2194,6 @@
     <w:p>
       <w:pPr>
         <w:pStyle w:val="3"/>
-        <w:rPr>
-          <w:rFonts w:hint="eastAsia"/>
-        </w:rPr>
       </w:pPr>
       <w:r>
         <w:rPr>
@@ -2749,9 +2205,6 @@
     <w:p>
       <w:pPr>
         <w:pStyle w:val="ad"/>
-        <w:rPr>
-          <w:rFonts w:hint="eastAsia"/>
-        </w:rPr>
       </w:pPr>
       <w:r>
         <w:rPr>
@@ -2800,9 +2253,6 @@
     <w:p>
       <w:pPr>
         <w:pStyle w:val="af0"/>
-        <w:rPr>
-          <w:rFonts w:hint="eastAsia"/>
-        </w:rPr>
       </w:pPr>
       <w:r>
         <w:rPr>
@@ -2862,9 +2312,6 @@
     <w:p>
       <w:pPr>
         <w:pStyle w:val="3"/>
-        <w:rPr>
-          <w:rFonts w:hint="eastAsia"/>
-        </w:rPr>
       </w:pPr>
       <w:r>
         <w:rPr>
@@ -2876,9 +2323,6 @@
     <w:p>
       <w:pPr>
         <w:pStyle w:val="ad"/>
-        <w:rPr>
-          <w:rFonts w:hint="eastAsia"/>
-        </w:rPr>
       </w:pPr>
       <w:r>
         <w:rPr>
@@ -2914,9 +2358,6 @@
     <w:p>
       <w:pPr>
         <w:pStyle w:val="10"/>
-        <w:rPr>
-          <w:rFonts w:hint="eastAsia"/>
-        </w:rPr>
       </w:pPr>
       <w:r>
         <w:rPr>
@@ -3041,9 +2482,6 @@
     <w:p>
       <w:pPr>
         <w:pStyle w:val="a5"/>
-        <w:rPr>
-          <w:rFonts w:hint="eastAsia"/>
-        </w:rPr>
       </w:pPr>
       <w:r>
         <w:rPr>
@@ -3123,7 +2561,6 @@
       <w:pPr>
         <w:pStyle w:val="ae"/>
         <w:rPr>
-          <w:rFonts w:hint="eastAsia"/>
           <w:color w:val="4F6228" w:themeColor="accent3" w:themeShade="80"/>
         </w:rPr>
       </w:pPr>
@@ -3161,9 +2598,6 @@
     <w:p>
       <w:pPr>
         <w:pStyle w:val="a5"/>
-        <w:rPr>
-          <w:rFonts w:hint="eastAsia"/>
-        </w:rPr>
       </w:pPr>
       <w:r>
         <w:rPr>
@@ -3235,7 +2669,6 @@
       <w:pPr>
         <w:pStyle w:val="ae"/>
         <w:rPr>
-          <w:rFonts w:hint="eastAsia"/>
           <w:color w:val="4F6228" w:themeColor="accent3" w:themeShade="80"/>
         </w:rPr>
       </w:pPr>
@@ -3244,405 +2677,851 @@
           <w:rFonts w:hint="eastAsia"/>
           <w:color w:val="4F6228" w:themeColor="accent3" w:themeShade="80"/>
         </w:rPr>
+        <w:t>访问</w:t>
+      </w:r>
+      <w:r>
+        <w:rPr>
+          <w:color w:val="4F6228" w:themeColor="accent3" w:themeShade="80"/>
+        </w:rPr>
+        <w:t>http://localhost:8080/a.xml</w:t>
+      </w:r>
+      <w:r>
+        <w:rPr>
+          <w:rFonts w:hint="eastAsia"/>
+          <w:color w:val="4F6228" w:themeColor="accent3" w:themeShade="80"/>
+        </w:rPr>
+        <w:t xml:space="preserve"> </w:t>
+      </w:r>
+      <w:r>
+        <w:rPr>
+          <w:rFonts w:hint="eastAsia"/>
+          <w:color w:val="4F6228" w:themeColor="accent3" w:themeShade="80"/>
+        </w:rPr>
+        <w:t>即可</w:t>
+      </w:r>
+    </w:p>
+    <w:p>
+      <w:pPr>
+        <w:pStyle w:val="10"/>
+      </w:pPr>
+      <w:r>
+        <w:rPr>
+          <w:rFonts w:hint="eastAsia"/>
+        </w:rPr>
+        <w:t>第二</w:t>
+      </w:r>
+      <w:r>
+        <w:rPr>
+          <w:rFonts w:hint="eastAsia"/>
+        </w:rPr>
+        <w:t>种在</w:t>
+      </w:r>
+      <w:r>
+        <w:rPr>
+          <w:rFonts w:hint="eastAsia"/>
+        </w:rPr>
+        <w:t>tomcat/</w:t>
+      </w:r>
+      <w:proofErr w:type="spellStart"/>
+      <w:r>
+        <w:rPr>
+          <w:rFonts w:hint="eastAsia"/>
+        </w:rPr>
+        <w:t>conf</w:t>
+      </w:r>
+      <w:proofErr w:type="spellEnd"/>
+      <w:r>
+        <w:rPr>
+          <w:rFonts w:hint="eastAsia"/>
+        </w:rPr>
+        <w:t>/</w:t>
+      </w:r>
+      <w:r>
+        <w:rPr>
+          <w:rFonts w:hint="eastAsia"/>
+        </w:rPr>
+        <w:t>引擎目录名</w:t>
+      </w:r>
+      <w:r>
+        <w:rPr>
+          <w:rFonts w:hint="eastAsia"/>
+        </w:rPr>
+        <w:t>/</w:t>
+      </w:r>
+      <w:r>
+        <w:rPr>
+          <w:rFonts w:hint="eastAsia"/>
+        </w:rPr>
+        <w:t>虚拟主机目录名</w:t>
+      </w:r>
+      <w:r>
+        <w:rPr>
+          <w:rFonts w:hint="eastAsia"/>
+        </w:rPr>
+        <w:t>/</w:t>
+      </w:r>
+      <w:r>
+        <w:rPr>
+          <w:rFonts w:hint="eastAsia"/>
+        </w:rPr>
+        <w:t>之下建立一个</w:t>
+      </w:r>
+      <w:r>
+        <w:rPr>
+          <w:rFonts w:hint="eastAsia"/>
+        </w:rPr>
+        <w:t>.xml</w:t>
+      </w:r>
+      <w:r>
+        <w:rPr>
+          <w:rFonts w:hint="eastAsia"/>
+        </w:rPr>
+        <w:t>文件</w:t>
+      </w:r>
+    </w:p>
+    <w:p>
+      <w:pPr>
+        <w:pStyle w:val="ae"/>
+        <w:rPr>
+          <w:color w:val="0F243E" w:themeColor="text2" w:themeShade="80"/>
+        </w:rPr>
+      </w:pPr>
+      <w:r>
+        <w:rPr>
+          <w:rFonts w:hint="eastAsia"/>
+          <w:color w:val="0F243E" w:themeColor="text2" w:themeShade="80"/>
+        </w:rPr>
+        <w:t>1</w:t>
+      </w:r>
+      <w:r>
+        <w:rPr>
+          <w:rFonts w:hint="eastAsia"/>
+          <w:color w:val="0F243E" w:themeColor="text2" w:themeShade="80"/>
+        </w:rPr>
+        <w:t>、其中文件名用来指定虚拟路径，如果名字有</w:t>
+      </w:r>
+      <w:proofErr w:type="gramStart"/>
+      <w:r>
+        <w:rPr>
+          <w:rFonts w:hint="eastAsia"/>
+          <w:color w:val="0F243E" w:themeColor="text2" w:themeShade="80"/>
+        </w:rPr>
+        <w:t>’</w:t>
+      </w:r>
+      <w:proofErr w:type="gramEnd"/>
+      <w:r>
+        <w:rPr>
+          <w:rFonts w:hint="eastAsia"/>
+          <w:color w:val="0F243E" w:themeColor="text2" w:themeShade="80"/>
+        </w:rPr>
+        <w:t>_</w:t>
+      </w:r>
+      <w:proofErr w:type="gramStart"/>
+      <w:r>
+        <w:rPr>
+          <w:rFonts w:hint="eastAsia"/>
+          <w:color w:val="0F243E" w:themeColor="text2" w:themeShade="80"/>
+        </w:rPr>
+        <w:t>’</w:t>
+      </w:r>
+      <w:proofErr w:type="gramEnd"/>
+      <w:r>
+        <w:rPr>
+          <w:rFonts w:hint="eastAsia"/>
+          <w:color w:val="0F243E" w:themeColor="text2" w:themeShade="80"/>
+        </w:rPr>
+        <w:t>的用</w:t>
+      </w:r>
+      <w:r>
+        <w:rPr>
+          <w:rFonts w:hint="eastAsia"/>
+          <w:color w:val="0F243E" w:themeColor="text2" w:themeShade="80"/>
+        </w:rPr>
+        <w:t>#</w:t>
+      </w:r>
+      <w:r>
+        <w:rPr>
+          <w:rFonts w:hint="eastAsia"/>
+          <w:color w:val="0F243E" w:themeColor="text2" w:themeShade="80"/>
+        </w:rPr>
+        <w:t>代替表示，文件名为</w:t>
+      </w:r>
+      <w:r>
+        <w:rPr>
+          <w:rFonts w:hint="eastAsia"/>
+          <w:color w:val="0F243E" w:themeColor="text2" w:themeShade="80"/>
+        </w:rPr>
+        <w:t>ROOT.xml</w:t>
+      </w:r>
+      <w:r>
+        <w:rPr>
+          <w:rFonts w:hint="eastAsia"/>
+          <w:color w:val="0F243E" w:themeColor="text2" w:themeShade="80"/>
+        </w:rPr>
+        <w:t>是缺省</w:t>
+      </w:r>
+      <w:r>
+        <w:rPr>
+          <w:rFonts w:hint="eastAsia"/>
+          <w:color w:val="0F243E" w:themeColor="text2" w:themeShade="80"/>
+        </w:rPr>
+        <w:t>web</w:t>
+      </w:r>
+      <w:r>
+        <w:rPr>
+          <w:rFonts w:hint="eastAsia"/>
+          <w:color w:val="0F243E" w:themeColor="text2" w:themeShade="80"/>
+        </w:rPr>
+        <w:t>工程名</w:t>
+      </w:r>
+    </w:p>
+    <w:p>
+      <w:pPr>
+        <w:pStyle w:val="ae"/>
+        <w:rPr>
+          <w:color w:val="0F243E" w:themeColor="text2" w:themeShade="80"/>
+        </w:rPr>
+      </w:pPr>
+      <w:r>
+        <w:rPr>
+          <w:rFonts w:hint="eastAsia"/>
+          <w:color w:val="0F243E" w:themeColor="text2" w:themeShade="80"/>
+        </w:rPr>
+        <w:t>2</w:t>
+      </w:r>
+      <w:r>
+        <w:rPr>
+          <w:rFonts w:hint="eastAsia"/>
+          <w:color w:val="0F243E" w:themeColor="text2" w:themeShade="80"/>
+        </w:rPr>
+        <w:t>、文件内容：</w:t>
+      </w:r>
+      <w:r>
+        <w:rPr>
+          <w:rFonts w:hint="eastAsia"/>
+          <w:color w:val="0F243E" w:themeColor="text2" w:themeShade="80"/>
+        </w:rPr>
+        <w:t xml:space="preserve">&lt;Context </w:t>
+      </w:r>
+      <w:proofErr w:type="spellStart"/>
+      <w:r>
+        <w:rPr>
+          <w:rFonts w:hint="eastAsia"/>
+          <w:color w:val="0F243E" w:themeColor="text2" w:themeShade="80"/>
+        </w:rPr>
+        <w:t>docBase</w:t>
+      </w:r>
+      <w:proofErr w:type="spellEnd"/>
+      <w:r>
+        <w:rPr>
+          <w:rFonts w:hint="eastAsia"/>
+          <w:color w:val="0F243E" w:themeColor="text2" w:themeShade="80"/>
+        </w:rPr>
+        <w:t>="</w:t>
+      </w:r>
+      <w:r>
+        <w:rPr>
+          <w:rFonts w:hint="eastAsia"/>
+          <w:color w:val="0F243E" w:themeColor="text2" w:themeShade="80"/>
+        </w:rPr>
+        <w:t>真实目录</w:t>
+      </w:r>
+      <w:r>
+        <w:rPr>
+          <w:rFonts w:hint="eastAsia"/>
+          <w:color w:val="0F243E" w:themeColor="text2" w:themeShade="80"/>
+        </w:rPr>
+        <w:t>"&gt;</w:t>
+      </w:r>
+      <w:r>
+        <w:rPr>
+          <w:rFonts w:hint="eastAsia"/>
+          <w:color w:val="0F243E" w:themeColor="text2" w:themeShade="80"/>
+        </w:rPr>
+        <w:t>，</w:t>
+      </w:r>
+      <w:r>
+        <w:rPr>
+          <w:rFonts w:hint="eastAsia"/>
+          <w:color w:val="0F243E" w:themeColor="text2" w:themeShade="80"/>
+        </w:rPr>
+        <w:t xml:space="preserve"> </w:t>
+      </w:r>
+    </w:p>
+    <w:p>
+      <w:pPr>
+        <w:pStyle w:val="ae"/>
+        <w:rPr>
+          <w:color w:val="0F243E" w:themeColor="text2" w:themeShade="80"/>
+        </w:rPr>
+      </w:pPr>
+      <w:r>
+        <w:rPr>
+          <w:rFonts w:hint="eastAsia"/>
+          <w:color w:val="0F243E" w:themeColor="text2" w:themeShade="80"/>
+        </w:rPr>
+        <w:t>注意：</w:t>
+      </w:r>
+      <w:r>
+        <w:rPr>
+          <w:rFonts w:hint="eastAsia"/>
+          <w:color w:val="0F243E" w:themeColor="text2" w:themeShade="80"/>
+        </w:rPr>
+        <w:t>Tomcat</w:t>
+      </w:r>
+      <w:r>
+        <w:rPr>
+          <w:rFonts w:hint="eastAsia"/>
+          <w:color w:val="0F243E" w:themeColor="text2" w:themeShade="80"/>
+        </w:rPr>
+        <w:t>默认的路径：</w:t>
+      </w:r>
+      <w:proofErr w:type="spellStart"/>
+      <w:r>
+        <w:rPr>
+          <w:rFonts w:hint="eastAsia"/>
+          <w:color w:val="0F243E" w:themeColor="text2" w:themeShade="80"/>
+        </w:rPr>
+        <w:t>conf</w:t>
+      </w:r>
+      <w:proofErr w:type="spellEnd"/>
+      <w:r>
+        <w:rPr>
+          <w:rFonts w:hint="eastAsia"/>
+          <w:color w:val="0F243E" w:themeColor="text2" w:themeShade="80"/>
+        </w:rPr>
+        <w:t>\Catalina\</w:t>
+      </w:r>
+      <w:proofErr w:type="spellStart"/>
+      <w:r>
+        <w:rPr>
+          <w:rFonts w:hint="eastAsia"/>
+          <w:color w:val="0F243E" w:themeColor="text2" w:themeShade="80"/>
+        </w:rPr>
+        <w:t>localhost</w:t>
+      </w:r>
+      <w:proofErr w:type="spellEnd"/>
+      <w:r>
+        <w:rPr>
+          <w:rFonts w:hint="eastAsia"/>
+          <w:color w:val="0F243E" w:themeColor="text2" w:themeShade="80"/>
+        </w:rPr>
+        <w:t>;</w:t>
+      </w:r>
+      <w:r>
+        <w:rPr>
+          <w:rFonts w:hint="eastAsia"/>
+          <w:color w:val="0F243E" w:themeColor="text2" w:themeShade="80"/>
+        </w:rPr>
+        <w:t>查看方式：</w:t>
+      </w:r>
+      <w:r>
+        <w:rPr>
+          <w:rFonts w:hint="eastAsia"/>
+          <w:color w:val="0F243E" w:themeColor="text2" w:themeShade="80"/>
+        </w:rPr>
+        <w:t>server.xml</w:t>
+      </w:r>
+      <w:r>
+        <w:rPr>
+          <w:rFonts w:hint="eastAsia"/>
+          <w:color w:val="0F243E" w:themeColor="text2" w:themeShade="80"/>
+        </w:rPr>
+        <w:t>中：</w:t>
+      </w:r>
+      <w:r>
+        <w:rPr>
+          <w:rFonts w:hint="eastAsia"/>
+          <w:color w:val="0F243E" w:themeColor="text2" w:themeShade="80"/>
+        </w:rPr>
+        <w:t xml:space="preserve">&lt;Engine name="Catalina" </w:t>
+      </w:r>
+      <w:proofErr w:type="spellStart"/>
+      <w:r>
+        <w:rPr>
+          <w:rFonts w:hint="eastAsia"/>
+          <w:color w:val="0F243E" w:themeColor="text2" w:themeShade="80"/>
+        </w:rPr>
+        <w:t>defaultHost</w:t>
+      </w:r>
+      <w:proofErr w:type="spellEnd"/>
+      <w:r>
+        <w:rPr>
+          <w:rFonts w:hint="eastAsia"/>
+          <w:color w:val="0F243E" w:themeColor="text2" w:themeShade="80"/>
+        </w:rPr>
+        <w:t>="</w:t>
+      </w:r>
+      <w:proofErr w:type="spellStart"/>
+      <w:r>
+        <w:rPr>
+          <w:rFonts w:hint="eastAsia"/>
+          <w:color w:val="0F243E" w:themeColor="text2" w:themeShade="80"/>
+        </w:rPr>
+        <w:t>localhost</w:t>
+      </w:r>
+      <w:proofErr w:type="spellEnd"/>
+      <w:r>
+        <w:rPr>
+          <w:rFonts w:hint="eastAsia"/>
+          <w:color w:val="0F243E" w:themeColor="text2" w:themeShade="80"/>
+        </w:rPr>
+        <w:t>"&gt;</w:t>
+      </w:r>
+    </w:p>
+    <w:p>
+      <w:pPr>
+        <w:pStyle w:val="2"/>
+      </w:pPr>
+      <w:bookmarkStart w:id="2" w:name="_GoBack"/>
+      <w:r>
+        <w:rPr>
+          <w:rFonts w:hint="eastAsia"/>
+        </w:rPr>
+        <w:t>改端口</w:t>
+      </w:r>
+    </w:p>
+    <w:p>
+      <w:pPr>
+        <w:pStyle w:val="ad"/>
+      </w:pPr>
+      <w:r>
+        <w:rPr>
+          <w:rFonts w:ascii="MS Mincho" w:eastAsia="MS Mincho" w:hAnsi="MS Mincho" w:cs="MS Mincho"/>
+        </w:rPr>
+        <w:t>修改</w:t>
+      </w:r>
+      <w:r>
+        <w:t>Tomcat</w:t>
+      </w:r>
+      <w:r>
+        <w:rPr>
+          <w:rFonts w:ascii="MS Mincho" w:eastAsia="MS Mincho" w:hAnsi="MS Mincho" w:cs="MS Mincho"/>
+        </w:rPr>
+        <w:t>的端口号</w:t>
+      </w:r>
+    </w:p>
+    <w:p>
+      <w:pPr>
+        <w:pStyle w:val="ae"/>
+      </w:pPr>
+      <w:r>
+        <w:rPr>
+          <w:rFonts w:hint="eastAsia"/>
+        </w:rPr>
+        <w:t>在默认情况下，</w:t>
+      </w:r>
+      <w:r>
+        <w:rPr>
+          <w:rFonts w:hint="eastAsia"/>
+        </w:rPr>
+        <w:t>tomcat</w:t>
+      </w:r>
+      <w:r>
+        <w:rPr>
+          <w:rFonts w:hint="eastAsia"/>
+        </w:rPr>
+        <w:t>的端口是</w:t>
+      </w:r>
+      <w:r>
+        <w:rPr>
+          <w:rFonts w:hint="eastAsia"/>
+        </w:rPr>
+        <w:t>8080</w:t>
+      </w:r>
+      <w:r>
+        <w:rPr>
+          <w:rFonts w:hint="eastAsia"/>
+        </w:rPr>
+        <w:t>，如果出现</w:t>
+      </w:r>
+      <w:r>
+        <w:rPr>
+          <w:rFonts w:hint="eastAsia"/>
+        </w:rPr>
+        <w:t>8080</w:t>
+      </w:r>
+      <w:r>
+        <w:rPr>
+          <w:rFonts w:hint="eastAsia"/>
+        </w:rPr>
+        <w:t>端口号冲突，用如下方法可以修改</w:t>
+      </w:r>
+      <w:r>
+        <w:rPr>
+          <w:rFonts w:hint="eastAsia"/>
+        </w:rPr>
+        <w:t>Tomcat</w:t>
+      </w:r>
+      <w:r>
+        <w:rPr>
+          <w:rFonts w:hint="eastAsia"/>
+        </w:rPr>
+        <w:t>的端口号：</w:t>
+      </w:r>
+    </w:p>
+    <w:p>
+      <w:pPr>
+        <w:pStyle w:val="ae"/>
+      </w:pPr>
+      <w:r>
+        <w:rPr>
+          <w:rFonts w:hint="eastAsia"/>
+        </w:rPr>
+        <w:t>首先：</w:t>
+      </w:r>
+      <w:r>
+        <w:rPr>
+          <w:rFonts w:hint="eastAsia"/>
+        </w:rPr>
+        <w:t xml:space="preserve"> </w:t>
+      </w:r>
+      <w:r>
+        <w:rPr>
+          <w:rFonts w:hint="eastAsia"/>
+        </w:rPr>
+        <w:t>在</w:t>
+      </w:r>
+      <w:r>
+        <w:rPr>
+          <w:rFonts w:hint="eastAsia"/>
+        </w:rPr>
+        <w:t>Tomcat</w:t>
+      </w:r>
+      <w:r>
+        <w:rPr>
+          <w:rFonts w:hint="eastAsia"/>
+        </w:rPr>
+        <w:t>的根（安装）目录下，有一个</w:t>
+      </w:r>
+      <w:proofErr w:type="spellStart"/>
+      <w:r>
+        <w:rPr>
+          <w:rFonts w:hint="eastAsia"/>
+        </w:rPr>
+        <w:t>conf</w:t>
+      </w:r>
+      <w:proofErr w:type="spellEnd"/>
+      <w:r>
+        <w:rPr>
+          <w:rFonts w:hint="eastAsia"/>
+        </w:rPr>
+        <w:t>文件夹，双击进入</w:t>
+      </w:r>
+      <w:proofErr w:type="spellStart"/>
+      <w:r>
+        <w:rPr>
+          <w:rFonts w:hint="eastAsia"/>
+        </w:rPr>
+        <w:t>conf</w:t>
+      </w:r>
+      <w:proofErr w:type="spellEnd"/>
+      <w:r>
+        <w:rPr>
+          <w:rFonts w:hint="eastAsia"/>
+        </w:rPr>
+        <w:t>文件夹，在里面找到</w:t>
+      </w:r>
+      <w:r>
+        <w:rPr>
+          <w:rFonts w:hint="eastAsia"/>
+        </w:rPr>
+        <w:t>Server.xml</w:t>
+      </w:r>
+      <w:r>
+        <w:rPr>
+          <w:rFonts w:hint="eastAsia"/>
+        </w:rPr>
+        <w:t>文件，打开该文件。</w:t>
+      </w:r>
+    </w:p>
+    <w:p>
+      <w:pPr>
+        <w:pStyle w:val="ae"/>
+      </w:pPr>
+      <w:r>
+        <w:rPr>
+          <w:rFonts w:hint="eastAsia"/>
+        </w:rPr>
+        <w:t>其次：在文件中找到如下文本：</w:t>
+      </w:r>
+    </w:p>
+    <w:p>
+      <w:pPr>
+        <w:pStyle w:val="ae"/>
+      </w:pPr>
+      <w:r>
+        <w:t xml:space="preserve">&lt;Connector port="8080" protocol="HTTP/1.1" </w:t>
+      </w:r>
+    </w:p>
+    <w:p>
+      <w:pPr>
+        <w:pStyle w:val="ae"/>
+      </w:pPr>
+      <w:r>
+        <w:t xml:space="preserve">               </w:t>
+      </w:r>
+      <w:proofErr w:type="spellStart"/>
+      <w:proofErr w:type="gramStart"/>
+      <w:r>
+        <w:t>maxThreads</w:t>
+      </w:r>
+      <w:proofErr w:type="spellEnd"/>
+      <w:proofErr w:type="gramEnd"/>
+      <w:r>
+        <w:t xml:space="preserve">="150" </w:t>
+      </w:r>
+      <w:proofErr w:type="spellStart"/>
+      <w:r>
+        <w:t>connectionTimeout</w:t>
+      </w:r>
+      <w:proofErr w:type="spellEnd"/>
+      <w:r>
+        <w:t xml:space="preserve">="20000" </w:t>
+      </w:r>
+    </w:p>
+    <w:p>
+      <w:pPr>
+        <w:pStyle w:val="ae"/>
+        <w:ind w:firstLine="1360"/>
+      </w:pPr>
+      <w:proofErr w:type="spellStart"/>
+      <w:proofErr w:type="gramStart"/>
+      <w:r>
+        <w:t>redirectPort</w:t>
+      </w:r>
+      <w:proofErr w:type="spellEnd"/>
+      <w:proofErr w:type="gramEnd"/>
+      <w:r>
+        <w:t>="8443" /&gt;</w:t>
+      </w:r>
+    </w:p>
+    <w:p>
+      <w:pPr>
+        <w:pStyle w:val="ad"/>
+      </w:pPr>
+      <w:r>
+        <w:rPr>
+          <w:rFonts w:hint="eastAsia"/>
+        </w:rPr>
+        <w:t>要同时开启两个以上</w:t>
+      </w:r>
+      <w:r>
+        <w:rPr>
+          <w:rFonts w:hint="eastAsia"/>
+        </w:rPr>
+        <w:t>tomcat</w:t>
+      </w:r>
+      <w:r>
+        <w:rPr>
+          <w:rFonts w:hint="eastAsia"/>
+        </w:rPr>
+        <w:t>需要修改三处</w:t>
+      </w:r>
+    </w:p>
+    <w:p>
+      <w:pPr>
+        <w:pStyle w:val="a5"/>
+      </w:pPr>
+      <w:r>
+        <w:rPr>
+          <w:rFonts w:hint="eastAsia"/>
+        </w:rPr>
+        <w:t>注意，有的时候要使用两个</w:t>
+      </w:r>
+      <w:r>
+        <w:rPr>
+          <w:rFonts w:hint="eastAsia"/>
+        </w:rPr>
+        <w:t>tomcat</w:t>
+      </w:r>
+      <w:r>
+        <w:rPr>
+          <w:rFonts w:hint="eastAsia"/>
+        </w:rPr>
+        <w:t>，那么就需要修改其中的一个的端口号才能使得两个同时工作。</w:t>
+      </w:r>
+    </w:p>
+    <w:p>
+      <w:pPr>
+        <w:pStyle w:val="a5"/>
+      </w:pPr>
+      <w:r>
+        <w:rPr>
+          <w:rFonts w:hint="eastAsia"/>
+        </w:rPr>
+        <w:t>修改了上面的以后，还要修改两处：</w:t>
+      </w:r>
+    </w:p>
+    <w:p>
+      <w:pPr>
+        <w:pStyle w:val="ae"/>
+      </w:pPr>
+      <w:r>
+        <w:rPr>
+          <w:rFonts w:hint="eastAsia"/>
+        </w:rPr>
+        <w:t>1</w:t>
+      </w:r>
+      <w:r>
+        <w:rPr>
+          <w:rFonts w:hint="eastAsia"/>
+        </w:rPr>
+        <w:t>）将</w:t>
+      </w:r>
+      <w:r>
+        <w:rPr>
+          <w:rFonts w:hint="eastAsia"/>
+        </w:rPr>
+        <w:t xml:space="preserve"> &lt;Connector port="8009" </w:t>
+      </w:r>
+      <w:proofErr w:type="spellStart"/>
+      <w:r>
+        <w:rPr>
+          <w:rFonts w:hint="eastAsia"/>
+        </w:rPr>
+        <w:t>enableLookups</w:t>
+      </w:r>
+      <w:proofErr w:type="spellEnd"/>
+      <w:r>
+        <w:rPr>
+          <w:rFonts w:hint="eastAsia"/>
+        </w:rPr>
+        <w:t xml:space="preserve">="false" </w:t>
+      </w:r>
+      <w:proofErr w:type="spellStart"/>
+      <w:r>
+        <w:rPr>
+          <w:rFonts w:hint="eastAsia"/>
+        </w:rPr>
+        <w:t>redirectPort</w:t>
+      </w:r>
+      <w:proofErr w:type="spellEnd"/>
+      <w:r>
+        <w:rPr>
+          <w:rFonts w:hint="eastAsia"/>
+        </w:rPr>
+        <w:t>="8443" debug="0"</w:t>
+      </w:r>
+    </w:p>
+    <w:p>
+      <w:pPr>
+        <w:pStyle w:val="ae"/>
+      </w:pPr>
+      <w:r>
+        <w:rPr>
+          <w:rFonts w:hint="eastAsia"/>
+        </w:rPr>
         <w:lastRenderedPageBreak/>
-        <w:t>访问</w:t>
-      </w:r>
-      <w:r>
-        <w:rPr>
-          <w:color w:val="4F6228" w:themeColor="accent3" w:themeShade="80"/>
-        </w:rPr>
-        <w:t>http://localhost:8080/a.xml</w:t>
-      </w:r>
-      <w:r>
-        <w:rPr>
-          <w:rFonts w:hint="eastAsia"/>
-          <w:color w:val="4F6228" w:themeColor="accent3" w:themeShade="80"/>
+        <w:t>protocol="AJP/1.3" /&gt;</w:t>
+      </w:r>
+      <w:r>
+        <w:rPr>
+          <w:rFonts w:hint="eastAsia"/>
+        </w:rPr>
+        <w:t>的</w:t>
+      </w:r>
+      <w:r>
+        <w:rPr>
+          <w:rFonts w:hint="eastAsia"/>
+        </w:rPr>
+        <w:t>8009</w:t>
+      </w:r>
+      <w:r>
+        <w:rPr>
+          <w:rFonts w:hint="eastAsia"/>
+        </w:rPr>
+        <w:t>改为其它的端口。</w:t>
+      </w:r>
+    </w:p>
+    <w:p>
+      <w:pPr>
+        <w:pStyle w:val="ae"/>
+      </w:pPr>
+    </w:p>
+    <w:p>
+      <w:pPr>
+        <w:pStyle w:val="ae"/>
+      </w:pPr>
+      <w:r>
+        <w:rPr>
+          <w:rFonts w:hint="eastAsia"/>
+        </w:rPr>
+        <w:t>（</w:t>
+      </w:r>
+      <w:r>
+        <w:rPr>
+          <w:rFonts w:hint="eastAsia"/>
+        </w:rPr>
+        <w:t>2</w:t>
+      </w:r>
+      <w:r>
+        <w:rPr>
+          <w:rFonts w:hint="eastAsia"/>
+        </w:rPr>
+        <w:t>）</w:t>
+      </w:r>
+      <w:r>
+        <w:rPr>
+          <w:rFonts w:hint="eastAsia"/>
         </w:rPr>
         <w:t xml:space="preserve"> </w:t>
       </w:r>
       <w:r>
         <w:rPr>
           <w:rFonts w:hint="eastAsia"/>
-          <w:color w:val="4F6228" w:themeColor="accent3" w:themeShade="80"/>
-        </w:rPr>
-        <w:t>即可</w:t>
-      </w:r>
-    </w:p>
-    <w:p>
-      <w:pPr>
-        <w:pStyle w:val="10"/>
-        <w:rPr>
-          <w:rFonts w:hint="eastAsia"/>
-        </w:rPr>
-      </w:pPr>
-      <w:r>
-        <w:rPr>
-          <w:rFonts w:hint="eastAsia"/>
-        </w:rPr>
-        <w:t>第二</w:t>
-      </w:r>
-      <w:r>
-        <w:rPr>
-          <w:rFonts w:hint="eastAsia"/>
-        </w:rPr>
-        <w:t>种在</w:t>
-      </w:r>
-      <w:r>
-        <w:rPr>
-          <w:rFonts w:hint="eastAsia"/>
-        </w:rPr>
-        <w:t>tomcat/</w:t>
-      </w:r>
-      <w:proofErr w:type="spellStart"/>
-      <w:r>
-        <w:rPr>
-          <w:rFonts w:hint="eastAsia"/>
-        </w:rPr>
-        <w:t>conf</w:t>
-      </w:r>
-      <w:proofErr w:type="spellEnd"/>
-      <w:r>
-        <w:rPr>
-          <w:rFonts w:hint="eastAsia"/>
-        </w:rPr>
-        <w:t>/</w:t>
-      </w:r>
-      <w:r>
-        <w:rPr>
-          <w:rFonts w:hint="eastAsia"/>
-        </w:rPr>
-        <w:t>引擎目录名</w:t>
-      </w:r>
-      <w:r>
-        <w:rPr>
-          <w:rFonts w:hint="eastAsia"/>
-        </w:rPr>
-        <w:t>/</w:t>
-      </w:r>
-      <w:r>
-        <w:rPr>
-          <w:rFonts w:hint="eastAsia"/>
-        </w:rPr>
-        <w:t>虚拟主机目录名</w:t>
-      </w:r>
-      <w:r>
-        <w:rPr>
-          <w:rFonts w:hint="eastAsia"/>
-        </w:rPr>
-        <w:t>/</w:t>
-      </w:r>
-      <w:r>
-        <w:rPr>
-          <w:rFonts w:hint="eastAsia"/>
-        </w:rPr>
-        <w:t>之下建立一个</w:t>
-      </w:r>
-      <w:r>
-        <w:rPr>
-          <w:rFonts w:hint="eastAsia"/>
-        </w:rPr>
-        <w:t>.xml</w:t>
-      </w:r>
-      <w:r>
-        <w:rPr>
-          <w:rFonts w:hint="eastAsia"/>
-        </w:rPr>
-        <w:t>文件</w:t>
+        </w:rPr>
+        <w:t>继续将</w:t>
+      </w:r>
+      <w:r>
+        <w:rPr>
+          <w:rFonts w:hint="eastAsia"/>
+        </w:rPr>
+        <w:t>&lt;Server port="8005" shutdown="SHUTDOWN" debug="0"&gt;</w:t>
+      </w:r>
+      <w:r>
+        <w:rPr>
+          <w:rFonts w:hint="eastAsia"/>
+        </w:rPr>
+        <w:t>的</w:t>
+      </w:r>
+      <w:r>
+        <w:rPr>
+          <w:rFonts w:hint="eastAsia"/>
+        </w:rPr>
+        <w:t>8005</w:t>
+      </w:r>
+      <w:r>
+        <w:rPr>
+          <w:rFonts w:hint="eastAsia"/>
+        </w:rPr>
+        <w:t>改为其它的端口。</w:t>
       </w:r>
     </w:p>
     <w:p>
       <w:pPr>
         <w:pStyle w:val="ae"/>
-        <w:rPr>
-          <w:rFonts w:hint="eastAsia"/>
-          <w:color w:val="0F243E" w:themeColor="text2" w:themeShade="80"/>
-        </w:rPr>
-      </w:pPr>
-      <w:r>
-        <w:rPr>
-          <w:rFonts w:hint="eastAsia"/>
-          <w:color w:val="0F243E" w:themeColor="text2" w:themeShade="80"/>
-        </w:rPr>
-        <w:t>1</w:t>
-      </w:r>
-      <w:r>
-        <w:rPr>
-          <w:rFonts w:hint="eastAsia"/>
-          <w:color w:val="0F243E" w:themeColor="text2" w:themeShade="80"/>
-        </w:rPr>
-        <w:t>、其中文件名用来指定虚拟路径，如果名字有</w:t>
-      </w:r>
-      <w:proofErr w:type="gramStart"/>
-      <w:r>
-        <w:rPr>
-          <w:rFonts w:hint="eastAsia"/>
-          <w:color w:val="0F243E" w:themeColor="text2" w:themeShade="80"/>
-        </w:rPr>
-        <w:t>’</w:t>
-      </w:r>
-      <w:proofErr w:type="gramEnd"/>
-      <w:r>
-        <w:rPr>
-          <w:rFonts w:hint="eastAsia"/>
-          <w:color w:val="0F243E" w:themeColor="text2" w:themeShade="80"/>
-        </w:rPr>
-        <w:t>_</w:t>
-      </w:r>
-      <w:proofErr w:type="gramStart"/>
-      <w:r>
-        <w:rPr>
-          <w:rFonts w:hint="eastAsia"/>
-          <w:color w:val="0F243E" w:themeColor="text2" w:themeShade="80"/>
-        </w:rPr>
-        <w:t>’</w:t>
-      </w:r>
-      <w:proofErr w:type="gramEnd"/>
-      <w:r>
-        <w:rPr>
-          <w:rFonts w:hint="eastAsia"/>
-          <w:color w:val="0F243E" w:themeColor="text2" w:themeShade="80"/>
-        </w:rPr>
-        <w:t>的用</w:t>
-      </w:r>
-      <w:r>
-        <w:rPr>
-          <w:rFonts w:hint="eastAsia"/>
-          <w:color w:val="0F243E" w:themeColor="text2" w:themeShade="80"/>
-        </w:rPr>
-        <w:t>#</w:t>
-      </w:r>
-      <w:r>
-        <w:rPr>
-          <w:rFonts w:hint="eastAsia"/>
-          <w:color w:val="0F243E" w:themeColor="text2" w:themeShade="80"/>
-        </w:rPr>
-        <w:t>代替表示，文件名为</w:t>
-      </w:r>
-      <w:r>
-        <w:rPr>
-          <w:rFonts w:hint="eastAsia"/>
-          <w:color w:val="0F243E" w:themeColor="text2" w:themeShade="80"/>
-        </w:rPr>
-        <w:t>ROOT.xml</w:t>
-      </w:r>
-      <w:r>
-        <w:rPr>
-          <w:rFonts w:hint="eastAsia"/>
-          <w:color w:val="0F243E" w:themeColor="text2" w:themeShade="80"/>
-        </w:rPr>
-        <w:t>是缺省</w:t>
-      </w:r>
-      <w:r>
-        <w:rPr>
-          <w:rFonts w:hint="eastAsia"/>
-          <w:color w:val="0F243E" w:themeColor="text2" w:themeShade="80"/>
-        </w:rPr>
-        <w:t>web</w:t>
-      </w:r>
-      <w:r>
-        <w:rPr>
-          <w:rFonts w:hint="eastAsia"/>
-          <w:color w:val="0F243E" w:themeColor="text2" w:themeShade="80"/>
-        </w:rPr>
-        <w:t>工程名</w:t>
-      </w:r>
-    </w:p>
-    <w:p>
-      <w:pPr>
-        <w:pStyle w:val="ae"/>
-        <w:rPr>
-          <w:rFonts w:hint="eastAsia"/>
-          <w:color w:val="0F243E" w:themeColor="text2" w:themeShade="80"/>
-        </w:rPr>
-      </w:pPr>
-      <w:r>
-        <w:rPr>
-          <w:rFonts w:hint="eastAsia"/>
-          <w:color w:val="0F243E" w:themeColor="text2" w:themeShade="80"/>
-        </w:rPr>
-        <w:t>2</w:t>
-      </w:r>
-      <w:r>
-        <w:rPr>
-          <w:rFonts w:hint="eastAsia"/>
-          <w:color w:val="0F243E" w:themeColor="text2" w:themeShade="80"/>
-        </w:rPr>
-        <w:t>、文件内容：</w:t>
-      </w:r>
-      <w:r>
-        <w:rPr>
-          <w:rFonts w:hint="eastAsia"/>
-          <w:color w:val="0F243E" w:themeColor="text2" w:themeShade="80"/>
-        </w:rPr>
-        <w:t xml:space="preserve">&lt;Context </w:t>
-      </w:r>
-      <w:proofErr w:type="spellStart"/>
-      <w:r>
-        <w:rPr>
-          <w:rFonts w:hint="eastAsia"/>
-          <w:color w:val="0F243E" w:themeColor="text2" w:themeShade="80"/>
-        </w:rPr>
-        <w:t>docBase</w:t>
-      </w:r>
-      <w:proofErr w:type="spellEnd"/>
-      <w:r>
-        <w:rPr>
-          <w:rFonts w:hint="eastAsia"/>
-          <w:color w:val="0F243E" w:themeColor="text2" w:themeShade="80"/>
-        </w:rPr>
-        <w:t>="</w:t>
-      </w:r>
-      <w:r>
-        <w:rPr>
-          <w:rFonts w:hint="eastAsia"/>
-          <w:color w:val="0F243E" w:themeColor="text2" w:themeShade="80"/>
-        </w:rPr>
-        <w:t>真实目录</w:t>
-      </w:r>
-      <w:r>
-        <w:rPr>
-          <w:rFonts w:hint="eastAsia"/>
-          <w:color w:val="0F243E" w:themeColor="text2" w:themeShade="80"/>
-        </w:rPr>
-        <w:t>"&gt;</w:t>
-      </w:r>
-      <w:r>
-        <w:rPr>
-          <w:rFonts w:hint="eastAsia"/>
-          <w:color w:val="0F243E" w:themeColor="text2" w:themeShade="80"/>
-        </w:rPr>
-        <w:t>，</w:t>
-      </w:r>
-      <w:r>
-        <w:rPr>
-          <w:rFonts w:hint="eastAsia"/>
-          <w:color w:val="0F243E" w:themeColor="text2" w:themeShade="80"/>
-        </w:rPr>
-        <w:t xml:space="preserve"> </w:t>
-      </w:r>
-    </w:p>
-    <w:p>
-      <w:pPr>
-        <w:pStyle w:val="ae"/>
-        <w:rPr>
-          <w:rFonts w:hint="eastAsia"/>
-          <w:color w:val="0F243E" w:themeColor="text2" w:themeShade="80"/>
-        </w:rPr>
-      </w:pPr>
-      <w:r>
-        <w:rPr>
-          <w:rFonts w:hint="eastAsia"/>
-          <w:color w:val="0F243E" w:themeColor="text2" w:themeShade="80"/>
-        </w:rPr>
-        <w:t>注意：</w:t>
-      </w:r>
-      <w:r>
-        <w:rPr>
-          <w:rFonts w:hint="eastAsia"/>
-          <w:color w:val="0F243E" w:themeColor="text2" w:themeShade="80"/>
-        </w:rPr>
-        <w:t>Tomcat</w:t>
-      </w:r>
-      <w:r>
-        <w:rPr>
-          <w:rFonts w:hint="eastAsia"/>
-          <w:color w:val="0F243E" w:themeColor="text2" w:themeShade="80"/>
-        </w:rPr>
-        <w:t>默认的路径：</w:t>
-      </w:r>
-      <w:proofErr w:type="spellStart"/>
-      <w:r>
-        <w:rPr>
-          <w:rFonts w:hint="eastAsia"/>
-          <w:color w:val="0F243E" w:themeColor="text2" w:themeShade="80"/>
-        </w:rPr>
-        <w:t>conf</w:t>
-      </w:r>
-      <w:proofErr w:type="spellEnd"/>
-      <w:r>
-        <w:rPr>
-          <w:rFonts w:hint="eastAsia"/>
-          <w:color w:val="0F243E" w:themeColor="text2" w:themeShade="80"/>
-        </w:rPr>
-        <w:t>\Catalina\</w:t>
-      </w:r>
-      <w:proofErr w:type="spellStart"/>
-      <w:r>
-        <w:rPr>
-          <w:rFonts w:hint="eastAsia"/>
-          <w:color w:val="0F243E" w:themeColor="text2" w:themeShade="80"/>
-        </w:rPr>
-        <w:t>localhost</w:t>
-      </w:r>
-      <w:proofErr w:type="spellEnd"/>
-      <w:r>
-        <w:rPr>
-          <w:rFonts w:hint="eastAsia"/>
-          <w:color w:val="0F243E" w:themeColor="text2" w:themeShade="80"/>
-        </w:rPr>
-        <w:t>;</w:t>
-      </w:r>
-      <w:r>
-        <w:rPr>
-          <w:rFonts w:hint="eastAsia"/>
-          <w:color w:val="0F243E" w:themeColor="text2" w:themeShade="80"/>
-        </w:rPr>
-        <w:t>查看方式：</w:t>
-      </w:r>
-      <w:r>
-        <w:rPr>
-          <w:rFonts w:hint="eastAsia"/>
-          <w:color w:val="0F243E" w:themeColor="text2" w:themeShade="80"/>
-        </w:rPr>
-        <w:t>server.xml</w:t>
-      </w:r>
-      <w:r>
-        <w:rPr>
-          <w:rFonts w:hint="eastAsia"/>
-          <w:color w:val="0F243E" w:themeColor="text2" w:themeShade="80"/>
-        </w:rPr>
-        <w:t>中：</w:t>
-      </w:r>
-      <w:r>
-        <w:rPr>
-          <w:rFonts w:hint="eastAsia"/>
-          <w:color w:val="0F243E" w:themeColor="text2" w:themeShade="80"/>
-        </w:rPr>
-        <w:t xml:space="preserve">&lt;Engine name="Catalina" </w:t>
-      </w:r>
-      <w:proofErr w:type="spellStart"/>
-      <w:r>
-        <w:rPr>
-          <w:rFonts w:hint="eastAsia"/>
-          <w:color w:val="0F243E" w:themeColor="text2" w:themeShade="80"/>
-        </w:rPr>
-        <w:t>defaultHost</w:t>
-      </w:r>
-      <w:proofErr w:type="spellEnd"/>
-      <w:r>
-        <w:rPr>
-          <w:rFonts w:hint="eastAsia"/>
-          <w:color w:val="0F243E" w:themeColor="text2" w:themeShade="80"/>
-        </w:rPr>
-        <w:t>="</w:t>
-      </w:r>
-      <w:proofErr w:type="spellStart"/>
-      <w:r>
-        <w:rPr>
-          <w:rFonts w:hint="eastAsia"/>
-          <w:color w:val="0F243E" w:themeColor="text2" w:themeShade="80"/>
-        </w:rPr>
-        <w:t>localhost</w:t>
-      </w:r>
-      <w:proofErr w:type="spellEnd"/>
-      <w:r>
-        <w:rPr>
-          <w:rFonts w:hint="eastAsia"/>
-          <w:color w:val="0F243E" w:themeColor="text2" w:themeShade="80"/>
-        </w:rPr>
-        <w:t>"&gt;</w:t>
-      </w:r>
-    </w:p>
+      </w:pPr>
+      <w:r>
+        <w:rPr>
+          <w:rFonts w:hint="eastAsia"/>
+        </w:rPr>
+        <w:t>经过以上</w:t>
+      </w:r>
+      <w:r>
+        <w:rPr>
+          <w:rFonts w:hint="eastAsia"/>
+        </w:rPr>
+        <w:t>3</w:t>
+      </w:r>
+      <w:r>
+        <w:rPr>
+          <w:rFonts w:hint="eastAsia"/>
+        </w:rPr>
+        <w:t>个修改，应该就可以了。</w:t>
+      </w:r>
+    </w:p>
+    <w:bookmarkEnd w:id="2"/>
     <w:p>
       <w:pPr>
         <w:pStyle w:val="1"/>
@@ -3918,9 +3797,6 @@
     <w:p>
       <w:pPr>
         <w:pStyle w:val="ad"/>
-        <w:rPr>
-          <w:rFonts w:hint="eastAsia"/>
-        </w:rPr>
       </w:pPr>
       <w:r>
         <w:t>Tomcat</w:t>

--- a/服务器/tomcat.docx
+++ b/服务器/tomcat.docx
@@ -174,14 +174,12 @@
         </w:rPr>
         <w:t>启动时使用的</w:t>
       </w:r>
-      <w:proofErr w:type="spellStart"/>
       <w:r>
         <w:rPr>
           <w:rFonts w:hint="eastAsia"/>
         </w:rPr>
         <w:t>jdk</w:t>
       </w:r>
-      <w:proofErr w:type="spellEnd"/>
       <w:r>
         <w:rPr>
           <w:rFonts w:hint="eastAsia"/>
@@ -206,7 +204,6 @@
         </w:rPr>
         <w:t>、</w:t>
       </w:r>
-      <w:proofErr w:type="spellStart"/>
       <w:r>
         <w:rPr>
           <w:rFonts w:hint="eastAsia"/>
@@ -214,7 +211,6 @@
         </w:rPr>
         <w:t>Catalina_Home</w:t>
       </w:r>
-      <w:proofErr w:type="spellEnd"/>
       <w:r>
         <w:rPr>
           <w:rFonts w:hint="eastAsia"/>
@@ -251,21 +247,61 @@
         <w:rPr>
           <w:rFonts w:hint="eastAsia"/>
         </w:rPr>
-        <w:t>由此环境变量指定，如果</w:t>
+        <w:t>由此环境变量指定，如果不配置则启动当前</w:t>
+      </w:r>
+      <w:r>
+        <w:rPr>
+          <w:rFonts w:hint="eastAsia"/>
+        </w:rPr>
+        <w:t>tomcat</w:t>
+      </w:r>
+      <w:r>
+        <w:rPr>
+          <w:rFonts w:hint="eastAsia"/>
+        </w:rPr>
+        <w:t>，推荐不要</w:t>
       </w:r>
       <w:proofErr w:type="gramStart"/>
       <w:r>
         <w:rPr>
           <w:rFonts w:hint="eastAsia"/>
         </w:rPr>
-        <w:t>不</w:t>
+        <w:t>配置此</w:t>
       </w:r>
       <w:proofErr w:type="gramEnd"/>
       <w:r>
         <w:rPr>
           <w:rFonts w:hint="eastAsia"/>
         </w:rPr>
-        <w:t>配置则启动当前</w:t>
+        <w:t>环境变量</w:t>
+      </w:r>
+    </w:p>
+    <w:p>
+      <w:pPr>
+        <w:pStyle w:val="2"/>
+      </w:pPr>
+      <w:r>
+        <w:rPr>
+          <w:rFonts w:hint="eastAsia"/>
+        </w:rPr>
+        <w:t>目录结构</w:t>
+      </w:r>
+    </w:p>
+    <w:p>
+      <w:pPr>
+        <w:pStyle w:val="a5"/>
+      </w:pPr>
+      <w:r>
+        <w:rPr>
+          <w:rFonts w:hint="eastAsia"/>
+        </w:rPr>
+        <w:t>bin ----</w:t>
+      </w:r>
+      <w:r>
+        <w:rPr>
+          <w:rFonts w:hint="eastAsia"/>
+        </w:rPr>
+        <w:t>存放</w:t>
       </w:r>
       <w:r>
         <w:rPr>
@@ -277,21 +313,225 @@
         <w:rPr>
           <w:rFonts w:hint="eastAsia"/>
         </w:rPr>
-        <w:t>，推荐不要</w:t>
+        <w:t>启动关闭所用的批处理文件</w:t>
+      </w:r>
+    </w:p>
+    <w:p>
+      <w:pPr>
+        <w:pStyle w:val="a5"/>
+      </w:pPr>
+      <w:r>
+        <w:rPr>
+          <w:rFonts w:hint="eastAsia"/>
+        </w:rPr>
+        <w:t xml:space="preserve">conf --- </w:t>
+      </w:r>
+      <w:r>
+        <w:rPr>
+          <w:rFonts w:hint="eastAsia"/>
+        </w:rPr>
+        <w:t>tomcat</w:t>
+      </w:r>
+      <w:r>
+        <w:rPr>
+          <w:rFonts w:hint="eastAsia"/>
+        </w:rPr>
+        <w:t>的配置文件，最终要的是</w:t>
+      </w:r>
+      <w:r>
+        <w:rPr>
+          <w:rFonts w:hint="eastAsia"/>
+        </w:rPr>
+        <w:t>server.xml</w:t>
+      </w:r>
+      <w:r>
+        <w:rPr>
+          <w:rFonts w:hint="eastAsia"/>
+        </w:rPr>
+        <w:t>(</w:t>
+      </w:r>
+      <w:r>
+        <w:rPr>
+          <w:rFonts w:hint="eastAsia"/>
+        </w:rPr>
+        <w:t>更改</w:t>
+      </w:r>
+      <w:r>
+        <w:rPr>
+          <w:rFonts w:hint="eastAsia"/>
+        </w:rPr>
+        <w:t>tomcat</w:t>
+      </w:r>
+      <w:r>
+        <w:rPr>
+          <w:rFonts w:hint="eastAsia"/>
+        </w:rPr>
+        <w:t>运行所在的端口号，从</w:t>
+      </w:r>
+      <w:r>
+        <w:rPr>
+          <w:rFonts w:hint="eastAsia"/>
+        </w:rPr>
+        <w:t>8080</w:t>
+      </w:r>
+      <w:r>
+        <w:rPr>
+          <w:rFonts w:hint="eastAsia"/>
+        </w:rPr>
+        <w:t>改为</w:t>
+      </w:r>
+      <w:r>
+        <w:rPr>
+          <w:rFonts w:hint="eastAsia"/>
+        </w:rPr>
+        <w:t>80</w:t>
+      </w:r>
+      <w:r>
+        <w:rPr>
+          <w:rFonts w:hint="eastAsia"/>
+        </w:rPr>
+        <w:t>)</w:t>
+      </w:r>
+    </w:p>
+    <w:p>
+      <w:pPr>
+        <w:pStyle w:val="a5"/>
+      </w:pPr>
+      <w:r>
+        <w:rPr>
+          <w:rFonts w:hint="eastAsia"/>
+        </w:rPr>
+        <w:t>lib ---  tomcat</w:t>
+      </w:r>
+      <w:r>
+        <w:rPr>
+          <w:rFonts w:hint="eastAsia"/>
+        </w:rPr>
+        <w:t>运行时需要的</w:t>
+      </w:r>
+      <w:r>
+        <w:rPr>
+          <w:rFonts w:hint="eastAsia"/>
+        </w:rPr>
+        <w:t>jar</w:t>
       </w:r>
       <w:proofErr w:type="gramStart"/>
       <w:r>
         <w:rPr>
           <w:rFonts w:hint="eastAsia"/>
         </w:rPr>
-        <w:t>配置此</w:t>
+        <w:t>包所在</w:t>
       </w:r>
       <w:proofErr w:type="gramEnd"/>
       <w:r>
         <w:rPr>
           <w:rFonts w:hint="eastAsia"/>
         </w:rPr>
-        <w:t>环境变量</w:t>
+        <w:t>的目录</w:t>
+      </w:r>
+    </w:p>
+    <w:p>
+      <w:pPr>
+        <w:pStyle w:val="a5"/>
+      </w:pPr>
+      <w:r>
+        <w:rPr>
+          <w:rFonts w:hint="eastAsia"/>
+        </w:rPr>
+        <w:t>logs ---</w:t>
+      </w:r>
+      <w:r>
+        <w:rPr>
+          <w:rFonts w:hint="eastAsia"/>
+        </w:rPr>
+        <w:t>运行时产生的日志文件</w:t>
+      </w:r>
+    </w:p>
+    <w:p>
+      <w:pPr>
+        <w:pStyle w:val="a5"/>
+      </w:pPr>
+      <w:r>
+        <w:rPr>
+          <w:rFonts w:hint="eastAsia"/>
+        </w:rPr>
+        <w:t>temp --- tomcat</w:t>
+      </w:r>
+      <w:r>
+        <w:rPr>
+          <w:rFonts w:hint="eastAsia"/>
+        </w:rPr>
+        <w:t>运行时产生的临时文件存放的目录</w:t>
+      </w:r>
+      <w:r>
+        <w:rPr>
+          <w:rFonts w:hint="eastAsia"/>
+        </w:rPr>
+        <w:t>,</w:t>
+      </w:r>
+      <w:r>
+        <w:rPr>
+          <w:rFonts w:hint="eastAsia"/>
+        </w:rPr>
+        <w:t>不需要我们管理</w:t>
+      </w:r>
+    </w:p>
+    <w:p>
+      <w:pPr>
+        <w:pStyle w:val="a5"/>
+      </w:pPr>
+      <w:r>
+        <w:rPr>
+          <w:rFonts w:hint="eastAsia"/>
+        </w:rPr>
+        <w:t xml:space="preserve">webapps --- </w:t>
+      </w:r>
+      <w:r>
+        <w:rPr>
+          <w:rFonts w:hint="eastAsia"/>
+        </w:rPr>
+        <w:t>开发中最常用的目录</w:t>
+      </w:r>
+      <w:r>
+        <w:rPr>
+          <w:rFonts w:hint="eastAsia"/>
+        </w:rPr>
+        <w:t>,web</w:t>
+      </w:r>
+      <w:r>
+        <w:rPr>
+          <w:rFonts w:hint="eastAsia"/>
+        </w:rPr>
+        <w:t>应用放置到此目录下浏览器可以直接访问</w:t>
+      </w:r>
+    </w:p>
+    <w:p>
+      <w:pPr>
+        <w:pStyle w:val="a5"/>
+      </w:pPr>
+      <w:r>
+        <w:rPr>
+          <w:rFonts w:hint="eastAsia"/>
+        </w:rPr>
+        <w:t xml:space="preserve">work --- </w:t>
+      </w:r>
+      <w:r>
+        <w:rPr>
+          <w:rFonts w:hint="eastAsia"/>
+        </w:rPr>
+        <w:t>工作目录</w:t>
+      </w:r>
+      <w:r>
+        <w:rPr>
+          <w:rFonts w:hint="eastAsia"/>
+        </w:rPr>
+        <w:t>,tomcat</w:t>
+      </w:r>
+      <w:r>
+        <w:rPr>
+          <w:rFonts w:hint="eastAsia"/>
+        </w:rPr>
+        <w:t>运行时产生的工作文件存放在这个目录中</w:t>
       </w:r>
     </w:p>
     <w:p>
@@ -302,7 +542,84 @@
         <w:rPr>
           <w:rFonts w:hint="eastAsia"/>
         </w:rPr>
-        <w:t>目录结构</w:t>
+        <w:t xml:space="preserve"> </w:t>
+      </w:r>
+      <w:r>
+        <w:rPr>
+          <w:rFonts w:hint="eastAsia"/>
+        </w:rPr>
+        <w:t>(</w:t>
+      </w:r>
+      <w:r>
+        <w:rPr>
+          <w:rFonts w:hint="eastAsia"/>
+        </w:rPr>
+        <w:t>重点</w:t>
+      </w:r>
+      <w:r>
+        <w:rPr>
+          <w:rFonts w:hint="eastAsia"/>
+        </w:rPr>
+        <w:t>)</w:t>
+      </w:r>
+      <w:r>
+        <w:rPr>
+          <w:rFonts w:hint="eastAsia"/>
+        </w:rPr>
+        <w:t>工程目录站点</w:t>
+      </w:r>
+    </w:p>
+    <w:p>
+      <w:pPr>
+        <w:pStyle w:val="ad"/>
+      </w:pPr>
+      <w:r>
+        <w:rPr>
+          <w:rFonts w:hint="eastAsia"/>
+        </w:rPr>
+        <w:t>一个</w:t>
+      </w:r>
+      <w:r>
+        <w:rPr>
+          <w:rFonts w:hint="eastAsia"/>
+        </w:rPr>
+        <w:t>tomcat</w:t>
+      </w:r>
+      <w:r>
+        <w:rPr>
+          <w:rFonts w:hint="eastAsia"/>
+        </w:rPr>
+        <w:t>可以认为是一台真实主机</w:t>
+      </w:r>
+      <w:r>
+        <w:rPr>
+          <w:rFonts w:hint="eastAsia"/>
+        </w:rPr>
+        <w:t>.</w:t>
+      </w:r>
+      <w:r>
+        <w:rPr>
+          <w:rFonts w:hint="eastAsia"/>
+        </w:rPr>
+        <w:t>在一台真实主机中可以配置多个站点</w:t>
+      </w:r>
+      <w:r>
+        <w:rPr>
+          <w:rFonts w:hint="eastAsia"/>
+        </w:rPr>
+        <w:t>，站点又可以有多个</w:t>
+      </w:r>
+      <w:r>
+        <w:rPr>
+          <w:rFonts w:hint="eastAsia"/>
+        </w:rPr>
+        <w:t>web</w:t>
+      </w:r>
+      <w:r>
+        <w:rPr>
+          <w:rFonts w:hint="eastAsia"/>
+        </w:rPr>
+        <w:t>工程</w:t>
       </w:r>
     </w:p>
     <w:p>
@@ -313,367 +630,11 @@
         <w:rPr>
           <w:rFonts w:hint="eastAsia"/>
         </w:rPr>
-        <w:t>bin ----</w:t>
-      </w:r>
-      <w:r>
-        <w:rPr>
-          <w:rFonts w:hint="eastAsia"/>
-        </w:rPr>
-        <w:t>存放</w:t>
-      </w:r>
-      <w:r>
-        <w:rPr>
-          <w:rFonts w:hint="eastAsia"/>
-        </w:rPr>
-        <w:t>tomcat</w:t>
-      </w:r>
-      <w:r>
-        <w:rPr>
-          <w:rFonts w:hint="eastAsia"/>
-        </w:rPr>
-        <w:t>启动关闭所用的批处理文件</w:t>
-      </w:r>
-    </w:p>
-    <w:p>
-      <w:pPr>
-        <w:pStyle w:val="a5"/>
-      </w:pPr>
-      <w:proofErr w:type="spellStart"/>
-      <w:r>
-        <w:rPr>
-          <w:rFonts w:hint="eastAsia"/>
-        </w:rPr>
-        <w:t>conf</w:t>
-      </w:r>
-      <w:proofErr w:type="spellEnd"/>
-      <w:r>
-        <w:rPr>
-          <w:rFonts w:hint="eastAsia"/>
-        </w:rPr>
-        <w:t xml:space="preserve"> --- </w:t>
-      </w:r>
-      <w:r>
-        <w:rPr>
-          <w:rFonts w:hint="eastAsia"/>
-        </w:rPr>
-        <w:t>tomcat</w:t>
-      </w:r>
-      <w:r>
-        <w:rPr>
-          <w:rFonts w:hint="eastAsia"/>
-        </w:rPr>
-        <w:t>的配置文件，最终要的是</w:t>
-      </w:r>
-      <w:r>
-        <w:rPr>
-          <w:rFonts w:hint="eastAsia"/>
-        </w:rPr>
-        <w:t>server.xml</w:t>
-      </w:r>
-      <w:r>
-        <w:rPr>
-          <w:rFonts w:hint="eastAsia"/>
-        </w:rPr>
-        <w:t>(</w:t>
-      </w:r>
-      <w:r>
-        <w:rPr>
-          <w:rFonts w:hint="eastAsia"/>
-        </w:rPr>
-        <w:t>更改</w:t>
-      </w:r>
-      <w:r>
-        <w:rPr>
-          <w:rFonts w:hint="eastAsia"/>
-        </w:rPr>
-        <w:t>tomcat</w:t>
-      </w:r>
-      <w:r>
-        <w:rPr>
-          <w:rFonts w:hint="eastAsia"/>
-        </w:rPr>
-        <w:t>运行所在的端口号，从</w:t>
-      </w:r>
-      <w:r>
-        <w:rPr>
-          <w:rFonts w:hint="eastAsia"/>
-        </w:rPr>
-        <w:t>8080</w:t>
-      </w:r>
-      <w:r>
-        <w:rPr>
-          <w:rFonts w:hint="eastAsia"/>
-        </w:rPr>
-        <w:t>改为</w:t>
-      </w:r>
-      <w:r>
-        <w:rPr>
-          <w:rFonts w:hint="eastAsia"/>
-        </w:rPr>
-        <w:t>80</w:t>
-      </w:r>
-      <w:r>
-        <w:rPr>
-          <w:rFonts w:hint="eastAsia"/>
-        </w:rPr>
-        <w:t>)</w:t>
-      </w:r>
-    </w:p>
-    <w:p>
-      <w:pPr>
-        <w:pStyle w:val="a5"/>
-      </w:pPr>
-      <w:r>
-        <w:rPr>
-          <w:rFonts w:hint="eastAsia"/>
-        </w:rPr>
-        <w:t>lib ---  tomcat</w:t>
-      </w:r>
-      <w:r>
-        <w:rPr>
-          <w:rFonts w:hint="eastAsia"/>
-        </w:rPr>
-        <w:t>运行时需要的</w:t>
-      </w:r>
-      <w:r>
-        <w:rPr>
-          <w:rFonts w:hint="eastAsia"/>
-        </w:rPr>
-        <w:t>jar</w:t>
-      </w:r>
-      <w:proofErr w:type="gramStart"/>
-      <w:r>
-        <w:rPr>
-          <w:rFonts w:hint="eastAsia"/>
-        </w:rPr>
-        <w:t>包所在</w:t>
-      </w:r>
-      <w:proofErr w:type="gramEnd"/>
-      <w:r>
-        <w:rPr>
-          <w:rFonts w:hint="eastAsia"/>
-        </w:rPr>
-        <w:t>的目录</w:t>
-      </w:r>
-    </w:p>
-    <w:p>
-      <w:pPr>
-        <w:pStyle w:val="a5"/>
-      </w:pPr>
-      <w:r>
-        <w:rPr>
-          <w:rFonts w:hint="eastAsia"/>
-        </w:rPr>
-        <w:t>logs ---</w:t>
-      </w:r>
-      <w:r>
-        <w:rPr>
-          <w:rFonts w:hint="eastAsia"/>
-        </w:rPr>
-        <w:t>运行时产生的日志文件</w:t>
-      </w:r>
-    </w:p>
-    <w:p>
-      <w:pPr>
-        <w:pStyle w:val="a5"/>
-      </w:pPr>
-      <w:r>
-        <w:rPr>
-          <w:rFonts w:hint="eastAsia"/>
-        </w:rPr>
-        <w:t>temp --- tomcat</w:t>
-      </w:r>
-      <w:r>
-        <w:rPr>
-          <w:rFonts w:hint="eastAsia"/>
-        </w:rPr>
-        <w:t>运行时产生的临时文件存放的目录</w:t>
-      </w:r>
-      <w:r>
-        <w:rPr>
-          <w:rFonts w:hint="eastAsia"/>
-        </w:rPr>
-        <w:t>,</w:t>
-      </w:r>
-      <w:r>
-        <w:rPr>
-          <w:rFonts w:hint="eastAsia"/>
-        </w:rPr>
-        <w:t>不需要我们管理</w:t>
-      </w:r>
-    </w:p>
-    <w:p>
-      <w:pPr>
-        <w:pStyle w:val="a5"/>
-      </w:pPr>
-      <w:proofErr w:type="spellStart"/>
-      <w:r>
-        <w:rPr>
-          <w:rFonts w:hint="eastAsia"/>
-        </w:rPr>
-        <w:t>webapps</w:t>
-      </w:r>
-      <w:proofErr w:type="spellEnd"/>
-      <w:r>
-        <w:rPr>
-          <w:rFonts w:hint="eastAsia"/>
-        </w:rPr>
-        <w:t xml:space="preserve"> --- </w:t>
-      </w:r>
-      <w:r>
-        <w:rPr>
-          <w:rFonts w:hint="eastAsia"/>
-        </w:rPr>
-        <w:t>开发中最常用的目录</w:t>
-      </w:r>
-      <w:r>
-        <w:rPr>
-          <w:rFonts w:hint="eastAsia"/>
-        </w:rPr>
-        <w:t>,web</w:t>
-      </w:r>
-      <w:r>
-        <w:rPr>
-          <w:rFonts w:hint="eastAsia"/>
-        </w:rPr>
-        <w:t>应用放置到此目录下浏览器可以直接访问</w:t>
-      </w:r>
-    </w:p>
-    <w:p>
-      <w:pPr>
-        <w:pStyle w:val="a5"/>
-      </w:pPr>
-      <w:r>
-        <w:rPr>
-          <w:rFonts w:hint="eastAsia"/>
-        </w:rPr>
-        <w:t xml:space="preserve">work --- </w:t>
-      </w:r>
-      <w:r>
-        <w:rPr>
-          <w:rFonts w:hint="eastAsia"/>
-        </w:rPr>
-        <w:t>工作目录</w:t>
-      </w:r>
-      <w:r>
-        <w:rPr>
-          <w:rFonts w:hint="eastAsia"/>
-        </w:rPr>
-        <w:t>,tomcat</w:t>
-      </w:r>
-      <w:r>
-        <w:rPr>
-          <w:rFonts w:hint="eastAsia"/>
-        </w:rPr>
-        <w:t>运行时产生的工作文件存放在这个目录中</w:t>
-      </w:r>
-    </w:p>
-    <w:p>
-      <w:pPr>
-        <w:pStyle w:val="2"/>
-      </w:pPr>
-      <w:r>
-        <w:rPr>
-          <w:rFonts w:hint="eastAsia"/>
-        </w:rPr>
-        <w:t xml:space="preserve"> </w:t>
-      </w:r>
-      <w:r>
-        <w:rPr>
-          <w:rFonts w:hint="eastAsia"/>
-        </w:rPr>
-        <w:t>(</w:t>
-      </w:r>
-      <w:r>
-        <w:rPr>
-          <w:rFonts w:hint="eastAsia"/>
-        </w:rPr>
-        <w:t>重点</w:t>
-      </w:r>
-      <w:r>
-        <w:rPr>
-          <w:rFonts w:hint="eastAsia"/>
-        </w:rPr>
-        <w:t>)</w:t>
-      </w:r>
-      <w:r>
-        <w:rPr>
-          <w:rFonts w:hint="eastAsia"/>
-        </w:rPr>
-        <w:t>工程目录站点</w:t>
-      </w:r>
-    </w:p>
-    <w:p>
-      <w:pPr>
-        <w:pStyle w:val="ad"/>
-      </w:pPr>
-      <w:r>
-        <w:rPr>
-          <w:rFonts w:hint="eastAsia"/>
-        </w:rPr>
-        <w:t>一个</w:t>
-      </w:r>
-      <w:r>
-        <w:rPr>
-          <w:rFonts w:hint="eastAsia"/>
-        </w:rPr>
-        <w:t>tomcat</w:t>
-      </w:r>
-      <w:r>
-        <w:rPr>
-          <w:rFonts w:hint="eastAsia"/>
-        </w:rPr>
-        <w:t>可以认为是一台真实主机</w:t>
-      </w:r>
-      <w:r>
-        <w:rPr>
-          <w:rFonts w:hint="eastAsia"/>
-        </w:rPr>
-        <w:t>.</w:t>
-      </w:r>
-      <w:r>
-        <w:rPr>
-          <w:rFonts w:hint="eastAsia"/>
-        </w:rPr>
-        <w:t>在一台真实主机中可以配置多个站点</w:t>
-      </w:r>
-      <w:r>
-        <w:rPr>
-          <w:rFonts w:hint="eastAsia"/>
-        </w:rPr>
-        <w:t>，站点又可以有多个</w:t>
-      </w:r>
-      <w:r>
-        <w:rPr>
-          <w:rFonts w:hint="eastAsia"/>
-        </w:rPr>
-        <w:t>web</w:t>
-      </w:r>
-      <w:r>
-        <w:rPr>
-          <w:rFonts w:hint="eastAsia"/>
-        </w:rPr>
-        <w:t>工程</w:t>
-      </w:r>
-    </w:p>
-    <w:p>
-      <w:pPr>
-        <w:pStyle w:val="a5"/>
-      </w:pPr>
-      <w:r>
-        <w:rPr>
-          <w:rFonts w:hint="eastAsia"/>
-        </w:rPr>
         <w:t>默认有一个工程目录站点：是在</w:t>
       </w:r>
       <w:r>
-        <w:t>\apache-tomcat-8.5.42\</w:t>
-      </w:r>
-      <w:proofErr w:type="spellStart"/>
-      <w:r>
-        <w:t>webapps</w:t>
-      </w:r>
-      <w:proofErr w:type="spellEnd"/>
+        <w:t>\apache-tomcat-8.5.42\webapps</w:t>
+      </w:r>
       <w:r>
         <w:rPr>
           <w:rFonts w:hint="eastAsia"/>
@@ -1001,19 +962,11 @@
         </w:rPr>
         <w:t>在</w:t>
       </w:r>
-      <w:proofErr w:type="spellStart"/>
-      <w:r>
-        <w:rPr>
-          <w:rFonts w:hint="eastAsia"/>
-        </w:rPr>
-        <w:t>conf</w:t>
-      </w:r>
-      <w:proofErr w:type="spellEnd"/>
-      <w:r>
-        <w:rPr>
-          <w:rFonts w:hint="eastAsia"/>
-        </w:rPr>
-        <w:t>/server.xml</w:t>
+      <w:r>
+        <w:rPr>
+          <w:rFonts w:hint="eastAsia"/>
+        </w:rPr>
+        <w:t>conf/server.xml</w:t>
       </w:r>
       <w:r>
         <w:rPr>
@@ -1025,21 +978,7 @@
         <w:rPr>
           <w:rFonts w:hint="eastAsia"/>
         </w:rPr>
-        <w:t>&lt;</w:t>
-      </w:r>
-      <w:proofErr w:type="spellStart"/>
-      <w:r>
-        <w:rPr>
-          <w:rFonts w:hint="eastAsia"/>
-        </w:rPr>
-        <w:t>Engin</w:t>
-      </w:r>
-      <w:proofErr w:type="spellEnd"/>
-      <w:r>
-        <w:rPr>
-          <w:rFonts w:hint="eastAsia"/>
-        </w:rPr>
-        <w:t>&gt;</w:t>
+        <w:t>&lt;Engin&gt;</w:t>
       </w:r>
       <w:r>
         <w:rPr>
@@ -1074,21 +1013,7 @@
         <w:rPr>
           <w:rFonts w:hint="eastAsia"/>
         </w:rPr>
-        <w:t>&lt;</w:t>
-      </w:r>
-      <w:proofErr w:type="spellStart"/>
-      <w:r>
-        <w:rPr>
-          <w:rFonts w:hint="eastAsia"/>
-        </w:rPr>
-        <w:t>Engin</w:t>
-      </w:r>
-      <w:proofErr w:type="spellEnd"/>
-      <w:r>
-        <w:rPr>
-          <w:rFonts w:hint="eastAsia"/>
-        </w:rPr>
-        <w:t>&gt;</w:t>
+        <w:t>&lt;Engin&gt;</w:t>
       </w:r>
       <w:r>
         <w:rPr>
@@ -1137,14 +1062,12 @@
         </w:rPr>
         <w:t>有一个特性：和</w:t>
       </w:r>
-      <w:proofErr w:type="spellStart"/>
       <w:r>
         <w:rPr>
           <w:rFonts w:hint="eastAsia"/>
         </w:rPr>
         <w:t>webapps</w:t>
       </w:r>
-      <w:proofErr w:type="spellEnd"/>
       <w:r>
         <w:rPr>
           <w:rFonts w:hint="eastAsia"/>
@@ -1172,21 +1095,8 @@
         <w:t>&lt;Engine name="C</w:t>
       </w:r>
       <w:r>
-        <w:t xml:space="preserve">atalina" </w:t>
-      </w:r>
-      <w:proofErr w:type="spellStart"/>
-      <w:r>
-        <w:t>defaultHost</w:t>
-      </w:r>
-      <w:proofErr w:type="spellEnd"/>
-      <w:r>
-        <w:t>="</w:t>
-      </w:r>
-      <w:proofErr w:type="spellStart"/>
-      <w:r>
-        <w:t>localhost</w:t>
-      </w:r>
-      <w:proofErr w:type="spellEnd"/>
+        <w:t>atalina" defaultHost="localhost</w:t>
+      </w:r>
       <w:r>
         <w:t>"&gt;</w:t>
       </w:r>
@@ -1236,13 +1146,8 @@
         </w:rPr>
         <w:t xml:space="preserve"> </w:t>
       </w:r>
-      <w:proofErr w:type="spellStart"/>
-      <w:r>
-        <w:t>unpackWARs</w:t>
-      </w:r>
-      <w:proofErr w:type="spellEnd"/>
-      <w:r>
-        <w:t xml:space="preserve">="true" </w:t>
+      <w:r>
+        <w:t xml:space="preserve">unpackWARs="true" </w:t>
       </w:r>
       <w:r>
         <w:rPr>
@@ -1250,13 +1155,8 @@
         </w:rPr>
         <w:t xml:space="preserve"> </w:t>
       </w:r>
-      <w:proofErr w:type="spellStart"/>
-      <w:r>
-        <w:t>autoDeploy</w:t>
-      </w:r>
-      <w:proofErr w:type="spellEnd"/>
-      <w:r>
-        <w:t>="true"&gt;</w:t>
+      <w:r>
+        <w:t>autoDeploy="true"&gt;</w:t>
       </w:r>
     </w:p>
     <w:p>
@@ -1272,18 +1172,18 @@
         <w:pStyle w:val="ae"/>
       </w:pPr>
       <w:r>
+        <w:t>&lt;/Engine&gt;</w:t>
+      </w:r>
+    </w:p>
+    <w:p>
+      <w:pPr>
+        <w:pStyle w:val="a5"/>
+      </w:pPr>
+      <w:r>
+        <w:rPr>
+          <w:rFonts w:hint="eastAsia"/>
+        </w:rPr>
         <w:lastRenderedPageBreak/>
-        <w:t>&lt;/Engine&gt;</w:t>
-      </w:r>
-    </w:p>
-    <w:p>
-      <w:pPr>
-        <w:pStyle w:val="a5"/>
-      </w:pPr>
-      <w:r>
-        <w:rPr>
-          <w:rFonts w:hint="eastAsia"/>
-        </w:rPr>
         <w:t>属性介绍：</w:t>
       </w:r>
     </w:p>
@@ -1291,14 +1191,12 @@
       <w:pPr>
         <w:pStyle w:val="ae"/>
       </w:pPr>
-      <w:proofErr w:type="spellStart"/>
       <w:r>
         <w:rPr>
           <w:shd w:val="pct15" w:color="auto" w:fill="FFFFFF"/>
         </w:rPr>
         <w:t>defaultHost</w:t>
       </w:r>
-      <w:proofErr w:type="spellEnd"/>
       <w:r>
         <w:rPr>
           <w:rFonts w:hint="eastAsia"/>
@@ -1446,14 +1344,12 @@
       <w:pPr>
         <w:pStyle w:val="ae"/>
       </w:pPr>
-      <w:proofErr w:type="spellStart"/>
       <w:r>
         <w:rPr>
           <w:shd w:val="pct15" w:color="auto" w:fill="FFFFFF"/>
         </w:rPr>
         <w:t>unpackWARs</w:t>
       </w:r>
-      <w:proofErr w:type="spellEnd"/>
       <w:r>
         <w:rPr>
           <w:rFonts w:hint="eastAsia"/>
@@ -1478,14 +1374,12 @@
           <w:color w:val="4F6228" w:themeColor="accent3" w:themeShade="80"/>
         </w:rPr>
       </w:pPr>
-      <w:proofErr w:type="spellStart"/>
       <w:r>
         <w:rPr>
           <w:shd w:val="pct15" w:color="auto" w:fill="FFFFFF"/>
         </w:rPr>
         <w:t>autoDeploy</w:t>
       </w:r>
-      <w:proofErr w:type="spellEnd"/>
       <w:r>
         <w:rPr>
           <w:rFonts w:hint="eastAsia"/>
@@ -1535,14 +1429,12 @@
         </w:rPr>
         <w:t>添加映射</w:t>
       </w:r>
-      <w:proofErr w:type="spellStart"/>
       <w:r>
         <w:rPr>
           <w:rFonts w:hint="eastAsia"/>
         </w:rPr>
         <w:t>ip</w:t>
       </w:r>
-      <w:proofErr w:type="spellEnd"/>
       <w:r>
         <w:rPr>
           <w:rFonts w:hint="eastAsia"/>
@@ -1635,21 +1527,12 @@
         </w:rPr>
         <w:t>系统默认</w:t>
       </w:r>
-      <w:proofErr w:type="spellStart"/>
       <w:r>
         <w:rPr>
           <w:rFonts w:hint="eastAsia"/>
           <w:color w:val="C00000"/>
         </w:rPr>
-        <w:t>localhost</w:t>
-      </w:r>
-      <w:proofErr w:type="spellEnd"/>
-      <w:r>
-        <w:rPr>
-          <w:rFonts w:hint="eastAsia"/>
-          <w:color w:val="C00000"/>
-        </w:rPr>
-        <w:t xml:space="preserve"> </w:t>
+        <w:t xml:space="preserve">localhost </w:t>
       </w:r>
       <w:r>
         <w:rPr>
@@ -1897,14 +1780,12 @@
         </w:rPr>
         <w:t>本地</w:t>
       </w:r>
-      <w:proofErr w:type="spellStart"/>
       <w:r>
         <w:rPr>
           <w:rFonts w:hint="eastAsia"/>
         </w:rPr>
         <w:t>ip</w:t>
       </w:r>
-      <w:proofErr w:type="spellEnd"/>
     </w:p>
     <w:p>
       <w:pPr>
@@ -1993,96 +1874,958 @@
         <w:rPr>
           <w:rFonts w:hint="eastAsia"/>
         </w:rPr>
-        <w:t>&lt;</w:t>
+        <w:t>&lt;Engin&gt;</w:t>
+      </w:r>
+      <w:r>
+        <w:rPr>
+          <w:rFonts w:hint="eastAsia"/>
+        </w:rPr>
+        <w:t>的</w:t>
+      </w:r>
+      <w:r>
+        <w:rPr>
+          <w:rFonts w:hint="eastAsia"/>
+        </w:rPr>
+        <w:t>defaultHost</w:t>
+      </w:r>
+      <w:r>
+        <w:rPr>
+          <w:rFonts w:hint="eastAsia"/>
+        </w:rPr>
+        <w:t>属性才能正常访问</w:t>
+      </w:r>
+    </w:p>
+    <w:p>
+      <w:pPr>
+        <w:pStyle w:val="ae"/>
+        <w:rPr>
+          <w:color w:val="C00000"/>
+        </w:rPr>
+      </w:pPr>
+      <w:r>
+        <w:t>&lt;Engine name="Catalina" defaultHost="</w:t>
+      </w:r>
+      <w:r>
+        <w:rPr>
+          <w:color w:val="C00000"/>
+        </w:rPr>
+        <w:t>localhost</w:t>
+      </w:r>
+      <w:r>
+        <w:rPr>
+          <w:rFonts w:hint="eastAsia"/>
+          <w:color w:val="C00000"/>
+        </w:rPr>
+        <w:t>2</w:t>
+      </w:r>
+      <w:r>
+        <w:t>"&gt;</w:t>
+      </w:r>
+      <w:r>
+        <w:rPr>
+          <w:rFonts w:hint="eastAsia"/>
+        </w:rPr>
+        <w:t xml:space="preserve"> </w:t>
+      </w:r>
+      <w:r>
+        <w:rPr>
+          <w:rFonts w:hint="eastAsia"/>
+          <w:color w:val="C00000"/>
+        </w:rPr>
+        <w:t>这里需要配置为默认的</w:t>
+      </w:r>
+      <w:r>
+        <w:rPr>
+          <w:rFonts w:hint="eastAsia"/>
+          <w:color w:val="C00000"/>
+        </w:rPr>
+        <w:t>host</w:t>
+      </w:r>
+    </w:p>
+    <w:p>
+      <w:pPr>
+        <w:pStyle w:val="ad"/>
+      </w:pPr>
+      <w:r>
+        <w:rPr>
+          <w:rFonts w:hint="eastAsia"/>
+        </w:rPr>
+        <w:t>注意事项</w:t>
+      </w:r>
+    </w:p>
+    <w:p>
+      <w:pPr>
+        <w:pStyle w:val="af0"/>
+      </w:pPr>
+      <w:r>
+        <w:rPr>
+          <w:rFonts w:hint="eastAsia"/>
+        </w:rPr>
+        <w:t>1</w:t>
+      </w:r>
+      <w:r>
+        <w:rPr>
+          <w:rFonts w:hint="eastAsia"/>
+        </w:rPr>
+        <w:t>、如果是</w:t>
+      </w:r>
+      <w:r>
+        <w:rPr>
+          <w:rFonts w:hint="eastAsia"/>
+        </w:rPr>
+        <w:t>eclipse</w:t>
+      </w:r>
+      <w:r>
+        <w:rPr>
+          <w:rFonts w:hint="eastAsia"/>
+        </w:rPr>
+        <w:t>启动</w:t>
+      </w:r>
+      <w:r>
+        <w:rPr>
+          <w:rFonts w:hint="eastAsia"/>
+        </w:rPr>
+        <w:t>tomcat</w:t>
+      </w:r>
+      <w:r>
+        <w:rPr>
+          <w:rFonts w:hint="eastAsia"/>
+        </w:rPr>
+        <w:t>：要在</w:t>
+      </w:r>
+      <w:r>
+        <w:rPr>
+          <w:rFonts w:hint="eastAsia"/>
+        </w:rPr>
+        <w:t>eclipse</w:t>
+      </w:r>
+      <w:r>
+        <w:rPr>
+          <w:rFonts w:hint="eastAsia"/>
+        </w:rPr>
+        <w:t>的</w:t>
+      </w:r>
+      <w:r>
+        <w:rPr>
+          <w:rFonts w:hint="eastAsia"/>
+        </w:rPr>
+        <w:t>server</w:t>
+      </w:r>
+      <w:r>
+        <w:rPr>
+          <w:rFonts w:hint="eastAsia"/>
+        </w:rPr>
+        <w:t>下进行更改，不然在</w:t>
+      </w:r>
+      <w:r>
+        <w:rPr>
+          <w:rFonts w:hint="eastAsia"/>
+        </w:rPr>
+        <w:t>tomcat</w:t>
+      </w:r>
+      <w:r>
+        <w:rPr>
+          <w:rFonts w:hint="eastAsia"/>
+        </w:rPr>
+        <w:t>下更改了，在</w:t>
+      </w:r>
+      <w:r>
+        <w:rPr>
+          <w:rFonts w:hint="eastAsia"/>
+        </w:rPr>
+        <w:t>eclipse</w:t>
+      </w:r>
+      <w:r>
+        <w:rPr>
+          <w:rFonts w:hint="eastAsia"/>
+        </w:rPr>
+        <w:t>又重新启动会进行覆盖掉</w:t>
+      </w:r>
+      <w:r>
+        <w:rPr>
+          <w:rFonts w:hint="eastAsia"/>
+        </w:rPr>
+        <w:t xml:space="preserve"> </w:t>
+      </w:r>
+    </w:p>
+    <w:p>
+      <w:pPr>
+        <w:pStyle w:val="3"/>
+      </w:pPr>
+      <w:r>
+        <w:rPr>
+          <w:rFonts w:hint="eastAsia"/>
+        </w:rPr>
+        <w:t>配置默认目录站点</w:t>
+      </w:r>
+    </w:p>
+    <w:p>
+      <w:pPr>
+        <w:pStyle w:val="ad"/>
+      </w:pPr>
+      <w:r>
+        <w:rPr>
+          <w:rFonts w:hint="eastAsia"/>
+        </w:rPr>
+        <w:t>通过</w:t>
+      </w:r>
+      <w:r>
+        <w:rPr>
+          <w:rFonts w:hint="eastAsia"/>
+        </w:rPr>
+        <w:t>http:</w:t>
+      </w:r>
+      <w:r>
+        <w:rPr>
+          <w:rFonts w:hint="eastAsia"/>
+          <w:color w:val="C00000"/>
+        </w:rPr>
+        <w:t>//127.0.0.1</w:t>
+      </w:r>
+      <w:r>
+        <w:rPr>
+          <w:rFonts w:hint="eastAsia"/>
+        </w:rPr>
+        <w:t>:8080/</w:t>
+      </w:r>
+      <w:r>
+        <w:rPr>
+          <w:rFonts w:hint="eastAsia"/>
+        </w:rPr>
+        <w:t>访问进入的是默认</w:t>
+      </w:r>
+      <w:r>
+        <w:rPr>
+          <w:rFonts w:hint="eastAsia"/>
+        </w:rPr>
+        <w:t>tomcat</w:t>
+      </w:r>
+      <w:r>
+        <w:rPr>
+          <w:rFonts w:hint="eastAsia"/>
+        </w:rPr>
+        <w:t>的猫主页，进行更改的步骤如下：</w:t>
+      </w:r>
+    </w:p>
+    <w:p>
+      <w:pPr>
+        <w:pStyle w:val="af0"/>
+      </w:pPr>
+      <w:r>
+        <w:rPr>
+          <w:rFonts w:hint="eastAsia"/>
+        </w:rPr>
+        <w:t>&lt;Engine name="Catalina" defaultHost="localhost"&gt;</w:t>
+      </w:r>
+      <w:r>
+        <w:rPr>
+          <w:rFonts w:hint="eastAsia"/>
+        </w:rPr>
+        <w:t>把</w:t>
+      </w:r>
+      <w:r>
+        <w:rPr>
+          <w:rFonts w:hint="eastAsia"/>
+        </w:rPr>
+        <w:t>defaultHost</w:t>
+      </w:r>
+      <w:r>
+        <w:rPr>
+          <w:rFonts w:hint="eastAsia"/>
+        </w:rPr>
+        <w:t>的值改为自己配置的虚拟主机即可</w:t>
+      </w:r>
+    </w:p>
+    <w:p>
+      <w:pPr>
+        <w:pStyle w:val="3"/>
+      </w:pPr>
+      <w:r>
+        <w:rPr>
+          <w:rFonts w:hint="eastAsia"/>
+        </w:rPr>
+        <w:t>配置单个站点</w:t>
+      </w:r>
+    </w:p>
+    <w:p>
+      <w:pPr>
+        <w:pStyle w:val="ad"/>
+      </w:pPr>
+      <w:r>
+        <w:rPr>
+          <w:rFonts w:hint="eastAsia"/>
+        </w:rPr>
+        <w:t>不希望有多个站点</w:t>
+      </w:r>
+      <w:r>
+        <w:rPr>
+          <w:rFonts w:hint="eastAsia"/>
+        </w:rPr>
+        <w:t>(</w:t>
+      </w:r>
+      <w:r>
+        <w:rPr>
+          <w:rFonts w:hint="eastAsia"/>
+        </w:rPr>
+        <w:t>工程</w:t>
+      </w:r>
+      <w:r>
+        <w:rPr>
+          <w:rFonts w:hint="eastAsia"/>
+        </w:rPr>
+        <w:t>):</w:t>
+      </w:r>
+      <w:r>
+        <w:rPr>
+          <w:rFonts w:hint="eastAsia"/>
+        </w:rPr>
+        <w:t>指定到工程文件夹根目录</w:t>
+      </w:r>
+    </w:p>
+    <w:p>
+      <w:pPr>
+        <w:pStyle w:val="10"/>
+      </w:pPr>
+      <w:r>
+        <w:rPr>
+          <w:rFonts w:hint="eastAsia"/>
+        </w:rPr>
+        <w:t>第一种</w:t>
+      </w:r>
+      <w:r>
+        <w:rPr>
+          <w:rFonts w:hint="eastAsia"/>
+        </w:rPr>
+        <w:t xml:space="preserve"> (</w:t>
+      </w:r>
+      <w:r>
+        <w:rPr>
+          <w:rFonts w:hint="eastAsia"/>
+        </w:rPr>
+        <w:t>常用</w:t>
+      </w:r>
+      <w:r>
+        <w:rPr>
+          <w:rFonts w:hint="eastAsia"/>
+        </w:rPr>
+        <w:t>)</w:t>
+      </w:r>
+      <w:r>
+        <w:rPr>
+          <w:rFonts w:hint="eastAsia"/>
+        </w:rPr>
+        <w:t xml:space="preserve"> </w:t>
+      </w:r>
+      <w:r>
+        <w:rPr>
+          <w:rFonts w:hint="eastAsia"/>
+        </w:rPr>
+        <w:t>在</w:t>
+      </w:r>
+      <w:r>
+        <w:rPr>
+          <w:rFonts w:hint="eastAsia"/>
+        </w:rPr>
+        <w:t>conf/server.xml</w:t>
+      </w:r>
+      <w:r>
+        <w:rPr>
+          <w:rFonts w:hint="eastAsia"/>
+        </w:rPr>
+        <w:t>的</w:t>
+      </w:r>
+      <w:r>
+        <w:rPr>
+          <w:rFonts w:hint="eastAsia"/>
+        </w:rPr>
+        <w:t>&lt;Host&gt;</w:t>
+      </w:r>
+      <w:r>
+        <w:rPr>
+          <w:rFonts w:hint="eastAsia"/>
+        </w:rPr>
+        <w:t>标签下配置</w:t>
+      </w:r>
+      <w:r>
+        <w:rPr>
+          <w:rFonts w:hint="eastAsia"/>
+          <w:color w:val="C00000"/>
+        </w:rPr>
+        <w:t>&lt;Context path="</w:t>
+      </w:r>
+      <w:r>
+        <w:rPr>
+          <w:rFonts w:hint="eastAsia"/>
+          <w:color w:val="C00000"/>
+        </w:rPr>
+        <w:t>虚拟路径</w:t>
+      </w:r>
+      <w:r>
+        <w:rPr>
+          <w:rFonts w:hint="eastAsia"/>
+          <w:color w:val="C00000"/>
+        </w:rPr>
+        <w:t xml:space="preserve">" </w:t>
       </w:r>
       <w:proofErr w:type="spellStart"/>
       <w:r>
         <w:rPr>
           <w:rFonts w:hint="eastAsia"/>
-        </w:rPr>
-        <w:t>Engin</w:t>
+          <w:color w:val="C00000"/>
+        </w:rPr>
+        <w:t>docBase</w:t>
       </w:r>
       <w:proofErr w:type="spellEnd"/>
       <w:r>
         <w:rPr>
           <w:rFonts w:hint="eastAsia"/>
-        </w:rPr>
-        <w:t>&gt;</w:t>
-      </w:r>
-      <w:r>
-        <w:rPr>
-          <w:rFonts w:hint="eastAsia"/>
-        </w:rPr>
-        <w:t>的</w:t>
+          <w:color w:val="C00000"/>
+        </w:rPr>
+        <w:t>="</w:t>
+      </w:r>
+      <w:r>
+        <w:rPr>
+          <w:rFonts w:hint="eastAsia"/>
+          <w:color w:val="C00000"/>
+        </w:rPr>
+        <w:t>真实路径目录</w:t>
+      </w:r>
+      <w:r>
+        <w:rPr>
+          <w:rFonts w:hint="eastAsia"/>
+          <w:color w:val="C00000"/>
+        </w:rPr>
+        <w:t>"&gt;</w:t>
+      </w:r>
+    </w:p>
+    <w:p>
+      <w:pPr>
+        <w:pStyle w:val="a5"/>
+      </w:pPr>
+      <w:r>
+        <w:rPr>
+          <w:rFonts w:hint="eastAsia"/>
+        </w:rPr>
+        <w:t>配置为</w:t>
+      </w:r>
+      <w:r>
+        <w:rPr>
+          <w:rFonts w:hint="eastAsia"/>
+        </w:rPr>
+        <w:t xml:space="preserve">&lt;Context </w:t>
+      </w:r>
+      <w:r>
+        <w:rPr>
+          <w:rFonts w:hint="eastAsia"/>
+          <w:color w:val="C00000"/>
+        </w:rPr>
+        <w:t>path="/c"</w:t>
+      </w:r>
+      <w:r>
+        <w:rPr>
+          <w:rFonts w:hint="eastAsia"/>
+        </w:rPr>
+        <w:t xml:space="preserve"> </w:t>
       </w:r>
       <w:proofErr w:type="spellStart"/>
       <w:r>
         <w:rPr>
           <w:rFonts w:hint="eastAsia"/>
         </w:rPr>
-        <w:t>defaultHost</w:t>
+        <w:t>docBase</w:t>
       </w:r>
       <w:proofErr w:type="spellEnd"/>
       <w:r>
         <w:rPr>
           <w:rFonts w:hint="eastAsia"/>
         </w:rPr>
-        <w:t>属性才能正常访问</w:t>
+        <w:t>="D:/</w:t>
+      </w:r>
+      <w:proofErr w:type="spellStart"/>
+      <w:r>
+        <w:rPr>
+          <w:rFonts w:hint="eastAsia"/>
+        </w:rPr>
+        <w:t>wwl</w:t>
+      </w:r>
+      <w:proofErr w:type="spellEnd"/>
+      <w:r>
+        <w:rPr>
+          <w:rFonts w:hint="eastAsia"/>
+        </w:rPr>
+        <w:t xml:space="preserve">"/&gt;  </w:t>
+      </w:r>
+      <w:r>
+        <w:rPr>
+          <w:rFonts w:hint="eastAsia"/>
+        </w:rPr>
+        <w:t>注意：它是自闭标签格式要写对，</w:t>
+      </w:r>
+      <w:proofErr w:type="spellStart"/>
+      <w:r>
+        <w:rPr>
+          <w:rFonts w:hint="eastAsia"/>
+        </w:rPr>
+        <w:t>docBase</w:t>
+      </w:r>
+      <w:proofErr w:type="spellEnd"/>
+      <w:r>
+        <w:rPr>
+          <w:rFonts w:hint="eastAsia"/>
+        </w:rPr>
+        <w:t>路径是指定到目录</w:t>
       </w:r>
     </w:p>
     <w:p>
       <w:pPr>
         <w:pStyle w:val="ae"/>
         <w:rPr>
+          <w:color w:val="4F6228" w:themeColor="accent3" w:themeShade="80"/>
+        </w:rPr>
+      </w:pPr>
+      <w:r>
+        <w:rPr>
+          <w:rFonts w:hint="eastAsia"/>
+          <w:color w:val="4F6228" w:themeColor="accent3" w:themeShade="80"/>
+        </w:rPr>
+        <w:t>访问</w:t>
+      </w:r>
+      <w:r>
+        <w:rPr>
+          <w:rFonts w:hint="eastAsia"/>
+          <w:color w:val="4F6228" w:themeColor="accent3" w:themeShade="80"/>
+        </w:rPr>
+        <w:t xml:space="preserve">http://localhost:8080/c/ </w:t>
+      </w:r>
+      <w:proofErr w:type="spellStart"/>
+      <w:r>
+        <w:rPr>
+          <w:rFonts w:hint="eastAsia"/>
+          <w:color w:val="4F6228" w:themeColor="accent3" w:themeShade="80"/>
+        </w:rPr>
+        <w:t>a.jsp</w:t>
+      </w:r>
+      <w:proofErr w:type="spellEnd"/>
+      <w:r>
+        <w:rPr>
+          <w:rFonts w:hint="eastAsia"/>
+          <w:color w:val="4F6228" w:themeColor="accent3" w:themeShade="80"/>
+        </w:rPr>
+        <w:t>即可</w:t>
+      </w:r>
+    </w:p>
+    <w:p>
+      <w:pPr>
+        <w:pStyle w:val="a5"/>
+      </w:pPr>
+      <w:r>
+        <w:rPr>
+          <w:rFonts w:hint="eastAsia"/>
+        </w:rPr>
+        <w:t>配置为</w:t>
+      </w:r>
+      <w:r>
+        <w:rPr>
+          <w:rFonts w:hint="eastAsia"/>
+        </w:rPr>
+        <w:t xml:space="preserve">&lt;Context </w:t>
+      </w:r>
+      <w:r>
+        <w:rPr>
+          <w:rFonts w:hint="eastAsia"/>
           <w:color w:val="C00000"/>
         </w:rPr>
-      </w:pPr>
-      <w:r>
-        <w:t xml:space="preserve">&lt;Engine name="Catalina" </w:t>
+        <w:t>path=""</w:t>
+      </w:r>
+      <w:r>
+        <w:rPr>
+          <w:rFonts w:hint="eastAsia"/>
+        </w:rPr>
+        <w:t xml:space="preserve"> </w:t>
       </w:r>
       <w:proofErr w:type="spellStart"/>
       <w:r>
-        <w:t>defaultHost</w:t>
+        <w:rPr>
+          <w:rFonts w:hint="eastAsia"/>
+        </w:rPr>
+        <w:t>docBase</w:t>
       </w:r>
       <w:proofErr w:type="spellEnd"/>
       <w:r>
+        <w:rPr>
+          <w:rFonts w:hint="eastAsia"/>
+        </w:rPr>
+        <w:t>="D:/</w:t>
+      </w:r>
+      <w:proofErr w:type="spellStart"/>
+      <w:r>
+        <w:rPr>
+          <w:rFonts w:hint="eastAsia"/>
+        </w:rPr>
+        <w:t>wwl</w:t>
+      </w:r>
+      <w:proofErr w:type="spellEnd"/>
+      <w:r>
+        <w:rPr>
+          <w:rFonts w:hint="eastAsia"/>
+        </w:rPr>
+        <w:t>"/&gt;  path</w:t>
+      </w:r>
+      <w:r>
+        <w:rPr>
+          <w:rFonts w:hint="eastAsia"/>
+        </w:rPr>
+        <w:t>为空，即为缺省路径</w:t>
+      </w:r>
+      <w:r>
+        <w:rPr>
+          <w:rFonts w:hint="eastAsia"/>
+        </w:rPr>
+        <w:t xml:space="preserve">   </w:t>
+      </w:r>
+    </w:p>
+    <w:p>
+      <w:pPr>
+        <w:pStyle w:val="ae"/>
+        <w:rPr>
+          <w:color w:val="4F6228" w:themeColor="accent3" w:themeShade="80"/>
+        </w:rPr>
+      </w:pPr>
+      <w:r>
+        <w:rPr>
+          <w:rFonts w:hint="eastAsia"/>
+          <w:color w:val="4F6228" w:themeColor="accent3" w:themeShade="80"/>
+        </w:rPr>
+        <w:t>访问</w:t>
+      </w:r>
+      <w:r>
+        <w:rPr>
+          <w:color w:val="4F6228" w:themeColor="accent3" w:themeShade="80"/>
+        </w:rPr>
+        <w:t>http://localhost:8080/a.xml</w:t>
+      </w:r>
+      <w:r>
+        <w:rPr>
+          <w:rFonts w:hint="eastAsia"/>
+          <w:color w:val="4F6228" w:themeColor="accent3" w:themeShade="80"/>
+        </w:rPr>
+        <w:t xml:space="preserve"> </w:t>
+      </w:r>
+      <w:r>
+        <w:rPr>
+          <w:rFonts w:hint="eastAsia"/>
+          <w:color w:val="4F6228" w:themeColor="accent3" w:themeShade="80"/>
+        </w:rPr>
+        <w:t>即可</w:t>
+      </w:r>
+    </w:p>
+    <w:p>
+      <w:pPr>
+        <w:pStyle w:val="10"/>
+      </w:pPr>
+      <w:r>
+        <w:rPr>
+          <w:rFonts w:hint="eastAsia"/>
+        </w:rPr>
+        <w:t>第二</w:t>
+      </w:r>
+      <w:r>
+        <w:rPr>
+          <w:rFonts w:hint="eastAsia"/>
+        </w:rPr>
+        <w:t>种在</w:t>
+      </w:r>
+      <w:r>
+        <w:rPr>
+          <w:rFonts w:hint="eastAsia"/>
+        </w:rPr>
+        <w:t>tomcat/conf/</w:t>
+      </w:r>
+      <w:r>
+        <w:rPr>
+          <w:rFonts w:hint="eastAsia"/>
+        </w:rPr>
+        <w:t>引擎目录名</w:t>
+      </w:r>
+      <w:r>
+        <w:rPr>
+          <w:rFonts w:hint="eastAsia"/>
+        </w:rPr>
+        <w:t>/</w:t>
+      </w:r>
+      <w:r>
+        <w:rPr>
+          <w:rFonts w:hint="eastAsia"/>
+        </w:rPr>
+        <w:t>虚拟主机目录名</w:t>
+      </w:r>
+      <w:r>
+        <w:rPr>
+          <w:rFonts w:hint="eastAsia"/>
+        </w:rPr>
+        <w:t>/</w:t>
+      </w:r>
+      <w:r>
+        <w:rPr>
+          <w:rFonts w:hint="eastAsia"/>
+        </w:rPr>
+        <w:t>之下建立一个</w:t>
+      </w:r>
+      <w:r>
+        <w:rPr>
+          <w:rFonts w:hint="eastAsia"/>
+        </w:rPr>
+        <w:t>.xml</w:t>
+      </w:r>
+      <w:r>
+        <w:rPr>
+          <w:rFonts w:hint="eastAsia"/>
+        </w:rPr>
+        <w:t>文件</w:t>
+      </w:r>
+    </w:p>
+    <w:p>
+      <w:pPr>
+        <w:pStyle w:val="ae"/>
+        <w:rPr>
+          <w:color w:val="0F243E" w:themeColor="text2" w:themeShade="80"/>
+        </w:rPr>
+      </w:pPr>
+      <w:r>
+        <w:rPr>
+          <w:rFonts w:hint="eastAsia"/>
+          <w:color w:val="0F243E" w:themeColor="text2" w:themeShade="80"/>
+        </w:rPr>
+        <w:t>1</w:t>
+      </w:r>
+      <w:r>
+        <w:rPr>
+          <w:rFonts w:hint="eastAsia"/>
+          <w:color w:val="0F243E" w:themeColor="text2" w:themeShade="80"/>
+        </w:rPr>
+        <w:t>、其中文件名用来指定虚拟路径，如果名字有</w:t>
+      </w:r>
+      <w:proofErr w:type="gramStart"/>
+      <w:r>
+        <w:rPr>
+          <w:rFonts w:hint="eastAsia"/>
+          <w:color w:val="0F243E" w:themeColor="text2" w:themeShade="80"/>
+        </w:rPr>
+        <w:t>’</w:t>
+      </w:r>
+      <w:proofErr w:type="gramEnd"/>
+      <w:r>
+        <w:rPr>
+          <w:rFonts w:hint="eastAsia"/>
+          <w:color w:val="0F243E" w:themeColor="text2" w:themeShade="80"/>
+        </w:rPr>
+        <w:t>_</w:t>
+      </w:r>
+      <w:proofErr w:type="gramStart"/>
+      <w:r>
+        <w:rPr>
+          <w:rFonts w:hint="eastAsia"/>
+          <w:color w:val="0F243E" w:themeColor="text2" w:themeShade="80"/>
+        </w:rPr>
+        <w:t>’</w:t>
+      </w:r>
+      <w:proofErr w:type="gramEnd"/>
+      <w:r>
+        <w:rPr>
+          <w:rFonts w:hint="eastAsia"/>
+          <w:color w:val="0F243E" w:themeColor="text2" w:themeShade="80"/>
+        </w:rPr>
+        <w:t>的用</w:t>
+      </w:r>
+      <w:r>
+        <w:rPr>
+          <w:rFonts w:hint="eastAsia"/>
+          <w:color w:val="0F243E" w:themeColor="text2" w:themeShade="80"/>
+        </w:rPr>
+        <w:t>#</w:t>
+      </w:r>
+      <w:r>
+        <w:rPr>
+          <w:rFonts w:hint="eastAsia"/>
+          <w:color w:val="0F243E" w:themeColor="text2" w:themeShade="80"/>
+        </w:rPr>
+        <w:t>代替表示，文件名为</w:t>
+      </w:r>
+      <w:r>
+        <w:rPr>
+          <w:rFonts w:hint="eastAsia"/>
+          <w:color w:val="0F243E" w:themeColor="text2" w:themeShade="80"/>
+        </w:rPr>
+        <w:t>ROOT.xml</w:t>
+      </w:r>
+      <w:r>
+        <w:rPr>
+          <w:rFonts w:hint="eastAsia"/>
+          <w:color w:val="0F243E" w:themeColor="text2" w:themeShade="80"/>
+        </w:rPr>
+        <w:t>是缺省</w:t>
+      </w:r>
+      <w:r>
+        <w:rPr>
+          <w:rFonts w:hint="eastAsia"/>
+          <w:color w:val="0F243E" w:themeColor="text2" w:themeShade="80"/>
+        </w:rPr>
+        <w:t>web</w:t>
+      </w:r>
+      <w:r>
+        <w:rPr>
+          <w:rFonts w:hint="eastAsia"/>
+          <w:color w:val="0F243E" w:themeColor="text2" w:themeShade="80"/>
+        </w:rPr>
+        <w:t>工程名</w:t>
+      </w:r>
+    </w:p>
+    <w:p>
+      <w:pPr>
+        <w:pStyle w:val="ae"/>
+        <w:rPr>
+          <w:color w:val="0F243E" w:themeColor="text2" w:themeShade="80"/>
+        </w:rPr>
+      </w:pPr>
+      <w:r>
+        <w:rPr>
+          <w:rFonts w:hint="eastAsia"/>
+          <w:color w:val="0F243E" w:themeColor="text2" w:themeShade="80"/>
+        </w:rPr>
+        <w:t>2</w:t>
+      </w:r>
+      <w:r>
+        <w:rPr>
+          <w:rFonts w:hint="eastAsia"/>
+          <w:color w:val="0F243E" w:themeColor="text2" w:themeShade="80"/>
+        </w:rPr>
+        <w:t>、文件内容：</w:t>
+      </w:r>
+      <w:r>
+        <w:rPr>
+          <w:rFonts w:hint="eastAsia"/>
+          <w:color w:val="0F243E" w:themeColor="text2" w:themeShade="80"/>
+        </w:rPr>
+        <w:t xml:space="preserve">&lt;Context </w:t>
+      </w:r>
+      <w:proofErr w:type="spellStart"/>
+      <w:r>
+        <w:rPr>
+          <w:rFonts w:hint="eastAsia"/>
+          <w:color w:val="0F243E" w:themeColor="text2" w:themeShade="80"/>
+        </w:rPr>
+        <w:t>docBase</w:t>
+      </w:r>
+      <w:proofErr w:type="spellEnd"/>
+      <w:r>
+        <w:rPr>
+          <w:rFonts w:hint="eastAsia"/>
+          <w:color w:val="0F243E" w:themeColor="text2" w:themeShade="80"/>
+        </w:rPr>
         <w:t>="</w:t>
       </w:r>
       <w:r>
         <w:rPr>
-          <w:color w:val="C00000"/>
-        </w:rPr>
-        <w:t>localhost</w:t>
-      </w:r>
-      <w:r>
-        <w:rPr>
-          <w:rFonts w:hint="eastAsia"/>
-          <w:color w:val="C00000"/>
-        </w:rPr>
-        <w:t>2</w:t>
-      </w:r>
-      <w:r>
+          <w:rFonts w:hint="eastAsia"/>
+          <w:color w:val="0F243E" w:themeColor="text2" w:themeShade="80"/>
+        </w:rPr>
+        <w:t>真实目录</w:t>
+      </w:r>
+      <w:r>
+        <w:rPr>
+          <w:rFonts w:hint="eastAsia"/>
+          <w:color w:val="0F243E" w:themeColor="text2" w:themeShade="80"/>
+        </w:rPr>
         <w:t>"&gt;</w:t>
       </w:r>
       <w:r>
         <w:rPr>
           <w:rFonts w:hint="eastAsia"/>
+          <w:color w:val="0F243E" w:themeColor="text2" w:themeShade="80"/>
+        </w:rPr>
+        <w:t>，</w:t>
+      </w:r>
+      <w:r>
+        <w:rPr>
+          <w:rFonts w:hint="eastAsia"/>
+          <w:color w:val="0F243E" w:themeColor="text2" w:themeShade="80"/>
         </w:rPr>
         <w:t xml:space="preserve"> </w:t>
       </w:r>
-      <w:r>
-        <w:rPr>
-          <w:rFonts w:hint="eastAsia"/>
-          <w:color w:val="C00000"/>
-        </w:rPr>
-        <w:t>这里需要配置为默认的</w:t>
-      </w:r>
-      <w:r>
-        <w:rPr>
-          <w:rFonts w:hint="eastAsia"/>
-          <w:color w:val="C00000"/>
-        </w:rPr>
-        <w:t>host</w:t>
+    </w:p>
+    <w:p>
+      <w:pPr>
+        <w:pStyle w:val="ae"/>
+        <w:rPr>
+          <w:color w:val="0F243E" w:themeColor="text2" w:themeShade="80"/>
+        </w:rPr>
+      </w:pPr>
+      <w:r>
+        <w:rPr>
+          <w:rFonts w:hint="eastAsia"/>
+          <w:color w:val="0F243E" w:themeColor="text2" w:themeShade="80"/>
+        </w:rPr>
+        <w:t>注意：</w:t>
+      </w:r>
+      <w:r>
+        <w:rPr>
+          <w:rFonts w:hint="eastAsia"/>
+          <w:color w:val="0F243E" w:themeColor="text2" w:themeShade="80"/>
+        </w:rPr>
+        <w:t>Tomcat</w:t>
+      </w:r>
+      <w:r>
+        <w:rPr>
+          <w:rFonts w:hint="eastAsia"/>
+          <w:color w:val="0F243E" w:themeColor="text2" w:themeShade="80"/>
+        </w:rPr>
+        <w:t>默认的路径：</w:t>
+      </w:r>
+      <w:r>
+        <w:rPr>
+          <w:rFonts w:hint="eastAsia"/>
+          <w:color w:val="0F243E" w:themeColor="text2" w:themeShade="80"/>
+        </w:rPr>
+        <w:t>conf\Catalina\localhost;</w:t>
+      </w:r>
+      <w:r>
+        <w:rPr>
+          <w:rFonts w:hint="eastAsia"/>
+          <w:color w:val="0F243E" w:themeColor="text2" w:themeShade="80"/>
+        </w:rPr>
+        <w:t>查看方式：</w:t>
+      </w:r>
+      <w:r>
+        <w:rPr>
+          <w:rFonts w:hint="eastAsia"/>
+          <w:color w:val="0F243E" w:themeColor="text2" w:themeShade="80"/>
+        </w:rPr>
+        <w:t>server.xml</w:t>
+      </w:r>
+      <w:r>
+        <w:rPr>
+          <w:rFonts w:hint="eastAsia"/>
+          <w:color w:val="0F243E" w:themeColor="text2" w:themeShade="80"/>
+        </w:rPr>
+        <w:t>中：</w:t>
+      </w:r>
+      <w:r>
+        <w:rPr>
+          <w:rFonts w:hint="eastAsia"/>
+          <w:color w:val="0F243E" w:themeColor="text2" w:themeShade="80"/>
+        </w:rPr>
+        <w:t>&lt;Engine name="Catalina" defaultHost="localhost"&gt;</w:t>
+      </w:r>
+    </w:p>
+    <w:p>
+      <w:pPr>
+        <w:pStyle w:val="2"/>
+      </w:pPr>
+      <w:r>
+        <w:rPr>
+          <w:rFonts w:hint="eastAsia"/>
+        </w:rPr>
+        <w:t>改端口</w:t>
       </w:r>
     </w:p>
     <w:p>
@@ -2091,38 +2834,29 @@
       </w:pPr>
       <w:r>
         <w:rPr>
-          <w:rFonts w:hint="eastAsia"/>
-        </w:rPr>
-        <w:t>注意事项</w:t>
-      </w:r>
-    </w:p>
-    <w:p>
-      <w:pPr>
-        <w:pStyle w:val="af0"/>
-      </w:pPr>
-      <w:r>
-        <w:rPr>
-          <w:rFonts w:hint="eastAsia"/>
-        </w:rPr>
-        <w:t>1</w:t>
-      </w:r>
-      <w:r>
-        <w:rPr>
-          <w:rFonts w:hint="eastAsia"/>
-        </w:rPr>
-        <w:t>、如果是</w:t>
-      </w:r>
-      <w:r>
-        <w:rPr>
-          <w:rFonts w:hint="eastAsia"/>
-        </w:rPr>
-        <w:t>eclipse</w:t>
-      </w:r>
-      <w:r>
-        <w:rPr>
-          <w:rFonts w:hint="eastAsia"/>
-        </w:rPr>
-        <w:t>启动</w:t>
+          <w:rFonts w:ascii="MS Mincho" w:eastAsia="MS Mincho" w:hAnsi="MS Mincho" w:cs="MS Mincho"/>
+        </w:rPr>
+        <w:t>修改</w:t>
+      </w:r>
+      <w:r>
+        <w:t>Tomcat</w:t>
+      </w:r>
+      <w:r>
+        <w:rPr>
+          <w:rFonts w:ascii="MS Mincho" w:eastAsia="MS Mincho" w:hAnsi="MS Mincho" w:cs="MS Mincho"/>
+        </w:rPr>
+        <w:t>的端口号</w:t>
+      </w:r>
+    </w:p>
+    <w:p>
+      <w:pPr>
+        <w:pStyle w:val="ae"/>
+      </w:pPr>
+      <w:r>
+        <w:rPr>
+          <w:rFonts w:hint="eastAsia"/>
+        </w:rPr>
+        <w:t>在默认情况下，</w:t>
       </w:r>
       <w:r>
         <w:rPr>
@@ -2134,55 +2868,54 @@
         <w:rPr>
           <w:rFonts w:hint="eastAsia"/>
         </w:rPr>
-        <w:t>：要在</w:t>
-      </w:r>
-      <w:r>
-        <w:rPr>
-          <w:rFonts w:hint="eastAsia"/>
-        </w:rPr>
-        <w:t>eclipse</w:t>
-      </w:r>
-      <w:r>
-        <w:rPr>
-          <w:rFonts w:hint="eastAsia"/>
-        </w:rPr>
-        <w:t>的</w:t>
-      </w:r>
-      <w:r>
-        <w:rPr>
-          <w:rFonts w:hint="eastAsia"/>
-        </w:rPr>
-        <w:t>server</w:t>
-      </w:r>
-      <w:r>
-        <w:rPr>
-          <w:rFonts w:hint="eastAsia"/>
-        </w:rPr>
-        <w:t>下进行更改，不然在</w:t>
-      </w:r>
-      <w:r>
-        <w:rPr>
-          <w:rFonts w:hint="eastAsia"/>
-        </w:rPr>
-        <w:t>tomcat</w:t>
-      </w:r>
-      <w:r>
-        <w:rPr>
-          <w:rFonts w:hint="eastAsia"/>
-        </w:rPr>
-        <w:t>下更改了，在</w:t>
-      </w:r>
-      <w:r>
-        <w:rPr>
-          <w:rFonts w:hint="eastAsia"/>
-        </w:rPr>
-        <w:t>eclipse</w:t>
-      </w:r>
-      <w:r>
-        <w:rPr>
-          <w:rFonts w:hint="eastAsia"/>
-        </w:rPr>
-        <w:t>又重新启动会进行覆盖掉</w:t>
+        <w:t>的端口是</w:t>
+      </w:r>
+      <w:r>
+        <w:rPr>
+          <w:rFonts w:hint="eastAsia"/>
+        </w:rPr>
+        <w:t>8080</w:t>
+      </w:r>
+      <w:r>
+        <w:rPr>
+          <w:rFonts w:hint="eastAsia"/>
+        </w:rPr>
+        <w:t>，如果出现</w:t>
+      </w:r>
+      <w:r>
+        <w:rPr>
+          <w:rFonts w:hint="eastAsia"/>
+        </w:rPr>
+        <w:t>8080</w:t>
+      </w:r>
+      <w:r>
+        <w:rPr>
+          <w:rFonts w:hint="eastAsia"/>
+        </w:rPr>
+        <w:t>端口号冲突，用如下方法可以修改</w:t>
+      </w:r>
+      <w:r>
+        <w:rPr>
+          <w:rFonts w:hint="eastAsia"/>
+        </w:rPr>
+        <w:t>Tomcat</w:t>
+      </w:r>
+      <w:r>
+        <w:rPr>
+          <w:rFonts w:hint="eastAsia"/>
+        </w:rPr>
+        <w:t>的端口号：</w:t>
+      </w:r>
+    </w:p>
+    <w:p>
+      <w:pPr>
+        <w:pStyle w:val="ae"/>
+      </w:pPr>
+      <w:r>
+        <w:rPr>
+          <w:rFonts w:hint="eastAsia"/>
+        </w:rPr>
+        <w:t>首先：</w:t>
       </w:r>
       <w:r>
         <w:rPr>
@@ -2190,1032 +2923,42 @@
         </w:rPr>
         <w:t xml:space="preserve"> </w:t>
       </w:r>
-    </w:p>
-    <w:p>
-      <w:pPr>
-        <w:pStyle w:val="3"/>
-      </w:pPr>
-      <w:r>
-        <w:rPr>
-          <w:rFonts w:hint="eastAsia"/>
-        </w:rPr>
-        <w:t>配置默认目录站点</w:t>
-      </w:r>
-    </w:p>
-    <w:p>
-      <w:pPr>
-        <w:pStyle w:val="ad"/>
-      </w:pPr>
-      <w:r>
-        <w:rPr>
-          <w:rFonts w:hint="eastAsia"/>
-        </w:rPr>
-        <w:t>通过</w:t>
-      </w:r>
-      <w:r>
-        <w:rPr>
-          <w:rFonts w:hint="eastAsia"/>
-        </w:rPr>
-        <w:t>http:</w:t>
-      </w:r>
-      <w:r>
-        <w:rPr>
-          <w:rFonts w:hint="eastAsia"/>
-          <w:color w:val="C00000"/>
-        </w:rPr>
-        <w:t>//127.0.0.1</w:t>
-      </w:r>
-      <w:r>
-        <w:rPr>
-          <w:rFonts w:hint="eastAsia"/>
-        </w:rPr>
-        <w:t>:8080/</w:t>
-      </w:r>
-      <w:r>
-        <w:rPr>
-          <w:rFonts w:hint="eastAsia"/>
-        </w:rPr>
-        <w:t>访问进入的是默认</w:t>
-      </w:r>
-      <w:r>
-        <w:rPr>
-          <w:rFonts w:hint="eastAsia"/>
-        </w:rPr>
-        <w:t>tomcat</w:t>
-      </w:r>
-      <w:r>
-        <w:rPr>
-          <w:rFonts w:hint="eastAsia"/>
-        </w:rPr>
-        <w:t>的猫主页，进行更改的步骤如下：</w:t>
-      </w:r>
-    </w:p>
-    <w:p>
-      <w:pPr>
-        <w:pStyle w:val="af0"/>
-      </w:pPr>
-      <w:r>
-        <w:rPr>
-          <w:rFonts w:hint="eastAsia"/>
-        </w:rPr>
-        <w:t xml:space="preserve">&lt;Engine name="Catalina" </w:t>
-      </w:r>
-      <w:proofErr w:type="spellStart"/>
-      <w:r>
-        <w:rPr>
-          <w:rFonts w:hint="eastAsia"/>
-        </w:rPr>
-        <w:t>defaultHost</w:t>
-      </w:r>
-      <w:proofErr w:type="spellEnd"/>
-      <w:r>
-        <w:rPr>
-          <w:rFonts w:hint="eastAsia"/>
-        </w:rPr>
-        <w:t>="</w:t>
-      </w:r>
-      <w:proofErr w:type="spellStart"/>
-      <w:r>
-        <w:rPr>
-          <w:rFonts w:hint="eastAsia"/>
-        </w:rPr>
-        <w:t>localhost</w:t>
-      </w:r>
-      <w:proofErr w:type="spellEnd"/>
-      <w:r>
-        <w:rPr>
-          <w:rFonts w:hint="eastAsia"/>
-        </w:rPr>
-        <w:t>"&gt;</w:t>
-      </w:r>
-      <w:r>
-        <w:rPr>
-          <w:rFonts w:hint="eastAsia"/>
-        </w:rPr>
-        <w:t>把</w:t>
-      </w:r>
-      <w:proofErr w:type="spellStart"/>
-      <w:r>
-        <w:rPr>
-          <w:rFonts w:hint="eastAsia"/>
-        </w:rPr>
-        <w:t>defaultHost</w:t>
-      </w:r>
-      <w:proofErr w:type="spellEnd"/>
-      <w:r>
-        <w:rPr>
-          <w:rFonts w:hint="eastAsia"/>
-        </w:rPr>
-        <w:t>的值改为自己配置的虚拟主机即可</w:t>
-      </w:r>
-    </w:p>
-    <w:p>
-      <w:pPr>
-        <w:pStyle w:val="3"/>
-      </w:pPr>
-      <w:r>
-        <w:rPr>
-          <w:rFonts w:hint="eastAsia"/>
-        </w:rPr>
-        <w:t>配置单个站点</w:t>
-      </w:r>
-    </w:p>
-    <w:p>
-      <w:pPr>
-        <w:pStyle w:val="ad"/>
-      </w:pPr>
-      <w:r>
-        <w:rPr>
-          <w:rFonts w:hint="eastAsia"/>
-        </w:rPr>
-        <w:t>不希望有多个站点</w:t>
-      </w:r>
-      <w:r>
-        <w:rPr>
-          <w:rFonts w:hint="eastAsia"/>
-        </w:rPr>
-        <w:t>(</w:t>
-      </w:r>
-      <w:r>
-        <w:rPr>
-          <w:rFonts w:hint="eastAsia"/>
-        </w:rPr>
-        <w:t>工程</w:t>
-      </w:r>
-      <w:r>
-        <w:rPr>
-          <w:rFonts w:hint="eastAsia"/>
-        </w:rPr>
-        <w:t>):</w:t>
-      </w:r>
-      <w:r>
-        <w:rPr>
-          <w:rFonts w:hint="eastAsia"/>
-        </w:rPr>
-        <w:t>指定到工程文件夹根目录</w:t>
-      </w:r>
-    </w:p>
-    <w:p>
-      <w:pPr>
-        <w:pStyle w:val="10"/>
-      </w:pPr>
-      <w:r>
-        <w:rPr>
-          <w:rFonts w:hint="eastAsia"/>
-        </w:rPr>
-        <w:t>第一种</w:t>
-      </w:r>
-      <w:r>
-        <w:rPr>
-          <w:rFonts w:hint="eastAsia"/>
-        </w:rPr>
-        <w:t xml:space="preserve"> (</w:t>
-      </w:r>
-      <w:r>
-        <w:rPr>
-          <w:rFonts w:hint="eastAsia"/>
-        </w:rPr>
-        <w:t>常用</w:t>
-      </w:r>
-      <w:r>
-        <w:rPr>
-          <w:rFonts w:hint="eastAsia"/>
-        </w:rPr>
-        <w:t>)</w:t>
-      </w:r>
-      <w:r>
-        <w:rPr>
-          <w:rFonts w:hint="eastAsia"/>
-        </w:rPr>
-        <w:t xml:space="preserve"> </w:t>
-      </w:r>
       <w:r>
         <w:rPr>
           <w:rFonts w:hint="eastAsia"/>
         </w:rPr>
         <w:t>在</w:t>
       </w:r>
-      <w:proofErr w:type="spellStart"/>
+      <w:r>
+        <w:rPr>
+          <w:rFonts w:hint="eastAsia"/>
+        </w:rPr>
+        <w:t>Tomcat</w:t>
+      </w:r>
+      <w:r>
+        <w:rPr>
+          <w:rFonts w:hint="eastAsia"/>
+        </w:rPr>
+        <w:t>的根（安装）目录下，有一个</w:t>
+      </w:r>
       <w:r>
         <w:rPr>
           <w:rFonts w:hint="eastAsia"/>
         </w:rPr>
         <w:t>conf</w:t>
       </w:r>
-      <w:proofErr w:type="spellEnd"/>
-      <w:r>
-        <w:rPr>
-          <w:rFonts w:hint="eastAsia"/>
-        </w:rPr>
-        <w:t>/server.xml</w:t>
-      </w:r>
-      <w:r>
-        <w:rPr>
-          <w:rFonts w:hint="eastAsia"/>
-        </w:rPr>
-        <w:t>的</w:t>
-      </w:r>
-      <w:r>
-        <w:rPr>
-          <w:rFonts w:hint="eastAsia"/>
-        </w:rPr>
-        <w:t>&lt;Host&gt;</w:t>
-      </w:r>
-      <w:r>
-        <w:rPr>
-          <w:rFonts w:hint="eastAsia"/>
-        </w:rPr>
-        <w:t>标签下配置</w:t>
-      </w:r>
-      <w:r>
-        <w:rPr>
-          <w:rFonts w:hint="eastAsia"/>
-          <w:color w:val="C00000"/>
-        </w:rPr>
-        <w:t>&lt;Context path="</w:t>
-      </w:r>
-      <w:r>
-        <w:rPr>
-          <w:rFonts w:hint="eastAsia"/>
-          <w:color w:val="C00000"/>
-        </w:rPr>
-        <w:t>虚拟路径</w:t>
-      </w:r>
-      <w:r>
-        <w:rPr>
-          <w:rFonts w:hint="eastAsia"/>
-          <w:color w:val="C00000"/>
-        </w:rPr>
-        <w:t xml:space="preserve">" </w:t>
-      </w:r>
-      <w:proofErr w:type="spellStart"/>
-      <w:r>
-        <w:rPr>
-          <w:rFonts w:hint="eastAsia"/>
-          <w:color w:val="C00000"/>
-        </w:rPr>
-        <w:t>docBase</w:t>
-      </w:r>
-      <w:proofErr w:type="spellEnd"/>
-      <w:r>
-        <w:rPr>
-          <w:rFonts w:hint="eastAsia"/>
-          <w:color w:val="C00000"/>
-        </w:rPr>
-        <w:t>="</w:t>
-      </w:r>
-      <w:r>
-        <w:rPr>
-          <w:rFonts w:hint="eastAsia"/>
-          <w:color w:val="C00000"/>
-        </w:rPr>
-        <w:t>真实路径目录</w:t>
-      </w:r>
-      <w:r>
-        <w:rPr>
-          <w:rFonts w:hint="eastAsia"/>
-          <w:color w:val="C00000"/>
-        </w:rPr>
-        <w:t>"&gt;</w:t>
-      </w:r>
-    </w:p>
-    <w:p>
-      <w:pPr>
-        <w:pStyle w:val="a5"/>
-      </w:pPr>
-      <w:r>
-        <w:rPr>
-          <w:rFonts w:hint="eastAsia"/>
-        </w:rPr>
-        <w:t>配置为</w:t>
-      </w:r>
-      <w:r>
-        <w:rPr>
-          <w:rFonts w:hint="eastAsia"/>
-        </w:rPr>
-        <w:t xml:space="preserve">&lt;Context </w:t>
-      </w:r>
-      <w:r>
-        <w:rPr>
-          <w:rFonts w:hint="eastAsia"/>
-          <w:color w:val="C00000"/>
-        </w:rPr>
-        <w:t>path="/c"</w:t>
-      </w:r>
-      <w:r>
-        <w:rPr>
-          <w:rFonts w:hint="eastAsia"/>
-        </w:rPr>
-        <w:t xml:space="preserve"> </w:t>
-      </w:r>
-      <w:proofErr w:type="spellStart"/>
-      <w:r>
-        <w:rPr>
-          <w:rFonts w:hint="eastAsia"/>
-        </w:rPr>
-        <w:t>docBase</w:t>
-      </w:r>
-      <w:proofErr w:type="spellEnd"/>
-      <w:r>
-        <w:rPr>
-          <w:rFonts w:hint="eastAsia"/>
-        </w:rPr>
-        <w:t>="D:/</w:t>
-      </w:r>
-      <w:proofErr w:type="spellStart"/>
-      <w:r>
-        <w:rPr>
-          <w:rFonts w:hint="eastAsia"/>
-        </w:rPr>
-        <w:t>wwl</w:t>
-      </w:r>
-      <w:proofErr w:type="spellEnd"/>
-      <w:r>
-        <w:rPr>
-          <w:rFonts w:hint="eastAsia"/>
-        </w:rPr>
-        <w:t xml:space="preserve">"/&gt;  </w:t>
-      </w:r>
-      <w:r>
-        <w:rPr>
-          <w:rFonts w:hint="eastAsia"/>
-        </w:rPr>
-        <w:t>注意：它是自闭标签格式要写对，</w:t>
-      </w:r>
-      <w:proofErr w:type="spellStart"/>
-      <w:r>
-        <w:rPr>
-          <w:rFonts w:hint="eastAsia"/>
-        </w:rPr>
-        <w:t>docBase</w:t>
-      </w:r>
-      <w:proofErr w:type="spellEnd"/>
-      <w:r>
-        <w:rPr>
-          <w:rFonts w:hint="eastAsia"/>
-        </w:rPr>
-        <w:t>路径是指定到目录</w:t>
-      </w:r>
-    </w:p>
-    <w:p>
-      <w:pPr>
-        <w:pStyle w:val="ae"/>
-        <w:rPr>
-          <w:color w:val="4F6228" w:themeColor="accent3" w:themeShade="80"/>
-        </w:rPr>
-      </w:pPr>
-      <w:r>
-        <w:rPr>
-          <w:rFonts w:hint="eastAsia"/>
-          <w:color w:val="4F6228" w:themeColor="accent3" w:themeShade="80"/>
-        </w:rPr>
-        <w:t>访问</w:t>
-      </w:r>
-      <w:r>
-        <w:rPr>
-          <w:rFonts w:hint="eastAsia"/>
-          <w:color w:val="4F6228" w:themeColor="accent3" w:themeShade="80"/>
-        </w:rPr>
-        <w:t xml:space="preserve">http://localhost:8080/c/ </w:t>
-      </w:r>
-      <w:proofErr w:type="spellStart"/>
-      <w:r>
-        <w:rPr>
-          <w:rFonts w:hint="eastAsia"/>
-          <w:color w:val="4F6228" w:themeColor="accent3" w:themeShade="80"/>
-        </w:rPr>
-        <w:t>a.jsp</w:t>
-      </w:r>
-      <w:proofErr w:type="spellEnd"/>
-      <w:r>
-        <w:rPr>
-          <w:rFonts w:hint="eastAsia"/>
-          <w:color w:val="4F6228" w:themeColor="accent3" w:themeShade="80"/>
-        </w:rPr>
-        <w:t>即可</w:t>
-      </w:r>
-    </w:p>
-    <w:p>
-      <w:pPr>
-        <w:pStyle w:val="a5"/>
-      </w:pPr>
-      <w:r>
-        <w:rPr>
-          <w:rFonts w:hint="eastAsia"/>
-        </w:rPr>
-        <w:t>配置为</w:t>
-      </w:r>
-      <w:r>
-        <w:rPr>
-          <w:rFonts w:hint="eastAsia"/>
-        </w:rPr>
-        <w:t xml:space="preserve">&lt;Context </w:t>
-      </w:r>
-      <w:r>
-        <w:rPr>
-          <w:rFonts w:hint="eastAsia"/>
-          <w:color w:val="C00000"/>
-        </w:rPr>
-        <w:t>path=""</w:t>
-      </w:r>
-      <w:r>
-        <w:rPr>
-          <w:rFonts w:hint="eastAsia"/>
-        </w:rPr>
-        <w:t xml:space="preserve"> </w:t>
-      </w:r>
-      <w:proofErr w:type="spellStart"/>
-      <w:r>
-        <w:rPr>
-          <w:rFonts w:hint="eastAsia"/>
-        </w:rPr>
-        <w:t>docBase</w:t>
-      </w:r>
-      <w:proofErr w:type="spellEnd"/>
-      <w:r>
-        <w:rPr>
-          <w:rFonts w:hint="eastAsia"/>
-        </w:rPr>
-        <w:t>="D:/</w:t>
-      </w:r>
-      <w:proofErr w:type="spellStart"/>
-      <w:r>
-        <w:rPr>
-          <w:rFonts w:hint="eastAsia"/>
-        </w:rPr>
-        <w:t>wwl</w:t>
-      </w:r>
-      <w:proofErr w:type="spellEnd"/>
-      <w:r>
-        <w:rPr>
-          <w:rFonts w:hint="eastAsia"/>
-        </w:rPr>
-        <w:t>"/&gt;  path</w:t>
-      </w:r>
-      <w:r>
-        <w:rPr>
-          <w:rFonts w:hint="eastAsia"/>
-        </w:rPr>
-        <w:t>为空，即为缺省路径</w:t>
-      </w:r>
-      <w:r>
-        <w:rPr>
-          <w:rFonts w:hint="eastAsia"/>
-        </w:rPr>
-        <w:t xml:space="preserve">   </w:t>
-      </w:r>
-    </w:p>
-    <w:p>
-      <w:pPr>
-        <w:pStyle w:val="ae"/>
-        <w:rPr>
-          <w:color w:val="4F6228" w:themeColor="accent3" w:themeShade="80"/>
-        </w:rPr>
-      </w:pPr>
-      <w:r>
-        <w:rPr>
-          <w:rFonts w:hint="eastAsia"/>
-          <w:color w:val="4F6228" w:themeColor="accent3" w:themeShade="80"/>
-        </w:rPr>
-        <w:t>访问</w:t>
-      </w:r>
-      <w:r>
-        <w:rPr>
-          <w:color w:val="4F6228" w:themeColor="accent3" w:themeShade="80"/>
-        </w:rPr>
-        <w:t>http://localhost:8080/a.xml</w:t>
-      </w:r>
-      <w:r>
-        <w:rPr>
-          <w:rFonts w:hint="eastAsia"/>
-          <w:color w:val="4F6228" w:themeColor="accent3" w:themeShade="80"/>
-        </w:rPr>
-        <w:t xml:space="preserve"> </w:t>
-      </w:r>
-      <w:r>
-        <w:rPr>
-          <w:rFonts w:hint="eastAsia"/>
-          <w:color w:val="4F6228" w:themeColor="accent3" w:themeShade="80"/>
-        </w:rPr>
-        <w:t>即可</w:t>
-      </w:r>
-    </w:p>
-    <w:p>
-      <w:pPr>
-        <w:pStyle w:val="10"/>
-      </w:pPr>
-      <w:r>
-        <w:rPr>
-          <w:rFonts w:hint="eastAsia"/>
-        </w:rPr>
-        <w:t>第二</w:t>
-      </w:r>
-      <w:r>
-        <w:rPr>
-          <w:rFonts w:hint="eastAsia"/>
-        </w:rPr>
-        <w:t>种在</w:t>
-      </w:r>
-      <w:r>
-        <w:rPr>
-          <w:rFonts w:hint="eastAsia"/>
-        </w:rPr>
-        <w:t>tomcat/</w:t>
-      </w:r>
-      <w:proofErr w:type="spellStart"/>
+      <w:r>
+        <w:rPr>
+          <w:rFonts w:hint="eastAsia"/>
+        </w:rPr>
+        <w:t>文件夹，双击进入</w:t>
+      </w:r>
       <w:r>
         <w:rPr>
           <w:rFonts w:hint="eastAsia"/>
         </w:rPr>
         <w:t>conf</w:t>
       </w:r>
-      <w:proofErr w:type="spellEnd"/>
-      <w:r>
-        <w:rPr>
-          <w:rFonts w:hint="eastAsia"/>
-        </w:rPr>
-        <w:t>/</w:t>
-      </w:r>
-      <w:r>
-        <w:rPr>
-          <w:rFonts w:hint="eastAsia"/>
-        </w:rPr>
-        <w:t>引擎目录名</w:t>
-      </w:r>
-      <w:r>
-        <w:rPr>
-          <w:rFonts w:hint="eastAsia"/>
-        </w:rPr>
-        <w:t>/</w:t>
-      </w:r>
-      <w:r>
-        <w:rPr>
-          <w:rFonts w:hint="eastAsia"/>
-        </w:rPr>
-        <w:t>虚拟主机目录名</w:t>
-      </w:r>
-      <w:r>
-        <w:rPr>
-          <w:rFonts w:hint="eastAsia"/>
-        </w:rPr>
-        <w:t>/</w:t>
-      </w:r>
-      <w:r>
-        <w:rPr>
-          <w:rFonts w:hint="eastAsia"/>
-        </w:rPr>
-        <w:t>之下建立一个</w:t>
-      </w:r>
-      <w:r>
-        <w:rPr>
-          <w:rFonts w:hint="eastAsia"/>
-        </w:rPr>
-        <w:t>.xml</w:t>
-      </w:r>
-      <w:r>
-        <w:rPr>
-          <w:rFonts w:hint="eastAsia"/>
-        </w:rPr>
-        <w:t>文件</w:t>
-      </w:r>
-    </w:p>
-    <w:p>
-      <w:pPr>
-        <w:pStyle w:val="ae"/>
-        <w:rPr>
-          <w:color w:val="0F243E" w:themeColor="text2" w:themeShade="80"/>
-        </w:rPr>
-      </w:pPr>
-      <w:r>
-        <w:rPr>
-          <w:rFonts w:hint="eastAsia"/>
-          <w:color w:val="0F243E" w:themeColor="text2" w:themeShade="80"/>
-        </w:rPr>
-        <w:t>1</w:t>
-      </w:r>
-      <w:r>
-        <w:rPr>
-          <w:rFonts w:hint="eastAsia"/>
-          <w:color w:val="0F243E" w:themeColor="text2" w:themeShade="80"/>
-        </w:rPr>
-        <w:t>、其中文件名用来指定虚拟路径，如果名字有</w:t>
-      </w:r>
-      <w:proofErr w:type="gramStart"/>
-      <w:r>
-        <w:rPr>
-          <w:rFonts w:hint="eastAsia"/>
-          <w:color w:val="0F243E" w:themeColor="text2" w:themeShade="80"/>
-        </w:rPr>
-        <w:t>’</w:t>
-      </w:r>
-      <w:proofErr w:type="gramEnd"/>
-      <w:r>
-        <w:rPr>
-          <w:rFonts w:hint="eastAsia"/>
-          <w:color w:val="0F243E" w:themeColor="text2" w:themeShade="80"/>
-        </w:rPr>
-        <w:t>_</w:t>
-      </w:r>
-      <w:proofErr w:type="gramStart"/>
-      <w:r>
-        <w:rPr>
-          <w:rFonts w:hint="eastAsia"/>
-          <w:color w:val="0F243E" w:themeColor="text2" w:themeShade="80"/>
-        </w:rPr>
-        <w:t>’</w:t>
-      </w:r>
-      <w:proofErr w:type="gramEnd"/>
-      <w:r>
-        <w:rPr>
-          <w:rFonts w:hint="eastAsia"/>
-          <w:color w:val="0F243E" w:themeColor="text2" w:themeShade="80"/>
-        </w:rPr>
-        <w:t>的用</w:t>
-      </w:r>
-      <w:r>
-        <w:rPr>
-          <w:rFonts w:hint="eastAsia"/>
-          <w:color w:val="0F243E" w:themeColor="text2" w:themeShade="80"/>
-        </w:rPr>
-        <w:t>#</w:t>
-      </w:r>
-      <w:r>
-        <w:rPr>
-          <w:rFonts w:hint="eastAsia"/>
-          <w:color w:val="0F243E" w:themeColor="text2" w:themeShade="80"/>
-        </w:rPr>
-        <w:t>代替表示，文件名为</w:t>
-      </w:r>
-      <w:r>
-        <w:rPr>
-          <w:rFonts w:hint="eastAsia"/>
-          <w:color w:val="0F243E" w:themeColor="text2" w:themeShade="80"/>
-        </w:rPr>
-        <w:t>ROOT.xml</w:t>
-      </w:r>
-      <w:r>
-        <w:rPr>
-          <w:rFonts w:hint="eastAsia"/>
-          <w:color w:val="0F243E" w:themeColor="text2" w:themeShade="80"/>
-        </w:rPr>
-        <w:t>是缺省</w:t>
-      </w:r>
-      <w:r>
-        <w:rPr>
-          <w:rFonts w:hint="eastAsia"/>
-          <w:color w:val="0F243E" w:themeColor="text2" w:themeShade="80"/>
-        </w:rPr>
-        <w:t>web</w:t>
-      </w:r>
-      <w:r>
-        <w:rPr>
-          <w:rFonts w:hint="eastAsia"/>
-          <w:color w:val="0F243E" w:themeColor="text2" w:themeShade="80"/>
-        </w:rPr>
-        <w:t>工程名</w:t>
-      </w:r>
-    </w:p>
-    <w:p>
-      <w:pPr>
-        <w:pStyle w:val="ae"/>
-        <w:rPr>
-          <w:color w:val="0F243E" w:themeColor="text2" w:themeShade="80"/>
-        </w:rPr>
-      </w:pPr>
-      <w:r>
-        <w:rPr>
-          <w:rFonts w:hint="eastAsia"/>
-          <w:color w:val="0F243E" w:themeColor="text2" w:themeShade="80"/>
-        </w:rPr>
-        <w:t>2</w:t>
-      </w:r>
-      <w:r>
-        <w:rPr>
-          <w:rFonts w:hint="eastAsia"/>
-          <w:color w:val="0F243E" w:themeColor="text2" w:themeShade="80"/>
-        </w:rPr>
-        <w:t>、文件内容：</w:t>
-      </w:r>
-      <w:r>
-        <w:rPr>
-          <w:rFonts w:hint="eastAsia"/>
-          <w:color w:val="0F243E" w:themeColor="text2" w:themeShade="80"/>
-        </w:rPr>
-        <w:t xml:space="preserve">&lt;Context </w:t>
-      </w:r>
-      <w:proofErr w:type="spellStart"/>
-      <w:r>
-        <w:rPr>
-          <w:rFonts w:hint="eastAsia"/>
-          <w:color w:val="0F243E" w:themeColor="text2" w:themeShade="80"/>
-        </w:rPr>
-        <w:t>docBase</w:t>
-      </w:r>
-      <w:proofErr w:type="spellEnd"/>
-      <w:r>
-        <w:rPr>
-          <w:rFonts w:hint="eastAsia"/>
-          <w:color w:val="0F243E" w:themeColor="text2" w:themeShade="80"/>
-        </w:rPr>
-        <w:t>="</w:t>
-      </w:r>
-      <w:r>
-        <w:rPr>
-          <w:rFonts w:hint="eastAsia"/>
-          <w:color w:val="0F243E" w:themeColor="text2" w:themeShade="80"/>
-        </w:rPr>
-        <w:t>真实目录</w:t>
-      </w:r>
-      <w:r>
-        <w:rPr>
-          <w:rFonts w:hint="eastAsia"/>
-          <w:color w:val="0F243E" w:themeColor="text2" w:themeShade="80"/>
-        </w:rPr>
-        <w:t>"&gt;</w:t>
-      </w:r>
-      <w:r>
-        <w:rPr>
-          <w:rFonts w:hint="eastAsia"/>
-          <w:color w:val="0F243E" w:themeColor="text2" w:themeShade="80"/>
-        </w:rPr>
-        <w:t>，</w:t>
-      </w:r>
-      <w:r>
-        <w:rPr>
-          <w:rFonts w:hint="eastAsia"/>
-          <w:color w:val="0F243E" w:themeColor="text2" w:themeShade="80"/>
-        </w:rPr>
-        <w:t xml:space="preserve"> </w:t>
-      </w:r>
-    </w:p>
-    <w:p>
-      <w:pPr>
-        <w:pStyle w:val="ae"/>
-        <w:rPr>
-          <w:color w:val="0F243E" w:themeColor="text2" w:themeShade="80"/>
-        </w:rPr>
-      </w:pPr>
-      <w:r>
-        <w:rPr>
-          <w:rFonts w:hint="eastAsia"/>
-          <w:color w:val="0F243E" w:themeColor="text2" w:themeShade="80"/>
-        </w:rPr>
-        <w:t>注意：</w:t>
-      </w:r>
-      <w:r>
-        <w:rPr>
-          <w:rFonts w:hint="eastAsia"/>
-          <w:color w:val="0F243E" w:themeColor="text2" w:themeShade="80"/>
-        </w:rPr>
-        <w:t>Tomcat</w:t>
-      </w:r>
-      <w:r>
-        <w:rPr>
-          <w:rFonts w:hint="eastAsia"/>
-          <w:color w:val="0F243E" w:themeColor="text2" w:themeShade="80"/>
-        </w:rPr>
-        <w:t>默认的路径：</w:t>
-      </w:r>
-      <w:proofErr w:type="spellStart"/>
-      <w:r>
-        <w:rPr>
-          <w:rFonts w:hint="eastAsia"/>
-          <w:color w:val="0F243E" w:themeColor="text2" w:themeShade="80"/>
-        </w:rPr>
-        <w:t>conf</w:t>
-      </w:r>
-      <w:proofErr w:type="spellEnd"/>
-      <w:r>
-        <w:rPr>
-          <w:rFonts w:hint="eastAsia"/>
-          <w:color w:val="0F243E" w:themeColor="text2" w:themeShade="80"/>
-        </w:rPr>
-        <w:t>\Catalina\</w:t>
-      </w:r>
-      <w:proofErr w:type="spellStart"/>
-      <w:r>
-        <w:rPr>
-          <w:rFonts w:hint="eastAsia"/>
-          <w:color w:val="0F243E" w:themeColor="text2" w:themeShade="80"/>
-        </w:rPr>
-        <w:t>localhost</w:t>
-      </w:r>
-      <w:proofErr w:type="spellEnd"/>
-      <w:r>
-        <w:rPr>
-          <w:rFonts w:hint="eastAsia"/>
-          <w:color w:val="0F243E" w:themeColor="text2" w:themeShade="80"/>
-        </w:rPr>
-        <w:t>;</w:t>
-      </w:r>
-      <w:r>
-        <w:rPr>
-          <w:rFonts w:hint="eastAsia"/>
-          <w:color w:val="0F243E" w:themeColor="text2" w:themeShade="80"/>
-        </w:rPr>
-        <w:t>查看方式：</w:t>
-      </w:r>
-      <w:r>
-        <w:rPr>
-          <w:rFonts w:hint="eastAsia"/>
-          <w:color w:val="0F243E" w:themeColor="text2" w:themeShade="80"/>
-        </w:rPr>
-        <w:t>server.xml</w:t>
-      </w:r>
-      <w:r>
-        <w:rPr>
-          <w:rFonts w:hint="eastAsia"/>
-          <w:color w:val="0F243E" w:themeColor="text2" w:themeShade="80"/>
-        </w:rPr>
-        <w:t>中：</w:t>
-      </w:r>
-      <w:r>
-        <w:rPr>
-          <w:rFonts w:hint="eastAsia"/>
-          <w:color w:val="0F243E" w:themeColor="text2" w:themeShade="80"/>
-        </w:rPr>
-        <w:t xml:space="preserve">&lt;Engine name="Catalina" </w:t>
-      </w:r>
-      <w:proofErr w:type="spellStart"/>
-      <w:r>
-        <w:rPr>
-          <w:rFonts w:hint="eastAsia"/>
-          <w:color w:val="0F243E" w:themeColor="text2" w:themeShade="80"/>
-        </w:rPr>
-        <w:t>defaultHost</w:t>
-      </w:r>
-      <w:proofErr w:type="spellEnd"/>
-      <w:r>
-        <w:rPr>
-          <w:rFonts w:hint="eastAsia"/>
-          <w:color w:val="0F243E" w:themeColor="text2" w:themeShade="80"/>
-        </w:rPr>
-        <w:t>="</w:t>
-      </w:r>
-      <w:proofErr w:type="spellStart"/>
-      <w:r>
-        <w:rPr>
-          <w:rFonts w:hint="eastAsia"/>
-          <w:color w:val="0F243E" w:themeColor="text2" w:themeShade="80"/>
-        </w:rPr>
-        <w:t>localhost</w:t>
-      </w:r>
-      <w:proofErr w:type="spellEnd"/>
-      <w:r>
-        <w:rPr>
-          <w:rFonts w:hint="eastAsia"/>
-          <w:color w:val="0F243E" w:themeColor="text2" w:themeShade="80"/>
-        </w:rPr>
-        <w:t>"&gt;</w:t>
-      </w:r>
-    </w:p>
-    <w:p>
-      <w:pPr>
-        <w:pStyle w:val="2"/>
-      </w:pPr>
-      <w:bookmarkStart w:id="2" w:name="_GoBack"/>
-      <w:r>
-        <w:rPr>
-          <w:rFonts w:hint="eastAsia"/>
-        </w:rPr>
-        <w:t>改端口</w:t>
-      </w:r>
-    </w:p>
-    <w:p>
-      <w:pPr>
-        <w:pStyle w:val="ad"/>
-      </w:pPr>
-      <w:r>
-        <w:rPr>
-          <w:rFonts w:ascii="MS Mincho" w:eastAsia="MS Mincho" w:hAnsi="MS Mincho" w:cs="MS Mincho"/>
-        </w:rPr>
-        <w:t>修改</w:t>
-      </w:r>
-      <w:r>
-        <w:t>Tomcat</w:t>
-      </w:r>
-      <w:r>
-        <w:rPr>
-          <w:rFonts w:ascii="MS Mincho" w:eastAsia="MS Mincho" w:hAnsi="MS Mincho" w:cs="MS Mincho"/>
-        </w:rPr>
-        <w:t>的端口号</w:t>
-      </w:r>
-    </w:p>
-    <w:p>
-      <w:pPr>
-        <w:pStyle w:val="ae"/>
-      </w:pPr>
-      <w:r>
-        <w:rPr>
-          <w:rFonts w:hint="eastAsia"/>
-        </w:rPr>
-        <w:t>在默认情况下，</w:t>
-      </w:r>
-      <w:r>
-        <w:rPr>
-          <w:rFonts w:hint="eastAsia"/>
-        </w:rPr>
-        <w:t>tomcat</w:t>
-      </w:r>
-      <w:r>
-        <w:rPr>
-          <w:rFonts w:hint="eastAsia"/>
-        </w:rPr>
-        <w:t>的端口是</w:t>
-      </w:r>
-      <w:r>
-        <w:rPr>
-          <w:rFonts w:hint="eastAsia"/>
-        </w:rPr>
-        <w:t>8080</w:t>
-      </w:r>
-      <w:r>
-        <w:rPr>
-          <w:rFonts w:hint="eastAsia"/>
-        </w:rPr>
-        <w:t>，如果出现</w:t>
-      </w:r>
-      <w:r>
-        <w:rPr>
-          <w:rFonts w:hint="eastAsia"/>
-        </w:rPr>
-        <w:t>8080</w:t>
-      </w:r>
-      <w:r>
-        <w:rPr>
-          <w:rFonts w:hint="eastAsia"/>
-        </w:rPr>
-        <w:t>端口号冲突，用如下方法可以修改</w:t>
-      </w:r>
-      <w:r>
-        <w:rPr>
-          <w:rFonts w:hint="eastAsia"/>
-        </w:rPr>
-        <w:t>Tomcat</w:t>
-      </w:r>
-      <w:r>
-        <w:rPr>
-          <w:rFonts w:hint="eastAsia"/>
-        </w:rPr>
-        <w:t>的端口号：</w:t>
-      </w:r>
-    </w:p>
-    <w:p>
-      <w:pPr>
-        <w:pStyle w:val="ae"/>
-      </w:pPr>
-      <w:r>
-        <w:rPr>
-          <w:rFonts w:hint="eastAsia"/>
-        </w:rPr>
-        <w:t>首先：</w:t>
-      </w:r>
-      <w:r>
-        <w:rPr>
-          <w:rFonts w:hint="eastAsia"/>
-        </w:rPr>
-        <w:t xml:space="preserve"> </w:t>
-      </w:r>
-      <w:r>
-        <w:rPr>
-          <w:rFonts w:hint="eastAsia"/>
-        </w:rPr>
-        <w:t>在</w:t>
-      </w:r>
-      <w:r>
-        <w:rPr>
-          <w:rFonts w:hint="eastAsia"/>
-        </w:rPr>
-        <w:t>Tomcat</w:t>
-      </w:r>
-      <w:r>
-        <w:rPr>
-          <w:rFonts w:hint="eastAsia"/>
-        </w:rPr>
-        <w:t>的根（安装）目录下，有一个</w:t>
-      </w:r>
-      <w:proofErr w:type="spellStart"/>
-      <w:r>
-        <w:rPr>
-          <w:rFonts w:hint="eastAsia"/>
-        </w:rPr>
-        <w:t>conf</w:t>
-      </w:r>
-      <w:proofErr w:type="spellEnd"/>
-      <w:r>
-        <w:rPr>
-          <w:rFonts w:hint="eastAsia"/>
-        </w:rPr>
-        <w:t>文件夹，双击进入</w:t>
-      </w:r>
-      <w:proofErr w:type="spellStart"/>
-      <w:r>
-        <w:rPr>
-          <w:rFonts w:hint="eastAsia"/>
-        </w:rPr>
-        <w:t>conf</w:t>
-      </w:r>
-      <w:proofErr w:type="spellEnd"/>
       <w:r>
         <w:rPr>
           <w:rFonts w:hint="eastAsia"/>
@@ -3412,7 +3155,6 @@
         <w:rPr>
           <w:rFonts w:hint="eastAsia"/>
         </w:rPr>
-        <w:lastRenderedPageBreak/>
         <w:t>protocol="AJP/1.3" /&gt;</w:t>
       </w:r>
       <w:r>
@@ -3521,11 +3263,12 @@
         <w:t>个修改，应该就可以了。</w:t>
       </w:r>
     </w:p>
-    <w:bookmarkEnd w:id="2"/>
     <w:p>
       <w:pPr>
         <w:pStyle w:val="1"/>
       </w:pPr>
+      <w:bookmarkStart w:id="2" w:name="_GoBack"/>
+      <w:bookmarkEnd w:id="2"/>
       <w:r>
         <w:rPr>
           <w:rFonts w:hint="eastAsia"/>
@@ -3537,7 +3280,6 @@
       <w:pPr>
         <w:pStyle w:val="ad"/>
       </w:pPr>
-      <w:proofErr w:type="spellStart"/>
       <w:r>
         <w:t>C</w:t>
       </w:r>
@@ -3547,7 +3289,6 @@
         </w:rPr>
         <w:t>onf</w:t>
       </w:r>
-      <w:proofErr w:type="spellEnd"/>
       <w:r>
         <w:rPr>
           <w:rFonts w:hint="eastAsia"/>
